--- a/devopsudemy.docx
+++ b/devopsudemy.docx
@@ -4,11 +4,22 @@
   <w:body>
     <w:p>
       <w:pPr>
+        <w:tabs>
+          <w:tab w:val="left" w:pos="1320"/>
+        </w:tabs>
         <w:rPr>
           <w:rStyle w:val="FollowedHyperlink"/>
           <w:noProof/>
         </w:rPr>
       </w:pPr>
+      <w:r>
+        <w:rPr>
+          <w:rStyle w:val="FollowedHyperlink"/>
+          <w:noProof/>
+        </w:rPr>
+        <w:tab/>
+        <w:t>Section-11</w:t>
+      </w:r>
     </w:p>
     <w:p>
       <w:pPr>
@@ -126,9 +137,2906 @@
           <w:rStyle w:val="FollowedHyperlink"/>
         </w:rPr>
       </w:pPr>
+      <w:r>
+        <w:rPr>
+          <w:rStyle w:val="FollowedHyperlink"/>
+        </w:rPr>
+        <w:lastRenderedPageBreak/>
+        <w:drawing>
+          <wp:inline distT="0" distB="0" distL="0" distR="0" wp14:anchorId="52A354C3" wp14:editId="606EB3AB">
+            <wp:extent cx="6120130" cy="3535045"/>
+            <wp:effectExtent l="0" t="0" r="0" b="8255"/>
+            <wp:docPr id="1159143536" name="Picture 1" descr="A screenshot of a computer&#10;&#10;Description automatically generated"/>
+            <wp:cNvGraphicFramePr>
+              <a:graphicFrameLocks xmlns:a="http://schemas.openxmlformats.org/drawingml/2006/main" noChangeAspect="1"/>
+            </wp:cNvGraphicFramePr>
+            <a:graphic xmlns:a="http://schemas.openxmlformats.org/drawingml/2006/main">
+              <a:graphicData uri="http://schemas.openxmlformats.org/drawingml/2006/picture">
+                <pic:pic xmlns:pic="http://schemas.openxmlformats.org/drawingml/2006/picture">
+                  <pic:nvPicPr>
+                    <pic:cNvPr id="1159143536" name="Picture 1" descr="A screenshot of a computer&#10;&#10;Description automatically generated"/>
+                    <pic:cNvPicPr/>
+                  </pic:nvPicPr>
+                  <pic:blipFill>
+                    <a:blip r:embed="rId14"/>
+                    <a:stretch>
+                      <a:fillRect/>
+                    </a:stretch>
+                  </pic:blipFill>
+                  <pic:spPr>
+                    <a:xfrm>
+                      <a:off x="0" y="0"/>
+                      <a:ext cx="6120130" cy="3535045"/>
+                    </a:xfrm>
+                    <a:prstGeom prst="rect">
+                      <a:avLst/>
+                    </a:prstGeom>
+                  </pic:spPr>
+                </pic:pic>
+              </a:graphicData>
+            </a:graphic>
+          </wp:inline>
+        </w:drawing>
+      </w:r>
+    </w:p>
+    <w:p>
+      <w:pPr>
+        <w:rPr>
+          <w:rStyle w:val="FollowedHyperlink"/>
+        </w:rPr>
+      </w:pPr>
+    </w:p>
+    <w:p>
+      <w:pPr>
+        <w:rPr>
+          <w:rStyle w:val="FollowedHyperlink"/>
+        </w:rPr>
+      </w:pPr>
+      <w:r>
+        <w:rPr>
+          <w:noProof/>
+        </w:rPr>
+        <w:drawing>
+          <wp:inline distT="0" distB="0" distL="0" distR="0" wp14:anchorId="13BB8EE4" wp14:editId="45DC819A">
+            <wp:extent cx="6120130" cy="3874135"/>
+            <wp:effectExtent l="0" t="0" r="0" b="0"/>
+            <wp:docPr id="1642011856" name="Picture 1" descr="A diagram of a company&#10;&#10;Description automatically generated"/>
+            <wp:cNvGraphicFramePr>
+              <a:graphicFrameLocks xmlns:a="http://schemas.openxmlformats.org/drawingml/2006/main" noChangeAspect="1"/>
+            </wp:cNvGraphicFramePr>
+            <a:graphic xmlns:a="http://schemas.openxmlformats.org/drawingml/2006/main">
+              <a:graphicData uri="http://schemas.openxmlformats.org/drawingml/2006/picture">
+                <pic:pic xmlns:pic="http://schemas.openxmlformats.org/drawingml/2006/picture">
+                  <pic:nvPicPr>
+                    <pic:cNvPr id="1642011856" name="Picture 1" descr="A diagram of a company&#10;&#10;Description automatically generated"/>
+                    <pic:cNvPicPr>
+                      <a:picLocks noChangeAspect="1" noChangeArrowheads="1"/>
+                    </pic:cNvPicPr>
+                  </pic:nvPicPr>
+                  <pic:blipFill>
+                    <a:blip r:embed="rId15" cstate="print">
+                      <a:extLst>
+                        <a:ext uri="{28A0092B-C50C-407E-A947-70E740481C1C}">
+                          <a14:useLocalDpi xmlns:a14="http://schemas.microsoft.com/office/drawing/2010/main" val="0"/>
+                        </a:ext>
+                      </a:extLst>
+                    </a:blip>
+                    <a:srcRect/>
+                    <a:stretch>
+                      <a:fillRect/>
+                    </a:stretch>
+                  </pic:blipFill>
+                  <pic:spPr bwMode="auto">
+                    <a:xfrm>
+                      <a:off x="0" y="0"/>
+                      <a:ext cx="6120130" cy="3874135"/>
+                    </a:xfrm>
+                    <a:prstGeom prst="rect">
+                      <a:avLst/>
+                    </a:prstGeom>
+                    <a:noFill/>
+                    <a:ln>
+                      <a:noFill/>
+                    </a:ln>
+                  </pic:spPr>
+                </pic:pic>
+              </a:graphicData>
+            </a:graphic>
+          </wp:inline>
+        </w:drawing>
+      </w:r>
+    </w:p>
+    <w:p>
+      <w:pPr>
+        <w:autoSpaceDE w:val="0"/>
+        <w:autoSpaceDN w:val="0"/>
+        <w:adjustRightInd w:val="0"/>
+        <w:spacing w:before="0" w:after="0" w:line="240" w:lineRule="auto"/>
+        <w:rPr>
+          <w:rFonts w:ascii="Lucida Console" w:hAnsi="Lucida Console" w:cs="Lucida Console"/>
+          <w:sz w:val="18"/>
+          <w:szCs w:val="18"/>
+          <w:lang w:val="en-US"/>
+          <w14:ligatures w14:val="standardContextual"/>
+        </w:rPr>
+      </w:pPr>
+    </w:p>
+    <w:p>
+      <w:pPr>
+        <w:autoSpaceDE w:val="0"/>
+        <w:autoSpaceDN w:val="0"/>
+        <w:adjustRightInd w:val="0"/>
+        <w:spacing w:before="0" w:after="0" w:line="240" w:lineRule="auto"/>
+        <w:rPr>
+          <w:rFonts w:ascii="Lucida Console" w:hAnsi="Lucida Console" w:cs="Lucida Console"/>
+          <w:sz w:val="18"/>
+          <w:szCs w:val="18"/>
+          <w:lang w:val="en-US"/>
+          <w14:ligatures w14:val="standardContextual"/>
+        </w:rPr>
+      </w:pPr>
+    </w:p>
+    <w:p>
+      <w:pPr>
+        <w:autoSpaceDE w:val="0"/>
+        <w:autoSpaceDN w:val="0"/>
+        <w:adjustRightInd w:val="0"/>
+        <w:spacing w:before="0" w:after="0" w:line="240" w:lineRule="auto"/>
+        <w:rPr>
+          <w:rFonts w:ascii="Lucida Console" w:hAnsi="Lucida Console" w:cs="Lucida Console"/>
+          <w:sz w:val="18"/>
+          <w:szCs w:val="18"/>
+          <w:lang w:val="en-US"/>
+          <w14:ligatures w14:val="standardContextual"/>
+        </w:rPr>
+      </w:pPr>
+    </w:p>
+    <w:p>
+      <w:pPr>
+        <w:autoSpaceDE w:val="0"/>
+        <w:autoSpaceDN w:val="0"/>
+        <w:adjustRightInd w:val="0"/>
+        <w:spacing w:before="0" w:after="0" w:line="240" w:lineRule="auto"/>
+        <w:rPr>
+          <w:rFonts w:ascii="Lucida Console" w:hAnsi="Lucida Console" w:cs="Lucida Console"/>
+          <w:sz w:val="18"/>
+          <w:szCs w:val="18"/>
+          <w:lang w:val="en-US"/>
+          <w14:ligatures w14:val="standardContextual"/>
+        </w:rPr>
+      </w:pPr>
+    </w:p>
+    <w:p>
+      <w:pPr>
+        <w:autoSpaceDE w:val="0"/>
+        <w:autoSpaceDN w:val="0"/>
+        <w:adjustRightInd w:val="0"/>
+        <w:spacing w:before="0" w:after="0" w:line="240" w:lineRule="auto"/>
+        <w:rPr>
+          <w:rFonts w:ascii="Lucida Console" w:hAnsi="Lucida Console" w:cs="Lucida Console"/>
+          <w:sz w:val="18"/>
+          <w:szCs w:val="18"/>
+          <w:lang w:val="en-US"/>
+          <w14:ligatures w14:val="standardContextual"/>
+        </w:rPr>
+      </w:pPr>
+    </w:p>
+    <w:p>
+      <w:pPr>
+        <w:autoSpaceDE w:val="0"/>
+        <w:autoSpaceDN w:val="0"/>
+        <w:adjustRightInd w:val="0"/>
+        <w:spacing w:before="0" w:after="0" w:line="240" w:lineRule="auto"/>
+        <w:rPr>
+          <w:rFonts w:ascii="Lucida Console" w:hAnsi="Lucida Console" w:cs="Lucida Console"/>
+          <w:b/>
+          <w:bCs/>
+          <w:sz w:val="18"/>
+          <w:szCs w:val="18"/>
+          <w:lang w:val="en-US"/>
+          <w14:ligatures w14:val="standardContextual"/>
+        </w:rPr>
+      </w:pPr>
+      <w:r>
+        <w:rPr>
+          <w:rFonts w:ascii="Lucida Console" w:hAnsi="Lucida Console" w:cs="Lucida Console"/>
+          <w:b/>
+          <w:bCs/>
+          <w:sz w:val="18"/>
+          <w:szCs w:val="18"/>
+          <w:lang w:val="en-US"/>
+          <w14:ligatures w14:val="standardContextual"/>
+        </w:rPr>
+        <w:lastRenderedPageBreak/>
+        <w:t>Pre-requisites:</w:t>
+      </w:r>
+    </w:p>
+    <w:p>
+      <w:pPr>
+        <w:pStyle w:val="ListParagraph"/>
+        <w:numPr>
+          <w:ilvl w:val="0"/>
+          <w:numId w:val="15"/>
+        </w:numPr>
+        <w:autoSpaceDE w:val="0"/>
+        <w:autoSpaceDN w:val="0"/>
+        <w:adjustRightInd w:val="0"/>
+        <w:spacing w:before="0" w:after="0" w:line="240" w:lineRule="auto"/>
+        <w:rPr>
+          <w:rFonts w:ascii="Lucida Console" w:hAnsi="Lucida Console" w:cs="Lucida Console"/>
+          <w:b/>
+          <w:bCs/>
+          <w:sz w:val="18"/>
+          <w:szCs w:val="18"/>
+          <w:lang w:val="en-US"/>
+          <w14:ligatures w14:val="standardContextual"/>
+        </w:rPr>
+      </w:pPr>
+      <w:r>
+        <w:rPr>
+          <w:rFonts w:ascii="Lucida Console" w:hAnsi="Lucida Console" w:cs="Lucida Console"/>
+          <w:b/>
+          <w:bCs/>
+          <w:sz w:val="18"/>
+          <w:szCs w:val="18"/>
+          <w:lang w:val="en-US"/>
+          <w14:ligatures w14:val="standardContextual"/>
+        </w:rPr>
+        <w:t>C</w:t>
+      </w:r>
+      <w:r>
+        <w:rPr>
+          <w:rFonts w:ascii="Lucida Console" w:hAnsi="Lucida Console" w:cs="Lucida Console"/>
+          <w:b/>
+          <w:bCs/>
+          <w:sz w:val="18"/>
+          <w:szCs w:val="18"/>
+          <w:lang w:val="en-US"/>
+          <w14:ligatures w14:val="standardContextual"/>
+        </w:rPr>
+        <w:t>ode in local</w:t>
+      </w:r>
+    </w:p>
+    <w:p>
+      <w:pPr>
+        <w:pStyle w:val="ListParagraph"/>
+        <w:numPr>
+          <w:ilvl w:val="0"/>
+          <w:numId w:val="15"/>
+        </w:numPr>
+        <w:autoSpaceDE w:val="0"/>
+        <w:autoSpaceDN w:val="0"/>
+        <w:adjustRightInd w:val="0"/>
+        <w:spacing w:before="0" w:after="0" w:line="240" w:lineRule="auto"/>
+        <w:rPr>
+          <w:rFonts w:ascii="Lucida Console" w:hAnsi="Lucida Console" w:cs="Lucida Console"/>
+          <w:b/>
+          <w:bCs/>
+          <w:sz w:val="18"/>
+          <w:szCs w:val="18"/>
+          <w:lang w:val="en-US"/>
+          <w14:ligatures w14:val="standardContextual"/>
+        </w:rPr>
+      </w:pPr>
+      <w:r>
+        <w:rPr>
+          <w:rFonts w:ascii="Lucida Console" w:hAnsi="Lucida Console" w:cs="Lucida Console"/>
+          <w:b/>
+          <w:bCs/>
+          <w:sz w:val="18"/>
+          <w:szCs w:val="18"/>
+          <w:lang w:val="en-US"/>
+          <w14:ligatures w14:val="standardContextual"/>
+        </w:rPr>
+        <w:t xml:space="preserve">Aws account </w:t>
+      </w:r>
+      <w:proofErr w:type="spellStart"/>
+      <w:r>
+        <w:rPr>
+          <w:rFonts w:ascii="Lucida Console" w:hAnsi="Lucida Console" w:cs="Lucida Console"/>
+          <w:b/>
+          <w:bCs/>
+          <w:sz w:val="18"/>
+          <w:szCs w:val="18"/>
+          <w:lang w:val="en-US"/>
+          <w14:ligatures w14:val="standardContextual"/>
+        </w:rPr>
+        <w:t>mit</w:t>
+      </w:r>
+      <w:proofErr w:type="spellEnd"/>
+      <w:r>
+        <w:rPr>
+          <w:rFonts w:ascii="Lucida Console" w:hAnsi="Lucida Console" w:cs="Lucida Console"/>
+          <w:b/>
+          <w:bCs/>
+          <w:sz w:val="18"/>
+          <w:szCs w:val="18"/>
+          <w:lang w:val="en-US"/>
+          <w14:ligatures w14:val="standardContextual"/>
+        </w:rPr>
+        <w:t xml:space="preserve"> repository in code commit</w:t>
+      </w:r>
+    </w:p>
+    <w:p>
+      <w:pPr>
+        <w:pStyle w:val="ListParagraph"/>
+        <w:numPr>
+          <w:ilvl w:val="0"/>
+          <w:numId w:val="15"/>
+        </w:numPr>
+        <w:autoSpaceDE w:val="0"/>
+        <w:autoSpaceDN w:val="0"/>
+        <w:adjustRightInd w:val="0"/>
+        <w:spacing w:before="0" w:after="0" w:line="240" w:lineRule="auto"/>
+        <w:rPr>
+          <w:rFonts w:ascii="Lucida Console" w:hAnsi="Lucida Console" w:cs="Lucida Console"/>
+          <w:b/>
+          <w:bCs/>
+          <w:sz w:val="18"/>
+          <w:szCs w:val="18"/>
+          <w:lang w:val="en-US"/>
+          <w14:ligatures w14:val="standardContextual"/>
+        </w:rPr>
+      </w:pPr>
+      <w:proofErr w:type="spellStart"/>
+      <w:r>
+        <w:rPr>
+          <w:rFonts w:ascii="Lucida Console" w:hAnsi="Lucida Console" w:cs="Lucida Console"/>
+          <w:b/>
+          <w:bCs/>
+          <w:sz w:val="18"/>
+          <w:szCs w:val="18"/>
+          <w:lang w:val="en-US"/>
+          <w14:ligatures w14:val="standardContextual"/>
+        </w:rPr>
+        <w:t>Iam</w:t>
+      </w:r>
+      <w:proofErr w:type="spellEnd"/>
+      <w:r>
+        <w:rPr>
+          <w:rFonts w:ascii="Lucida Console" w:hAnsi="Lucida Console" w:cs="Lucida Console"/>
+          <w:b/>
+          <w:bCs/>
+          <w:sz w:val="18"/>
+          <w:szCs w:val="18"/>
+          <w:lang w:val="en-US"/>
+          <w14:ligatures w14:val="standardContextual"/>
+        </w:rPr>
+        <w:t xml:space="preserve"> user account to push code to </w:t>
+      </w:r>
+      <w:proofErr w:type="spellStart"/>
+      <w:r>
+        <w:rPr>
+          <w:rFonts w:ascii="Lucida Console" w:hAnsi="Lucida Console" w:cs="Lucida Console"/>
+          <w:b/>
+          <w:bCs/>
+          <w:sz w:val="18"/>
+          <w:szCs w:val="18"/>
+          <w:lang w:val="en-US"/>
+          <w14:ligatures w14:val="standardContextual"/>
+        </w:rPr>
+        <w:t>codecommit</w:t>
+      </w:r>
+      <w:proofErr w:type="spellEnd"/>
+      <w:r>
+        <w:rPr>
+          <w:rFonts w:ascii="Lucida Console" w:hAnsi="Lucida Console" w:cs="Lucida Console"/>
+          <w:b/>
+          <w:bCs/>
+          <w:sz w:val="18"/>
+          <w:szCs w:val="18"/>
+          <w:lang w:val="en-US"/>
+          <w14:ligatures w14:val="standardContextual"/>
+        </w:rPr>
+        <w:t xml:space="preserve">. This user having permissions to push to </w:t>
+      </w:r>
+      <w:proofErr w:type="spellStart"/>
+      <w:r>
+        <w:rPr>
+          <w:rFonts w:ascii="Lucida Console" w:hAnsi="Lucida Console" w:cs="Lucida Console"/>
+          <w:b/>
+          <w:bCs/>
+          <w:sz w:val="18"/>
+          <w:szCs w:val="18"/>
+          <w:lang w:val="en-US"/>
+          <w14:ligatures w14:val="standardContextual"/>
+        </w:rPr>
+        <w:t>codecommit</w:t>
+      </w:r>
+      <w:proofErr w:type="spellEnd"/>
+      <w:r>
+        <w:rPr>
+          <w:rFonts w:ascii="Lucida Console" w:hAnsi="Lucida Console" w:cs="Lucida Console"/>
+          <w:b/>
+          <w:bCs/>
+          <w:sz w:val="18"/>
+          <w:szCs w:val="18"/>
+          <w:lang w:val="en-US"/>
+          <w14:ligatures w14:val="standardContextual"/>
+        </w:rPr>
+        <w:t>.</w:t>
+      </w:r>
+    </w:p>
+    <w:p>
+      <w:pPr>
+        <w:pStyle w:val="ListParagraph"/>
+        <w:numPr>
+          <w:ilvl w:val="0"/>
+          <w:numId w:val="15"/>
+        </w:numPr>
+        <w:autoSpaceDE w:val="0"/>
+        <w:autoSpaceDN w:val="0"/>
+        <w:adjustRightInd w:val="0"/>
+        <w:spacing w:before="0" w:after="0" w:line="240" w:lineRule="auto"/>
+        <w:rPr>
+          <w:rFonts w:ascii="Lucida Console" w:hAnsi="Lucida Console" w:cs="Lucida Console"/>
+          <w:b/>
+          <w:bCs/>
+          <w:sz w:val="18"/>
+          <w:szCs w:val="18"/>
+          <w:lang w:val="en-US"/>
+          <w14:ligatures w14:val="standardContextual"/>
+        </w:rPr>
+      </w:pPr>
+      <w:r>
+        <w:rPr>
+          <w:rFonts w:ascii="Lucida Console" w:hAnsi="Lucida Console" w:cs="Lucida Console"/>
+          <w:b/>
+          <w:bCs/>
+          <w:sz w:val="18"/>
+          <w:szCs w:val="18"/>
+          <w:lang w:val="en-US"/>
+          <w14:ligatures w14:val="standardContextual"/>
+        </w:rPr>
+        <w:t xml:space="preserve">Now create </w:t>
+      </w:r>
+      <w:proofErr w:type="spellStart"/>
+      <w:r>
+        <w:rPr>
+          <w:rFonts w:ascii="Lucida Console" w:hAnsi="Lucida Console" w:cs="Lucida Console"/>
+          <w:b/>
+          <w:bCs/>
+          <w:sz w:val="18"/>
+          <w:szCs w:val="18"/>
+          <w:lang w:val="en-US"/>
+          <w14:ligatures w14:val="standardContextual"/>
+        </w:rPr>
+        <w:t>codecommit</w:t>
+      </w:r>
+      <w:proofErr w:type="spellEnd"/>
+      <w:r>
+        <w:rPr>
+          <w:rFonts w:ascii="Lucida Console" w:hAnsi="Lucida Console" w:cs="Lucida Console"/>
+          <w:b/>
+          <w:bCs/>
+          <w:sz w:val="18"/>
+          <w:szCs w:val="18"/>
+          <w:lang w:val="en-US"/>
+          <w14:ligatures w14:val="standardContextual"/>
+        </w:rPr>
+        <w:t xml:space="preserve"> repo</w:t>
+      </w:r>
+    </w:p>
+    <w:p>
+      <w:pPr>
+        <w:pStyle w:val="ListParagraph"/>
+        <w:numPr>
+          <w:ilvl w:val="0"/>
+          <w:numId w:val="15"/>
+        </w:numPr>
+        <w:autoSpaceDE w:val="0"/>
+        <w:autoSpaceDN w:val="0"/>
+        <w:adjustRightInd w:val="0"/>
+        <w:spacing w:before="0" w:after="0" w:line="240" w:lineRule="auto"/>
+        <w:rPr>
+          <w:rFonts w:ascii="Lucida Console" w:hAnsi="Lucida Console" w:cs="Lucida Console"/>
+          <w:b/>
+          <w:bCs/>
+          <w:sz w:val="18"/>
+          <w:szCs w:val="18"/>
+          <w:lang w:val="en-US"/>
+          <w14:ligatures w14:val="standardContextual"/>
+        </w:rPr>
+      </w:pPr>
+      <w:r>
+        <w:rPr>
+          <w:rFonts w:ascii="Lucida Console" w:hAnsi="Lucida Console" w:cs="Lucida Console"/>
+          <w:b/>
+          <w:bCs/>
+          <w:sz w:val="18"/>
+          <w:szCs w:val="18"/>
+          <w:lang w:val="en-US"/>
+          <w14:ligatures w14:val="standardContextual"/>
+        </w:rPr>
+        <w:t xml:space="preserve">Connect the local code with </w:t>
+      </w:r>
+      <w:proofErr w:type="spellStart"/>
+      <w:r>
+        <w:rPr>
+          <w:rFonts w:ascii="Lucida Console" w:hAnsi="Lucida Console" w:cs="Lucida Console"/>
+          <w:b/>
+          <w:bCs/>
+          <w:sz w:val="18"/>
+          <w:szCs w:val="18"/>
+          <w:lang w:val="en-US"/>
+          <w14:ligatures w14:val="standardContextual"/>
+        </w:rPr>
+        <w:t>codecommit</w:t>
+      </w:r>
+      <w:proofErr w:type="spellEnd"/>
+      <w:r>
+        <w:rPr>
+          <w:rFonts w:ascii="Lucida Console" w:hAnsi="Lucida Console" w:cs="Lucida Console"/>
+          <w:b/>
+          <w:bCs/>
+          <w:sz w:val="18"/>
+          <w:szCs w:val="18"/>
+          <w:lang w:val="en-US"/>
+          <w14:ligatures w14:val="standardContextual"/>
+        </w:rPr>
+        <w:t xml:space="preserve"> repos using ssh.</w:t>
+      </w:r>
+      <w:r>
+        <w:rPr>
+          <w:rFonts w:ascii="Lucida Console" w:hAnsi="Lucida Console" w:cs="Lucida Console"/>
+          <w:b/>
+          <w:bCs/>
+          <w:sz w:val="18"/>
+          <w:szCs w:val="18"/>
+          <w:lang w:val="en-US"/>
+          <w14:ligatures w14:val="standardContextual"/>
+        </w:rPr>
+        <w:t xml:space="preserve"> Later you need to upload public key in </w:t>
+      </w:r>
+      <w:proofErr w:type="spellStart"/>
+      <w:r>
+        <w:rPr>
+          <w:rFonts w:ascii="Lucida Console" w:hAnsi="Lucida Console" w:cs="Lucida Console"/>
+          <w:b/>
+          <w:bCs/>
+          <w:sz w:val="18"/>
+          <w:szCs w:val="18"/>
+          <w:lang w:val="en-US"/>
+          <w14:ligatures w14:val="standardContextual"/>
+        </w:rPr>
+        <w:t>iam</w:t>
+      </w:r>
+      <w:proofErr w:type="spellEnd"/>
+      <w:r>
+        <w:rPr>
+          <w:rFonts w:ascii="Lucida Console" w:hAnsi="Lucida Console" w:cs="Lucida Console"/>
+          <w:b/>
+          <w:bCs/>
+          <w:sz w:val="18"/>
+          <w:szCs w:val="18"/>
+          <w:lang w:val="en-US"/>
+          <w14:ligatures w14:val="standardContextual"/>
+        </w:rPr>
+        <w:t xml:space="preserve"> user policy.</w:t>
+      </w:r>
+    </w:p>
+    <w:p>
+      <w:pPr>
+        <w:pStyle w:val="ListParagraph"/>
+        <w:numPr>
+          <w:ilvl w:val="0"/>
+          <w:numId w:val="15"/>
+        </w:numPr>
+        <w:autoSpaceDE w:val="0"/>
+        <w:autoSpaceDN w:val="0"/>
+        <w:adjustRightInd w:val="0"/>
+        <w:spacing w:before="0" w:after="0" w:line="240" w:lineRule="auto"/>
+        <w:rPr>
+          <w:rFonts w:ascii="Lucida Console" w:hAnsi="Lucida Console" w:cs="Lucida Console"/>
+          <w:b/>
+          <w:bCs/>
+          <w:sz w:val="18"/>
+          <w:szCs w:val="18"/>
+          <w:lang w:val="en-US"/>
+          <w14:ligatures w14:val="standardContextual"/>
+        </w:rPr>
+      </w:pPr>
+      <w:r>
+        <w:rPr>
+          <w:rFonts w:ascii="Lucida Console" w:hAnsi="Lucida Console" w:cs="Lucida Console"/>
+          <w:b/>
+          <w:bCs/>
+          <w:sz w:val="18"/>
+          <w:szCs w:val="18"/>
+          <w:lang w:val="en-US"/>
+          <w14:ligatures w14:val="standardContextual"/>
+        </w:rPr>
+        <w:t xml:space="preserve">Now after proper configuration you can push local code to </w:t>
+      </w:r>
+      <w:proofErr w:type="spellStart"/>
+      <w:r>
+        <w:rPr>
+          <w:rFonts w:ascii="Lucida Console" w:hAnsi="Lucida Console" w:cs="Lucida Console"/>
+          <w:b/>
+          <w:bCs/>
+          <w:sz w:val="18"/>
+          <w:szCs w:val="18"/>
+          <w:lang w:val="en-US"/>
+          <w14:ligatures w14:val="standardContextual"/>
+        </w:rPr>
+        <w:t>codecommit</w:t>
+      </w:r>
+      <w:proofErr w:type="spellEnd"/>
+      <w:r>
+        <w:rPr>
+          <w:rFonts w:ascii="Lucida Console" w:hAnsi="Lucida Console" w:cs="Lucida Console"/>
+          <w:b/>
+          <w:bCs/>
+          <w:sz w:val="18"/>
+          <w:szCs w:val="18"/>
+          <w:lang w:val="en-US"/>
+          <w14:ligatures w14:val="standardContextual"/>
+        </w:rPr>
+        <w:t xml:space="preserve"> with below commands</w:t>
+      </w:r>
+    </w:p>
+    <w:p>
+      <w:pPr>
+        <w:pStyle w:val="ListParagraph"/>
+        <w:numPr>
+          <w:ilvl w:val="0"/>
+          <w:numId w:val="15"/>
+        </w:numPr>
+        <w:autoSpaceDE w:val="0"/>
+        <w:autoSpaceDN w:val="0"/>
+        <w:adjustRightInd w:val="0"/>
+        <w:spacing w:before="0" w:after="0" w:line="240" w:lineRule="auto"/>
+        <w:rPr>
+          <w:rFonts w:ascii="Lucida Console" w:hAnsi="Lucida Console" w:cs="Lucida Console"/>
+          <w:b/>
+          <w:bCs/>
+          <w:sz w:val="18"/>
+          <w:szCs w:val="18"/>
+          <w:lang w:val="en-US"/>
+          <w14:ligatures w14:val="standardContextual"/>
+        </w:rPr>
+      </w:pPr>
+    </w:p>
+    <w:p>
+      <w:pPr>
+        <w:autoSpaceDE w:val="0"/>
+        <w:autoSpaceDN w:val="0"/>
+        <w:adjustRightInd w:val="0"/>
+        <w:spacing w:before="0" w:after="0" w:line="240" w:lineRule="auto"/>
+        <w:rPr>
+          <w:rFonts w:ascii="Lucida Console" w:hAnsi="Lucida Console" w:cs="Lucida Console"/>
+          <w:sz w:val="18"/>
+          <w:szCs w:val="18"/>
+          <w:lang w:val="en-US"/>
+          <w14:ligatures w14:val="standardContextual"/>
+        </w:rPr>
+      </w:pPr>
+    </w:p>
+    <w:p>
+      <w:pPr>
+        <w:autoSpaceDE w:val="0"/>
+        <w:autoSpaceDN w:val="0"/>
+        <w:adjustRightInd w:val="0"/>
+        <w:spacing w:before="0" w:after="0" w:line="240" w:lineRule="auto"/>
+        <w:rPr>
+          <w:rFonts w:ascii="Lucida Console" w:hAnsi="Lucida Console" w:cs="Lucida Console"/>
+          <w:sz w:val="18"/>
+          <w:szCs w:val="18"/>
+          <w:lang w:val="en-US"/>
+          <w14:ligatures w14:val="standardContextual"/>
+        </w:rPr>
+      </w:pPr>
+    </w:p>
+    <w:p>
+      <w:pPr>
+        <w:autoSpaceDE w:val="0"/>
+        <w:autoSpaceDN w:val="0"/>
+        <w:adjustRightInd w:val="0"/>
+        <w:spacing w:before="0" w:after="0" w:line="240" w:lineRule="auto"/>
+        <w:rPr>
+          <w:rFonts w:ascii="Lucida Console" w:hAnsi="Lucida Console" w:cs="Lucida Console"/>
+          <w:sz w:val="18"/>
+          <w:szCs w:val="18"/>
+          <w:lang w:val="en-US"/>
+          <w14:ligatures w14:val="standardContextual"/>
+        </w:rPr>
+      </w:pPr>
+      <w:r>
+        <w:rPr>
+          <w:rFonts w:ascii="Lucida Console" w:hAnsi="Lucida Console" w:cs="Lucida Console"/>
+          <w:sz w:val="18"/>
+          <w:szCs w:val="18"/>
+          <w:lang w:val="en-US"/>
+          <w14:ligatures w14:val="standardContextual"/>
+        </w:rPr>
+        <w:t>ssh-keygen</w:t>
+      </w:r>
+    </w:p>
+    <w:p>
+      <w:pPr>
+        <w:autoSpaceDE w:val="0"/>
+        <w:autoSpaceDN w:val="0"/>
+        <w:adjustRightInd w:val="0"/>
+        <w:spacing w:before="0" w:after="0" w:line="240" w:lineRule="auto"/>
+        <w:rPr>
+          <w:rFonts w:ascii="Lucida Console" w:hAnsi="Lucida Console" w:cs="Lucida Console"/>
+          <w:sz w:val="18"/>
+          <w:szCs w:val="18"/>
+          <w:lang w:val="en-US"/>
+          <w14:ligatures w14:val="standardContextual"/>
+        </w:rPr>
+      </w:pPr>
+    </w:p>
+    <w:p>
+      <w:pPr>
+        <w:autoSpaceDE w:val="0"/>
+        <w:autoSpaceDN w:val="0"/>
+        <w:adjustRightInd w:val="0"/>
+        <w:spacing w:before="0" w:after="0" w:line="240" w:lineRule="auto"/>
+        <w:rPr>
+          <w:rFonts w:ascii="Lucida Console" w:hAnsi="Lucida Console" w:cs="Lucida Console"/>
+          <w:sz w:val="18"/>
+          <w:szCs w:val="18"/>
+          <w:lang w:val="en-US"/>
+          <w14:ligatures w14:val="standardContextual"/>
+        </w:rPr>
+      </w:pPr>
+      <w:r>
+        <w:rPr>
+          <w:rFonts w:ascii="Lucida Console" w:hAnsi="Lucida Console" w:cs="Lucida Console"/>
+          <w:sz w:val="18"/>
+          <w:szCs w:val="18"/>
+          <w:lang w:val="en-US"/>
+          <w14:ligatures w14:val="standardContextual"/>
+        </w:rPr>
+        <w:t>vim ~/.ssh/config</w:t>
+      </w:r>
+    </w:p>
+    <w:p>
+      <w:pPr>
+        <w:autoSpaceDE w:val="0"/>
+        <w:autoSpaceDN w:val="0"/>
+        <w:adjustRightInd w:val="0"/>
+        <w:spacing w:before="0" w:after="0" w:line="240" w:lineRule="auto"/>
+        <w:rPr>
+          <w:rFonts w:ascii="Lucida Console" w:hAnsi="Lucida Console" w:cs="Lucida Console"/>
+          <w:sz w:val="18"/>
+          <w:szCs w:val="18"/>
+          <w:lang w:val="en-US"/>
+          <w14:ligatures w14:val="standardContextual"/>
+        </w:rPr>
+      </w:pPr>
+    </w:p>
+    <w:p>
+      <w:pPr>
+        <w:autoSpaceDE w:val="0"/>
+        <w:autoSpaceDN w:val="0"/>
+        <w:adjustRightInd w:val="0"/>
+        <w:spacing w:before="0" w:after="0" w:line="240" w:lineRule="auto"/>
+        <w:rPr>
+          <w:rFonts w:ascii="Lucida Console" w:hAnsi="Lucida Console" w:cs="Lucida Console"/>
+          <w:sz w:val="18"/>
+          <w:szCs w:val="18"/>
+          <w:lang w:val="en-US"/>
+          <w14:ligatures w14:val="standardContextual"/>
+        </w:rPr>
+      </w:pPr>
+      <w:r>
+        <w:rPr>
+          <w:rFonts w:ascii="Lucida Console" w:hAnsi="Lucida Console" w:cs="Lucida Console"/>
+          <w:sz w:val="18"/>
+          <w:szCs w:val="18"/>
+          <w:lang w:val="en-US"/>
+          <w14:ligatures w14:val="standardContextual"/>
+        </w:rPr>
+        <w:t>ssh git-codecommit.us-east-1.amazonaws.com</w:t>
+      </w:r>
+    </w:p>
+    <w:p>
+      <w:pPr>
+        <w:autoSpaceDE w:val="0"/>
+        <w:autoSpaceDN w:val="0"/>
+        <w:adjustRightInd w:val="0"/>
+        <w:spacing w:before="0" w:after="0" w:line="240" w:lineRule="auto"/>
+        <w:rPr>
+          <w:rFonts w:ascii="Lucida Console" w:hAnsi="Lucida Console" w:cs="Lucida Console"/>
+          <w:sz w:val="18"/>
+          <w:szCs w:val="18"/>
+          <w:lang w:val="en-US"/>
+          <w14:ligatures w14:val="standardContextual"/>
+        </w:rPr>
+      </w:pPr>
+    </w:p>
+    <w:p>
+      <w:pPr>
+        <w:autoSpaceDE w:val="0"/>
+        <w:autoSpaceDN w:val="0"/>
+        <w:adjustRightInd w:val="0"/>
+        <w:spacing w:before="0" w:after="0" w:line="240" w:lineRule="auto"/>
+        <w:rPr>
+          <w:rFonts w:ascii="Lucida Console" w:hAnsi="Lucida Console" w:cs="Lucida Console"/>
+          <w:sz w:val="18"/>
+          <w:szCs w:val="18"/>
+          <w:lang w:val="en-US"/>
+          <w14:ligatures w14:val="standardContextual"/>
+        </w:rPr>
+      </w:pPr>
+    </w:p>
+    <w:p>
+      <w:pPr>
+        <w:autoSpaceDE w:val="0"/>
+        <w:autoSpaceDN w:val="0"/>
+        <w:adjustRightInd w:val="0"/>
+        <w:spacing w:before="0" w:after="0" w:line="240" w:lineRule="auto"/>
+        <w:rPr>
+          <w:rFonts w:ascii="Lucida Console" w:hAnsi="Lucida Console" w:cs="Lucida Console"/>
+          <w:sz w:val="18"/>
+          <w:szCs w:val="18"/>
+          <w:lang w:val="en-US"/>
+          <w14:ligatures w14:val="standardContextual"/>
+        </w:rPr>
+      </w:pPr>
+    </w:p>
+    <w:p>
+      <w:pPr>
+        <w:autoSpaceDE w:val="0"/>
+        <w:autoSpaceDN w:val="0"/>
+        <w:adjustRightInd w:val="0"/>
+        <w:spacing w:before="0" w:after="0" w:line="240" w:lineRule="auto"/>
+        <w:rPr>
+          <w:rFonts w:ascii="Lucida Console" w:hAnsi="Lucida Console" w:cs="Lucida Console"/>
+          <w:sz w:val="18"/>
+          <w:szCs w:val="18"/>
+          <w:lang w:val="en-US"/>
+          <w14:ligatures w14:val="standardContextual"/>
+        </w:rPr>
+      </w:pPr>
+    </w:p>
+    <w:p>
+      <w:pPr>
+        <w:autoSpaceDE w:val="0"/>
+        <w:autoSpaceDN w:val="0"/>
+        <w:adjustRightInd w:val="0"/>
+        <w:spacing w:before="0" w:after="0" w:line="240" w:lineRule="auto"/>
+        <w:rPr>
+          <w:rFonts w:ascii="Lucida Console" w:hAnsi="Lucida Console" w:cs="Lucida Console"/>
+          <w:sz w:val="18"/>
+          <w:szCs w:val="18"/>
+          <w:lang w:val="en-US"/>
+          <w14:ligatures w14:val="standardContextual"/>
+        </w:rPr>
+      </w:pPr>
+    </w:p>
+    <w:p>
+      <w:pPr>
+        <w:autoSpaceDE w:val="0"/>
+        <w:autoSpaceDN w:val="0"/>
+        <w:adjustRightInd w:val="0"/>
+        <w:spacing w:before="0" w:after="0" w:line="240" w:lineRule="auto"/>
+        <w:rPr>
+          <w:rFonts w:ascii="Lucida Console" w:hAnsi="Lucida Console" w:cs="Lucida Console"/>
+          <w:sz w:val="18"/>
+          <w:szCs w:val="18"/>
+          <w:lang w:val="en-US"/>
+          <w14:ligatures w14:val="standardContextual"/>
+        </w:rPr>
+      </w:pPr>
+    </w:p>
+    <w:p>
+      <w:pPr>
+        <w:autoSpaceDE w:val="0"/>
+        <w:autoSpaceDN w:val="0"/>
+        <w:adjustRightInd w:val="0"/>
+        <w:spacing w:before="0" w:after="0" w:line="240" w:lineRule="auto"/>
+        <w:rPr>
+          <w:rFonts w:ascii="Lucida Console" w:hAnsi="Lucida Console" w:cs="Lucida Console"/>
+          <w:sz w:val="18"/>
+          <w:szCs w:val="18"/>
+          <w:lang w:val="en-US"/>
+          <w14:ligatures w14:val="standardContextual"/>
+        </w:rPr>
+      </w:pPr>
+    </w:p>
+    <w:p>
+      <w:pPr>
+        <w:autoSpaceDE w:val="0"/>
+        <w:autoSpaceDN w:val="0"/>
+        <w:adjustRightInd w:val="0"/>
+        <w:spacing w:before="0" w:after="0" w:line="240" w:lineRule="auto"/>
+        <w:rPr>
+          <w:rFonts w:ascii="Lucida Console" w:hAnsi="Lucida Console" w:cs="Lucida Console"/>
+          <w:sz w:val="18"/>
+          <w:szCs w:val="18"/>
+          <w:lang w:val="en-US"/>
+          <w14:ligatures w14:val="standardContextual"/>
+        </w:rPr>
+      </w:pPr>
+      <w:r>
+        <w:rPr>
+          <w:rFonts w:ascii="Lucida Console" w:hAnsi="Lucida Console" w:cs="Lucida Console"/>
+          <w:sz w:val="18"/>
+          <w:szCs w:val="18"/>
+          <w:lang w:val="en-US"/>
+          <w14:ligatures w14:val="standardContextual"/>
+        </w:rPr>
+        <w:t>git clone https://github.com/hkhcoder/vprofile-project.git</w:t>
+      </w:r>
+    </w:p>
+    <w:p>
+      <w:pPr>
+        <w:rPr>
+          <w:rStyle w:val="FollowedHyperlink"/>
+          <w:lang w:val="en-US"/>
+        </w:rPr>
+      </w:pPr>
+    </w:p>
+    <w:p>
+      <w:pPr>
+        <w:autoSpaceDE w:val="0"/>
+        <w:autoSpaceDN w:val="0"/>
+        <w:adjustRightInd w:val="0"/>
+        <w:spacing w:before="0" w:after="0" w:line="240" w:lineRule="auto"/>
+        <w:rPr>
+          <w:rFonts w:ascii="Lucida Console" w:hAnsi="Lucida Console" w:cs="Lucida Console"/>
+          <w:sz w:val="18"/>
+          <w:szCs w:val="18"/>
+          <w:lang w:val="en-US"/>
+          <w14:ligatures w14:val="standardContextual"/>
+        </w:rPr>
+      </w:pPr>
+      <w:r>
+        <w:rPr>
+          <w:rFonts w:ascii="Lucida Console" w:hAnsi="Lucida Console" w:cs="Lucida Console"/>
+          <w:sz w:val="18"/>
+          <w:szCs w:val="18"/>
+          <w:lang w:val="en-US"/>
+          <w14:ligatures w14:val="standardContextual"/>
+        </w:rPr>
+        <w:t>git branch -a | grep remotes | grep -v HEAD |cut -d / -f3 &gt; /</w:t>
+      </w:r>
+      <w:proofErr w:type="spellStart"/>
+      <w:r>
+        <w:rPr>
+          <w:rFonts w:ascii="Lucida Console" w:hAnsi="Lucida Console" w:cs="Lucida Console"/>
+          <w:sz w:val="18"/>
+          <w:szCs w:val="18"/>
+          <w:lang w:val="en-US"/>
+          <w14:ligatures w14:val="standardContextual"/>
+        </w:rPr>
+        <w:t>tmp</w:t>
+      </w:r>
+      <w:proofErr w:type="spellEnd"/>
+      <w:r>
+        <w:rPr>
+          <w:rFonts w:ascii="Lucida Console" w:hAnsi="Lucida Console" w:cs="Lucida Console"/>
+          <w:sz w:val="18"/>
+          <w:szCs w:val="18"/>
+          <w:lang w:val="en-US"/>
+          <w14:ligatures w14:val="standardContextual"/>
+        </w:rPr>
+        <w:t>/</w:t>
+      </w:r>
+      <w:proofErr w:type="spellStart"/>
+      <w:r>
+        <w:rPr>
+          <w:rFonts w:ascii="Lucida Console" w:hAnsi="Lucida Console" w:cs="Lucida Console"/>
+          <w:sz w:val="18"/>
+          <w:szCs w:val="18"/>
+          <w:lang w:val="en-US"/>
+          <w14:ligatures w14:val="standardContextual"/>
+        </w:rPr>
+        <w:t>br</w:t>
+      </w:r>
+      <w:proofErr w:type="spellEnd"/>
+    </w:p>
+    <w:p>
+      <w:pPr>
+        <w:rPr>
+          <w:rStyle w:val="FollowedHyperlink"/>
+          <w:lang w:val="en-US"/>
+        </w:rPr>
+      </w:pPr>
+      <w:r>
+        <w:rPr>
+          <w:rStyle w:val="FollowedHyperlink"/>
+          <w:lang w:val="en-US"/>
+        </w:rPr>
+        <w:t xml:space="preserve"> </w:t>
+      </w:r>
+    </w:p>
+    <w:p>
+      <w:pPr>
+        <w:autoSpaceDE w:val="0"/>
+        <w:autoSpaceDN w:val="0"/>
+        <w:adjustRightInd w:val="0"/>
+        <w:spacing w:before="0" w:after="0" w:line="240" w:lineRule="auto"/>
+        <w:rPr>
+          <w:rFonts w:ascii="Lucida Console" w:hAnsi="Lucida Console" w:cs="Lucida Console"/>
+          <w:sz w:val="18"/>
+          <w:szCs w:val="18"/>
+          <w:lang w:val="en-US"/>
+          <w14:ligatures w14:val="standardContextual"/>
+        </w:rPr>
+      </w:pPr>
+      <w:r>
+        <w:rPr>
+          <w:rFonts w:ascii="Lucida Console" w:hAnsi="Lucida Console" w:cs="Lucida Console"/>
+          <w:sz w:val="18"/>
+          <w:szCs w:val="18"/>
+          <w:lang w:val="en-US"/>
+          <w14:ligatures w14:val="standardContextual"/>
+        </w:rPr>
+        <w:t xml:space="preserve">for </w:t>
+      </w:r>
+      <w:proofErr w:type="spellStart"/>
+      <w:r>
+        <w:rPr>
+          <w:rFonts w:ascii="Lucida Console" w:hAnsi="Lucida Console" w:cs="Lucida Console"/>
+          <w:sz w:val="18"/>
+          <w:szCs w:val="18"/>
+          <w:lang w:val="en-US"/>
+          <w14:ligatures w14:val="standardContextual"/>
+        </w:rPr>
+        <w:t>i</w:t>
+      </w:r>
+      <w:proofErr w:type="spellEnd"/>
+      <w:r>
+        <w:rPr>
+          <w:rFonts w:ascii="Lucida Console" w:hAnsi="Lucida Console" w:cs="Lucida Console"/>
+          <w:sz w:val="18"/>
+          <w:szCs w:val="18"/>
+          <w:lang w:val="en-US"/>
+          <w14:ligatures w14:val="standardContextual"/>
+        </w:rPr>
+        <w:t xml:space="preserve"> in `cat /</w:t>
+      </w:r>
+      <w:proofErr w:type="spellStart"/>
+      <w:r>
+        <w:rPr>
+          <w:rFonts w:ascii="Lucida Console" w:hAnsi="Lucida Console" w:cs="Lucida Console"/>
+          <w:sz w:val="18"/>
+          <w:szCs w:val="18"/>
+          <w:lang w:val="en-US"/>
+          <w14:ligatures w14:val="standardContextual"/>
+        </w:rPr>
+        <w:t>tmp</w:t>
+      </w:r>
+      <w:proofErr w:type="spellEnd"/>
+      <w:r>
+        <w:rPr>
+          <w:rFonts w:ascii="Lucida Console" w:hAnsi="Lucida Console" w:cs="Lucida Console"/>
+          <w:sz w:val="18"/>
+          <w:szCs w:val="18"/>
+          <w:lang w:val="en-US"/>
+          <w14:ligatures w14:val="standardContextual"/>
+        </w:rPr>
+        <w:t>/</w:t>
+      </w:r>
+      <w:proofErr w:type="spellStart"/>
+      <w:r>
+        <w:rPr>
+          <w:rFonts w:ascii="Lucida Console" w:hAnsi="Lucida Console" w:cs="Lucida Console"/>
+          <w:sz w:val="18"/>
+          <w:szCs w:val="18"/>
+          <w:lang w:val="en-US"/>
+          <w14:ligatures w14:val="standardContextual"/>
+        </w:rPr>
+        <w:t>br</w:t>
+      </w:r>
+      <w:proofErr w:type="spellEnd"/>
+      <w:r>
+        <w:rPr>
+          <w:rFonts w:ascii="Lucida Console" w:hAnsi="Lucida Console" w:cs="Lucida Console"/>
+          <w:sz w:val="18"/>
+          <w:szCs w:val="18"/>
+          <w:lang w:val="en-US"/>
+          <w14:ligatures w14:val="standardContextual"/>
+        </w:rPr>
+        <w:t>`; do git checkout  $</w:t>
+      </w:r>
+      <w:proofErr w:type="spellStart"/>
+      <w:r>
+        <w:rPr>
+          <w:rFonts w:ascii="Lucida Console" w:hAnsi="Lucida Console" w:cs="Lucida Console"/>
+          <w:sz w:val="18"/>
+          <w:szCs w:val="18"/>
+          <w:lang w:val="en-US"/>
+          <w14:ligatures w14:val="standardContextual"/>
+        </w:rPr>
+        <w:t>i</w:t>
+      </w:r>
+      <w:proofErr w:type="spellEnd"/>
+      <w:r>
+        <w:rPr>
+          <w:rFonts w:ascii="Lucida Console" w:hAnsi="Lucida Console" w:cs="Lucida Console"/>
+          <w:sz w:val="18"/>
+          <w:szCs w:val="18"/>
+          <w:lang w:val="en-US"/>
+          <w14:ligatures w14:val="standardContextual"/>
+        </w:rPr>
+        <w:t>; done</w:t>
+      </w:r>
+    </w:p>
+    <w:p>
+      <w:pPr>
+        <w:rPr>
+          <w:rStyle w:val="FollowedHyperlink"/>
+          <w:lang w:val="en-US"/>
+        </w:rPr>
+      </w:pPr>
+    </w:p>
+    <w:p>
+      <w:pPr>
+        <w:autoSpaceDE w:val="0"/>
+        <w:autoSpaceDN w:val="0"/>
+        <w:adjustRightInd w:val="0"/>
+        <w:spacing w:before="0" w:after="0" w:line="240" w:lineRule="auto"/>
+        <w:rPr>
+          <w:rFonts w:ascii="Lucida Console" w:hAnsi="Lucida Console" w:cs="Lucida Console"/>
+          <w:sz w:val="18"/>
+          <w:szCs w:val="18"/>
+          <w:lang w:val="en-US"/>
+          <w14:ligatures w14:val="standardContextual"/>
+        </w:rPr>
+      </w:pPr>
+      <w:r>
+        <w:rPr>
+          <w:rFonts w:ascii="Lucida Console" w:hAnsi="Lucida Console" w:cs="Lucida Console"/>
+          <w:sz w:val="18"/>
+          <w:szCs w:val="18"/>
+          <w:lang w:val="en-US"/>
+          <w14:ligatures w14:val="standardContextual"/>
+        </w:rPr>
+        <w:t>git remote add origin ssh://git-codecommit.us-east-1.amazonaws.com/v1/repos/rakesh-codecommit</w:t>
+      </w:r>
+    </w:p>
+    <w:p>
+      <w:pPr>
+        <w:autoSpaceDE w:val="0"/>
+        <w:autoSpaceDN w:val="0"/>
+        <w:adjustRightInd w:val="0"/>
+        <w:spacing w:before="0" w:after="0" w:line="240" w:lineRule="auto"/>
+        <w:rPr>
+          <w:rFonts w:ascii="Lucida Console" w:hAnsi="Lucida Console" w:cs="Lucida Console"/>
+          <w:sz w:val="18"/>
+          <w:szCs w:val="18"/>
+          <w:lang w:val="en-US"/>
+          <w14:ligatures w14:val="standardContextual"/>
+        </w:rPr>
+      </w:pPr>
+    </w:p>
+    <w:p>
+      <w:pPr>
+        <w:autoSpaceDE w:val="0"/>
+        <w:autoSpaceDN w:val="0"/>
+        <w:adjustRightInd w:val="0"/>
+        <w:spacing w:before="0" w:after="0" w:line="240" w:lineRule="auto"/>
+        <w:rPr>
+          <w:rFonts w:ascii="Lucida Console" w:hAnsi="Lucida Console" w:cs="Lucida Console"/>
+          <w:sz w:val="18"/>
+          <w:szCs w:val="18"/>
+          <w:lang w:val="en-US"/>
+          <w14:ligatures w14:val="standardContextual"/>
+        </w:rPr>
+      </w:pPr>
+      <w:r>
+        <w:rPr>
+          <w:rFonts w:ascii="Lucida Console" w:hAnsi="Lucida Console" w:cs="Lucida Console"/>
+          <w:sz w:val="18"/>
+          <w:szCs w:val="18"/>
+          <w:lang w:val="en-US"/>
+          <w14:ligatures w14:val="standardContextual"/>
+        </w:rPr>
+        <w:t>git push origin --all</w:t>
+      </w:r>
+    </w:p>
+    <w:p>
+      <w:pPr>
+        <w:rPr>
+          <w:rStyle w:val="FollowedHyperlink"/>
+          <w:lang w:val="en-US"/>
+        </w:rPr>
+      </w:pPr>
+    </w:p>
+    <w:p>
+      <w:pPr>
+        <w:rPr>
+          <w:rStyle w:val="FollowedHyperlink"/>
+        </w:rPr>
+      </w:pPr>
+      <w:r>
+        <w:rPr>
+          <w:rStyle w:val="FollowedHyperlink"/>
+        </w:rPr>
+        <w:t>Aws code artifact:</w:t>
+      </w:r>
+    </w:p>
+    <w:p>
+      <w:pPr>
+        <w:rPr>
+          <w:rStyle w:val="FollowedHyperlink"/>
+          <w:color w:val="auto"/>
+          <w:u w:val="none"/>
+        </w:rPr>
+      </w:pPr>
+      <w:r>
+        <w:rPr>
+          <w:rStyle w:val="FollowedHyperlink"/>
+          <w:color w:val="auto"/>
+          <w:u w:val="none"/>
+        </w:rPr>
+        <w:t>Select maven central store</w:t>
+      </w:r>
+    </w:p>
+    <w:p>
+      <w:pPr>
+        <w:rPr>
+          <w:rStyle w:val="FollowedHyperlink"/>
+          <w:color w:val="auto"/>
+          <w:u w:val="none"/>
+        </w:rPr>
+      </w:pPr>
+      <w:r>
+        <w:rPr>
+          <w:rStyle w:val="FollowedHyperlink"/>
+          <w:color w:val="auto"/>
+          <w:u w:val="none"/>
+        </w:rPr>
+        <w:t>Created a repo in code artifact</w:t>
+      </w:r>
+      <w:r>
+        <w:rPr>
+          <w:rStyle w:val="FollowedHyperlink"/>
+          <w:color w:val="auto"/>
+          <w:u w:val="none"/>
+        </w:rPr>
+        <w:t xml:space="preserve"> ( </w:t>
+      </w:r>
+      <w:proofErr w:type="spellStart"/>
+      <w:r>
+        <w:rPr>
+          <w:rStyle w:val="FollowedHyperlink"/>
+          <w:color w:val="auto"/>
+          <w:u w:val="none"/>
+        </w:rPr>
+        <w:t>vprofile</w:t>
+      </w:r>
+      <w:proofErr w:type="spellEnd"/>
+      <w:r>
+        <w:rPr>
+          <w:rStyle w:val="FollowedHyperlink"/>
+          <w:color w:val="auto"/>
+          <w:u w:val="none"/>
+        </w:rPr>
+        <w:t xml:space="preserve"> code artifact and maven central store)</w:t>
+      </w:r>
+    </w:p>
+    <w:p>
+      <w:pPr>
+        <w:rPr>
+          <w:rStyle w:val="FollowedHyperlink"/>
+          <w:color w:val="auto"/>
+          <w:u w:val="none"/>
+        </w:rPr>
+      </w:pPr>
+      <w:r>
+        <w:rPr>
+          <w:rStyle w:val="FollowedHyperlink"/>
+          <w:color w:val="auto"/>
+          <w:u w:val="none"/>
+        </w:rPr>
+        <w:t>Later in sonar cloud</w:t>
+      </w:r>
+      <w:r>
+        <w:rPr>
+          <w:rStyle w:val="FollowedHyperlink"/>
+          <w:color w:val="auto"/>
+          <w:u w:val="none"/>
+        </w:rPr>
+        <w:t xml:space="preserve"> -&gt;</w:t>
+      </w:r>
+      <w:r>
+        <w:rPr>
+          <w:rStyle w:val="FollowedHyperlink"/>
+          <w:color w:val="auto"/>
+          <w:u w:val="none"/>
+        </w:rPr>
+        <w:t xml:space="preserve"> created </w:t>
+      </w:r>
+      <w:proofErr w:type="spellStart"/>
+      <w:r>
+        <w:rPr>
+          <w:rStyle w:val="FollowedHyperlink"/>
+          <w:color w:val="auto"/>
+          <w:u w:val="none"/>
+        </w:rPr>
+        <w:t>organistion</w:t>
+      </w:r>
+      <w:proofErr w:type="spellEnd"/>
+      <w:r>
+        <w:rPr>
+          <w:rStyle w:val="FollowedHyperlink"/>
+          <w:color w:val="auto"/>
+          <w:u w:val="none"/>
+        </w:rPr>
+        <w:t xml:space="preserve"> ,</w:t>
+      </w:r>
+      <w:r>
+        <w:rPr>
+          <w:rStyle w:val="FollowedHyperlink"/>
+          <w:color w:val="auto"/>
+          <w:u w:val="none"/>
+        </w:rPr>
+        <w:t xml:space="preserve">then in security generate a token, </w:t>
+      </w:r>
+      <w:r>
+        <w:rPr>
+          <w:rStyle w:val="FollowedHyperlink"/>
+          <w:color w:val="auto"/>
+          <w:u w:val="none"/>
+        </w:rPr>
+        <w:t xml:space="preserve">then </w:t>
+      </w:r>
+      <w:r>
+        <w:rPr>
+          <w:rStyle w:val="FollowedHyperlink"/>
+          <w:color w:val="auto"/>
+          <w:u w:val="none"/>
+        </w:rPr>
+        <w:t xml:space="preserve">new project </w:t>
+      </w:r>
+    </w:p>
+    <w:p>
+      <w:pPr>
+        <w:rPr>
+          <w:rStyle w:val="FollowedHyperlink"/>
+          <w:color w:val="auto"/>
+          <w:u w:val="none"/>
+        </w:rPr>
+      </w:pPr>
+      <w:r>
+        <w:rPr>
+          <w:rStyle w:val="FollowedHyperlink"/>
+          <w:color w:val="auto"/>
+          <w:u w:val="none"/>
+        </w:rPr>
+        <w:t xml:space="preserve">Then based on sonar </w:t>
+      </w:r>
+      <w:proofErr w:type="spellStart"/>
+      <w:r>
+        <w:rPr>
+          <w:rStyle w:val="FollowedHyperlink"/>
+          <w:color w:val="auto"/>
+          <w:u w:val="none"/>
+        </w:rPr>
+        <w:t>buildspec.yml</w:t>
+      </w:r>
+      <w:proofErr w:type="spellEnd"/>
+      <w:r>
+        <w:rPr>
+          <w:rStyle w:val="FollowedHyperlink"/>
+          <w:color w:val="auto"/>
+          <w:u w:val="none"/>
+        </w:rPr>
+        <w:t xml:space="preserve"> file some attributes values are stored in </w:t>
+      </w:r>
+      <w:proofErr w:type="spellStart"/>
+      <w:r>
+        <w:rPr>
+          <w:rStyle w:val="FollowedHyperlink"/>
+          <w:color w:val="auto"/>
+          <w:u w:val="none"/>
+        </w:rPr>
+        <w:t>ssm</w:t>
+      </w:r>
+      <w:proofErr w:type="spellEnd"/>
+      <w:r>
+        <w:rPr>
+          <w:rStyle w:val="FollowedHyperlink"/>
+          <w:color w:val="auto"/>
+          <w:u w:val="none"/>
+        </w:rPr>
+        <w:t xml:space="preserve"> param store</w:t>
+      </w:r>
+    </w:p>
+    <w:p>
+      <w:pPr>
+        <w:rPr>
+          <w:rStyle w:val="FollowedHyperlink"/>
+          <w:color w:val="auto"/>
+          <w:u w:val="none"/>
+        </w:rPr>
+      </w:pPr>
+    </w:p>
+    <w:p>
+      <w:pPr>
+        <w:rPr>
+          <w:rStyle w:val="FollowedHyperlink"/>
+          <w:color w:val="auto"/>
+        </w:rPr>
+      </w:pPr>
+      <w:r>
+        <w:rPr>
+          <w:rStyle w:val="FollowedHyperlink"/>
+          <w:color w:val="auto"/>
+        </w:rPr>
+        <w:t>AWS code build:</w:t>
+      </w:r>
+    </w:p>
+    <w:p>
+      <w:pPr>
+        <w:pStyle w:val="ListParagraph"/>
+        <w:numPr>
+          <w:ilvl w:val="0"/>
+          <w:numId w:val="14"/>
+        </w:numPr>
+        <w:rPr>
+          <w:rStyle w:val="FollowedHyperlink"/>
+          <w:color w:val="auto"/>
+          <w:u w:val="none"/>
+        </w:rPr>
+      </w:pPr>
+      <w:r>
+        <w:rPr>
+          <w:rStyle w:val="FollowedHyperlink"/>
+          <w:color w:val="auto"/>
+          <w:u w:val="none"/>
+        </w:rPr>
+        <w:t>Now in code artifact maven central</w:t>
+      </w:r>
+      <w:r>
+        <w:rPr>
+          <w:rStyle w:val="FollowedHyperlink"/>
+          <w:color w:val="auto"/>
+          <w:u w:val="none"/>
+        </w:rPr>
+        <w:t xml:space="preserve"> repo copy the </w:t>
+      </w:r>
+      <w:proofErr w:type="spellStart"/>
+      <w:r>
+        <w:rPr>
+          <w:rStyle w:val="FollowedHyperlink"/>
+          <w:color w:val="auto"/>
+          <w:u w:val="none"/>
+        </w:rPr>
+        <w:t>url</w:t>
+      </w:r>
+      <w:proofErr w:type="spellEnd"/>
+      <w:r>
+        <w:rPr>
+          <w:rStyle w:val="FollowedHyperlink"/>
+          <w:color w:val="auto"/>
+          <w:u w:val="none"/>
+        </w:rPr>
+        <w:t>(in connection instructions)</w:t>
+      </w:r>
+      <w:r>
+        <w:rPr>
+          <w:rStyle w:val="FollowedHyperlink"/>
+          <w:color w:val="auto"/>
+          <w:u w:val="none"/>
+        </w:rPr>
+        <w:t xml:space="preserve"> by selecting </w:t>
+      </w:r>
+      <w:proofErr w:type="spellStart"/>
+      <w:r>
+        <w:rPr>
+          <w:rStyle w:val="FollowedHyperlink"/>
+          <w:color w:val="auto"/>
+          <w:u w:val="none"/>
+        </w:rPr>
+        <w:t>mvn</w:t>
+      </w:r>
+      <w:proofErr w:type="spellEnd"/>
+      <w:r>
+        <w:rPr>
+          <w:rStyle w:val="FollowedHyperlink"/>
+          <w:color w:val="auto"/>
+          <w:u w:val="none"/>
+        </w:rPr>
+        <w:t xml:space="preserve"> .</w:t>
+      </w:r>
+    </w:p>
+    <w:p>
+      <w:pPr>
+        <w:pStyle w:val="ListParagraph"/>
+        <w:numPr>
+          <w:ilvl w:val="0"/>
+          <w:numId w:val="14"/>
+        </w:numPr>
+        <w:rPr>
+          <w:rStyle w:val="FollowedHyperlink"/>
+          <w:color w:val="auto"/>
+          <w:u w:val="none"/>
+        </w:rPr>
+      </w:pPr>
+      <w:r>
+        <w:rPr>
+          <w:rStyle w:val="FollowedHyperlink"/>
+          <w:color w:val="auto"/>
+          <w:u w:val="none"/>
+        </w:rPr>
+        <w:t xml:space="preserve">The above copied link should be modified in pom.xml, settings.xml </w:t>
+      </w:r>
+    </w:p>
+    <w:p>
+      <w:pPr>
+        <w:pStyle w:val="ListParagraph"/>
+        <w:numPr>
+          <w:ilvl w:val="0"/>
+          <w:numId w:val="14"/>
+        </w:numPr>
+        <w:rPr>
+          <w:rStyle w:val="FollowedHyperlink"/>
+          <w:color w:val="auto"/>
+          <w:u w:val="none"/>
+        </w:rPr>
+      </w:pPr>
+      <w:r>
+        <w:rPr>
+          <w:rStyle w:val="FollowedHyperlink"/>
+          <w:color w:val="auto"/>
+          <w:u w:val="none"/>
+        </w:rPr>
+        <w:t xml:space="preserve">Now copy from same </w:t>
+      </w:r>
+      <w:proofErr w:type="spellStart"/>
+      <w:r>
+        <w:rPr>
+          <w:rStyle w:val="FollowedHyperlink"/>
+          <w:color w:val="auto"/>
+          <w:u w:val="none"/>
+        </w:rPr>
+        <w:t>codeartifact</w:t>
+      </w:r>
+      <w:proofErr w:type="spellEnd"/>
+      <w:r>
+        <w:rPr>
+          <w:rStyle w:val="FollowedHyperlink"/>
+          <w:color w:val="auto"/>
+          <w:u w:val="none"/>
+        </w:rPr>
+        <w:t xml:space="preserve"> maven central repo the auth token(connection instructions-&gt;</w:t>
+      </w:r>
+      <w:proofErr w:type="spellStart"/>
+      <w:r>
+        <w:rPr>
+          <w:rStyle w:val="FollowedHyperlink"/>
+          <w:color w:val="auto"/>
+          <w:u w:val="none"/>
+        </w:rPr>
+        <w:t>mvn</w:t>
+      </w:r>
+      <w:proofErr w:type="spellEnd"/>
+      <w:r>
+        <w:rPr>
+          <w:rStyle w:val="FollowedHyperlink"/>
+          <w:color w:val="auto"/>
+          <w:u w:val="none"/>
+        </w:rPr>
+        <w:t>)</w:t>
+      </w:r>
+    </w:p>
+    <w:p>
+      <w:pPr>
+        <w:pStyle w:val="ListParagraph"/>
+        <w:numPr>
+          <w:ilvl w:val="0"/>
+          <w:numId w:val="14"/>
+        </w:numPr>
+        <w:rPr>
+          <w:rStyle w:val="FollowedHyperlink"/>
+          <w:color w:val="auto"/>
+          <w:u w:val="none"/>
+        </w:rPr>
+      </w:pPr>
+      <w:r>
+        <w:rPr>
+          <w:rStyle w:val="FollowedHyperlink"/>
+          <w:color w:val="auto"/>
+          <w:u w:val="none"/>
+        </w:rPr>
+        <w:t xml:space="preserve">Change the </w:t>
+      </w:r>
+      <w:proofErr w:type="spellStart"/>
+      <w:r>
+        <w:rPr>
+          <w:rStyle w:val="FollowedHyperlink"/>
+          <w:color w:val="auto"/>
+          <w:u w:val="none"/>
+        </w:rPr>
+        <w:t>sonar_buildspec.yml</w:t>
+      </w:r>
+      <w:proofErr w:type="spellEnd"/>
+      <w:r>
+        <w:rPr>
+          <w:rStyle w:val="FollowedHyperlink"/>
+          <w:color w:val="auto"/>
+          <w:u w:val="none"/>
+        </w:rPr>
+        <w:t xml:space="preserve"> to </w:t>
+      </w:r>
+      <w:proofErr w:type="spellStart"/>
+      <w:r>
+        <w:rPr>
+          <w:rStyle w:val="FollowedHyperlink"/>
+          <w:color w:val="auto"/>
+          <w:u w:val="none"/>
+        </w:rPr>
+        <w:t>buildspec.yml</w:t>
+      </w:r>
+      <w:proofErr w:type="spellEnd"/>
+      <w:r>
+        <w:rPr>
+          <w:rStyle w:val="FollowedHyperlink"/>
+          <w:color w:val="auto"/>
+          <w:u w:val="none"/>
+        </w:rPr>
+        <w:t xml:space="preserve"> and put in it root folder</w:t>
+      </w:r>
+    </w:p>
+    <w:p>
+      <w:pPr>
+        <w:pStyle w:val="ListParagraph"/>
+        <w:numPr>
+          <w:ilvl w:val="0"/>
+          <w:numId w:val="14"/>
+        </w:numPr>
+        <w:rPr>
+          <w:rStyle w:val="FollowedHyperlink"/>
+          <w:color w:val="auto"/>
+          <w:u w:val="none"/>
+        </w:rPr>
+      </w:pPr>
+      <w:r>
+        <w:rPr>
+          <w:rStyle w:val="FollowedHyperlink"/>
+          <w:color w:val="auto"/>
+          <w:u w:val="none"/>
+        </w:rPr>
+        <w:lastRenderedPageBreak/>
+        <w:t xml:space="preserve">Copied token should be put in </w:t>
+      </w:r>
+      <w:proofErr w:type="spellStart"/>
+      <w:r>
+        <w:rPr>
+          <w:rStyle w:val="FollowedHyperlink"/>
+          <w:color w:val="auto"/>
+          <w:u w:val="none"/>
+        </w:rPr>
+        <w:t>buildspec.yml</w:t>
+      </w:r>
+      <w:proofErr w:type="spellEnd"/>
+      <w:r>
+        <w:rPr>
+          <w:rStyle w:val="FollowedHyperlink"/>
+          <w:color w:val="auto"/>
+          <w:u w:val="none"/>
+        </w:rPr>
+        <w:t>, under commands</w:t>
+      </w:r>
+    </w:p>
+    <w:p>
+      <w:pPr>
+        <w:pStyle w:val="ListParagraph"/>
+        <w:numPr>
+          <w:ilvl w:val="0"/>
+          <w:numId w:val="14"/>
+        </w:numPr>
+        <w:rPr>
+          <w:rStyle w:val="FollowedHyperlink"/>
+          <w:color w:val="auto"/>
+          <w:u w:val="none"/>
+        </w:rPr>
+      </w:pPr>
+      <w:r>
+        <w:rPr>
+          <w:rStyle w:val="FollowedHyperlink"/>
+          <w:color w:val="auto"/>
+          <w:u w:val="none"/>
+        </w:rPr>
+        <w:t xml:space="preserve">And push all </w:t>
+      </w:r>
+      <w:proofErr w:type="spellStart"/>
+      <w:r>
+        <w:rPr>
+          <w:rStyle w:val="FollowedHyperlink"/>
+          <w:color w:val="auto"/>
+          <w:u w:val="none"/>
+        </w:rPr>
+        <w:t>modifed</w:t>
+      </w:r>
+      <w:proofErr w:type="spellEnd"/>
+      <w:r>
+        <w:rPr>
+          <w:rStyle w:val="FollowedHyperlink"/>
+          <w:color w:val="auto"/>
+          <w:u w:val="none"/>
+        </w:rPr>
+        <w:t xml:space="preserve"> code to </w:t>
+      </w:r>
+      <w:proofErr w:type="spellStart"/>
+      <w:r>
+        <w:rPr>
+          <w:rStyle w:val="FollowedHyperlink"/>
+          <w:color w:val="auto"/>
+          <w:u w:val="none"/>
+        </w:rPr>
+        <w:t>aws</w:t>
+      </w:r>
+      <w:proofErr w:type="spellEnd"/>
+      <w:r>
+        <w:rPr>
+          <w:rStyle w:val="FollowedHyperlink"/>
+          <w:color w:val="auto"/>
+          <w:u w:val="none"/>
+        </w:rPr>
+        <w:t xml:space="preserve"> </w:t>
+      </w:r>
+      <w:proofErr w:type="spellStart"/>
+      <w:r>
+        <w:rPr>
+          <w:rStyle w:val="FollowedHyperlink"/>
+          <w:color w:val="auto"/>
+          <w:u w:val="none"/>
+        </w:rPr>
+        <w:t>codecommit</w:t>
+      </w:r>
+      <w:proofErr w:type="spellEnd"/>
+    </w:p>
+    <w:p>
+      <w:pPr>
+        <w:ind w:left="360"/>
+        <w:rPr>
+          <w:rStyle w:val="FollowedHyperlink"/>
+          <w:color w:val="auto"/>
+          <w:u w:val="none"/>
+        </w:rPr>
+      </w:pPr>
+    </w:p>
+    <w:p>
+      <w:pPr>
+        <w:ind w:left="360"/>
+        <w:rPr>
+          <w:rStyle w:val="FollowedHyperlink"/>
+          <w:color w:val="auto"/>
+          <w:u w:val="none"/>
+        </w:rPr>
+      </w:pPr>
+      <w:r>
+        <w:rPr>
+          <w:rStyle w:val="FollowedHyperlink"/>
+          <w:color w:val="auto"/>
+          <w:u w:val="none"/>
+        </w:rPr>
+        <w:t xml:space="preserve">Now configure all necessary things in </w:t>
+      </w:r>
+      <w:proofErr w:type="spellStart"/>
+      <w:r>
+        <w:rPr>
+          <w:rStyle w:val="FollowedHyperlink"/>
+          <w:color w:val="auto"/>
+          <w:u w:val="none"/>
+        </w:rPr>
+        <w:t>aws</w:t>
+      </w:r>
+      <w:proofErr w:type="spellEnd"/>
+      <w:r>
+        <w:rPr>
+          <w:rStyle w:val="FollowedHyperlink"/>
+          <w:color w:val="auto"/>
+          <w:u w:val="none"/>
+        </w:rPr>
+        <w:t xml:space="preserve"> code build(also point to write branch). Create the new role in that configuration of </w:t>
+      </w:r>
+      <w:proofErr w:type="spellStart"/>
+      <w:r>
+        <w:rPr>
+          <w:rStyle w:val="FollowedHyperlink"/>
+          <w:color w:val="auto"/>
+          <w:u w:val="none"/>
+        </w:rPr>
+        <w:t>codebuild</w:t>
+      </w:r>
+      <w:proofErr w:type="spellEnd"/>
+      <w:r>
+        <w:rPr>
+          <w:rStyle w:val="FollowedHyperlink"/>
+          <w:color w:val="auto"/>
+          <w:u w:val="none"/>
+        </w:rPr>
+        <w:t xml:space="preserve">. For this code build </w:t>
+      </w:r>
+      <w:r>
+        <w:rPr>
+          <w:rStyle w:val="FollowedHyperlink"/>
+          <w:color w:val="auto"/>
+          <w:u w:val="none"/>
+        </w:rPr>
+        <w:t xml:space="preserve">role </w:t>
+      </w:r>
+      <w:r>
+        <w:rPr>
+          <w:rStyle w:val="FollowedHyperlink"/>
+          <w:color w:val="auto"/>
+          <w:u w:val="none"/>
+        </w:rPr>
+        <w:t>you need to attach policies</w:t>
+      </w:r>
+    </w:p>
+    <w:p>
+      <w:pPr>
+        <w:ind w:left="360"/>
+        <w:rPr>
+          <w:rStyle w:val="FollowedHyperlink"/>
+          <w:color w:val="auto"/>
+          <w:u w:val="none"/>
+        </w:rPr>
+      </w:pPr>
+      <w:r>
+        <w:rPr>
+          <w:rStyle w:val="FollowedHyperlink"/>
+          <w:color w:val="auto"/>
+          <w:u w:val="none"/>
+        </w:rPr>
+        <w:t xml:space="preserve">Such as </w:t>
+      </w:r>
+      <w:r>
+        <w:rPr>
+          <w:rStyle w:val="FollowedHyperlink"/>
+          <w:color w:val="auto"/>
+          <w:u w:val="none"/>
+        </w:rPr>
+        <w:t xml:space="preserve">access to code artifact and </w:t>
+      </w:r>
+      <w:proofErr w:type="spellStart"/>
+      <w:r>
+        <w:rPr>
+          <w:rStyle w:val="FollowedHyperlink"/>
+          <w:color w:val="auto"/>
+          <w:u w:val="none"/>
+        </w:rPr>
+        <w:t>and</w:t>
+      </w:r>
+      <w:proofErr w:type="spellEnd"/>
+      <w:r>
+        <w:rPr>
+          <w:rStyle w:val="FollowedHyperlink"/>
+          <w:color w:val="auto"/>
+          <w:u w:val="none"/>
+        </w:rPr>
+        <w:t xml:space="preserve"> custom policy for reading the </w:t>
+      </w:r>
+      <w:proofErr w:type="spellStart"/>
+      <w:r>
+        <w:rPr>
+          <w:rStyle w:val="FollowedHyperlink"/>
+          <w:color w:val="auto"/>
+          <w:u w:val="none"/>
+        </w:rPr>
+        <w:t>ssm</w:t>
+      </w:r>
+      <w:proofErr w:type="spellEnd"/>
+      <w:r>
+        <w:rPr>
+          <w:rStyle w:val="FollowedHyperlink"/>
+          <w:color w:val="auto"/>
+          <w:u w:val="none"/>
+        </w:rPr>
+        <w:t xml:space="preserve"> param store values</w:t>
+      </w:r>
+    </w:p>
+    <w:p>
+      <w:pPr>
+        <w:ind w:left="360"/>
+        <w:rPr>
+          <w:rStyle w:val="FollowedHyperlink"/>
+          <w:color w:val="auto"/>
+          <w:u w:val="none"/>
+        </w:rPr>
+      </w:pPr>
+    </w:p>
+    <w:p>
+      <w:pPr>
+        <w:ind w:left="360"/>
+        <w:rPr>
+          <w:rStyle w:val="FollowedHyperlink"/>
+          <w:color w:val="auto"/>
+          <w:u w:val="none"/>
+        </w:rPr>
+      </w:pPr>
+      <w:r>
+        <w:rPr>
+          <w:rStyle w:val="FollowedHyperlink"/>
+          <w:color w:val="auto"/>
+          <w:u w:val="none"/>
+        </w:rPr>
+        <w:t>Later ready to build and test application</w:t>
+      </w:r>
+    </w:p>
+    <w:p>
+      <w:pPr>
+        <w:ind w:left="360"/>
+        <w:rPr>
+          <w:rStyle w:val="FollowedHyperlink"/>
+          <w:color w:val="auto"/>
+        </w:rPr>
+      </w:pPr>
+      <w:r>
+        <w:rPr>
+          <w:rStyle w:val="FollowedHyperlink"/>
+          <w:color w:val="auto"/>
+          <w:u w:val="none"/>
+        </w:rPr>
+        <w:t xml:space="preserve">77) </w:t>
+      </w:r>
+      <w:r>
+        <w:rPr>
+          <w:rStyle w:val="FollowedHyperlink"/>
+          <w:color w:val="auto"/>
+        </w:rPr>
+        <w:t>Build jar file and store in s3</w:t>
+      </w:r>
+      <w:r>
+        <w:rPr>
+          <w:rStyle w:val="FollowedHyperlink"/>
+          <w:color w:val="auto"/>
+        </w:rPr>
+        <w:t>:</w:t>
+      </w:r>
+    </w:p>
+    <w:p>
+      <w:pPr>
+        <w:ind w:left="360"/>
+        <w:rPr>
+          <w:rStyle w:val="FollowedHyperlink"/>
+          <w:color w:val="auto"/>
+          <w:u w:val="none"/>
+        </w:rPr>
+      </w:pPr>
+    </w:p>
+    <w:p>
+      <w:pPr>
+        <w:pStyle w:val="ListParagraph"/>
+        <w:numPr>
+          <w:ilvl w:val="0"/>
+          <w:numId w:val="14"/>
+        </w:numPr>
+        <w:rPr>
+          <w:rStyle w:val="FollowedHyperlink"/>
+          <w:color w:val="auto"/>
+          <w:u w:val="none"/>
+        </w:rPr>
+      </w:pPr>
+      <w:r>
+        <w:rPr>
+          <w:rStyle w:val="FollowedHyperlink"/>
+          <w:color w:val="auto"/>
+          <w:u w:val="none"/>
+        </w:rPr>
+        <w:t xml:space="preserve">Initially only code build configuration is done. Create another </w:t>
+      </w:r>
+      <w:proofErr w:type="spellStart"/>
+      <w:r>
+        <w:rPr>
+          <w:rStyle w:val="FollowedHyperlink"/>
+          <w:color w:val="auto"/>
+          <w:u w:val="none"/>
+        </w:rPr>
+        <w:t>codebuild</w:t>
+      </w:r>
+      <w:proofErr w:type="spellEnd"/>
+      <w:r>
+        <w:rPr>
+          <w:rStyle w:val="FollowedHyperlink"/>
+          <w:color w:val="auto"/>
+          <w:u w:val="none"/>
+        </w:rPr>
+        <w:t xml:space="preserve"> project with path for </w:t>
+      </w:r>
+      <w:proofErr w:type="spellStart"/>
+      <w:r>
+        <w:rPr>
+          <w:rStyle w:val="FollowedHyperlink"/>
+          <w:color w:val="auto"/>
+          <w:u w:val="none"/>
+        </w:rPr>
+        <w:t>buil</w:t>
+      </w:r>
+      <w:r>
+        <w:rPr>
+          <w:rStyle w:val="FollowedHyperlink"/>
+          <w:color w:val="auto"/>
+          <w:u w:val="none"/>
+        </w:rPr>
+        <w:t>d</w:t>
+      </w:r>
+      <w:r>
+        <w:rPr>
+          <w:rStyle w:val="FollowedHyperlink"/>
+          <w:color w:val="auto"/>
+          <w:u w:val="none"/>
+        </w:rPr>
+        <w:t>spec</w:t>
+      </w:r>
+      <w:proofErr w:type="spellEnd"/>
+      <w:r>
+        <w:rPr>
+          <w:rStyle w:val="FollowedHyperlink"/>
+          <w:color w:val="auto"/>
+          <w:u w:val="none"/>
+        </w:rPr>
+        <w:t xml:space="preserve"> in </w:t>
+      </w:r>
+      <w:proofErr w:type="spellStart"/>
+      <w:r>
+        <w:rPr>
+          <w:rStyle w:val="FollowedHyperlink"/>
+          <w:color w:val="auto"/>
+          <w:u w:val="none"/>
+        </w:rPr>
+        <w:t>aws</w:t>
+      </w:r>
+      <w:proofErr w:type="spellEnd"/>
+      <w:r>
+        <w:rPr>
+          <w:rStyle w:val="FollowedHyperlink"/>
+          <w:color w:val="auto"/>
+          <w:u w:val="none"/>
+        </w:rPr>
+        <w:t xml:space="preserve">-files( here u need to replace with the auth token from </w:t>
+      </w:r>
+      <w:proofErr w:type="spellStart"/>
+      <w:r>
+        <w:rPr>
+          <w:rStyle w:val="FollowedHyperlink"/>
+          <w:color w:val="auto"/>
+          <w:u w:val="none"/>
+        </w:rPr>
+        <w:t>mvn</w:t>
+      </w:r>
+      <w:proofErr w:type="spellEnd"/>
+      <w:r>
+        <w:rPr>
+          <w:rStyle w:val="FollowedHyperlink"/>
+          <w:color w:val="auto"/>
+          <w:u w:val="none"/>
+        </w:rPr>
+        <w:t xml:space="preserve"> central)</w:t>
+      </w:r>
+    </w:p>
+    <w:p>
+      <w:pPr>
+        <w:ind w:left="720"/>
+        <w:rPr>
+          <w:rStyle w:val="FollowedHyperlink"/>
+          <w:color w:val="auto"/>
+          <w:u w:val="none"/>
+        </w:rPr>
+      </w:pPr>
+      <w:r>
+        <w:rPr>
+          <w:rStyle w:val="FollowedHyperlink"/>
+          <w:color w:val="auto"/>
+          <w:u w:val="none"/>
+        </w:rPr>
+        <w:t xml:space="preserve">And for the role you selected in </w:t>
+      </w:r>
+      <w:proofErr w:type="spellStart"/>
+      <w:r>
+        <w:rPr>
+          <w:rStyle w:val="FollowedHyperlink"/>
+          <w:color w:val="auto"/>
+          <w:u w:val="none"/>
+        </w:rPr>
+        <w:t>aws</w:t>
+      </w:r>
+      <w:proofErr w:type="spellEnd"/>
+      <w:r>
+        <w:rPr>
+          <w:rStyle w:val="FollowedHyperlink"/>
+          <w:color w:val="auto"/>
+          <w:u w:val="none"/>
+        </w:rPr>
+        <w:t xml:space="preserve"> code build, we need to attach </w:t>
+      </w:r>
+      <w:proofErr w:type="spellStart"/>
+      <w:r>
+        <w:rPr>
+          <w:rStyle w:val="FollowedHyperlink"/>
+          <w:color w:val="auto"/>
+          <w:u w:val="none"/>
+        </w:rPr>
+        <w:t>awscodeartifact</w:t>
+      </w:r>
+      <w:proofErr w:type="spellEnd"/>
+      <w:r>
+        <w:rPr>
+          <w:rStyle w:val="FollowedHyperlink"/>
+          <w:color w:val="auto"/>
+          <w:u w:val="none"/>
+        </w:rPr>
+        <w:t xml:space="preserve"> permission.</w:t>
+      </w:r>
+    </w:p>
+    <w:p>
+      <w:pPr>
+        <w:ind w:left="720"/>
+        <w:rPr>
+          <w:rStyle w:val="FollowedHyperlink"/>
+          <w:color w:val="auto"/>
+          <w:u w:val="none"/>
+        </w:rPr>
+      </w:pPr>
+    </w:p>
+    <w:p>
+      <w:pPr>
+        <w:ind w:left="720"/>
+        <w:rPr>
+          <w:rStyle w:val="FollowedHyperlink"/>
+          <w:color w:val="auto"/>
+          <w:u w:val="none"/>
+        </w:rPr>
+      </w:pPr>
+      <w:r>
+        <w:rPr>
+          <w:rStyle w:val="FollowedHyperlink"/>
+          <w:color w:val="auto"/>
+          <w:u w:val="none"/>
+        </w:rPr>
+        <w:t>Now if you build , the jar file should be ready</w:t>
+      </w:r>
+    </w:p>
+    <w:p>
+      <w:pPr>
+        <w:ind w:left="720"/>
+        <w:rPr>
+          <w:rStyle w:val="FollowedHyperlink"/>
+          <w:color w:val="auto"/>
+          <w:u w:val="none"/>
+        </w:rPr>
+      </w:pPr>
+    </w:p>
+    <w:p>
+      <w:pPr>
+        <w:ind w:left="720"/>
+        <w:rPr>
+          <w:rStyle w:val="FollowedHyperlink"/>
+          <w:b/>
+          <w:bCs/>
+          <w:color w:val="auto"/>
+          <w:u w:val="none"/>
+        </w:rPr>
+      </w:pPr>
+      <w:r>
+        <w:rPr>
+          <w:rStyle w:val="FollowedHyperlink"/>
+          <w:b/>
+          <w:bCs/>
+          <w:color w:val="auto"/>
+          <w:u w:val="none"/>
+        </w:rPr>
+        <w:t>Code pipeline</w:t>
+      </w:r>
+      <w:r>
+        <w:rPr>
+          <w:rStyle w:val="FollowedHyperlink"/>
+          <w:b/>
+          <w:bCs/>
+          <w:color w:val="auto"/>
+          <w:u w:val="none"/>
+        </w:rPr>
+        <w:t xml:space="preserve">: this pipeline you configure initially </w:t>
+      </w:r>
+      <w:proofErr w:type="spellStart"/>
+      <w:r>
+        <w:rPr>
+          <w:rStyle w:val="FollowedHyperlink"/>
+          <w:b/>
+          <w:bCs/>
+          <w:color w:val="auto"/>
+          <w:u w:val="none"/>
+        </w:rPr>
+        <w:t>codebuild</w:t>
+      </w:r>
+      <w:proofErr w:type="spellEnd"/>
+      <w:r>
+        <w:rPr>
+          <w:rStyle w:val="FollowedHyperlink"/>
+          <w:b/>
+          <w:bCs/>
+          <w:color w:val="auto"/>
+          <w:u w:val="none"/>
+        </w:rPr>
+        <w:t>(which builds the jar file from earlier st</w:t>
+      </w:r>
+      <w:r>
+        <w:rPr>
+          <w:rStyle w:val="FollowedHyperlink"/>
+          <w:b/>
+          <w:bCs/>
+          <w:color w:val="auto"/>
+          <w:u w:val="none"/>
+        </w:rPr>
+        <w:t>ep</w:t>
+      </w:r>
+      <w:r>
+        <w:rPr>
+          <w:rStyle w:val="FollowedHyperlink"/>
+          <w:b/>
+          <w:bCs/>
+          <w:color w:val="auto"/>
+          <w:u w:val="none"/>
+        </w:rPr>
+        <w:t xml:space="preserve">) and another stage for </w:t>
+      </w:r>
+      <w:proofErr w:type="spellStart"/>
+      <w:r>
+        <w:rPr>
+          <w:rStyle w:val="FollowedHyperlink"/>
+          <w:b/>
+          <w:bCs/>
+          <w:color w:val="auto"/>
+          <w:u w:val="none"/>
+        </w:rPr>
+        <w:t>codeanalysis</w:t>
+      </w:r>
+      <w:proofErr w:type="spellEnd"/>
+      <w:r>
+        <w:rPr>
+          <w:rStyle w:val="FollowedHyperlink"/>
+          <w:b/>
+          <w:bCs/>
+          <w:color w:val="auto"/>
+          <w:u w:val="none"/>
+        </w:rPr>
+        <w:t xml:space="preserve"> build(from previous </w:t>
+      </w:r>
+      <w:proofErr w:type="spellStart"/>
+      <w:r>
+        <w:rPr>
+          <w:rStyle w:val="FollowedHyperlink"/>
+          <w:b/>
+          <w:bCs/>
+          <w:color w:val="auto"/>
+          <w:u w:val="none"/>
+        </w:rPr>
+        <w:t>buid</w:t>
+      </w:r>
+      <w:proofErr w:type="spellEnd"/>
+      <w:r>
+        <w:rPr>
+          <w:rStyle w:val="FollowedHyperlink"/>
+          <w:b/>
+          <w:bCs/>
+          <w:color w:val="auto"/>
+          <w:u w:val="none"/>
+        </w:rPr>
+        <w:t xml:space="preserve">) finally the deploy part is </w:t>
+      </w:r>
+      <w:r>
+        <w:rPr>
+          <w:rStyle w:val="FollowedHyperlink"/>
+          <w:b/>
+          <w:bCs/>
+          <w:color w:val="auto"/>
+          <w:u w:val="none"/>
+        </w:rPr>
+        <w:t xml:space="preserve">configured for </w:t>
+      </w:r>
+      <w:r>
+        <w:rPr>
+          <w:rStyle w:val="FollowedHyperlink"/>
+          <w:b/>
+          <w:bCs/>
+          <w:color w:val="auto"/>
+          <w:u w:val="none"/>
+        </w:rPr>
+        <w:t>deploying to s3</w:t>
+      </w:r>
+      <w:r>
+        <w:rPr>
+          <w:rStyle w:val="FollowedHyperlink"/>
+          <w:b/>
+          <w:bCs/>
+          <w:color w:val="auto"/>
+          <w:u w:val="none"/>
+        </w:rPr>
+        <w:t xml:space="preserve">. Also configure the </w:t>
+      </w:r>
+      <w:proofErr w:type="spellStart"/>
+      <w:r>
+        <w:rPr>
+          <w:rStyle w:val="FollowedHyperlink"/>
+          <w:b/>
+          <w:bCs/>
+          <w:color w:val="auto"/>
+          <w:u w:val="none"/>
+        </w:rPr>
+        <w:t>sns</w:t>
+      </w:r>
+      <w:proofErr w:type="spellEnd"/>
+      <w:r>
+        <w:rPr>
+          <w:rStyle w:val="FollowedHyperlink"/>
+          <w:b/>
+          <w:bCs/>
+          <w:color w:val="auto"/>
+          <w:u w:val="none"/>
+        </w:rPr>
+        <w:t xml:space="preserve"> notifications for email.</w:t>
+      </w:r>
+    </w:p>
+    <w:p>
+      <w:pPr>
+        <w:pStyle w:val="ListParagraph"/>
+        <w:ind w:left="720" w:firstLine="0"/>
+        <w:rPr>
+          <w:rStyle w:val="FollowedHyperlink"/>
+          <w:color w:val="auto"/>
+          <w:u w:val="none"/>
+        </w:rPr>
+      </w:pPr>
+    </w:p>
+    <w:p>
+      <w:pPr>
+        <w:rPr>
+          <w:rStyle w:val="FollowedHyperlink"/>
+          <w:color w:val="auto"/>
+          <w:u w:val="none"/>
+        </w:rPr>
+      </w:pPr>
+      <w:r>
+        <w:rPr>
+          <w:rStyle w:val="FollowedHyperlink"/>
+          <w:color w:val="auto"/>
+          <w:u w:val="none"/>
+        </w:rPr>
+        <w:t xml:space="preserve">  Pipeline stages: </w:t>
+      </w:r>
+      <w:r>
+        <w:rPr>
+          <w:rStyle w:val="FollowedHyperlink"/>
+          <w:color w:val="auto"/>
+          <w:u w:val="none"/>
+        </w:rPr>
+        <w:t xml:space="preserve">source -&gt; </w:t>
+      </w:r>
+      <w:proofErr w:type="spellStart"/>
+      <w:r>
+        <w:rPr>
+          <w:rStyle w:val="FollowedHyperlink"/>
+          <w:color w:val="auto"/>
+          <w:u w:val="none"/>
+        </w:rPr>
+        <w:t>codeanalysis</w:t>
+      </w:r>
+      <w:proofErr w:type="spellEnd"/>
+      <w:r>
+        <w:rPr>
+          <w:rStyle w:val="FollowedHyperlink"/>
+          <w:color w:val="auto"/>
+          <w:u w:val="none"/>
+        </w:rPr>
+        <w:t xml:space="preserve"> </w:t>
+      </w:r>
+      <w:r>
+        <w:rPr>
+          <w:rStyle w:val="FollowedHyperlink"/>
+          <w:color w:val="auto"/>
+          <w:u w:val="none"/>
+        </w:rPr>
+        <w:t xml:space="preserve"> with sonar (</w:t>
+      </w:r>
+      <w:proofErr w:type="spellStart"/>
+      <w:r>
+        <w:rPr>
+          <w:rStyle w:val="FollowedHyperlink"/>
+          <w:color w:val="auto"/>
+          <w:u w:val="none"/>
+        </w:rPr>
+        <w:t>codebuil</w:t>
+      </w:r>
+      <w:proofErr w:type="spellEnd"/>
+      <w:r>
+        <w:rPr>
+          <w:rStyle w:val="FollowedHyperlink"/>
+          <w:color w:val="auto"/>
+          <w:u w:val="none"/>
+        </w:rPr>
+        <w:t>)</w:t>
+      </w:r>
+      <w:r>
+        <w:rPr>
+          <w:rStyle w:val="FollowedHyperlink"/>
+          <w:color w:val="auto"/>
+          <w:u w:val="none"/>
+        </w:rPr>
+        <w:t>-&gt; build</w:t>
+      </w:r>
+      <w:r>
+        <w:rPr>
+          <w:rStyle w:val="FollowedHyperlink"/>
+          <w:color w:val="auto"/>
+          <w:u w:val="none"/>
+        </w:rPr>
+        <w:t xml:space="preserve"> jar (</w:t>
+      </w:r>
+      <w:proofErr w:type="spellStart"/>
+      <w:r>
+        <w:rPr>
+          <w:rStyle w:val="FollowedHyperlink"/>
+          <w:color w:val="auto"/>
+          <w:u w:val="none"/>
+        </w:rPr>
+        <w:t>codebuild</w:t>
+      </w:r>
+      <w:proofErr w:type="spellEnd"/>
+      <w:r>
+        <w:rPr>
+          <w:rStyle w:val="FollowedHyperlink"/>
+          <w:color w:val="auto"/>
+          <w:u w:val="none"/>
+        </w:rPr>
+        <w:t>)</w:t>
+      </w:r>
+      <w:r>
+        <w:rPr>
+          <w:rStyle w:val="FollowedHyperlink"/>
+          <w:color w:val="auto"/>
+          <w:u w:val="none"/>
+        </w:rPr>
+        <w:t xml:space="preserve"> -&gt; deploytos3</w:t>
+      </w:r>
+      <w:r>
+        <w:rPr>
+          <w:rStyle w:val="FollowedHyperlink"/>
+          <w:color w:val="auto"/>
+          <w:u w:val="none"/>
+        </w:rPr>
+        <w:t xml:space="preserve"> (input jar will be from previous </w:t>
+      </w:r>
+      <w:proofErr w:type="spellStart"/>
+      <w:r>
+        <w:rPr>
+          <w:rStyle w:val="FollowedHyperlink"/>
+          <w:color w:val="auto"/>
+          <w:u w:val="none"/>
+        </w:rPr>
+        <w:t>codebuild</w:t>
+      </w:r>
+      <w:proofErr w:type="spellEnd"/>
+      <w:r>
+        <w:rPr>
+          <w:rStyle w:val="FollowedHyperlink"/>
+          <w:color w:val="auto"/>
+          <w:u w:val="none"/>
+        </w:rPr>
+        <w:t>)</w:t>
+      </w:r>
+    </w:p>
+    <w:p>
+      <w:pPr>
+        <w:rPr>
+          <w:rStyle w:val="FollowedHyperlink"/>
+          <w:color w:val="auto"/>
+          <w:u w:val="none"/>
+        </w:rPr>
+      </w:pPr>
+    </w:p>
+    <w:p>
+      <w:pPr>
+        <w:rPr>
+          <w:rStyle w:val="FollowedHyperlink"/>
+          <w:color w:val="auto"/>
+          <w:u w:val="none"/>
+        </w:rPr>
+      </w:pPr>
+    </w:p>
+    <w:p>
+      <w:pPr>
+        <w:rPr>
+          <w:rStyle w:val="FollowedHyperlink"/>
+          <w:color w:val="auto"/>
+          <w:u w:val="none"/>
+        </w:rPr>
+      </w:pPr>
+    </w:p>
+    <w:p>
+      <w:pPr>
+        <w:rPr>
+          <w:rStyle w:val="FollowedHyperlink"/>
+          <w:color w:val="auto"/>
+          <w:u w:val="none"/>
+        </w:rPr>
+      </w:pPr>
+    </w:p>
+    <w:p>
+      <w:pPr>
+        <w:rPr>
+          <w:rStyle w:val="FollowedHyperlink"/>
+          <w:color w:val="auto"/>
+          <w:u w:val="none"/>
+        </w:rPr>
+      </w:pPr>
+    </w:p>
+    <w:p>
+      <w:pPr>
+        <w:rPr>
+          <w:rStyle w:val="FollowedHyperlink"/>
+          <w:color w:val="auto"/>
+          <w:u w:val="none"/>
+        </w:rPr>
+      </w:pPr>
+    </w:p>
+    <w:p>
+      <w:pPr>
+        <w:rPr>
+          <w:rStyle w:val="FollowedHyperlink"/>
+          <w:color w:val="auto"/>
+          <w:u w:val="none"/>
+        </w:rPr>
+      </w:pPr>
+    </w:p>
+    <w:p>
+      <w:pPr>
+        <w:rPr>
+          <w:rStyle w:val="FollowedHyperlink"/>
+          <w:color w:val="auto"/>
+          <w:u w:val="none"/>
+        </w:rPr>
+      </w:pPr>
+    </w:p>
+    <w:p>
+      <w:pPr>
+        <w:rPr>
+          <w:rStyle w:val="FollowedHyperlink"/>
+          <w:color w:val="auto"/>
+          <w:u w:val="none"/>
+        </w:rPr>
+      </w:pPr>
+    </w:p>
+    <w:p>
+      <w:pPr>
+        <w:rPr>
+          <w:rStyle w:val="FollowedHyperlink"/>
+          <w:color w:val="000000" w:themeColor="text1"/>
+          <w:u w:val="none"/>
+        </w:rPr>
+      </w:pPr>
+    </w:p>
+    <w:p>
+      <w:pPr>
+        <w:rPr>
+          <w:rStyle w:val="FollowedHyperlink"/>
+          <w:b/>
+          <w:bCs/>
+          <w:color w:val="FF0000"/>
+          <w:u w:val="none"/>
+        </w:rPr>
+      </w:pPr>
+      <w:r>
+        <w:rPr>
+          <w:rStyle w:val="FollowedHyperlink"/>
+          <w:b/>
+          <w:bCs/>
+          <w:color w:val="FF0000"/>
+          <w:u w:val="none"/>
+        </w:rPr>
+        <w:lastRenderedPageBreak/>
+        <w:t>Section-12</w:t>
+      </w:r>
+      <w:r>
+        <w:rPr>
+          <w:rStyle w:val="FollowedHyperlink"/>
+          <w:b/>
+          <w:bCs/>
+          <w:color w:val="FF0000"/>
+          <w:u w:val="none"/>
+        </w:rPr>
+        <w:t xml:space="preserve"> ( cd of java web application)</w:t>
+      </w:r>
+    </w:p>
+    <w:p>
+      <w:pPr>
+        <w:rPr>
+          <w:rStyle w:val="FollowedHyperlink"/>
+          <w:b/>
+          <w:bCs/>
+          <w:color w:val="FF0000"/>
+          <w:u w:val="none"/>
+        </w:rPr>
+      </w:pPr>
+    </w:p>
+    <w:p>
+      <w:pPr>
+        <w:rPr>
+          <w:rStyle w:val="FollowedHyperlink"/>
+          <w:b/>
+          <w:bCs/>
+          <w:color w:val="auto"/>
+          <w:u w:val="none"/>
+        </w:rPr>
+      </w:pPr>
+      <w:r>
+        <w:rPr>
+          <w:rStyle w:val="FollowedHyperlink"/>
+          <w:b/>
+          <w:bCs/>
+          <w:color w:val="auto"/>
+          <w:u w:val="none"/>
+        </w:rPr>
+        <w:drawing>
+          <wp:inline distT="0" distB="0" distL="0" distR="0" wp14:anchorId="6DBEB566" wp14:editId="60BFE759">
+            <wp:extent cx="6120130" cy="2581910"/>
+            <wp:effectExtent l="0" t="0" r="0" b="8890"/>
+            <wp:docPr id="947734214" name="Picture 1" descr="A computer screen shot of a computer&#10;&#10;Description automatically generated"/>
+            <wp:cNvGraphicFramePr>
+              <a:graphicFrameLocks xmlns:a="http://schemas.openxmlformats.org/drawingml/2006/main" noChangeAspect="1"/>
+            </wp:cNvGraphicFramePr>
+            <a:graphic xmlns:a="http://schemas.openxmlformats.org/drawingml/2006/main">
+              <a:graphicData uri="http://schemas.openxmlformats.org/drawingml/2006/picture">
+                <pic:pic xmlns:pic="http://schemas.openxmlformats.org/drawingml/2006/picture">
+                  <pic:nvPicPr>
+                    <pic:cNvPr id="947734214" name="Picture 1" descr="A computer screen shot of a computer&#10;&#10;Description automatically generated"/>
+                    <pic:cNvPicPr/>
+                  </pic:nvPicPr>
+                  <pic:blipFill>
+                    <a:blip r:embed="rId16"/>
+                    <a:stretch>
+                      <a:fillRect/>
+                    </a:stretch>
+                  </pic:blipFill>
+                  <pic:spPr>
+                    <a:xfrm>
+                      <a:off x="0" y="0"/>
+                      <a:ext cx="6120130" cy="2581910"/>
+                    </a:xfrm>
+                    <a:prstGeom prst="rect">
+                      <a:avLst/>
+                    </a:prstGeom>
+                  </pic:spPr>
+                </pic:pic>
+              </a:graphicData>
+            </a:graphic>
+          </wp:inline>
+        </w:drawing>
+      </w:r>
+    </w:p>
+    <w:p>
+      <w:pPr>
+        <w:rPr>
+          <w:rStyle w:val="FollowedHyperlink"/>
+          <w:b/>
+          <w:bCs/>
+          <w:color w:val="auto"/>
+          <w:u w:val="none"/>
+        </w:rPr>
+      </w:pPr>
+    </w:p>
+    <w:p>
+      <w:pPr>
+        <w:rPr>
+          <w:rStyle w:val="FollowedHyperlink"/>
+          <w:b/>
+          <w:bCs/>
+          <w:color w:val="auto"/>
+          <w:u w:val="none"/>
+        </w:rPr>
+      </w:pPr>
+      <w:r>
+        <w:rPr>
+          <w:rStyle w:val="FollowedHyperlink"/>
+          <w:b/>
+          <w:bCs/>
+          <w:color w:val="auto"/>
+          <w:u w:val="none"/>
+        </w:rPr>
+        <w:drawing>
+          <wp:inline distT="0" distB="0" distL="0" distR="0" wp14:anchorId="295E5176" wp14:editId="760D851C">
+            <wp:extent cx="6120130" cy="3896360"/>
+            <wp:effectExtent l="0" t="0" r="0" b="8890"/>
+            <wp:docPr id="437156377" name="Picture 1" descr="A diagram of software&#10;&#10;Description automatically generated"/>
+            <wp:cNvGraphicFramePr>
+              <a:graphicFrameLocks xmlns:a="http://schemas.openxmlformats.org/drawingml/2006/main" noChangeAspect="1"/>
+            </wp:cNvGraphicFramePr>
+            <a:graphic xmlns:a="http://schemas.openxmlformats.org/drawingml/2006/main">
+              <a:graphicData uri="http://schemas.openxmlformats.org/drawingml/2006/picture">
+                <pic:pic xmlns:pic="http://schemas.openxmlformats.org/drawingml/2006/picture">
+                  <pic:nvPicPr>
+                    <pic:cNvPr id="437156377" name="Picture 1" descr="A diagram of software&#10;&#10;Description automatically generated"/>
+                    <pic:cNvPicPr/>
+                  </pic:nvPicPr>
+                  <pic:blipFill>
+                    <a:blip r:embed="rId17"/>
+                    <a:stretch>
+                      <a:fillRect/>
+                    </a:stretch>
+                  </pic:blipFill>
+                  <pic:spPr>
+                    <a:xfrm>
+                      <a:off x="0" y="0"/>
+                      <a:ext cx="6120130" cy="3896360"/>
+                    </a:xfrm>
+                    <a:prstGeom prst="rect">
+                      <a:avLst/>
+                    </a:prstGeom>
+                  </pic:spPr>
+                </pic:pic>
+              </a:graphicData>
+            </a:graphic>
+          </wp:inline>
+        </w:drawing>
+      </w:r>
+    </w:p>
+    <w:p>
+      <w:pPr>
+        <w:rPr>
+          <w:rStyle w:val="FollowedHyperlink"/>
+          <w:b/>
+          <w:bCs/>
+          <w:color w:val="auto"/>
+          <w:u w:val="none"/>
+        </w:rPr>
+      </w:pPr>
+    </w:p>
+    <w:p>
+      <w:pPr>
+        <w:rPr>
+          <w:rStyle w:val="FollowedHyperlink"/>
+          <w:b/>
+          <w:bCs/>
+          <w:color w:val="auto"/>
+          <w:u w:val="none"/>
+        </w:rPr>
+      </w:pPr>
+    </w:p>
+    <w:p>
+      <w:pPr>
+        <w:rPr>
+          <w:rStyle w:val="FollowedHyperlink"/>
+          <w:b/>
+          <w:bCs/>
+          <w:color w:val="auto"/>
+          <w:u w:val="none"/>
+        </w:rPr>
+      </w:pPr>
+      <w:r>
+        <w:rPr>
+          <w:rStyle w:val="FollowedHyperlink"/>
+          <w:b/>
+          <w:bCs/>
+          <w:color w:val="auto"/>
+          <w:u w:val="none"/>
+        </w:rPr>
+        <w:lastRenderedPageBreak/>
+        <w:drawing>
+          <wp:inline distT="0" distB="0" distL="0" distR="0" wp14:anchorId="086808A9" wp14:editId="49826BD2">
+            <wp:extent cx="6120130" cy="3227070"/>
+            <wp:effectExtent l="0" t="0" r="0" b="0"/>
+            <wp:docPr id="49686227" name="Picture 1" descr="A blue screen with white text&#10;&#10;Description automatically generated"/>
+            <wp:cNvGraphicFramePr>
+              <a:graphicFrameLocks xmlns:a="http://schemas.openxmlformats.org/drawingml/2006/main" noChangeAspect="1"/>
+            </wp:cNvGraphicFramePr>
+            <a:graphic xmlns:a="http://schemas.openxmlformats.org/drawingml/2006/main">
+              <a:graphicData uri="http://schemas.openxmlformats.org/drawingml/2006/picture">
+                <pic:pic xmlns:pic="http://schemas.openxmlformats.org/drawingml/2006/picture">
+                  <pic:nvPicPr>
+                    <pic:cNvPr id="49686227" name="Picture 1" descr="A blue screen with white text&#10;&#10;Description automatically generated"/>
+                    <pic:cNvPicPr/>
+                  </pic:nvPicPr>
+                  <pic:blipFill>
+                    <a:blip r:embed="rId18"/>
+                    <a:stretch>
+                      <a:fillRect/>
+                    </a:stretch>
+                  </pic:blipFill>
+                  <pic:spPr>
+                    <a:xfrm>
+                      <a:off x="0" y="0"/>
+                      <a:ext cx="6120130" cy="3227070"/>
+                    </a:xfrm>
+                    <a:prstGeom prst="rect">
+                      <a:avLst/>
+                    </a:prstGeom>
+                  </pic:spPr>
+                </pic:pic>
+              </a:graphicData>
+            </a:graphic>
+          </wp:inline>
+        </w:drawing>
+      </w:r>
+    </w:p>
+    <w:p>
+      <w:pPr>
+        <w:rPr>
+          <w:rStyle w:val="FollowedHyperlink"/>
+          <w:b/>
+          <w:bCs/>
+          <w:color w:val="auto"/>
+          <w:u w:val="none"/>
+        </w:rPr>
+      </w:pPr>
+    </w:p>
+    <w:p>
+      <w:pPr>
+        <w:rPr>
+          <w:rStyle w:val="FollowedHyperlink"/>
+          <w:b/>
+          <w:bCs/>
+          <w:color w:val="auto"/>
+          <w:u w:val="none"/>
+        </w:rPr>
+      </w:pPr>
+    </w:p>
+    <w:p>
+      <w:pPr>
+        <w:rPr>
+          <w:rStyle w:val="FollowedHyperlink"/>
+          <w:b/>
+          <w:bCs/>
+          <w:color w:val="auto"/>
+          <w:u w:val="none"/>
+        </w:rPr>
+      </w:pPr>
+      <w:r>
+        <w:rPr>
+          <w:rStyle w:val="FollowedHyperlink"/>
+          <w:b/>
+          <w:bCs/>
+          <w:color w:val="auto"/>
+          <w:u w:val="none"/>
+        </w:rPr>
+        <w:drawing>
+          <wp:inline distT="0" distB="0" distL="0" distR="0" wp14:anchorId="2F2D75CD" wp14:editId="69BC51FB">
+            <wp:extent cx="6120130" cy="4509135"/>
+            <wp:effectExtent l="0" t="0" r="0" b="5715"/>
+            <wp:docPr id="2050115367" name="Picture 1" descr="A blue screen with white text&#10;&#10;Description automatically generated"/>
+            <wp:cNvGraphicFramePr>
+              <a:graphicFrameLocks xmlns:a="http://schemas.openxmlformats.org/drawingml/2006/main" noChangeAspect="1"/>
+            </wp:cNvGraphicFramePr>
+            <a:graphic xmlns:a="http://schemas.openxmlformats.org/drawingml/2006/main">
+              <a:graphicData uri="http://schemas.openxmlformats.org/drawingml/2006/picture">
+                <pic:pic xmlns:pic="http://schemas.openxmlformats.org/drawingml/2006/picture">
+                  <pic:nvPicPr>
+                    <pic:cNvPr id="2050115367" name="Picture 1" descr="A blue screen with white text&#10;&#10;Description automatically generated"/>
+                    <pic:cNvPicPr/>
+                  </pic:nvPicPr>
+                  <pic:blipFill>
+                    <a:blip r:embed="rId19"/>
+                    <a:stretch>
+                      <a:fillRect/>
+                    </a:stretch>
+                  </pic:blipFill>
+                  <pic:spPr>
+                    <a:xfrm>
+                      <a:off x="0" y="0"/>
+                      <a:ext cx="6120130" cy="4509135"/>
+                    </a:xfrm>
+                    <a:prstGeom prst="rect">
+                      <a:avLst/>
+                    </a:prstGeom>
+                  </pic:spPr>
+                </pic:pic>
+              </a:graphicData>
+            </a:graphic>
+          </wp:inline>
+        </w:drawing>
+      </w:r>
+    </w:p>
+    <w:p>
+      <w:pPr>
+        <w:rPr>
+          <w:rStyle w:val="FollowedHyperlink"/>
+          <w:b/>
+          <w:bCs/>
+          <w:color w:val="auto"/>
+          <w:u w:val="none"/>
+        </w:rPr>
+      </w:pPr>
     </w:p>
     <w:sectPr>
-      <w:headerReference w:type="default" r:id="rId14"/>
+      <w:headerReference w:type="default" r:id="rId20"/>
       <w:pgSz w:w="11906" w:h="16838" w:code="9"/>
       <w:pgMar w:top="1701" w:right="1134" w:bottom="1701" w:left="1134" w:header="709" w:footer="284" w:gutter="0"/>
       <w:cols w:space="708"/>
@@ -677,6 +3585,207 @@
     </w:lvl>
   </w:abstractNum>
   <w:abstractNum w:abstractNumId="9" w15:restartNumberingAfterBreak="0">
+    <w:nsid w:val="61F65852"/>
+    <w:multiLevelType w:val="hybridMultilevel"/>
+    <w:tmpl w:val="0EC63244"/>
+    <w:lvl w:ilvl="0" w:tplc="04070011">
+      <w:start w:val="1"/>
+      <w:numFmt w:val="decimal"/>
+      <w:lvlText w:val="%1)"/>
+      <w:lvlJc w:val="left"/>
+      <w:pPr>
+        <w:ind w:left="720" w:hanging="360"/>
+      </w:pPr>
+      <w:rPr>
+        <w:rFonts w:hint="default"/>
+      </w:rPr>
+    </w:lvl>
+    <w:lvl w:ilvl="1" w:tplc="04070019" w:tentative="1">
+      <w:start w:val="1"/>
+      <w:numFmt w:val="lowerLetter"/>
+      <w:lvlText w:val="%2."/>
+      <w:lvlJc w:val="left"/>
+      <w:pPr>
+        <w:ind w:left="1440" w:hanging="360"/>
+      </w:pPr>
+    </w:lvl>
+    <w:lvl w:ilvl="2" w:tplc="0407001B" w:tentative="1">
+      <w:start w:val="1"/>
+      <w:numFmt w:val="lowerRoman"/>
+      <w:lvlText w:val="%3."/>
+      <w:lvlJc w:val="right"/>
+      <w:pPr>
+        <w:ind w:left="2160" w:hanging="180"/>
+      </w:pPr>
+    </w:lvl>
+    <w:lvl w:ilvl="3" w:tplc="0407000F" w:tentative="1">
+      <w:start w:val="1"/>
+      <w:numFmt w:val="decimal"/>
+      <w:lvlText w:val="%4."/>
+      <w:lvlJc w:val="left"/>
+      <w:pPr>
+        <w:ind w:left="2880" w:hanging="360"/>
+      </w:pPr>
+    </w:lvl>
+    <w:lvl w:ilvl="4" w:tplc="04070019" w:tentative="1">
+      <w:start w:val="1"/>
+      <w:numFmt w:val="lowerLetter"/>
+      <w:lvlText w:val="%5."/>
+      <w:lvlJc w:val="left"/>
+      <w:pPr>
+        <w:ind w:left="3600" w:hanging="360"/>
+      </w:pPr>
+    </w:lvl>
+    <w:lvl w:ilvl="5" w:tplc="0407001B" w:tentative="1">
+      <w:start w:val="1"/>
+      <w:numFmt w:val="lowerRoman"/>
+      <w:lvlText w:val="%6."/>
+      <w:lvlJc w:val="right"/>
+      <w:pPr>
+        <w:ind w:left="4320" w:hanging="180"/>
+      </w:pPr>
+    </w:lvl>
+    <w:lvl w:ilvl="6" w:tplc="0407000F" w:tentative="1">
+      <w:start w:val="1"/>
+      <w:numFmt w:val="decimal"/>
+      <w:lvlText w:val="%7."/>
+      <w:lvlJc w:val="left"/>
+      <w:pPr>
+        <w:ind w:left="5040" w:hanging="360"/>
+      </w:pPr>
+    </w:lvl>
+    <w:lvl w:ilvl="7" w:tplc="04070019" w:tentative="1">
+      <w:start w:val="1"/>
+      <w:numFmt w:val="lowerLetter"/>
+      <w:lvlText w:val="%8."/>
+      <w:lvlJc w:val="left"/>
+      <w:pPr>
+        <w:ind w:left="5760" w:hanging="360"/>
+      </w:pPr>
+    </w:lvl>
+    <w:lvl w:ilvl="8" w:tplc="0407001B" w:tentative="1">
+      <w:start w:val="1"/>
+      <w:numFmt w:val="lowerRoman"/>
+      <w:lvlText w:val="%9."/>
+      <w:lvlJc w:val="right"/>
+      <w:pPr>
+        <w:ind w:left="6480" w:hanging="180"/>
+      </w:pPr>
+    </w:lvl>
+  </w:abstractNum>
+  <w:abstractNum w:abstractNumId="10" w15:restartNumberingAfterBreak="0">
+    <w:nsid w:val="6950734B"/>
+    <w:multiLevelType w:val="hybridMultilevel"/>
+    <w:tmpl w:val="EA766808"/>
+    <w:lvl w:ilvl="0" w:tplc="3AD8DFF8">
+      <w:numFmt w:val="bullet"/>
+      <w:lvlText w:val="-"/>
+      <w:lvlJc w:val="left"/>
+      <w:pPr>
+        <w:ind w:left="720" w:hanging="360"/>
+      </w:pPr>
+      <w:rPr>
+        <w:rFonts w:ascii="Arial" w:eastAsiaTheme="minorHAnsi" w:hAnsi="Arial" w:cs="Arial" w:hint="default"/>
+      </w:rPr>
+    </w:lvl>
+    <w:lvl w:ilvl="1" w:tplc="04070003" w:tentative="1">
+      <w:start w:val="1"/>
+      <w:numFmt w:val="bullet"/>
+      <w:lvlText w:val="o"/>
+      <w:lvlJc w:val="left"/>
+      <w:pPr>
+        <w:ind w:left="1440" w:hanging="360"/>
+      </w:pPr>
+      <w:rPr>
+        <w:rFonts w:ascii="Courier New" w:hAnsi="Courier New" w:cs="Courier New" w:hint="default"/>
+      </w:rPr>
+    </w:lvl>
+    <w:lvl w:ilvl="2" w:tplc="04070005" w:tentative="1">
+      <w:start w:val="1"/>
+      <w:numFmt w:val="bullet"/>
+      <w:lvlText w:val=""/>
+      <w:lvlJc w:val="left"/>
+      <w:pPr>
+        <w:ind w:left="2160" w:hanging="360"/>
+      </w:pPr>
+      <w:rPr>
+        <w:rFonts w:ascii="Wingdings" w:hAnsi="Wingdings" w:hint="default"/>
+      </w:rPr>
+    </w:lvl>
+    <w:lvl w:ilvl="3" w:tplc="04070001" w:tentative="1">
+      <w:start w:val="1"/>
+      <w:numFmt w:val="bullet"/>
+      <w:lvlText w:val=""/>
+      <w:lvlJc w:val="left"/>
+      <w:pPr>
+        <w:ind w:left="2880" w:hanging="360"/>
+      </w:pPr>
+      <w:rPr>
+        <w:rFonts w:ascii="Symbol" w:hAnsi="Symbol" w:hint="default"/>
+      </w:rPr>
+    </w:lvl>
+    <w:lvl w:ilvl="4" w:tplc="04070003" w:tentative="1">
+      <w:start w:val="1"/>
+      <w:numFmt w:val="bullet"/>
+      <w:lvlText w:val="o"/>
+      <w:lvlJc w:val="left"/>
+      <w:pPr>
+        <w:ind w:left="3600" w:hanging="360"/>
+      </w:pPr>
+      <w:rPr>
+        <w:rFonts w:ascii="Courier New" w:hAnsi="Courier New" w:cs="Courier New" w:hint="default"/>
+      </w:rPr>
+    </w:lvl>
+    <w:lvl w:ilvl="5" w:tplc="04070005" w:tentative="1">
+      <w:start w:val="1"/>
+      <w:numFmt w:val="bullet"/>
+      <w:lvlText w:val=""/>
+      <w:lvlJc w:val="left"/>
+      <w:pPr>
+        <w:ind w:left="4320" w:hanging="360"/>
+      </w:pPr>
+      <w:rPr>
+        <w:rFonts w:ascii="Wingdings" w:hAnsi="Wingdings" w:hint="default"/>
+      </w:rPr>
+    </w:lvl>
+    <w:lvl w:ilvl="6" w:tplc="04070001" w:tentative="1">
+      <w:start w:val="1"/>
+      <w:numFmt w:val="bullet"/>
+      <w:lvlText w:val=""/>
+      <w:lvlJc w:val="left"/>
+      <w:pPr>
+        <w:ind w:left="5040" w:hanging="360"/>
+      </w:pPr>
+      <w:rPr>
+        <w:rFonts w:ascii="Symbol" w:hAnsi="Symbol" w:hint="default"/>
+      </w:rPr>
+    </w:lvl>
+    <w:lvl w:ilvl="7" w:tplc="04070003" w:tentative="1">
+      <w:start w:val="1"/>
+      <w:numFmt w:val="bullet"/>
+      <w:lvlText w:val="o"/>
+      <w:lvlJc w:val="left"/>
+      <w:pPr>
+        <w:ind w:left="5760" w:hanging="360"/>
+      </w:pPr>
+      <w:rPr>
+        <w:rFonts w:ascii="Courier New" w:hAnsi="Courier New" w:cs="Courier New" w:hint="default"/>
+      </w:rPr>
+    </w:lvl>
+    <w:lvl w:ilvl="8" w:tplc="04070005" w:tentative="1">
+      <w:start w:val="1"/>
+      <w:numFmt w:val="bullet"/>
+      <w:lvlText w:val=""/>
+      <w:lvlJc w:val="left"/>
+      <w:pPr>
+        <w:ind w:left="6480" w:hanging="360"/>
+      </w:pPr>
+      <w:rPr>
+        <w:rFonts w:ascii="Wingdings" w:hAnsi="Wingdings" w:hint="default"/>
+      </w:rPr>
+    </w:lvl>
+  </w:abstractNum>
+  <w:abstractNum w:abstractNumId="11" w15:restartNumberingAfterBreak="0">
     <w:nsid w:val="6B380326"/>
     <w:multiLevelType w:val="multilevel"/>
     <w:tmpl w:val="7FE61556"/>
@@ -821,13 +3930,13 @@
       </w:rPr>
     </w:lvl>
   </w:abstractNum>
-  <w:abstractNum w:abstractNumId="10" w15:restartNumberingAfterBreak="0">
+  <w:abstractNum w:abstractNumId="12" w15:restartNumberingAfterBreak="0">
     <w:nsid w:val="6BC82E3E"/>
     <w:multiLevelType w:val="multilevel"/>
     <w:tmpl w:val="F65229B6"/>
     <w:numStyleLink w:val="SWObullets"/>
   </w:abstractNum>
-  <w:abstractNum w:abstractNumId="11" w15:restartNumberingAfterBreak="0">
+  <w:abstractNum w:abstractNumId="13" w15:restartNumberingAfterBreak="0">
     <w:nsid w:val="7932573E"/>
     <w:multiLevelType w:val="multilevel"/>
     <w:tmpl w:val="05E80F0E"/>
@@ -946,7 +4055,7 @@
       </w:rPr>
     </w:lvl>
   </w:abstractNum>
-  <w:abstractNum w:abstractNumId="12" w15:restartNumberingAfterBreak="0">
+  <w:abstractNum w:abstractNumId="14" w15:restartNumberingAfterBreak="0">
     <w:nsid w:val="7A4A42A0"/>
     <w:multiLevelType w:val="hybridMultilevel"/>
     <w:tmpl w:val="59DA5EA2"/>
@@ -1066,10 +4175,10 @@
     <w:abstractNumId w:val="8"/>
   </w:num>
   <w:num w:numId="3" w16cid:durableId="1389114913">
-    <w:abstractNumId w:val="11"/>
+    <w:abstractNumId w:val="13"/>
   </w:num>
   <w:num w:numId="4" w16cid:durableId="2100367395">
-    <w:abstractNumId w:val="9"/>
+    <w:abstractNumId w:val="11"/>
   </w:num>
   <w:num w:numId="5" w16cid:durableId="97678174">
     <w:abstractNumId w:val="2"/>
@@ -1087,16 +4196,22 @@
     <w:abstractNumId w:val="3"/>
   </w:num>
   <w:num w:numId="10" w16cid:durableId="1219515585">
-    <w:abstractNumId w:val="10"/>
+    <w:abstractNumId w:val="12"/>
   </w:num>
   <w:num w:numId="11" w16cid:durableId="1238595186">
     <w:abstractNumId w:val="0"/>
   </w:num>
   <w:num w:numId="12" w16cid:durableId="122160427">
-    <w:abstractNumId w:val="12"/>
+    <w:abstractNumId w:val="14"/>
   </w:num>
   <w:num w:numId="13" w16cid:durableId="2086144261">
     <w:abstractNumId w:val="7"/>
+  </w:num>
+  <w:num w:numId="14" w16cid:durableId="1480729702">
+    <w:abstractNumId w:val="10"/>
+  </w:num>
+  <w:num w:numId="15" w16cid:durableId="469372104">
+    <w:abstractNumId w:val="9"/>
   </w:num>
   <w:numIdMacAtCleanup w:val="9"/>
 </w:numbering>
@@ -3430,6 +6545,15 @@
 </file>
 
 <file path=customXml/item2.xml><?xml version="1.0" encoding="utf-8"?>
+<?mso-contentType ?>
+<FormTemplates xmlns="http://schemas.microsoft.com/sharepoint/v3/contenttype/forms">
+  <Display>DocumentLibraryForm</Display>
+  <Edit>DocumentLibraryForm</Edit>
+  <New>DocumentLibraryForm</New>
+</FormTemplates>
+</file>
+
+<file path=customXml/item3.xml><?xml version="1.0" encoding="utf-8"?>
 <ct:contentTypeSchema xmlns:ct="http://schemas.microsoft.com/office/2006/metadata/contentType" xmlns:ma="http://schemas.microsoft.com/office/2006/metadata/properties/metaAttributes" ct:_="" ma:_="" ma:contentTypeName="Document" ma:contentTypeID="0x010100577B8E64490DF7429B244BEE6DEC7421" ma:contentTypeVersion="17" ma:contentTypeDescription="Create a new document." ma:contentTypeScope="" ma:versionID="dba8a29a05a8ed5e8a7d22fe2e730581">
   <xsd:schema xmlns:xsd="http://www.w3.org/2001/XMLSchema" xmlns:xs="http://www.w3.org/2001/XMLSchema" xmlns:p="http://schemas.microsoft.com/office/2006/metadata/properties" xmlns:ns2="aa5a5222-90ef-4397-bed9-71f3045168ad" xmlns:ns3="78c6f1e6-af2e-4490-bd98-34221ebcaaa4" targetNamespace="http://schemas.microsoft.com/office/2006/metadata/properties" ma:root="true" ma:fieldsID="fa6b545813871ec0be92acbbcc5c63f6" ns2:_="" ns3:_="">
     <xsd:import namespace="aa5a5222-90ef-4397-bed9-71f3045168ad"/>
@@ -3672,20 +6796,7 @@
 </ct:contentTypeSchema>
 </file>
 
-<file path=customXml/item3.xml><?xml version="1.0" encoding="utf-8"?>
-<?mso-contentType ?>
-<FormTemplates xmlns="http://schemas.microsoft.com/sharepoint/v3/contenttype/forms">
-  <Display>DocumentLibraryForm</Display>
-  <Edit>DocumentLibraryForm</Edit>
-  <New>DocumentLibraryForm</New>
-</FormTemplates>
-</file>
-
 <file path=customXml/item4.xml><?xml version="1.0" encoding="utf-8"?>
-<b:Sources xmlns:b="http://schemas.openxmlformats.org/officeDocument/2006/bibliography" xmlns="http://schemas.openxmlformats.org/officeDocument/2006/bibliography" SelectedStyle="\APA.XSL" StyleName="APA"/>
-</file>
-
-<file path=customXml/item5.xml><?xml version="1.0" encoding="utf-8"?>
 <p:properties xmlns:p="http://schemas.microsoft.com/office/2006/metadata/properties" xmlns:xsi="http://www.w3.org/2001/XMLSchema-instance" xmlns:pc="http://schemas.microsoft.com/office/infopath/2007/PartnerControls">
   <documentManagement>
     <TaxCatchAll xmlns="aa5a5222-90ef-4397-bed9-71f3045168ad" xsi:nil="true"/>
@@ -3694,6 +6805,10 @@
     </lcf76f155ced4ddcb4097134ff3c332f>
   </documentManagement>
 </p:properties>
+</file>
+
+<file path=customXml/item5.xml><?xml version="1.0" encoding="utf-8"?>
+<b:Sources xmlns:b="http://schemas.openxmlformats.org/officeDocument/2006/bibliography" xmlns="http://schemas.openxmlformats.org/officeDocument/2006/bibliography" SelectedStyle="\APA.XSL" StyleName="APA"/>
 </file>
 
 <file path=customXml/itemProps1.xml><?xml version="1.0" encoding="utf-8"?>
@@ -3705,6 +6820,14 @@
 </file>
 
 <file path=customXml/itemProps2.xml><?xml version="1.0" encoding="utf-8"?>
+<ds:datastoreItem xmlns:ds="http://schemas.openxmlformats.org/officeDocument/2006/customXml" ds:itemID="{F72C9872-DD8F-4252-9937-7232B73ED417}">
+  <ds:schemaRefs>
+    <ds:schemaRef ds:uri="http://schemas.microsoft.com/sharepoint/v3/contenttype/forms"/>
+  </ds:schemaRefs>
+</ds:datastoreItem>
+</file>
+
+<file path=customXml/itemProps3.xml><?xml version="1.0" encoding="utf-8"?>
 <ds:datastoreItem xmlns:ds="http://schemas.openxmlformats.org/officeDocument/2006/customXml" ds:itemID="{98D1193D-A2E3-4805-ADB0-9EA3B16D630F}">
   <ds:schemaRefs>
     <ds:schemaRef ds:uri="http://schemas.microsoft.com/office/2006/metadata/contentType"/>
@@ -3723,23 +6846,7 @@
 </ds:datastoreItem>
 </file>
 
-<file path=customXml/itemProps3.xml><?xml version="1.0" encoding="utf-8"?>
-<ds:datastoreItem xmlns:ds="http://schemas.openxmlformats.org/officeDocument/2006/customXml" ds:itemID="{F72C9872-DD8F-4252-9937-7232B73ED417}">
-  <ds:schemaRefs>
-    <ds:schemaRef ds:uri="http://schemas.microsoft.com/sharepoint/v3/contenttype/forms"/>
-  </ds:schemaRefs>
-</ds:datastoreItem>
-</file>
-
 <file path=customXml/itemProps4.xml><?xml version="1.0" encoding="utf-8"?>
-<ds:datastoreItem xmlns:ds="http://schemas.openxmlformats.org/officeDocument/2006/customXml" ds:itemID="{332CDDE0-3017-4DAA-B87F-9300FD48B502}">
-  <ds:schemaRefs>
-    <ds:schemaRef ds:uri="http://schemas.openxmlformats.org/officeDocument/2006/bibliography"/>
-  </ds:schemaRefs>
-</ds:datastoreItem>
-</file>
-
-<file path=customXml/itemProps5.xml><?xml version="1.0" encoding="utf-8"?>
 <ds:datastoreItem xmlns:ds="http://schemas.openxmlformats.org/officeDocument/2006/customXml" ds:itemID="{741CF4C7-3EE6-433A-A90F-0AE377BB07CE}">
   <ds:schemaRefs>
     <ds:schemaRef ds:uri="http://schemas.microsoft.com/office/2006/metadata/properties"/>
@@ -3748,4 +6855,12 @@
     <ds:schemaRef ds:uri="78c6f1e6-af2e-4490-bd98-34221ebcaaa4"/>
   </ds:schemaRefs>
 </ds:datastoreItem>
+</file>
+
+<file path=customXml/itemProps5.xml><?xml version="1.0" encoding="utf-8"?>
+<ds:datastoreItem xmlns:ds="http://schemas.openxmlformats.org/officeDocument/2006/customXml" ds:itemID="{332CDDE0-3017-4DAA-B87F-9300FD48B502}">
+  <ds:schemaRefs>
+    <ds:schemaRef ds:uri="http://schemas.openxmlformats.org/officeDocument/2006/bibliography"/>
+  </ds:schemaRefs>
+</ds:datastoreItem>
 </file>
--- a/devopsudemy.docx
+++ b/devopsudemy.docx
@@ -140,6 +140,7 @@
       <w:r>
         <w:rPr>
           <w:rStyle w:val="FollowedHyperlink"/>
+          <w:noProof/>
         </w:rPr>
         <w:lastRenderedPageBreak/>
         <w:drawing>
@@ -2763,6 +2764,7 @@
           <w:rStyle w:val="FollowedHyperlink"/>
           <w:b/>
           <w:bCs/>
+          <w:noProof/>
           <w:color w:val="auto"/>
           <w:u w:val="none"/>
         </w:rPr>
@@ -2829,6 +2831,7 @@
           <w:rStyle w:val="FollowedHyperlink"/>
           <w:b/>
           <w:bCs/>
+          <w:noProof/>
           <w:color w:val="auto"/>
           <w:u w:val="none"/>
         </w:rPr>
@@ -2906,6 +2909,7 @@
           <w:rStyle w:val="FollowedHyperlink"/>
           <w:b/>
           <w:bCs/>
+          <w:noProof/>
           <w:color w:val="auto"/>
           <w:u w:val="none"/>
         </w:rPr>
@@ -2984,6 +2988,7 @@
           <w:rStyle w:val="FollowedHyperlink"/>
           <w:b/>
           <w:bCs/>
+          <w:noProof/>
           <w:color w:val="auto"/>
           <w:u w:val="none"/>
         </w:rPr>
@@ -3028,15 +3033,7255 @@
       <w:pPr>
         <w:rPr>
           <w:rStyle w:val="FollowedHyperlink"/>
+          <w:color w:val="auto"/>
+          <w:u w:val="none"/>
+        </w:rPr>
+      </w:pPr>
+      <w:r>
+        <w:rPr>
+          <w:rStyle w:val="FollowedHyperlink"/>
+          <w:color w:val="auto"/>
+          <w:u w:val="none"/>
+        </w:rPr>
+        <w:lastRenderedPageBreak/>
+        <w:t xml:space="preserve">First, create security groups for </w:t>
+      </w:r>
+      <w:r>
+        <w:rPr>
+          <w:rStyle w:val="FollowedHyperlink"/>
+          <w:color w:val="auto"/>
+          <w:u w:val="none"/>
+        </w:rPr>
+        <w:t xml:space="preserve">nexus(port: 8081, port 22, it will allow traffic from </w:t>
+      </w:r>
+      <w:r>
+        <w:rPr>
+          <w:rStyle w:val="FollowedHyperlink"/>
+          <w:color w:val="auto"/>
+          <w:u w:val="none"/>
+        </w:rPr>
+        <w:t>Jenkins)</w:t>
+      </w:r>
+    </w:p>
+    <w:p>
+      <w:pPr>
+        <w:rPr>
+          <w:rStyle w:val="FollowedHyperlink"/>
+          <w:color w:val="auto"/>
+          <w:u w:val="none"/>
+        </w:rPr>
+      </w:pPr>
+      <w:r>
+        <w:rPr>
+          <w:rStyle w:val="FollowedHyperlink"/>
+          <w:color w:val="auto"/>
+          <w:u w:val="none"/>
+        </w:rPr>
+        <w:t xml:space="preserve">Create sg for sonar(port: 80, port:22(for </w:t>
+      </w:r>
+      <w:r>
+        <w:rPr>
+          <w:rStyle w:val="FollowedHyperlink"/>
+          <w:color w:val="auto"/>
+          <w:u w:val="none"/>
+        </w:rPr>
+        <w:t>ssh</w:t>
+      </w:r>
+      <w:r>
+        <w:rPr>
+          <w:rStyle w:val="FollowedHyperlink"/>
+          <w:color w:val="auto"/>
+          <w:u w:val="none"/>
+        </w:rPr>
+        <w:t xml:space="preserve">)) , </w:t>
+      </w:r>
+      <w:r>
+        <w:rPr>
+          <w:rStyle w:val="FollowedHyperlink"/>
+          <w:color w:val="auto"/>
+          <w:u w:val="none"/>
+        </w:rPr>
+        <w:t>it will allow traffic from Jenkins)</w:t>
+      </w:r>
+    </w:p>
+    <w:p>
+      <w:pPr>
+        <w:rPr>
+          <w:rStyle w:val="FollowedHyperlink"/>
+          <w:color w:val="auto"/>
+          <w:u w:val="none"/>
+        </w:rPr>
+      </w:pPr>
+      <w:r>
+        <w:rPr>
+          <w:rStyle w:val="FollowedHyperlink"/>
+          <w:color w:val="auto"/>
+          <w:u w:val="none"/>
+        </w:rPr>
+        <w:t xml:space="preserve">Then create sg for Jenkins(port: 8080, port:22(for ssh), it will allow </w:t>
+      </w:r>
+      <w:r>
+        <w:rPr>
+          <w:rStyle w:val="FollowedHyperlink"/>
+          <w:color w:val="auto"/>
+          <w:u w:val="none"/>
+        </w:rPr>
+        <w:t>traffic from sonar)</w:t>
+      </w:r>
+    </w:p>
+    <w:p>
+      <w:pPr>
+        <w:rPr>
+          <w:rStyle w:val="FollowedHyperlink"/>
+          <w:color w:val="auto"/>
+          <w:u w:val="none"/>
+        </w:rPr>
+      </w:pPr>
+    </w:p>
+    <w:p>
+      <w:pPr>
+        <w:rPr>
+          <w:rStyle w:val="FollowedHyperlink"/>
+          <w:color w:val="auto"/>
+          <w:u w:val="none"/>
+        </w:rPr>
+      </w:pPr>
+      <w:r>
+        <w:rPr>
+          <w:rStyle w:val="FollowedHyperlink"/>
+          <w:color w:val="auto"/>
+          <w:u w:val="none"/>
+        </w:rPr>
+        <w:t>Then create ec2 instances for sonar(t2 medium), nexus(t2medium)  and Jenkins(t2 small)</w:t>
+      </w:r>
+    </w:p>
+    <w:p>
+      <w:pPr>
+        <w:rPr>
+          <w:rStyle w:val="FollowedHyperlink"/>
           <w:b/>
           <w:bCs/>
           <w:color w:val="auto"/>
           <w:u w:val="none"/>
         </w:rPr>
       </w:pPr>
+      <w:proofErr w:type="spellStart"/>
+      <w:r>
+        <w:rPr>
+          <w:rStyle w:val="FollowedHyperlink"/>
+          <w:b/>
+          <w:bCs/>
+          <w:color w:val="auto"/>
+          <w:u w:val="none"/>
+        </w:rPr>
+        <w:t>Eg</w:t>
+      </w:r>
+      <w:proofErr w:type="spellEnd"/>
+      <w:r>
+        <w:rPr>
+          <w:rStyle w:val="FollowedHyperlink"/>
+          <w:b/>
+          <w:bCs/>
+          <w:color w:val="auto"/>
+          <w:u w:val="none"/>
+        </w:rPr>
+        <w:t xml:space="preserve"> for ssh:</w:t>
+      </w:r>
+    </w:p>
+    <w:p>
+      <w:pPr>
+        <w:rPr>
+          <w:color w:val="000000"/>
+          <w:sz w:val="21"/>
+          <w:szCs w:val="21"/>
+        </w:rPr>
+      </w:pPr>
+      <w:r>
+        <w:rPr>
+          <w:color w:val="000000"/>
+          <w:sz w:val="21"/>
+          <w:szCs w:val="21"/>
+        </w:rPr>
+        <w:t>ssh -</w:t>
+      </w:r>
+      <w:proofErr w:type="spellStart"/>
+      <w:r>
+        <w:rPr>
+          <w:color w:val="000000"/>
+          <w:sz w:val="21"/>
+          <w:szCs w:val="21"/>
+        </w:rPr>
+        <w:t>i</w:t>
+      </w:r>
+      <w:proofErr w:type="spellEnd"/>
+      <w:r>
+        <w:rPr>
+          <w:color w:val="000000"/>
+          <w:sz w:val="21"/>
+          <w:szCs w:val="21"/>
+        </w:rPr>
+        <w:t xml:space="preserve"> "</w:t>
+      </w:r>
+      <w:proofErr w:type="spellStart"/>
+      <w:r>
+        <w:rPr>
+          <w:color w:val="000000"/>
+          <w:sz w:val="21"/>
+          <w:szCs w:val="21"/>
+        </w:rPr>
+        <w:t>vprofile</w:t>
+      </w:r>
+      <w:proofErr w:type="spellEnd"/>
+      <w:r>
+        <w:rPr>
+          <w:color w:val="000000"/>
+          <w:sz w:val="21"/>
+          <w:szCs w:val="21"/>
+        </w:rPr>
+        <w:t>-prod-key-</w:t>
+      </w:r>
+      <w:proofErr w:type="spellStart"/>
+      <w:r>
+        <w:rPr>
+          <w:color w:val="000000"/>
+          <w:sz w:val="21"/>
+          <w:szCs w:val="21"/>
+        </w:rPr>
+        <w:t>virginia.pem</w:t>
+      </w:r>
+      <w:proofErr w:type="spellEnd"/>
+      <w:r>
+        <w:rPr>
+          <w:color w:val="000000"/>
+          <w:sz w:val="21"/>
+          <w:szCs w:val="21"/>
+        </w:rPr>
+        <w:t xml:space="preserve">" </w:t>
+      </w:r>
+      <w:hyperlink r:id="rId20" w:history="1">
+        <w:r>
+          <w:rPr>
+            <w:rStyle w:val="Hyperlink"/>
+            <w:sz w:val="21"/>
+            <w:szCs w:val="21"/>
+          </w:rPr>
+          <w:t>ec2-user@ec2-54-146-78-153.compute-1.amazonaws.com</w:t>
+        </w:r>
+      </w:hyperlink>
+    </w:p>
+    <w:p>
+      <w:pPr>
+        <w:pStyle w:val="ListParagraph"/>
+        <w:numPr>
+          <w:ilvl w:val="0"/>
+          <w:numId w:val="14"/>
+        </w:numPr>
+        <w:rPr>
+          <w:rStyle w:val="FollowedHyperlink"/>
+          <w:color w:val="auto"/>
+          <w:u w:val="none"/>
+        </w:rPr>
+      </w:pPr>
+      <w:r>
+        <w:rPr>
+          <w:rStyle w:val="FollowedHyperlink"/>
+          <w:color w:val="auto"/>
+          <w:u w:val="none"/>
+        </w:rPr>
+        <w:t xml:space="preserve">After you ssh into </w:t>
+      </w:r>
+      <w:r>
+        <w:rPr>
+          <w:rStyle w:val="FollowedHyperlink"/>
+          <w:color w:val="auto"/>
+          <w:u w:val="none"/>
+        </w:rPr>
+        <w:t>Jenkins server, you can switch to root user and see</w:t>
+      </w:r>
+    </w:p>
+    <w:p>
+      <w:pPr>
+        <w:pStyle w:val="ListParagraph"/>
+        <w:numPr>
+          <w:ilvl w:val="0"/>
+          <w:numId w:val="14"/>
+        </w:numPr>
+        <w:rPr>
+          <w:rStyle w:val="FollowedHyperlink"/>
+          <w:color w:val="auto"/>
+          <w:u w:val="none"/>
+        </w:rPr>
+      </w:pPr>
+      <w:proofErr w:type="spellStart"/>
+      <w:r>
+        <w:rPr>
+          <w:rStyle w:val="FollowedHyperlink"/>
+          <w:color w:val="auto"/>
+          <w:u w:val="none"/>
+        </w:rPr>
+        <w:t>Systemctl</w:t>
+      </w:r>
+      <w:proofErr w:type="spellEnd"/>
+      <w:r>
+        <w:rPr>
+          <w:rStyle w:val="FollowedHyperlink"/>
+          <w:color w:val="auto"/>
+          <w:u w:val="none"/>
+        </w:rPr>
+        <w:t xml:space="preserve"> status Jenkins</w:t>
+      </w:r>
+    </w:p>
+    <w:p>
+      <w:pPr>
+        <w:pStyle w:val="ListParagraph"/>
+        <w:numPr>
+          <w:ilvl w:val="0"/>
+          <w:numId w:val="14"/>
+        </w:numPr>
+        <w:rPr>
+          <w:rStyle w:val="FollowedHyperlink"/>
+          <w:color w:val="auto"/>
+          <w:u w:val="none"/>
+        </w:rPr>
+      </w:pPr>
+      <w:r>
+        <w:rPr>
+          <w:rStyle w:val="FollowedHyperlink"/>
+          <w:color w:val="auto"/>
+          <w:u w:val="none"/>
+        </w:rPr>
+        <w:t xml:space="preserve">Now copy </w:t>
+      </w:r>
+      <w:proofErr w:type="spellStart"/>
+      <w:r>
+        <w:rPr>
+          <w:rStyle w:val="FollowedHyperlink"/>
+          <w:color w:val="auto"/>
+          <w:u w:val="none"/>
+        </w:rPr>
+        <w:t>publicip:portnumber</w:t>
+      </w:r>
+      <w:proofErr w:type="spellEnd"/>
+      <w:r>
+        <w:rPr>
+          <w:rStyle w:val="FollowedHyperlink"/>
+          <w:color w:val="auto"/>
+          <w:u w:val="none"/>
+        </w:rPr>
+        <w:t xml:space="preserve"> in browser </w:t>
+      </w:r>
+      <w:proofErr w:type="spellStart"/>
+      <w:r>
+        <w:rPr>
+          <w:rStyle w:val="FollowedHyperlink"/>
+          <w:color w:val="auto"/>
+          <w:u w:val="none"/>
+        </w:rPr>
+        <w:t>jenkisn</w:t>
+      </w:r>
+      <w:proofErr w:type="spellEnd"/>
+      <w:r>
+        <w:rPr>
+          <w:rStyle w:val="FollowedHyperlink"/>
+          <w:color w:val="auto"/>
+          <w:u w:val="none"/>
+        </w:rPr>
+        <w:t xml:space="preserve"> will open</w:t>
+      </w:r>
+    </w:p>
+    <w:p>
+      <w:pPr>
+        <w:pStyle w:val="ListParagraph"/>
+        <w:numPr>
+          <w:ilvl w:val="0"/>
+          <w:numId w:val="14"/>
+        </w:numPr>
+        <w:rPr>
+          <w:rStyle w:val="FollowedHyperlink"/>
+          <w:color w:val="auto"/>
+          <w:u w:val="none"/>
+        </w:rPr>
+      </w:pPr>
+      <w:r>
+        <w:rPr>
+          <w:rStyle w:val="FollowedHyperlink"/>
+          <w:color w:val="auto"/>
+          <w:u w:val="none"/>
+        </w:rPr>
+        <w:t xml:space="preserve">Later on install all plugins </w:t>
+      </w:r>
+      <w:r>
+        <w:rPr>
+          <w:rStyle w:val="FollowedHyperlink"/>
+          <w:color w:val="auto"/>
+          <w:u w:val="none"/>
+        </w:rPr>
+        <w:t>(</w:t>
+      </w:r>
+      <w:proofErr w:type="spellStart"/>
+      <w:r>
+        <w:rPr>
+          <w:rStyle w:val="FollowedHyperlink"/>
+          <w:color w:val="auto"/>
+          <w:u w:val="none"/>
+        </w:rPr>
+        <w:t>nexus,github,sonar,timestamps,slack</w:t>
+      </w:r>
+      <w:proofErr w:type="spellEnd"/>
+      <w:r>
+        <w:rPr>
+          <w:rStyle w:val="FollowedHyperlink"/>
+          <w:color w:val="auto"/>
+          <w:u w:val="none"/>
+        </w:rPr>
+        <w:t>,)</w:t>
+      </w:r>
+    </w:p>
+    <w:p>
+      <w:pPr>
+        <w:rPr>
+          <w:rStyle w:val="FollowedHyperlink"/>
+          <w:color w:val="FF0000"/>
+          <w:u w:val="none"/>
+        </w:rPr>
+      </w:pPr>
+      <w:r>
+        <w:rPr>
+          <w:rStyle w:val="FollowedHyperlink"/>
+          <w:color w:val="FF0000"/>
+          <w:u w:val="none"/>
+        </w:rPr>
+        <w:t>Ssh in to nexus;</w:t>
+      </w:r>
+    </w:p>
+    <w:p>
+      <w:pPr>
+        <w:pStyle w:val="ListParagraph"/>
+        <w:numPr>
+          <w:ilvl w:val="0"/>
+          <w:numId w:val="14"/>
+        </w:numPr>
+        <w:rPr>
+          <w:rStyle w:val="FollowedHyperlink"/>
+          <w:color w:val="auto"/>
+          <w:u w:val="none"/>
+        </w:rPr>
+      </w:pPr>
+      <w:r>
+        <w:rPr>
+          <w:rStyle w:val="FollowedHyperlink"/>
+          <w:color w:val="auto"/>
+          <w:u w:val="none"/>
+        </w:rPr>
+        <w:t>Login as admin</w:t>
+      </w:r>
+    </w:p>
+    <w:p>
+      <w:pPr>
+        <w:pStyle w:val="ListParagraph"/>
+        <w:numPr>
+          <w:ilvl w:val="0"/>
+          <w:numId w:val="14"/>
+        </w:numPr>
+        <w:rPr>
+          <w:rStyle w:val="FollowedHyperlink"/>
+          <w:color w:val="auto"/>
+          <w:u w:val="none"/>
+        </w:rPr>
+      </w:pPr>
+      <w:r>
+        <w:rPr>
+          <w:rStyle w:val="FollowedHyperlink"/>
+          <w:color w:val="auto"/>
+          <w:u w:val="none"/>
+        </w:rPr>
+        <w:t>1)</w:t>
+      </w:r>
+      <w:r>
+        <w:rPr>
+          <w:rStyle w:val="FollowedHyperlink"/>
+          <w:color w:val="auto"/>
+          <w:u w:val="none"/>
+        </w:rPr>
+        <w:t>Create repository</w:t>
+      </w:r>
+      <w:r>
+        <w:rPr>
+          <w:rStyle w:val="FollowedHyperlink"/>
+          <w:color w:val="auto"/>
+          <w:u w:val="none"/>
+        </w:rPr>
+        <w:t xml:space="preserve"> -- </w:t>
+      </w:r>
+      <w:r>
+        <w:rPr>
+          <w:rStyle w:val="FollowedHyperlink"/>
+          <w:color w:val="auto"/>
+          <w:u w:val="none"/>
+        </w:rPr>
+        <w:t xml:space="preserve"> “</w:t>
+      </w:r>
+      <w:proofErr w:type="spellStart"/>
+      <w:r>
+        <w:rPr>
+          <w:rStyle w:val="FollowedHyperlink"/>
+          <w:color w:val="auto"/>
+          <w:u w:val="none"/>
+        </w:rPr>
+        <w:t>vprofile</w:t>
+      </w:r>
+      <w:proofErr w:type="spellEnd"/>
+      <w:r>
+        <w:rPr>
+          <w:rStyle w:val="FollowedHyperlink"/>
+          <w:color w:val="auto"/>
+          <w:u w:val="none"/>
+        </w:rPr>
+        <w:t>-release”</w:t>
+      </w:r>
+      <w:r>
+        <w:rPr>
+          <w:rStyle w:val="FollowedHyperlink"/>
+          <w:color w:val="auto"/>
+          <w:u w:val="none"/>
+        </w:rPr>
+        <w:t>(choose maven hosted)</w:t>
+      </w:r>
+    </w:p>
+    <w:p>
+      <w:pPr>
+        <w:pStyle w:val="ListParagraph"/>
+        <w:numPr>
+          <w:ilvl w:val="0"/>
+          <w:numId w:val="14"/>
+        </w:numPr>
+        <w:rPr>
+          <w:rStyle w:val="FollowedHyperlink"/>
+          <w:color w:val="auto"/>
+          <w:u w:val="none"/>
+        </w:rPr>
+      </w:pPr>
+      <w:r>
+        <w:rPr>
+          <w:rStyle w:val="FollowedHyperlink"/>
+          <w:color w:val="auto"/>
+          <w:u w:val="none"/>
+        </w:rPr>
+        <w:t xml:space="preserve">2) </w:t>
+      </w:r>
+      <w:r>
+        <w:rPr>
+          <w:rStyle w:val="FollowedHyperlink"/>
+          <w:color w:val="auto"/>
+          <w:u w:val="none"/>
+        </w:rPr>
+        <w:t>Create repo-</w:t>
+      </w:r>
+      <w:r>
+        <w:rPr>
+          <w:rStyle w:val="FollowedHyperlink"/>
+          <w:color w:val="auto"/>
+          <w:u w:val="none"/>
+        </w:rPr>
+        <w:t>(choose</w:t>
+      </w:r>
+      <w:r>
+        <w:rPr>
+          <w:rStyle w:val="FollowedHyperlink"/>
+          <w:color w:val="auto"/>
+          <w:u w:val="none"/>
+        </w:rPr>
+        <w:t xml:space="preserve"> </w:t>
+      </w:r>
+      <w:proofErr w:type="spellStart"/>
+      <w:r>
+        <w:rPr>
+          <w:rStyle w:val="FollowedHyperlink"/>
+          <w:color w:val="auto"/>
+          <w:u w:val="none"/>
+        </w:rPr>
+        <w:t>mavenproxy</w:t>
+      </w:r>
+      <w:proofErr w:type="spellEnd"/>
+      <w:r>
+        <w:rPr>
+          <w:rStyle w:val="FollowedHyperlink"/>
+          <w:color w:val="auto"/>
+          <w:u w:val="none"/>
+        </w:rPr>
+        <w:t>)</w:t>
+      </w:r>
+      <w:r>
+        <w:rPr>
+          <w:rStyle w:val="FollowedHyperlink"/>
+          <w:color w:val="auto"/>
+          <w:u w:val="none"/>
+        </w:rPr>
+        <w:t xml:space="preserve">-  </w:t>
+      </w:r>
+      <w:r>
+        <w:rPr>
+          <w:rStyle w:val="FollowedHyperlink"/>
+          <w:color w:val="auto"/>
+          <w:u w:val="none"/>
+        </w:rPr>
+        <w:t xml:space="preserve">name: </w:t>
+      </w:r>
+      <w:proofErr w:type="spellStart"/>
+      <w:r>
+        <w:rPr>
+          <w:rStyle w:val="FollowedHyperlink"/>
+          <w:color w:val="auto"/>
+          <w:u w:val="none"/>
+        </w:rPr>
+        <w:t>Vpro</w:t>
+      </w:r>
+      <w:proofErr w:type="spellEnd"/>
+      <w:r>
+        <w:rPr>
+          <w:rStyle w:val="FollowedHyperlink"/>
+          <w:color w:val="auto"/>
+          <w:u w:val="none"/>
+        </w:rPr>
+        <w:t xml:space="preserve">-maven-central </w:t>
+      </w:r>
+    </w:p>
+    <w:p>
+      <w:pPr>
+        <w:pStyle w:val="ListParagraph"/>
+        <w:ind w:left="720" w:firstLine="0"/>
+        <w:rPr>
+          <w:rStyle w:val="FollowedHyperlink"/>
+          <w:color w:val="auto"/>
+          <w:u w:val="none"/>
+        </w:rPr>
+      </w:pPr>
+      <w:r>
+        <w:rPr>
+          <w:rStyle w:val="FollowedHyperlink"/>
+          <w:color w:val="auto"/>
+          <w:u w:val="none"/>
+        </w:rPr>
+        <w:t>Remote storage: (if nexus needs dependencies to download it will use this )</w:t>
+      </w:r>
+      <w:r>
+        <w:rPr>
+          <w:rStyle w:val="FollowedHyperlink"/>
+          <w:color w:val="auto"/>
+          <w:u w:val="none"/>
+        </w:rPr>
+        <w:t xml:space="preserve"> = </w:t>
+      </w:r>
+      <w:r>
+        <w:rPr>
+          <w:rStyle w:val="FollowedHyperlink"/>
+          <w:color w:val="auto"/>
+          <w:u w:val="none"/>
+        </w:rPr>
+        <w:t>https://repo1.maven.org/maven2/</w:t>
+      </w:r>
+    </w:p>
+    <w:p>
+      <w:pPr>
+        <w:pStyle w:val="ListParagraph"/>
+        <w:ind w:left="720" w:firstLine="0"/>
+        <w:rPr>
+          <w:rStyle w:val="FollowedHyperlink"/>
+          <w:color w:val="auto"/>
+          <w:u w:val="none"/>
+        </w:rPr>
+      </w:pPr>
+      <w:r>
+        <w:rPr>
+          <w:rStyle w:val="FollowedHyperlink"/>
+          <w:color w:val="auto"/>
+          <w:u w:val="none"/>
+        </w:rPr>
+        <w:t xml:space="preserve">3) create repository( choose maven hosted) </w:t>
+      </w:r>
+      <w:r>
+        <w:rPr>
+          <w:rStyle w:val="FollowedHyperlink"/>
+          <w:color w:val="auto"/>
+          <w:u w:val="none"/>
+        </w:rPr>
+        <w:t>: (</w:t>
+      </w:r>
+      <w:r>
+        <w:rPr>
+          <w:rStyle w:val="FollowedHyperlink"/>
+          <w:color w:val="auto"/>
+          <w:u w:val="none"/>
+        </w:rPr>
+        <w:t xml:space="preserve">name: </w:t>
+      </w:r>
+      <w:proofErr w:type="spellStart"/>
+      <w:r>
+        <w:rPr>
+          <w:rStyle w:val="FollowedHyperlink"/>
+          <w:color w:val="auto"/>
+          <w:u w:val="none"/>
+        </w:rPr>
+        <w:t>vprofile</w:t>
+      </w:r>
+      <w:proofErr w:type="spellEnd"/>
+      <w:r>
+        <w:rPr>
+          <w:rStyle w:val="FollowedHyperlink"/>
+          <w:color w:val="auto"/>
+          <w:u w:val="none"/>
+        </w:rPr>
+        <w:t>-snapshot)</w:t>
+      </w:r>
+    </w:p>
+    <w:p>
+      <w:pPr>
+        <w:pStyle w:val="ListParagraph"/>
+        <w:ind w:left="720" w:firstLine="0"/>
+        <w:rPr>
+          <w:rStyle w:val="FollowedHyperlink"/>
+          <w:color w:val="auto"/>
+          <w:u w:val="none"/>
+        </w:rPr>
+      </w:pPr>
+      <w:r>
+        <w:rPr>
+          <w:rStyle w:val="FollowedHyperlink"/>
+          <w:color w:val="auto"/>
+          <w:u w:val="none"/>
+        </w:rPr>
+        <w:t xml:space="preserve">4) create repository (choose maven group) </w:t>
+      </w:r>
+      <w:r>
+        <w:rPr>
+          <w:rStyle w:val="FollowedHyperlink"/>
+          <w:color w:val="auto"/>
+          <w:u w:val="none"/>
+        </w:rPr>
+        <w:t>: all the above repos u put it as members</w:t>
+      </w:r>
+    </w:p>
+    <w:p>
+      <w:pPr>
+        <w:pStyle w:val="ListParagraph"/>
+        <w:ind w:left="720" w:firstLine="0"/>
+        <w:rPr>
+          <w:rStyle w:val="FollowedHyperlink"/>
+          <w:color w:val="auto"/>
+          <w:u w:val="none"/>
+        </w:rPr>
+      </w:pPr>
+      <w:r>
+        <w:rPr>
+          <w:rStyle w:val="FollowedHyperlink"/>
+          <w:color w:val="auto"/>
+          <w:u w:val="none"/>
+        </w:rPr>
+        <w:t>For this group</w:t>
+      </w:r>
+    </w:p>
+    <w:p>
+      <w:pPr>
+        <w:pStyle w:val="ListParagraph"/>
+        <w:ind w:left="720" w:firstLine="0"/>
+        <w:rPr>
+          <w:rStyle w:val="FollowedHyperlink"/>
+          <w:color w:val="auto"/>
+          <w:u w:val="none"/>
+        </w:rPr>
+      </w:pPr>
+    </w:p>
+    <w:p>
+      <w:pPr>
+        <w:pStyle w:val="ListParagraph"/>
+        <w:ind w:left="720" w:firstLine="0"/>
+        <w:rPr>
+          <w:rStyle w:val="FollowedHyperlink"/>
+          <w:color w:val="FF0000"/>
+          <w:u w:val="none"/>
+        </w:rPr>
+      </w:pPr>
+      <w:proofErr w:type="spellStart"/>
+      <w:r>
+        <w:rPr>
+          <w:rStyle w:val="FollowedHyperlink"/>
+          <w:color w:val="FF0000"/>
+          <w:u w:val="none"/>
+        </w:rPr>
+        <w:t>Sonarqube</w:t>
+      </w:r>
+      <w:proofErr w:type="spellEnd"/>
+      <w:r>
+        <w:rPr>
+          <w:rStyle w:val="FollowedHyperlink"/>
+          <w:color w:val="FF0000"/>
+          <w:u w:val="none"/>
+        </w:rPr>
+        <w:t xml:space="preserve"> : </w:t>
+      </w:r>
+    </w:p>
+    <w:p>
+      <w:pPr>
+        <w:pStyle w:val="ListParagraph"/>
+        <w:ind w:left="720" w:firstLine="0"/>
+        <w:rPr>
+          <w:rStyle w:val="FollowedHyperlink"/>
+          <w:color w:val="auto"/>
+          <w:u w:val="none"/>
+        </w:rPr>
+      </w:pPr>
+      <w:r>
+        <w:rPr>
+          <w:rStyle w:val="FollowedHyperlink"/>
+          <w:color w:val="auto"/>
+          <w:u w:val="none"/>
+        </w:rPr>
+        <w:t xml:space="preserve">Paste directly the </w:t>
+      </w:r>
+      <w:proofErr w:type="spellStart"/>
+      <w:r>
+        <w:rPr>
+          <w:rStyle w:val="FollowedHyperlink"/>
+          <w:color w:val="auto"/>
+          <w:u w:val="none"/>
+        </w:rPr>
+        <w:t>publicip</w:t>
+      </w:r>
+      <w:proofErr w:type="spellEnd"/>
+      <w:r>
+        <w:rPr>
+          <w:rStyle w:val="FollowedHyperlink"/>
+          <w:color w:val="auto"/>
+          <w:u w:val="none"/>
+        </w:rPr>
+        <w:t xml:space="preserve"> in browser </w:t>
+      </w:r>
+      <w:proofErr w:type="spellStart"/>
+      <w:r>
+        <w:rPr>
+          <w:rStyle w:val="FollowedHyperlink"/>
+          <w:color w:val="auto"/>
+          <w:u w:val="none"/>
+        </w:rPr>
+        <w:t>sonarqube</w:t>
+      </w:r>
+      <w:proofErr w:type="spellEnd"/>
+      <w:r>
+        <w:rPr>
+          <w:rStyle w:val="FollowedHyperlink"/>
+          <w:color w:val="auto"/>
+          <w:u w:val="none"/>
+        </w:rPr>
+        <w:t xml:space="preserve"> will open</w:t>
+      </w:r>
+    </w:p>
+    <w:p>
+      <w:pPr>
+        <w:pStyle w:val="ListParagraph"/>
+        <w:ind w:left="720" w:firstLine="0"/>
+        <w:rPr>
+          <w:rStyle w:val="FollowedHyperlink"/>
+          <w:color w:val="auto"/>
+          <w:u w:val="none"/>
+        </w:rPr>
+      </w:pPr>
+    </w:p>
+    <w:p>
+      <w:pPr>
+        <w:pStyle w:val="ListParagraph"/>
+        <w:ind w:left="720" w:firstLine="0"/>
+        <w:rPr>
+          <w:rStyle w:val="FollowedHyperlink"/>
+          <w:color w:val="auto"/>
+          <w:u w:val="none"/>
+        </w:rPr>
+      </w:pPr>
+      <w:r>
+        <w:rPr>
+          <w:rStyle w:val="FollowedHyperlink"/>
+          <w:color w:val="auto"/>
+          <w:u w:val="none"/>
+        </w:rPr>
+        <w:t xml:space="preserve">Do ssh config for his </w:t>
+      </w:r>
+      <w:proofErr w:type="spellStart"/>
+      <w:r>
+        <w:rPr>
+          <w:rStyle w:val="FollowedHyperlink"/>
+          <w:color w:val="auto"/>
+          <w:u w:val="none"/>
+        </w:rPr>
+        <w:t>github</w:t>
+      </w:r>
+      <w:proofErr w:type="spellEnd"/>
+      <w:r>
+        <w:rPr>
+          <w:rStyle w:val="FollowedHyperlink"/>
+          <w:color w:val="auto"/>
+          <w:u w:val="none"/>
+        </w:rPr>
+        <w:t xml:space="preserve"> where his repo is forked. And now commit something to his forked repo in your account, then </w:t>
+      </w:r>
+      <w:r>
+        <w:rPr>
+          <w:rStyle w:val="FollowedHyperlink"/>
+          <w:color w:val="auto"/>
+          <w:u w:val="none"/>
+        </w:rPr>
+        <w:t>you can go further</w:t>
+      </w:r>
+    </w:p>
+    <w:p>
+      <w:pPr>
+        <w:pStyle w:val="ListParagraph"/>
+        <w:ind w:left="720" w:firstLine="0"/>
+        <w:rPr>
+          <w:rStyle w:val="FollowedHyperlink"/>
+          <w:color w:val="auto"/>
+          <w:u w:val="none"/>
+        </w:rPr>
+      </w:pPr>
+      <w:r>
+        <w:rPr>
+          <w:rStyle w:val="FollowedHyperlink"/>
+          <w:color w:val="auto"/>
+          <w:u w:val="none"/>
+        </w:rPr>
+        <w:t xml:space="preserve">Now go to Jenkins ssh terminal: install </w:t>
+      </w:r>
+      <w:proofErr w:type="spellStart"/>
+      <w:r>
+        <w:rPr>
+          <w:rStyle w:val="FollowedHyperlink"/>
+          <w:color w:val="auto"/>
+          <w:u w:val="none"/>
+        </w:rPr>
+        <w:t>jdk</w:t>
+      </w:r>
+      <w:proofErr w:type="spellEnd"/>
+      <w:r>
+        <w:rPr>
+          <w:rStyle w:val="FollowedHyperlink"/>
+          <w:color w:val="auto"/>
+          <w:u w:val="none"/>
+        </w:rPr>
+        <w:t xml:space="preserve"> 8</w:t>
+      </w:r>
+    </w:p>
+    <w:p>
+      <w:pPr>
+        <w:pStyle w:val="ListParagraph"/>
+        <w:ind w:left="720" w:firstLine="0"/>
+        <w:rPr>
+          <w:rStyle w:val="FollowedHyperlink"/>
+          <w:color w:val="auto"/>
+          <w:u w:val="none"/>
+        </w:rPr>
+      </w:pPr>
+      <w:r>
+        <w:rPr>
+          <w:rStyle w:val="FollowedHyperlink"/>
+          <w:color w:val="auto"/>
+          <w:u w:val="none"/>
+        </w:rPr>
+        <w:t>apt update &amp;&amp; apt install openjdk-8-jdk -y</w:t>
+      </w:r>
+    </w:p>
+    <w:p>
+      <w:pPr>
+        <w:pStyle w:val="ListParagraph"/>
+        <w:ind w:left="720" w:firstLine="0"/>
+        <w:rPr>
+          <w:rStyle w:val="FollowedHyperlink"/>
+          <w:color w:val="auto"/>
+          <w:u w:val="none"/>
+        </w:rPr>
+      </w:pPr>
+      <w:r>
+        <w:rPr>
+          <w:rStyle w:val="FollowedHyperlink"/>
+          <w:b/>
+          <w:bCs/>
+          <w:color w:val="auto"/>
+          <w:u w:val="none"/>
+        </w:rPr>
+        <w:t>later do :</w:t>
+      </w:r>
+      <w:r>
+        <w:rPr>
+          <w:rStyle w:val="FollowedHyperlink"/>
+          <w:color w:val="auto"/>
+          <w:u w:val="none"/>
+        </w:rPr>
+        <w:t xml:space="preserve"> </w:t>
+      </w:r>
+      <w:r>
+        <w:rPr>
+          <w:rStyle w:val="FollowedHyperlink"/>
+          <w:color w:val="auto"/>
+          <w:u w:val="none"/>
+        </w:rPr>
+        <w:t>ls /</w:t>
+      </w:r>
+      <w:proofErr w:type="spellStart"/>
+      <w:r>
+        <w:rPr>
+          <w:rStyle w:val="FollowedHyperlink"/>
+          <w:color w:val="auto"/>
+          <w:u w:val="none"/>
+        </w:rPr>
+        <w:t>usr</w:t>
+      </w:r>
+      <w:proofErr w:type="spellEnd"/>
+      <w:r>
+        <w:rPr>
+          <w:rStyle w:val="FollowedHyperlink"/>
+          <w:color w:val="auto"/>
+          <w:u w:val="none"/>
+        </w:rPr>
+        <w:t>/lib/</w:t>
+      </w:r>
+      <w:proofErr w:type="spellStart"/>
+      <w:r>
+        <w:rPr>
+          <w:rStyle w:val="FollowedHyperlink"/>
+          <w:color w:val="auto"/>
+          <w:u w:val="none"/>
+        </w:rPr>
+        <w:t>jvm</w:t>
+      </w:r>
+      <w:proofErr w:type="spellEnd"/>
+      <w:r>
+        <w:rPr>
+          <w:rStyle w:val="FollowedHyperlink"/>
+          <w:color w:val="auto"/>
+          <w:u w:val="none"/>
+        </w:rPr>
+        <w:t>/</w:t>
+      </w:r>
+    </w:p>
+    <w:p>
+      <w:pPr>
+        <w:pStyle w:val="ListParagraph"/>
+        <w:ind w:left="720" w:firstLine="0"/>
+        <w:rPr>
+          <w:rStyle w:val="FollowedHyperlink"/>
+          <w:color w:val="auto"/>
+        </w:rPr>
+      </w:pPr>
+      <w:r>
+        <w:rPr>
+          <w:rStyle w:val="FollowedHyperlink"/>
+          <w:b/>
+          <w:bCs/>
+          <w:color w:val="auto"/>
+        </w:rPr>
+        <w:t xml:space="preserve">Go to Jenkins </w:t>
+      </w:r>
+      <w:proofErr w:type="spellStart"/>
+      <w:r>
+        <w:rPr>
+          <w:rStyle w:val="FollowedHyperlink"/>
+          <w:b/>
+          <w:bCs/>
+          <w:color w:val="auto"/>
+        </w:rPr>
+        <w:t>ui</w:t>
+      </w:r>
+      <w:proofErr w:type="spellEnd"/>
+      <w:r>
+        <w:rPr>
+          <w:rStyle w:val="FollowedHyperlink"/>
+          <w:b/>
+          <w:bCs/>
+          <w:color w:val="auto"/>
+        </w:rPr>
+        <w:t>:</w:t>
+      </w:r>
+    </w:p>
+    <w:p>
+      <w:pPr>
+        <w:pStyle w:val="ListParagraph"/>
+        <w:ind w:left="720" w:firstLine="0"/>
+      </w:pPr>
+      <w:r>
+        <w:rPr>
+          <w:rStyle w:val="FollowedHyperlink"/>
+          <w:b/>
+          <w:bCs/>
+          <w:color w:val="auto"/>
+          <w:u w:val="none"/>
+        </w:rPr>
+        <w:t xml:space="preserve">now in Jenkins tools add </w:t>
+      </w:r>
+      <w:proofErr w:type="spellStart"/>
+      <w:r>
+        <w:rPr>
+          <w:rStyle w:val="FollowedHyperlink"/>
+          <w:b/>
+          <w:bCs/>
+          <w:color w:val="auto"/>
+          <w:u w:val="none"/>
+        </w:rPr>
+        <w:t>jdk</w:t>
+      </w:r>
+      <w:proofErr w:type="spellEnd"/>
+      <w:r>
+        <w:rPr>
+          <w:rStyle w:val="FollowedHyperlink"/>
+          <w:b/>
+          <w:bCs/>
+          <w:color w:val="auto"/>
+          <w:u w:val="none"/>
+        </w:rPr>
+        <w:t xml:space="preserve"> in </w:t>
+      </w:r>
+      <w:proofErr w:type="spellStart"/>
+      <w:r>
+        <w:rPr>
+          <w:rStyle w:val="FollowedHyperlink"/>
+          <w:b/>
+          <w:bCs/>
+          <w:color w:val="auto"/>
+          <w:u w:val="none"/>
+        </w:rPr>
+        <w:t>java</w:t>
+      </w:r>
+      <w:r>
+        <w:rPr>
+          <w:rStyle w:val="FollowedHyperlink"/>
+          <w:b/>
+          <w:bCs/>
+          <w:color w:val="auto"/>
+          <w:u w:val="none"/>
+        </w:rPr>
+        <w:t>_</w:t>
+      </w:r>
+      <w:r>
+        <w:rPr>
+          <w:rStyle w:val="FollowedHyperlink"/>
+          <w:b/>
+          <w:bCs/>
+          <w:color w:val="auto"/>
+          <w:u w:val="none"/>
+        </w:rPr>
+        <w:t>home</w:t>
+      </w:r>
+      <w:proofErr w:type="spellEnd"/>
+      <w:r>
+        <w:rPr>
+          <w:rStyle w:val="FollowedHyperlink"/>
+          <w:b/>
+          <w:bCs/>
+          <w:color w:val="auto"/>
+          <w:u w:val="none"/>
+        </w:rPr>
+        <w:t>:</w:t>
+      </w:r>
+    </w:p>
+    <w:p>
+      <w:pPr>
+        <w:pStyle w:val="ListParagraph"/>
+        <w:ind w:left="720" w:firstLine="0"/>
+        <w:rPr>
+          <w:lang w:val="de-DE"/>
+        </w:rPr>
+      </w:pPr>
+      <w:r>
+        <w:rPr>
+          <w:lang w:val="de-DE"/>
+        </w:rPr>
+        <w:t>/</w:t>
+      </w:r>
+      <w:proofErr w:type="spellStart"/>
+      <w:r>
+        <w:rPr>
+          <w:lang w:val="de-DE"/>
+        </w:rPr>
+        <w:t>usr</w:t>
+      </w:r>
+      <w:proofErr w:type="spellEnd"/>
+      <w:r>
+        <w:rPr>
+          <w:lang w:val="de-DE"/>
+        </w:rPr>
+        <w:t>/</w:t>
+      </w:r>
+      <w:proofErr w:type="spellStart"/>
+      <w:r>
+        <w:rPr>
+          <w:lang w:val="de-DE"/>
+        </w:rPr>
+        <w:t>lib</w:t>
+      </w:r>
+      <w:proofErr w:type="spellEnd"/>
+      <w:r>
+        <w:rPr>
+          <w:lang w:val="de-DE"/>
+        </w:rPr>
+        <w:t>/</w:t>
+      </w:r>
+      <w:proofErr w:type="spellStart"/>
+      <w:r>
+        <w:rPr>
+          <w:lang w:val="de-DE"/>
+        </w:rPr>
+        <w:t>jvm</w:t>
+      </w:r>
+      <w:proofErr w:type="spellEnd"/>
+      <w:r>
+        <w:rPr>
+          <w:lang w:val="de-DE"/>
+        </w:rPr>
+        <w:t>/</w:t>
+      </w:r>
+      <w:r>
+        <w:rPr>
+          <w:lang w:val="de-DE"/>
+        </w:rPr>
+        <w:t xml:space="preserve"> java-1.8.0-openjdk-amd64</w:t>
+      </w:r>
+    </w:p>
+    <w:p>
+      <w:pPr>
+        <w:pStyle w:val="ListParagraph"/>
+        <w:ind w:left="720" w:firstLine="0"/>
+        <w:rPr>
+          <w:lang w:val="de-DE"/>
+        </w:rPr>
+      </w:pPr>
+      <w:r>
+        <w:rPr>
+          <w:lang w:val="de-DE"/>
+        </w:rPr>
+        <w:lastRenderedPageBreak/>
+        <w:t>/</w:t>
+      </w:r>
+      <w:proofErr w:type="spellStart"/>
+      <w:r>
+        <w:rPr>
+          <w:lang w:val="de-DE"/>
+        </w:rPr>
+        <w:t>usr</w:t>
+      </w:r>
+      <w:proofErr w:type="spellEnd"/>
+      <w:r>
+        <w:rPr>
+          <w:lang w:val="de-DE"/>
+        </w:rPr>
+        <w:t>/</w:t>
+      </w:r>
+      <w:proofErr w:type="spellStart"/>
+      <w:r>
+        <w:rPr>
+          <w:lang w:val="de-DE"/>
+        </w:rPr>
+        <w:t>lib</w:t>
+      </w:r>
+      <w:proofErr w:type="spellEnd"/>
+      <w:r>
+        <w:rPr>
+          <w:lang w:val="de-DE"/>
+        </w:rPr>
+        <w:t>/</w:t>
+      </w:r>
+      <w:proofErr w:type="spellStart"/>
+      <w:r>
+        <w:rPr>
+          <w:lang w:val="de-DE"/>
+        </w:rPr>
+        <w:t>jvm</w:t>
+      </w:r>
+      <w:proofErr w:type="spellEnd"/>
+      <w:r>
+        <w:rPr>
+          <w:lang w:val="de-DE"/>
+        </w:rPr>
+        <w:t>/ java-1.11.0-openjdk-amd64</w:t>
+      </w:r>
+    </w:p>
+    <w:p>
+      <w:pPr>
+        <w:pStyle w:val="ListParagraph"/>
+        <w:ind w:left="720" w:firstLine="0"/>
+        <w:rPr>
+          <w:lang w:val="de-DE"/>
+        </w:rPr>
+      </w:pPr>
+    </w:p>
+    <w:p>
+      <w:pPr>
+        <w:pStyle w:val="ListParagraph"/>
+        <w:ind w:left="720" w:firstLine="0"/>
+        <w:rPr>
+          <w:lang w:val="en-US"/>
+        </w:rPr>
+      </w:pPr>
+      <w:r>
+        <w:rPr>
+          <w:lang w:val="en-US"/>
+        </w:rPr>
+        <w:t xml:space="preserve">Now in </w:t>
+      </w:r>
+      <w:r>
+        <w:rPr>
+          <w:lang w:val="en-US"/>
+        </w:rPr>
+        <w:t xml:space="preserve">manage Jenkins -&gt; </w:t>
+      </w:r>
+      <w:r>
+        <w:rPr>
+          <w:lang w:val="en-US"/>
+        </w:rPr>
+        <w:t>tools</w:t>
+      </w:r>
+      <w:r>
+        <w:rPr>
+          <w:lang w:val="en-US"/>
+        </w:rPr>
+        <w:t xml:space="preserve">-&gt; </w:t>
+      </w:r>
+      <w:r>
+        <w:rPr>
+          <w:lang w:val="en-US"/>
+        </w:rPr>
+        <w:t xml:space="preserve"> choose maven -&gt; select 3.9.5 version -&gt; </w:t>
+      </w:r>
+      <w:r>
+        <w:rPr>
+          <w:lang w:val="en-US"/>
+        </w:rPr>
+        <w:t xml:space="preserve"> and save</w:t>
+      </w:r>
+    </w:p>
+    <w:p>
+      <w:pPr>
+        <w:pStyle w:val="ListParagraph"/>
+        <w:ind w:left="720" w:firstLine="0"/>
+        <w:rPr>
+          <w:lang w:val="en-US"/>
+        </w:rPr>
+      </w:pPr>
+    </w:p>
+    <w:p>
+      <w:pPr>
+        <w:pStyle w:val="ListParagraph"/>
+        <w:ind w:left="720" w:firstLine="0"/>
+        <w:rPr>
+          <w:lang w:val="en-US"/>
+        </w:rPr>
+      </w:pPr>
+      <w:r>
+        <w:rPr>
+          <w:lang w:val="en-US"/>
+        </w:rPr>
+        <w:t>Now in credentials</w:t>
+      </w:r>
+      <w:r>
+        <w:rPr>
+          <w:lang w:val="en-US"/>
+        </w:rPr>
+        <w:t>-&gt; system</w:t>
+      </w:r>
+      <w:r>
+        <w:rPr>
+          <w:lang w:val="en-US"/>
+        </w:rPr>
+        <w:t xml:space="preserve"> -&gt;</w:t>
+      </w:r>
+      <w:r>
+        <w:rPr>
+          <w:lang w:val="en-US"/>
+        </w:rPr>
+        <w:t xml:space="preserve"> choose id </w:t>
+      </w:r>
+      <w:proofErr w:type="spellStart"/>
+      <w:r>
+        <w:rPr>
+          <w:lang w:val="en-US"/>
+        </w:rPr>
+        <w:t>nexuslogin</w:t>
+      </w:r>
+      <w:proofErr w:type="spellEnd"/>
+      <w:r>
+        <w:rPr>
+          <w:lang w:val="en-US"/>
+        </w:rPr>
+        <w:t>-&gt;</w:t>
+      </w:r>
+      <w:r>
+        <w:rPr>
+          <w:lang w:val="en-US"/>
+        </w:rPr>
+        <w:t xml:space="preserve">  and admin </w:t>
+      </w:r>
+      <w:r>
+        <w:rPr>
+          <w:lang w:val="en-US"/>
+        </w:rPr>
+        <w:t xml:space="preserve">as username and </w:t>
+      </w:r>
+      <w:proofErr w:type="spellStart"/>
+      <w:r>
+        <w:rPr>
+          <w:lang w:val="en-US"/>
+        </w:rPr>
+        <w:t>pwd</w:t>
+      </w:r>
+      <w:proofErr w:type="spellEnd"/>
+    </w:p>
+    <w:p>
+      <w:pPr>
+        <w:pStyle w:val="ListParagraph"/>
+        <w:ind w:left="720" w:firstLine="0"/>
+        <w:rPr>
+          <w:lang w:val="en-US"/>
+        </w:rPr>
+      </w:pPr>
+    </w:p>
+    <w:p>
+      <w:pPr>
+        <w:pStyle w:val="ListParagraph"/>
+        <w:ind w:left="720" w:firstLine="0"/>
+        <w:rPr>
+          <w:rStyle w:val="FollowedHyperlink"/>
+          <w:color w:val="auto"/>
+          <w:lang w:val="en-US"/>
+        </w:rPr>
+      </w:pPr>
+      <w:r>
+        <w:rPr>
+          <w:rStyle w:val="FollowedHyperlink"/>
+          <w:color w:val="auto"/>
+          <w:lang w:val="en-US"/>
+        </w:rPr>
+        <w:t>Now in local code in branch ci -</w:t>
+      </w:r>
+      <w:proofErr w:type="spellStart"/>
+      <w:r>
+        <w:rPr>
+          <w:rStyle w:val="FollowedHyperlink"/>
+          <w:color w:val="auto"/>
+          <w:lang w:val="en-US"/>
+        </w:rPr>
+        <w:t>jenkins</w:t>
+      </w:r>
+      <w:proofErr w:type="spellEnd"/>
+      <w:r>
+        <w:rPr>
+          <w:rStyle w:val="FollowedHyperlink"/>
+          <w:color w:val="auto"/>
+          <w:lang w:val="en-US"/>
+        </w:rPr>
+        <w:t>:</w:t>
+      </w:r>
+    </w:p>
+    <w:p>
+      <w:pPr>
+        <w:pStyle w:val="ListParagraph"/>
+        <w:ind w:left="720" w:firstLine="0"/>
+        <w:rPr>
+          <w:rStyle w:val="FollowedHyperlink"/>
+          <w:color w:val="auto"/>
+          <w:u w:val="none"/>
+          <w:lang w:val="en-US"/>
+        </w:rPr>
+      </w:pPr>
+    </w:p>
+    <w:p>
+      <w:pPr>
+        <w:pStyle w:val="ListParagraph"/>
+        <w:ind w:left="720" w:firstLine="0"/>
+        <w:rPr>
+          <w:rStyle w:val="FollowedHyperlink"/>
+          <w:color w:val="auto"/>
+          <w:u w:val="none"/>
+          <w:lang w:val="en-US"/>
+        </w:rPr>
+      </w:pPr>
+      <w:r>
+        <w:rPr>
+          <w:rStyle w:val="FollowedHyperlink"/>
+          <w:color w:val="auto"/>
+          <w:u w:val="none"/>
+          <w:lang w:val="en-US"/>
+        </w:rPr>
+        <w:t xml:space="preserve">Add below </w:t>
+      </w:r>
+      <w:proofErr w:type="spellStart"/>
+      <w:r>
+        <w:rPr>
+          <w:rStyle w:val="FollowedHyperlink"/>
+          <w:color w:val="auto"/>
+          <w:u w:val="none"/>
+          <w:lang w:val="en-US"/>
+        </w:rPr>
+        <w:t>jenkinfile</w:t>
+      </w:r>
+      <w:proofErr w:type="spellEnd"/>
+      <w:r>
+        <w:rPr>
+          <w:rStyle w:val="FollowedHyperlink"/>
+          <w:color w:val="auto"/>
+          <w:u w:val="none"/>
+          <w:lang w:val="en-US"/>
+        </w:rPr>
+        <w:t xml:space="preserve"> code</w:t>
+      </w:r>
+    </w:p>
+    <w:p>
+      <w:pPr>
+        <w:shd w:val="clear" w:color="auto" w:fill="2B2B2B"/>
+        <w:tabs>
+          <w:tab w:val="left" w:pos="916"/>
+          <w:tab w:val="left" w:pos="1832"/>
+          <w:tab w:val="left" w:pos="2748"/>
+          <w:tab w:val="left" w:pos="3664"/>
+          <w:tab w:val="left" w:pos="4580"/>
+          <w:tab w:val="left" w:pos="5496"/>
+          <w:tab w:val="left" w:pos="6412"/>
+          <w:tab w:val="left" w:pos="7328"/>
+          <w:tab w:val="left" w:pos="8244"/>
+          <w:tab w:val="left" w:pos="9160"/>
+          <w:tab w:val="left" w:pos="10076"/>
+          <w:tab w:val="left" w:pos="10992"/>
+          <w:tab w:val="left" w:pos="11908"/>
+          <w:tab w:val="left" w:pos="12824"/>
+          <w:tab w:val="left" w:pos="13740"/>
+          <w:tab w:val="left" w:pos="14656"/>
+        </w:tabs>
+        <w:spacing w:before="0" w:after="0" w:line="240" w:lineRule="auto"/>
+        <w:rPr>
+          <w:rFonts w:ascii="Courier New" w:eastAsia="Times New Roman" w:hAnsi="Courier New" w:cs="Courier New"/>
+          <w:color w:val="A9B7C6"/>
+          <w:sz w:val="20"/>
+          <w:lang w:val="en-US"/>
+        </w:rPr>
+      </w:pPr>
+      <w:r>
+        <w:rPr>
+          <w:rFonts w:ascii="Courier New" w:eastAsia="Times New Roman" w:hAnsi="Courier New" w:cs="Courier New"/>
+          <w:color w:val="A9B7C6"/>
+          <w:sz w:val="20"/>
+          <w:lang w:val="en-US"/>
+        </w:rPr>
+        <w:t>pipeline {</w:t>
+      </w:r>
+      <w:r>
+        <w:rPr>
+          <w:rFonts w:ascii="Courier New" w:eastAsia="Times New Roman" w:hAnsi="Courier New" w:cs="Courier New"/>
+          <w:color w:val="A9B7C6"/>
+          <w:sz w:val="20"/>
+          <w:lang w:val="en-US"/>
+        </w:rPr>
+        <w:br/>
+      </w:r>
+      <w:r>
+        <w:rPr>
+          <w:rFonts w:ascii="Courier New" w:eastAsia="Times New Roman" w:hAnsi="Courier New" w:cs="Courier New"/>
+          <w:color w:val="A9B7C6"/>
+          <w:sz w:val="20"/>
+          <w:lang w:val="en-US"/>
+        </w:rPr>
+        <w:br/>
+        <w:t xml:space="preserve"> agent any</w:t>
+      </w:r>
+      <w:r>
+        <w:rPr>
+          <w:rFonts w:ascii="Courier New" w:eastAsia="Times New Roman" w:hAnsi="Courier New" w:cs="Courier New"/>
+          <w:color w:val="A9B7C6"/>
+          <w:sz w:val="20"/>
+          <w:lang w:val="en-US"/>
+        </w:rPr>
+        <w:br/>
+      </w:r>
+      <w:r>
+        <w:rPr>
+          <w:rFonts w:ascii="Courier New" w:eastAsia="Times New Roman" w:hAnsi="Courier New" w:cs="Courier New"/>
+          <w:color w:val="A9B7C6"/>
+          <w:sz w:val="20"/>
+          <w:lang w:val="en-US"/>
+        </w:rPr>
+        <w:br/>
+        <w:t xml:space="preserve"> tools {</w:t>
+      </w:r>
+      <w:r>
+        <w:rPr>
+          <w:rFonts w:ascii="Courier New" w:eastAsia="Times New Roman" w:hAnsi="Courier New" w:cs="Courier New"/>
+          <w:color w:val="A9B7C6"/>
+          <w:sz w:val="20"/>
+          <w:lang w:val="en-US"/>
+        </w:rPr>
+        <w:br/>
+        <w:t xml:space="preserve">        maven </w:t>
+      </w:r>
+      <w:r>
+        <w:rPr>
+          <w:rFonts w:ascii="Courier New" w:eastAsia="Times New Roman" w:hAnsi="Courier New" w:cs="Courier New"/>
+          <w:color w:val="6A8759"/>
+          <w:sz w:val="20"/>
+          <w:lang w:val="en-US"/>
+        </w:rPr>
+        <w:t>"MAVEN3"</w:t>
+      </w:r>
+      <w:r>
+        <w:rPr>
+          <w:rFonts w:ascii="Courier New" w:eastAsia="Times New Roman" w:hAnsi="Courier New" w:cs="Courier New"/>
+          <w:color w:val="6A8759"/>
+          <w:sz w:val="20"/>
+          <w:lang w:val="en-US"/>
+        </w:rPr>
+        <w:br/>
+      </w:r>
+      <w:r>
+        <w:rPr>
+          <w:rFonts w:ascii="Courier New" w:eastAsia="Times New Roman" w:hAnsi="Courier New" w:cs="Courier New"/>
+          <w:color w:val="A9B7C6"/>
+          <w:sz w:val="20"/>
+          <w:lang w:val="en-US"/>
+        </w:rPr>
+        <w:t xml:space="preserve">        </w:t>
+      </w:r>
+      <w:proofErr w:type="spellStart"/>
+      <w:r>
+        <w:rPr>
+          <w:rFonts w:ascii="Courier New" w:eastAsia="Times New Roman" w:hAnsi="Courier New" w:cs="Courier New"/>
+          <w:color w:val="A9B7C6"/>
+          <w:sz w:val="20"/>
+          <w:lang w:val="en-US"/>
+        </w:rPr>
+        <w:t>jdk</w:t>
+      </w:r>
+      <w:proofErr w:type="spellEnd"/>
+      <w:r>
+        <w:rPr>
+          <w:rFonts w:ascii="Courier New" w:eastAsia="Times New Roman" w:hAnsi="Courier New" w:cs="Courier New"/>
+          <w:color w:val="A9B7C6"/>
+          <w:sz w:val="20"/>
+          <w:lang w:val="en-US"/>
+        </w:rPr>
+        <w:t xml:space="preserve"> </w:t>
+      </w:r>
+      <w:r>
+        <w:rPr>
+          <w:rFonts w:ascii="Courier New" w:eastAsia="Times New Roman" w:hAnsi="Courier New" w:cs="Courier New"/>
+          <w:color w:val="6A8759"/>
+          <w:sz w:val="20"/>
+          <w:lang w:val="en-US"/>
+        </w:rPr>
+        <w:t>"OracleJDK8"</w:t>
+      </w:r>
+      <w:r>
+        <w:rPr>
+          <w:rFonts w:ascii="Courier New" w:eastAsia="Times New Roman" w:hAnsi="Courier New" w:cs="Courier New"/>
+          <w:color w:val="6A8759"/>
+          <w:sz w:val="20"/>
+          <w:lang w:val="en-US"/>
+        </w:rPr>
+        <w:br/>
+      </w:r>
+      <w:r>
+        <w:rPr>
+          <w:rFonts w:ascii="Courier New" w:eastAsia="Times New Roman" w:hAnsi="Courier New" w:cs="Courier New"/>
+          <w:color w:val="A9B7C6"/>
+          <w:sz w:val="20"/>
+          <w:lang w:val="en-US"/>
+        </w:rPr>
+        <w:t xml:space="preserve">    }</w:t>
+      </w:r>
+      <w:r>
+        <w:rPr>
+          <w:rFonts w:ascii="Courier New" w:eastAsia="Times New Roman" w:hAnsi="Courier New" w:cs="Courier New"/>
+          <w:color w:val="A9B7C6"/>
+          <w:sz w:val="20"/>
+          <w:lang w:val="en-US"/>
+        </w:rPr>
+        <w:br/>
+      </w:r>
+      <w:r>
+        <w:rPr>
+          <w:rFonts w:ascii="Courier New" w:eastAsia="Times New Roman" w:hAnsi="Courier New" w:cs="Courier New"/>
+          <w:color w:val="A9B7C6"/>
+          <w:sz w:val="20"/>
+          <w:lang w:val="en-US"/>
+        </w:rPr>
+        <w:br/>
+        <w:t xml:space="preserve">    environment {</w:t>
+      </w:r>
+      <w:r>
+        <w:rPr>
+          <w:rFonts w:ascii="Courier New" w:eastAsia="Times New Roman" w:hAnsi="Courier New" w:cs="Courier New"/>
+          <w:color w:val="A9B7C6"/>
+          <w:sz w:val="20"/>
+          <w:lang w:val="en-US"/>
+        </w:rPr>
+        <w:br/>
+      </w:r>
+      <w:r>
+        <w:rPr>
+          <w:rFonts w:ascii="Courier New" w:eastAsia="Times New Roman" w:hAnsi="Courier New" w:cs="Courier New"/>
+          <w:color w:val="A9B7C6"/>
+          <w:sz w:val="20"/>
+          <w:lang w:val="en-US"/>
+        </w:rPr>
+        <w:br/>
+        <w:t xml:space="preserve">        </w:t>
+      </w:r>
+      <w:r>
+        <w:rPr>
+          <w:rFonts w:ascii="Courier New" w:eastAsia="Times New Roman" w:hAnsi="Courier New" w:cs="Courier New"/>
+          <w:i/>
+          <w:iCs/>
+          <w:color w:val="9876AA"/>
+          <w:sz w:val="20"/>
+          <w:lang w:val="en-US"/>
+        </w:rPr>
+        <w:t xml:space="preserve">SNAP_REPO </w:t>
+      </w:r>
+      <w:r>
+        <w:rPr>
+          <w:rFonts w:ascii="Courier New" w:eastAsia="Times New Roman" w:hAnsi="Courier New" w:cs="Courier New"/>
+          <w:color w:val="CC7832"/>
+          <w:sz w:val="20"/>
+          <w:lang w:val="en-US"/>
+        </w:rPr>
+        <w:t xml:space="preserve">= </w:t>
+      </w:r>
+      <w:r>
+        <w:rPr>
+          <w:rFonts w:ascii="Courier New" w:eastAsia="Times New Roman" w:hAnsi="Courier New" w:cs="Courier New"/>
+          <w:color w:val="6A8759"/>
+          <w:sz w:val="20"/>
+          <w:lang w:val="en-US"/>
+        </w:rPr>
+        <w:t>'</w:t>
+      </w:r>
+      <w:proofErr w:type="spellStart"/>
+      <w:r>
+        <w:rPr>
+          <w:rFonts w:ascii="Courier New" w:eastAsia="Times New Roman" w:hAnsi="Courier New" w:cs="Courier New"/>
+          <w:color w:val="6A8759"/>
+          <w:sz w:val="20"/>
+          <w:lang w:val="en-US"/>
+        </w:rPr>
+        <w:t>vprofile</w:t>
+      </w:r>
+      <w:proofErr w:type="spellEnd"/>
+      <w:r>
+        <w:rPr>
+          <w:rFonts w:ascii="Courier New" w:eastAsia="Times New Roman" w:hAnsi="Courier New" w:cs="Courier New"/>
+          <w:color w:val="6A8759"/>
+          <w:sz w:val="20"/>
+          <w:lang w:val="en-US"/>
+        </w:rPr>
+        <w:t>-snapshot'</w:t>
+      </w:r>
+      <w:r>
+        <w:rPr>
+          <w:rFonts w:ascii="Courier New" w:eastAsia="Times New Roman" w:hAnsi="Courier New" w:cs="Courier New"/>
+          <w:color w:val="6A8759"/>
+          <w:sz w:val="20"/>
+          <w:lang w:val="en-US"/>
+        </w:rPr>
+        <w:br/>
+        <w:t xml:space="preserve">        </w:t>
+      </w:r>
+      <w:r>
+        <w:rPr>
+          <w:rFonts w:ascii="Courier New" w:eastAsia="Times New Roman" w:hAnsi="Courier New" w:cs="Courier New"/>
+          <w:i/>
+          <w:iCs/>
+          <w:color w:val="9876AA"/>
+          <w:sz w:val="20"/>
+          <w:lang w:val="en-US"/>
+        </w:rPr>
+        <w:t xml:space="preserve">NEXUS_USER </w:t>
+      </w:r>
+      <w:r>
+        <w:rPr>
+          <w:rFonts w:ascii="Courier New" w:eastAsia="Times New Roman" w:hAnsi="Courier New" w:cs="Courier New"/>
+          <w:color w:val="CC7832"/>
+          <w:sz w:val="20"/>
+          <w:lang w:val="en-US"/>
+        </w:rPr>
+        <w:t xml:space="preserve">= </w:t>
+      </w:r>
+      <w:r>
+        <w:rPr>
+          <w:rFonts w:ascii="Courier New" w:eastAsia="Times New Roman" w:hAnsi="Courier New" w:cs="Courier New"/>
+          <w:color w:val="6A8759"/>
+          <w:sz w:val="20"/>
+          <w:lang w:val="en-US"/>
+        </w:rPr>
+        <w:t>'admin'</w:t>
+      </w:r>
+      <w:r>
+        <w:rPr>
+          <w:rFonts w:ascii="Courier New" w:eastAsia="Times New Roman" w:hAnsi="Courier New" w:cs="Courier New"/>
+          <w:color w:val="6A8759"/>
+          <w:sz w:val="20"/>
+          <w:lang w:val="en-US"/>
+        </w:rPr>
+        <w:br/>
+        <w:t xml:space="preserve">        </w:t>
+      </w:r>
+      <w:r>
+        <w:rPr>
+          <w:rFonts w:ascii="Courier New" w:eastAsia="Times New Roman" w:hAnsi="Courier New" w:cs="Courier New"/>
+          <w:i/>
+          <w:iCs/>
+          <w:color w:val="9876AA"/>
+          <w:sz w:val="20"/>
+          <w:lang w:val="en-US"/>
+        </w:rPr>
+        <w:t xml:space="preserve">NEXUS_PASS </w:t>
+      </w:r>
+      <w:r>
+        <w:rPr>
+          <w:rFonts w:ascii="Courier New" w:eastAsia="Times New Roman" w:hAnsi="Courier New" w:cs="Courier New"/>
+          <w:color w:val="CC7832"/>
+          <w:sz w:val="20"/>
+          <w:lang w:val="en-US"/>
+        </w:rPr>
+        <w:t xml:space="preserve">= </w:t>
+      </w:r>
+      <w:r>
+        <w:rPr>
+          <w:rFonts w:ascii="Courier New" w:eastAsia="Times New Roman" w:hAnsi="Courier New" w:cs="Courier New"/>
+          <w:color w:val="6A8759"/>
+          <w:sz w:val="20"/>
+          <w:lang w:val="en-US"/>
+        </w:rPr>
+        <w:t>'admin'</w:t>
+      </w:r>
+      <w:r>
+        <w:rPr>
+          <w:rFonts w:ascii="Courier New" w:eastAsia="Times New Roman" w:hAnsi="Courier New" w:cs="Courier New"/>
+          <w:color w:val="6A8759"/>
+          <w:sz w:val="20"/>
+          <w:lang w:val="en-US"/>
+        </w:rPr>
+        <w:br/>
+        <w:t xml:space="preserve">        </w:t>
+      </w:r>
+      <w:r>
+        <w:rPr>
+          <w:rFonts w:ascii="Courier New" w:eastAsia="Times New Roman" w:hAnsi="Courier New" w:cs="Courier New"/>
+          <w:i/>
+          <w:iCs/>
+          <w:color w:val="9876AA"/>
+          <w:sz w:val="20"/>
+          <w:lang w:val="en-US"/>
+        </w:rPr>
+        <w:t xml:space="preserve">RELEASE_REPO </w:t>
+      </w:r>
+      <w:r>
+        <w:rPr>
+          <w:rFonts w:ascii="Courier New" w:eastAsia="Times New Roman" w:hAnsi="Courier New" w:cs="Courier New"/>
+          <w:color w:val="CC7832"/>
+          <w:sz w:val="20"/>
+          <w:lang w:val="en-US"/>
+        </w:rPr>
+        <w:t xml:space="preserve">= </w:t>
+      </w:r>
+      <w:r>
+        <w:rPr>
+          <w:rFonts w:ascii="Courier New" w:eastAsia="Times New Roman" w:hAnsi="Courier New" w:cs="Courier New"/>
+          <w:color w:val="6A8759"/>
+          <w:sz w:val="20"/>
+          <w:lang w:val="en-US"/>
+        </w:rPr>
+        <w:t>'</w:t>
+      </w:r>
+      <w:proofErr w:type="spellStart"/>
+      <w:r>
+        <w:rPr>
+          <w:rFonts w:ascii="Courier New" w:eastAsia="Times New Roman" w:hAnsi="Courier New" w:cs="Courier New"/>
+          <w:color w:val="6A8759"/>
+          <w:sz w:val="20"/>
+          <w:lang w:val="en-US"/>
+        </w:rPr>
+        <w:t>vprofile</w:t>
+      </w:r>
+      <w:proofErr w:type="spellEnd"/>
+      <w:r>
+        <w:rPr>
+          <w:rFonts w:ascii="Courier New" w:eastAsia="Times New Roman" w:hAnsi="Courier New" w:cs="Courier New"/>
+          <w:color w:val="6A8759"/>
+          <w:sz w:val="20"/>
+          <w:lang w:val="en-US"/>
+        </w:rPr>
+        <w:t>-release'</w:t>
+      </w:r>
+      <w:r>
+        <w:rPr>
+          <w:rFonts w:ascii="Courier New" w:eastAsia="Times New Roman" w:hAnsi="Courier New" w:cs="Courier New"/>
+          <w:color w:val="6A8759"/>
+          <w:sz w:val="20"/>
+          <w:lang w:val="en-US"/>
+        </w:rPr>
+        <w:br/>
+        <w:t xml:space="preserve">        </w:t>
+      </w:r>
+      <w:r>
+        <w:rPr>
+          <w:rFonts w:ascii="Courier New" w:eastAsia="Times New Roman" w:hAnsi="Courier New" w:cs="Courier New"/>
+          <w:i/>
+          <w:iCs/>
+          <w:color w:val="9876AA"/>
+          <w:sz w:val="20"/>
+          <w:lang w:val="en-US"/>
+        </w:rPr>
+        <w:t xml:space="preserve">CENTRAL_REPO </w:t>
+      </w:r>
+      <w:r>
+        <w:rPr>
+          <w:rFonts w:ascii="Courier New" w:eastAsia="Times New Roman" w:hAnsi="Courier New" w:cs="Courier New"/>
+          <w:color w:val="CC7832"/>
+          <w:sz w:val="20"/>
+          <w:lang w:val="en-US"/>
+        </w:rPr>
+        <w:t xml:space="preserve">= </w:t>
+      </w:r>
+      <w:r>
+        <w:rPr>
+          <w:rFonts w:ascii="Courier New" w:eastAsia="Times New Roman" w:hAnsi="Courier New" w:cs="Courier New"/>
+          <w:color w:val="6A8759"/>
+          <w:sz w:val="20"/>
+          <w:lang w:val="en-US"/>
+        </w:rPr>
+        <w:t>'</w:t>
+      </w:r>
+      <w:proofErr w:type="spellStart"/>
+      <w:r>
+        <w:rPr>
+          <w:rFonts w:ascii="Courier New" w:eastAsia="Times New Roman" w:hAnsi="Courier New" w:cs="Courier New"/>
+          <w:color w:val="6A8759"/>
+          <w:sz w:val="20"/>
+          <w:lang w:val="en-US"/>
+        </w:rPr>
+        <w:t>vpro</w:t>
+      </w:r>
+      <w:proofErr w:type="spellEnd"/>
+      <w:r>
+        <w:rPr>
+          <w:rFonts w:ascii="Courier New" w:eastAsia="Times New Roman" w:hAnsi="Courier New" w:cs="Courier New"/>
+          <w:color w:val="6A8759"/>
+          <w:sz w:val="20"/>
+          <w:lang w:val="en-US"/>
+        </w:rPr>
+        <w:t>-</w:t>
+      </w:r>
+      <w:proofErr w:type="spellStart"/>
+      <w:r>
+        <w:rPr>
+          <w:rFonts w:ascii="Courier New" w:eastAsia="Times New Roman" w:hAnsi="Courier New" w:cs="Courier New"/>
+          <w:color w:val="6A8759"/>
+          <w:sz w:val="20"/>
+          <w:lang w:val="en-US"/>
+        </w:rPr>
+        <w:t>mven</w:t>
+      </w:r>
+      <w:proofErr w:type="spellEnd"/>
+      <w:r>
+        <w:rPr>
+          <w:rFonts w:ascii="Courier New" w:eastAsia="Times New Roman" w:hAnsi="Courier New" w:cs="Courier New"/>
+          <w:color w:val="6A8759"/>
+          <w:sz w:val="20"/>
+          <w:lang w:val="en-US"/>
+        </w:rPr>
+        <w:t>-central'</w:t>
+      </w:r>
+      <w:r>
+        <w:rPr>
+          <w:rFonts w:ascii="Courier New" w:eastAsia="Times New Roman" w:hAnsi="Courier New" w:cs="Courier New"/>
+          <w:color w:val="6A8759"/>
+          <w:sz w:val="20"/>
+          <w:lang w:val="en-US"/>
+        </w:rPr>
+        <w:br/>
+        <w:t xml:space="preserve">        </w:t>
+      </w:r>
+      <w:r>
+        <w:rPr>
+          <w:rFonts w:ascii="Courier New" w:eastAsia="Times New Roman" w:hAnsi="Courier New" w:cs="Courier New"/>
+          <w:i/>
+          <w:iCs/>
+          <w:color w:val="9876AA"/>
+          <w:sz w:val="20"/>
+          <w:lang w:val="en-US"/>
+        </w:rPr>
+        <w:t xml:space="preserve">NEXUSIP </w:t>
+      </w:r>
+      <w:r>
+        <w:rPr>
+          <w:rFonts w:ascii="Courier New" w:eastAsia="Times New Roman" w:hAnsi="Courier New" w:cs="Courier New"/>
+          <w:color w:val="CC7832"/>
+          <w:sz w:val="20"/>
+          <w:lang w:val="en-US"/>
+        </w:rPr>
+        <w:t xml:space="preserve">= </w:t>
+      </w:r>
+      <w:r>
+        <w:rPr>
+          <w:rFonts w:ascii="Courier New" w:eastAsia="Times New Roman" w:hAnsi="Courier New" w:cs="Courier New"/>
+          <w:color w:val="6A8759"/>
+          <w:sz w:val="20"/>
+          <w:lang w:val="en-US"/>
+        </w:rPr>
+        <w:t>'172.31.47.217'</w:t>
+      </w:r>
+      <w:r>
+        <w:rPr>
+          <w:rFonts w:ascii="Courier New" w:eastAsia="Times New Roman" w:hAnsi="Courier New" w:cs="Courier New"/>
+          <w:color w:val="6A8759"/>
+          <w:sz w:val="20"/>
+          <w:lang w:val="en-US"/>
+        </w:rPr>
+        <w:br/>
+        <w:t xml:space="preserve">        </w:t>
+      </w:r>
+      <w:r>
+        <w:rPr>
+          <w:rFonts w:ascii="Courier New" w:eastAsia="Times New Roman" w:hAnsi="Courier New" w:cs="Courier New"/>
+          <w:i/>
+          <w:iCs/>
+          <w:color w:val="9876AA"/>
+          <w:sz w:val="20"/>
+          <w:lang w:val="en-US"/>
+        </w:rPr>
+        <w:t xml:space="preserve">NEXUSPORT </w:t>
+      </w:r>
+      <w:r>
+        <w:rPr>
+          <w:rFonts w:ascii="Courier New" w:eastAsia="Times New Roman" w:hAnsi="Courier New" w:cs="Courier New"/>
+          <w:color w:val="CC7832"/>
+          <w:sz w:val="20"/>
+          <w:lang w:val="en-US"/>
+        </w:rPr>
+        <w:t xml:space="preserve">= </w:t>
+      </w:r>
+      <w:r>
+        <w:rPr>
+          <w:rFonts w:ascii="Courier New" w:eastAsia="Times New Roman" w:hAnsi="Courier New" w:cs="Courier New"/>
+          <w:color w:val="6A8759"/>
+          <w:sz w:val="20"/>
+          <w:lang w:val="en-US"/>
+        </w:rPr>
+        <w:t>'8081'</w:t>
+      </w:r>
+      <w:r>
+        <w:rPr>
+          <w:rFonts w:ascii="Courier New" w:eastAsia="Times New Roman" w:hAnsi="Courier New" w:cs="Courier New"/>
+          <w:color w:val="6A8759"/>
+          <w:sz w:val="20"/>
+          <w:lang w:val="en-US"/>
+        </w:rPr>
+        <w:br/>
+        <w:t xml:space="preserve">        </w:t>
+      </w:r>
+      <w:r>
+        <w:rPr>
+          <w:rFonts w:ascii="Courier New" w:eastAsia="Times New Roman" w:hAnsi="Courier New" w:cs="Courier New"/>
+          <w:i/>
+          <w:iCs/>
+          <w:color w:val="9876AA"/>
+          <w:sz w:val="20"/>
+          <w:lang w:val="en-US"/>
+        </w:rPr>
+        <w:t xml:space="preserve">NEXUS_GRP_REPO </w:t>
+      </w:r>
+      <w:r>
+        <w:rPr>
+          <w:rFonts w:ascii="Courier New" w:eastAsia="Times New Roman" w:hAnsi="Courier New" w:cs="Courier New"/>
+          <w:color w:val="CC7832"/>
+          <w:sz w:val="20"/>
+          <w:lang w:val="en-US"/>
+        </w:rPr>
+        <w:t xml:space="preserve">= </w:t>
+      </w:r>
+      <w:r>
+        <w:rPr>
+          <w:rFonts w:ascii="Courier New" w:eastAsia="Times New Roman" w:hAnsi="Courier New" w:cs="Courier New"/>
+          <w:color w:val="6A8759"/>
+          <w:sz w:val="20"/>
+          <w:lang w:val="en-US"/>
+        </w:rPr>
+        <w:t>'</w:t>
+      </w:r>
+      <w:proofErr w:type="spellStart"/>
+      <w:r>
+        <w:rPr>
+          <w:rFonts w:ascii="Courier New" w:eastAsia="Times New Roman" w:hAnsi="Courier New" w:cs="Courier New"/>
+          <w:color w:val="6A8759"/>
+          <w:sz w:val="20"/>
+          <w:lang w:val="en-US"/>
+        </w:rPr>
+        <w:t>vpro</w:t>
+      </w:r>
+      <w:proofErr w:type="spellEnd"/>
+      <w:r>
+        <w:rPr>
+          <w:rFonts w:ascii="Courier New" w:eastAsia="Times New Roman" w:hAnsi="Courier New" w:cs="Courier New"/>
+          <w:color w:val="6A8759"/>
+          <w:sz w:val="20"/>
+          <w:lang w:val="en-US"/>
+        </w:rPr>
+        <w:t>-maven-group'</w:t>
+      </w:r>
+      <w:r>
+        <w:rPr>
+          <w:rFonts w:ascii="Courier New" w:eastAsia="Times New Roman" w:hAnsi="Courier New" w:cs="Courier New"/>
+          <w:color w:val="6A8759"/>
+          <w:sz w:val="20"/>
+          <w:lang w:val="en-US"/>
+        </w:rPr>
+        <w:br/>
+        <w:t xml:space="preserve">        </w:t>
+      </w:r>
+      <w:r>
+        <w:rPr>
+          <w:rFonts w:ascii="Courier New" w:eastAsia="Times New Roman" w:hAnsi="Courier New" w:cs="Courier New"/>
+          <w:i/>
+          <w:iCs/>
+          <w:color w:val="9876AA"/>
+          <w:sz w:val="20"/>
+          <w:lang w:val="en-US"/>
+        </w:rPr>
+        <w:t xml:space="preserve">NEXUS_LOGIN </w:t>
+      </w:r>
+      <w:r>
+        <w:rPr>
+          <w:rFonts w:ascii="Courier New" w:eastAsia="Times New Roman" w:hAnsi="Courier New" w:cs="Courier New"/>
+          <w:color w:val="CC7832"/>
+          <w:sz w:val="20"/>
+          <w:lang w:val="en-US"/>
+        </w:rPr>
+        <w:t xml:space="preserve">= </w:t>
+      </w:r>
+      <w:r>
+        <w:rPr>
+          <w:rFonts w:ascii="Courier New" w:eastAsia="Times New Roman" w:hAnsi="Courier New" w:cs="Courier New"/>
+          <w:color w:val="6A8759"/>
+          <w:sz w:val="20"/>
+          <w:lang w:val="en-US"/>
+        </w:rPr>
+        <w:t>'</w:t>
+      </w:r>
+      <w:proofErr w:type="spellStart"/>
+      <w:r>
+        <w:rPr>
+          <w:rFonts w:ascii="Courier New" w:eastAsia="Times New Roman" w:hAnsi="Courier New" w:cs="Courier New"/>
+          <w:color w:val="6A8759"/>
+          <w:sz w:val="20"/>
+          <w:lang w:val="en-US"/>
+        </w:rPr>
+        <w:t>nexuslogin</w:t>
+      </w:r>
+      <w:proofErr w:type="spellEnd"/>
+      <w:r>
+        <w:rPr>
+          <w:rFonts w:ascii="Courier New" w:eastAsia="Times New Roman" w:hAnsi="Courier New" w:cs="Courier New"/>
+          <w:color w:val="6A8759"/>
+          <w:sz w:val="20"/>
+          <w:lang w:val="en-US"/>
+        </w:rPr>
+        <w:t>'</w:t>
+      </w:r>
+      <w:r>
+        <w:rPr>
+          <w:rFonts w:ascii="Courier New" w:eastAsia="Times New Roman" w:hAnsi="Courier New" w:cs="Courier New"/>
+          <w:color w:val="6A8759"/>
+          <w:sz w:val="20"/>
+          <w:lang w:val="en-US"/>
+        </w:rPr>
+        <w:br/>
+      </w:r>
+      <w:r>
+        <w:rPr>
+          <w:rFonts w:ascii="Courier New" w:eastAsia="Times New Roman" w:hAnsi="Courier New" w:cs="Courier New"/>
+          <w:color w:val="A9B7C6"/>
+          <w:sz w:val="20"/>
+          <w:lang w:val="en-US"/>
+        </w:rPr>
+        <w:t xml:space="preserve">        }</w:t>
+      </w:r>
+      <w:r>
+        <w:rPr>
+          <w:rFonts w:ascii="Courier New" w:eastAsia="Times New Roman" w:hAnsi="Courier New" w:cs="Courier New"/>
+          <w:color w:val="A9B7C6"/>
+          <w:sz w:val="20"/>
+          <w:lang w:val="en-US"/>
+        </w:rPr>
+        <w:br/>
+      </w:r>
+      <w:r>
+        <w:rPr>
+          <w:rFonts w:ascii="Courier New" w:eastAsia="Times New Roman" w:hAnsi="Courier New" w:cs="Courier New"/>
+          <w:color w:val="A9B7C6"/>
+          <w:sz w:val="20"/>
+          <w:lang w:val="en-US"/>
+        </w:rPr>
+        <w:br/>
+        <w:t xml:space="preserve">    stages{</w:t>
+      </w:r>
+      <w:r>
+        <w:rPr>
+          <w:rFonts w:ascii="Courier New" w:eastAsia="Times New Roman" w:hAnsi="Courier New" w:cs="Courier New"/>
+          <w:color w:val="A9B7C6"/>
+          <w:sz w:val="20"/>
+          <w:lang w:val="en-US"/>
+        </w:rPr>
+        <w:br/>
+      </w:r>
+      <w:r>
+        <w:rPr>
+          <w:rFonts w:ascii="Courier New" w:eastAsia="Times New Roman" w:hAnsi="Courier New" w:cs="Courier New"/>
+          <w:color w:val="A9B7C6"/>
+          <w:sz w:val="20"/>
+          <w:lang w:val="en-US"/>
+        </w:rPr>
+        <w:br/>
+        <w:t xml:space="preserve">        stage(</w:t>
+      </w:r>
+      <w:r>
+        <w:rPr>
+          <w:rFonts w:ascii="Courier New" w:eastAsia="Times New Roman" w:hAnsi="Courier New" w:cs="Courier New"/>
+          <w:color w:val="6A8759"/>
+          <w:sz w:val="20"/>
+          <w:lang w:val="en-US"/>
+        </w:rPr>
+        <w:t>'BUILD'</w:t>
+      </w:r>
+      <w:r>
+        <w:rPr>
+          <w:rFonts w:ascii="Courier New" w:eastAsia="Times New Roman" w:hAnsi="Courier New" w:cs="Courier New"/>
+          <w:color w:val="A9B7C6"/>
+          <w:sz w:val="20"/>
+          <w:lang w:val="en-US"/>
+        </w:rPr>
+        <w:t>){</w:t>
+      </w:r>
+      <w:r>
+        <w:rPr>
+          <w:rFonts w:ascii="Courier New" w:eastAsia="Times New Roman" w:hAnsi="Courier New" w:cs="Courier New"/>
+          <w:color w:val="A9B7C6"/>
+          <w:sz w:val="20"/>
+          <w:lang w:val="en-US"/>
+        </w:rPr>
+        <w:br/>
+        <w:t xml:space="preserve">            steps {</w:t>
+      </w:r>
+      <w:r>
+        <w:rPr>
+          <w:rFonts w:ascii="Courier New" w:eastAsia="Times New Roman" w:hAnsi="Courier New" w:cs="Courier New"/>
+          <w:color w:val="A9B7C6"/>
+          <w:sz w:val="20"/>
+          <w:lang w:val="en-US"/>
+        </w:rPr>
+        <w:br/>
+        <w:t xml:space="preserve">                </w:t>
+      </w:r>
+      <w:proofErr w:type="spellStart"/>
+      <w:r>
+        <w:rPr>
+          <w:rFonts w:ascii="Courier New" w:eastAsia="Times New Roman" w:hAnsi="Courier New" w:cs="Courier New"/>
+          <w:color w:val="A9B7C6"/>
+          <w:sz w:val="20"/>
+          <w:lang w:val="en-US"/>
+        </w:rPr>
+        <w:t>sh</w:t>
+      </w:r>
+      <w:proofErr w:type="spellEnd"/>
+      <w:r>
+        <w:rPr>
+          <w:rFonts w:ascii="Courier New" w:eastAsia="Times New Roman" w:hAnsi="Courier New" w:cs="Courier New"/>
+          <w:color w:val="A9B7C6"/>
+          <w:sz w:val="20"/>
+          <w:lang w:val="en-US"/>
+        </w:rPr>
+        <w:t xml:space="preserve"> </w:t>
+      </w:r>
+      <w:r>
+        <w:rPr>
+          <w:rFonts w:ascii="Courier New" w:eastAsia="Times New Roman" w:hAnsi="Courier New" w:cs="Courier New"/>
+          <w:color w:val="6A8759"/>
+          <w:sz w:val="20"/>
+          <w:lang w:val="en-US"/>
+        </w:rPr>
+        <w:t>'</w:t>
+      </w:r>
+      <w:proofErr w:type="spellStart"/>
+      <w:r>
+        <w:rPr>
+          <w:rFonts w:ascii="Courier New" w:eastAsia="Times New Roman" w:hAnsi="Courier New" w:cs="Courier New"/>
+          <w:color w:val="6A8759"/>
+          <w:sz w:val="20"/>
+          <w:lang w:val="en-US"/>
+        </w:rPr>
+        <w:t>mvn</w:t>
+      </w:r>
+      <w:proofErr w:type="spellEnd"/>
+      <w:r>
+        <w:rPr>
+          <w:rFonts w:ascii="Courier New" w:eastAsia="Times New Roman" w:hAnsi="Courier New" w:cs="Courier New"/>
+          <w:color w:val="6A8759"/>
+          <w:sz w:val="20"/>
+          <w:lang w:val="en-US"/>
+        </w:rPr>
+        <w:t xml:space="preserve"> -s settings.xml -</w:t>
+      </w:r>
+      <w:proofErr w:type="spellStart"/>
+      <w:r>
+        <w:rPr>
+          <w:rFonts w:ascii="Courier New" w:eastAsia="Times New Roman" w:hAnsi="Courier New" w:cs="Courier New"/>
+          <w:color w:val="6A8759"/>
+          <w:sz w:val="20"/>
+          <w:lang w:val="en-US"/>
+        </w:rPr>
+        <w:t>DskipTests</w:t>
+      </w:r>
+      <w:proofErr w:type="spellEnd"/>
+      <w:r>
+        <w:rPr>
+          <w:rFonts w:ascii="Courier New" w:eastAsia="Times New Roman" w:hAnsi="Courier New" w:cs="Courier New"/>
+          <w:color w:val="6A8759"/>
+          <w:sz w:val="20"/>
+          <w:lang w:val="en-US"/>
+        </w:rPr>
+        <w:t xml:space="preserve"> install'</w:t>
+      </w:r>
+      <w:r>
+        <w:rPr>
+          <w:rFonts w:ascii="Courier New" w:eastAsia="Times New Roman" w:hAnsi="Courier New" w:cs="Courier New"/>
+          <w:color w:val="6A8759"/>
+          <w:sz w:val="20"/>
+          <w:lang w:val="en-US"/>
+        </w:rPr>
+        <w:br/>
+      </w:r>
+      <w:r>
+        <w:rPr>
+          <w:rFonts w:ascii="Courier New" w:eastAsia="Times New Roman" w:hAnsi="Courier New" w:cs="Courier New"/>
+          <w:color w:val="A9B7C6"/>
+          <w:sz w:val="20"/>
+          <w:lang w:val="en-US"/>
+        </w:rPr>
+        <w:t xml:space="preserve">            }</w:t>
+      </w:r>
+      <w:r>
+        <w:rPr>
+          <w:rFonts w:ascii="Courier New" w:eastAsia="Times New Roman" w:hAnsi="Courier New" w:cs="Courier New"/>
+          <w:color w:val="A9B7C6"/>
+          <w:sz w:val="20"/>
+          <w:lang w:val="en-US"/>
+        </w:rPr>
+        <w:br/>
+      </w:r>
+      <w:r>
+        <w:rPr>
+          <w:rFonts w:ascii="Courier New" w:eastAsia="Times New Roman" w:hAnsi="Courier New" w:cs="Courier New"/>
+          <w:color w:val="A9B7C6"/>
+          <w:sz w:val="20"/>
+          <w:lang w:val="en-US"/>
+        </w:rPr>
+        <w:br/>
+      </w:r>
+      <w:r>
+        <w:rPr>
+          <w:rFonts w:ascii="Courier New" w:eastAsia="Times New Roman" w:hAnsi="Courier New" w:cs="Courier New"/>
+          <w:color w:val="A9B7C6"/>
+          <w:sz w:val="20"/>
+          <w:lang w:val="en-US"/>
+        </w:rPr>
+        <w:br/>
+        <w:t xml:space="preserve">        }</w:t>
+      </w:r>
+      <w:r>
+        <w:rPr>
+          <w:rFonts w:ascii="Courier New" w:eastAsia="Times New Roman" w:hAnsi="Courier New" w:cs="Courier New"/>
+          <w:color w:val="A9B7C6"/>
+          <w:sz w:val="20"/>
+          <w:lang w:val="en-US"/>
+        </w:rPr>
+        <w:br/>
+        <w:t xml:space="preserve">        }</w:t>
+      </w:r>
+      <w:r>
+        <w:rPr>
+          <w:rFonts w:ascii="Courier New" w:eastAsia="Times New Roman" w:hAnsi="Courier New" w:cs="Courier New"/>
+          <w:color w:val="A9B7C6"/>
+          <w:sz w:val="20"/>
+          <w:lang w:val="en-US"/>
+        </w:rPr>
+        <w:br/>
+      </w:r>
+      <w:r>
+        <w:rPr>
+          <w:rFonts w:ascii="Courier New" w:eastAsia="Times New Roman" w:hAnsi="Courier New" w:cs="Courier New"/>
+          <w:color w:val="A9B7C6"/>
+          <w:sz w:val="20"/>
+          <w:lang w:val="en-US"/>
+        </w:rPr>
+        <w:br/>
+      </w:r>
+      <w:r>
+        <w:rPr>
+          <w:rFonts w:ascii="Courier New" w:eastAsia="Times New Roman" w:hAnsi="Courier New" w:cs="Courier New"/>
+          <w:color w:val="A9B7C6"/>
+          <w:sz w:val="20"/>
+          <w:lang w:val="en-US"/>
+        </w:rPr>
+        <w:br/>
+      </w:r>
+      <w:r>
+        <w:rPr>
+          <w:rFonts w:ascii="Courier New" w:eastAsia="Times New Roman" w:hAnsi="Courier New" w:cs="Courier New"/>
+          <w:color w:val="A9B7C6"/>
+          <w:sz w:val="20"/>
+          <w:lang w:val="en-US"/>
+        </w:rPr>
+        <w:br/>
+        <w:t>}</w:t>
+      </w:r>
+    </w:p>
+    <w:p>
+      <w:pPr>
+        <w:pStyle w:val="ListParagraph"/>
+        <w:ind w:left="720" w:firstLine="0"/>
+        <w:rPr>
+          <w:rStyle w:val="FollowedHyperlink"/>
+          <w:color w:val="auto"/>
+          <w:u w:val="none"/>
+          <w:lang w:val="en-US"/>
+        </w:rPr>
+      </w:pPr>
+    </w:p>
+    <w:p>
+      <w:pPr>
+        <w:pStyle w:val="ListParagraph"/>
+        <w:ind w:left="720" w:firstLine="0"/>
+        <w:rPr>
+          <w:rStyle w:val="FollowedHyperlink"/>
+          <w:color w:val="auto"/>
+          <w:u w:val="none"/>
+          <w:lang w:val="en-US"/>
+        </w:rPr>
+      </w:pPr>
+    </w:p>
+    <w:p>
+      <w:pPr>
+        <w:pStyle w:val="ListParagraph"/>
+        <w:ind w:left="720" w:firstLine="0"/>
+        <w:rPr>
+          <w:rStyle w:val="FollowedHyperlink"/>
+          <w:color w:val="auto"/>
+          <w:u w:val="none"/>
+          <w:lang w:val="en-US"/>
+        </w:rPr>
+      </w:pPr>
+      <w:r>
+        <w:rPr>
+          <w:rStyle w:val="FollowedHyperlink"/>
+          <w:color w:val="auto"/>
+          <w:u w:val="none"/>
+          <w:lang w:val="en-US"/>
+        </w:rPr>
+        <w:t>the you push the updated code to the forked branch</w:t>
+      </w:r>
+    </w:p>
+    <w:p>
+      <w:pPr>
+        <w:pStyle w:val="ListParagraph"/>
+        <w:ind w:left="720" w:firstLine="0"/>
+        <w:rPr>
+          <w:rStyle w:val="FollowedHyperlink"/>
+          <w:color w:val="auto"/>
+          <w:u w:val="none"/>
+          <w:lang w:val="en-US"/>
+        </w:rPr>
+      </w:pPr>
+      <w:r>
+        <w:rPr>
+          <w:rStyle w:val="FollowedHyperlink"/>
+          <w:color w:val="auto"/>
+          <w:u w:val="none"/>
+          <w:lang w:val="en-US"/>
+        </w:rPr>
+        <w:lastRenderedPageBreak/>
+        <w:t>Now go to Jenkins dashboard:</w:t>
+      </w:r>
+    </w:p>
+    <w:p>
+      <w:pPr>
+        <w:pStyle w:val="ListParagraph"/>
+        <w:numPr>
+          <w:ilvl w:val="0"/>
+          <w:numId w:val="16"/>
+        </w:numPr>
+        <w:rPr>
+          <w:rStyle w:val="FollowedHyperlink"/>
+          <w:color w:val="auto"/>
+          <w:u w:val="none"/>
+          <w:lang w:val="en-US"/>
+        </w:rPr>
+      </w:pPr>
+      <w:r>
+        <w:rPr>
+          <w:rStyle w:val="FollowedHyperlink"/>
+          <w:color w:val="auto"/>
+          <w:u w:val="none"/>
+          <w:lang w:val="en-US"/>
+        </w:rPr>
+        <w:t>Create item</w:t>
+      </w:r>
+    </w:p>
+    <w:p>
+      <w:pPr>
+        <w:pStyle w:val="ListParagraph"/>
+        <w:numPr>
+          <w:ilvl w:val="0"/>
+          <w:numId w:val="16"/>
+        </w:numPr>
+        <w:rPr>
+          <w:rStyle w:val="FollowedHyperlink"/>
+          <w:color w:val="auto"/>
+          <w:u w:val="none"/>
+          <w:lang w:val="en-US"/>
+        </w:rPr>
+      </w:pPr>
+      <w:r>
+        <w:rPr>
+          <w:rStyle w:val="FollowedHyperlink"/>
+          <w:color w:val="auto"/>
+          <w:u w:val="none"/>
+          <w:lang w:val="en-US"/>
+        </w:rPr>
+        <w:t>Choose pipeline</w:t>
+      </w:r>
+    </w:p>
+    <w:p>
+      <w:pPr>
+        <w:pStyle w:val="ListParagraph"/>
+        <w:numPr>
+          <w:ilvl w:val="0"/>
+          <w:numId w:val="16"/>
+        </w:numPr>
+        <w:rPr>
+          <w:rStyle w:val="FollowedHyperlink"/>
+          <w:color w:val="auto"/>
+          <w:u w:val="none"/>
+          <w:lang w:val="en-US"/>
+        </w:rPr>
+      </w:pPr>
+      <w:r>
+        <w:rPr>
+          <w:rStyle w:val="FollowedHyperlink"/>
+          <w:color w:val="auto"/>
+          <w:u w:val="none"/>
+          <w:lang w:val="en-US"/>
+        </w:rPr>
+        <w:t xml:space="preserve">Select pipeline script from </w:t>
+      </w:r>
+      <w:proofErr w:type="spellStart"/>
+      <w:r>
+        <w:rPr>
+          <w:rStyle w:val="FollowedHyperlink"/>
+          <w:color w:val="auto"/>
+          <w:u w:val="none"/>
+          <w:lang w:val="en-US"/>
+        </w:rPr>
+        <w:t>scm</w:t>
+      </w:r>
+      <w:proofErr w:type="spellEnd"/>
+    </w:p>
+    <w:p>
+      <w:pPr>
+        <w:pStyle w:val="ListParagraph"/>
+        <w:numPr>
+          <w:ilvl w:val="0"/>
+          <w:numId w:val="16"/>
+        </w:numPr>
+        <w:rPr>
+          <w:rStyle w:val="FollowedHyperlink"/>
+          <w:color w:val="auto"/>
+          <w:u w:val="none"/>
+          <w:lang w:val="en-US"/>
+        </w:rPr>
+      </w:pPr>
+      <w:proofErr w:type="spellStart"/>
+      <w:r>
+        <w:rPr>
+          <w:rStyle w:val="FollowedHyperlink"/>
+          <w:color w:val="auto"/>
+          <w:u w:val="none"/>
+          <w:lang w:val="en-US"/>
+        </w:rPr>
+        <w:t>Scm</w:t>
+      </w:r>
+      <w:proofErr w:type="spellEnd"/>
+      <w:r>
+        <w:rPr>
+          <w:rStyle w:val="FollowedHyperlink"/>
+          <w:color w:val="auto"/>
+          <w:u w:val="none"/>
+          <w:lang w:val="en-US"/>
+        </w:rPr>
+        <w:t xml:space="preserve">: git </w:t>
+      </w:r>
+    </w:p>
+    <w:p>
+      <w:pPr>
+        <w:pStyle w:val="ListParagraph"/>
+        <w:numPr>
+          <w:ilvl w:val="0"/>
+          <w:numId w:val="16"/>
+        </w:numPr>
+        <w:rPr>
+          <w:rStyle w:val="FollowedHyperlink"/>
+          <w:color w:val="auto"/>
+          <w:u w:val="none"/>
+          <w:lang w:val="en-US"/>
+        </w:rPr>
+      </w:pPr>
+      <w:r>
+        <w:rPr>
+          <w:rStyle w:val="FollowedHyperlink"/>
+          <w:color w:val="auto"/>
+          <w:u w:val="none"/>
+          <w:lang w:val="en-US"/>
+        </w:rPr>
+        <w:t xml:space="preserve">Repo url: copy ssh </w:t>
+      </w:r>
+      <w:proofErr w:type="spellStart"/>
+      <w:r>
+        <w:rPr>
+          <w:rStyle w:val="FollowedHyperlink"/>
+          <w:color w:val="auto"/>
+          <w:u w:val="none"/>
+          <w:lang w:val="en-US"/>
+        </w:rPr>
+        <w:t>url</w:t>
+      </w:r>
+      <w:proofErr w:type="spellEnd"/>
+    </w:p>
+    <w:p>
+      <w:pPr>
+        <w:pStyle w:val="ListParagraph"/>
+        <w:numPr>
+          <w:ilvl w:val="0"/>
+          <w:numId w:val="16"/>
+        </w:numPr>
+        <w:rPr>
+          <w:rStyle w:val="FollowedHyperlink"/>
+          <w:color w:val="auto"/>
+          <w:u w:val="none"/>
+          <w:lang w:val="en-US"/>
+        </w:rPr>
+      </w:pPr>
+      <w:r>
+        <w:rPr>
+          <w:rStyle w:val="FollowedHyperlink"/>
+          <w:color w:val="auto"/>
+          <w:u w:val="none"/>
+          <w:lang w:val="en-US"/>
+        </w:rPr>
+        <w:drawing>
+          <wp:inline distT="0" distB="0" distL="0" distR="0" wp14:anchorId="0E4BC832" wp14:editId="3614E299">
+            <wp:extent cx="6120130" cy="3297555"/>
+            <wp:effectExtent l="0" t="0" r="0" b="0"/>
+            <wp:docPr id="297615079" name="Picture 1" descr="A screenshot of a computer&#10;&#10;Description automatically generated"/>
+            <wp:cNvGraphicFramePr>
+              <a:graphicFrameLocks xmlns:a="http://schemas.openxmlformats.org/drawingml/2006/main" noChangeAspect="1"/>
+            </wp:cNvGraphicFramePr>
+            <a:graphic xmlns:a="http://schemas.openxmlformats.org/drawingml/2006/main">
+              <a:graphicData uri="http://schemas.openxmlformats.org/drawingml/2006/picture">
+                <pic:pic xmlns:pic="http://schemas.openxmlformats.org/drawingml/2006/picture">
+                  <pic:nvPicPr>
+                    <pic:cNvPr id="297615079" name="Picture 1" descr="A screenshot of a computer&#10;&#10;Description automatically generated"/>
+                    <pic:cNvPicPr/>
+                  </pic:nvPicPr>
+                  <pic:blipFill>
+                    <a:blip r:embed="rId21"/>
+                    <a:stretch>
+                      <a:fillRect/>
+                    </a:stretch>
+                  </pic:blipFill>
+                  <pic:spPr>
+                    <a:xfrm>
+                      <a:off x="0" y="0"/>
+                      <a:ext cx="6120130" cy="3297555"/>
+                    </a:xfrm>
+                    <a:prstGeom prst="rect">
+                      <a:avLst/>
+                    </a:prstGeom>
+                  </pic:spPr>
+                </pic:pic>
+              </a:graphicData>
+            </a:graphic>
+          </wp:inline>
+        </w:drawing>
+      </w:r>
+    </w:p>
+    <w:p>
+      <w:pPr>
+        <w:pStyle w:val="ListParagraph"/>
+        <w:numPr>
+          <w:ilvl w:val="0"/>
+          <w:numId w:val="16"/>
+        </w:numPr>
+        <w:rPr>
+          <w:rStyle w:val="FollowedHyperlink"/>
+          <w:color w:val="auto"/>
+          <w:u w:val="none"/>
+          <w:lang w:val="en-US"/>
+        </w:rPr>
+      </w:pPr>
+      <w:r>
+        <w:rPr>
+          <w:rStyle w:val="FollowedHyperlink"/>
+          <w:color w:val="auto"/>
+          <w:u w:val="none"/>
+          <w:lang w:val="en-US"/>
+        </w:rPr>
+        <w:drawing>
+          <wp:inline distT="0" distB="0" distL="0" distR="0" wp14:anchorId="0FFE52EC" wp14:editId="3B7E2BD7">
+            <wp:extent cx="6120130" cy="2758568"/>
+            <wp:effectExtent l="0" t="0" r="0" b="3810"/>
+            <wp:docPr id="800960503" name="Picture 1" descr="A screenshot of a computer&#10;&#10;Description automatically generated"/>
+            <wp:cNvGraphicFramePr>
+              <a:graphicFrameLocks xmlns:a="http://schemas.openxmlformats.org/drawingml/2006/main" noChangeAspect="1"/>
+            </wp:cNvGraphicFramePr>
+            <a:graphic xmlns:a="http://schemas.openxmlformats.org/drawingml/2006/main">
+              <a:graphicData uri="http://schemas.openxmlformats.org/drawingml/2006/picture">
+                <pic:pic xmlns:pic="http://schemas.openxmlformats.org/drawingml/2006/picture">
+                  <pic:nvPicPr>
+                    <pic:cNvPr id="800960503" name="Picture 1" descr="A screenshot of a computer&#10;&#10;Description automatically generated"/>
+                    <pic:cNvPicPr/>
+                  </pic:nvPicPr>
+                  <pic:blipFill>
+                    <a:blip r:embed="rId22"/>
+                    <a:stretch>
+                      <a:fillRect/>
+                    </a:stretch>
+                  </pic:blipFill>
+                  <pic:spPr>
+                    <a:xfrm>
+                      <a:off x="0" y="0"/>
+                      <a:ext cx="6121122" cy="2759015"/>
+                    </a:xfrm>
+                    <a:prstGeom prst="rect">
+                      <a:avLst/>
+                    </a:prstGeom>
+                  </pic:spPr>
+                </pic:pic>
+              </a:graphicData>
+            </a:graphic>
+          </wp:inline>
+        </w:drawing>
+      </w:r>
+    </w:p>
+    <w:p>
+      <w:pPr>
+        <w:rPr>
+          <w:rStyle w:val="FollowedHyperlink"/>
+          <w:color w:val="auto"/>
+          <w:u w:val="none"/>
+          <w:lang w:val="en-US"/>
+        </w:rPr>
+      </w:pPr>
+    </w:p>
+    <w:p>
+      <w:pPr>
+        <w:jc w:val="center"/>
+        <w:rPr>
+          <w:lang w:val="en-US"/>
+        </w:rPr>
+      </w:pPr>
+    </w:p>
+    <w:p>
+      <w:pPr>
+        <w:pStyle w:val="Footer"/>
+        <w:numPr>
+          <w:ilvl w:val="0"/>
+          <w:numId w:val="16"/>
+        </w:numPr>
+      </w:pPr>
+      <w:r>
+        <w:lastRenderedPageBreak/>
+        <w:t xml:space="preserve">The below is the command to get private key from </w:t>
+      </w:r>
+      <w:proofErr w:type="spellStart"/>
+      <w:r>
+        <w:t>sshgen</w:t>
+      </w:r>
+      <w:proofErr w:type="spellEnd"/>
+    </w:p>
+    <w:p>
+      <w:pPr>
+        <w:autoSpaceDE w:val="0"/>
+        <w:autoSpaceDN w:val="0"/>
+        <w:adjustRightInd w:val="0"/>
+        <w:spacing w:before="0" w:after="0" w:line="240" w:lineRule="auto"/>
+        <w:rPr>
+          <w:rFonts w:ascii="Lucida Console" w:hAnsi="Lucida Console" w:cs="Lucida Console"/>
+          <w:sz w:val="18"/>
+          <w:szCs w:val="18"/>
+          <w:lang w:val="de-DE"/>
+          <w14:ligatures w14:val="standardContextual"/>
+        </w:rPr>
+      </w:pPr>
+      <w:proofErr w:type="spellStart"/>
+      <w:r>
+        <w:rPr>
+          <w:rFonts w:ascii="Lucida Console" w:hAnsi="Lucida Console" w:cs="Lucida Console"/>
+          <w:sz w:val="18"/>
+          <w:szCs w:val="18"/>
+          <w:lang w:val="de-DE"/>
+          <w14:ligatures w14:val="standardContextual"/>
+        </w:rPr>
+        <w:t>cat</w:t>
+      </w:r>
+      <w:proofErr w:type="spellEnd"/>
+      <w:r>
+        <w:rPr>
+          <w:rFonts w:ascii="Lucida Console" w:hAnsi="Lucida Console" w:cs="Lucida Console"/>
+          <w:sz w:val="18"/>
+          <w:szCs w:val="18"/>
+          <w:lang w:val="de-DE"/>
+          <w14:ligatures w14:val="standardContextual"/>
+        </w:rPr>
+        <w:t xml:space="preserve"> ~/.</w:t>
+      </w:r>
+      <w:proofErr w:type="spellStart"/>
+      <w:r>
+        <w:rPr>
+          <w:rFonts w:ascii="Lucida Console" w:hAnsi="Lucida Console" w:cs="Lucida Console"/>
+          <w:sz w:val="18"/>
+          <w:szCs w:val="18"/>
+          <w:lang w:val="de-DE"/>
+          <w14:ligatures w14:val="standardContextual"/>
+        </w:rPr>
+        <w:t>ssh</w:t>
+      </w:r>
+      <w:proofErr w:type="spellEnd"/>
+      <w:r>
+        <w:rPr>
+          <w:rFonts w:ascii="Lucida Console" w:hAnsi="Lucida Console" w:cs="Lucida Console"/>
+          <w:sz w:val="18"/>
+          <w:szCs w:val="18"/>
+          <w:lang w:val="de-DE"/>
+          <w14:ligatures w14:val="standardContextual"/>
+        </w:rPr>
+        <w:t>/</w:t>
+      </w:r>
+      <w:proofErr w:type="spellStart"/>
+      <w:r>
+        <w:rPr>
+          <w:rFonts w:ascii="Lucida Console" w:hAnsi="Lucida Console" w:cs="Lucida Console"/>
+          <w:sz w:val="18"/>
+          <w:szCs w:val="18"/>
+          <w:lang w:val="de-DE"/>
+          <w14:ligatures w14:val="standardContextual"/>
+        </w:rPr>
+        <w:t>id_rsa</w:t>
+      </w:r>
+      <w:proofErr w:type="spellEnd"/>
+    </w:p>
+    <w:p>
+      <w:pPr>
+        <w:autoSpaceDE w:val="0"/>
+        <w:autoSpaceDN w:val="0"/>
+        <w:adjustRightInd w:val="0"/>
+        <w:spacing w:before="0" w:after="0" w:line="240" w:lineRule="auto"/>
+        <w:rPr>
+          <w:rFonts w:ascii="Lucida Console" w:hAnsi="Lucida Console" w:cs="Lucida Console"/>
+          <w:sz w:val="18"/>
+          <w:szCs w:val="18"/>
+          <w:lang w:val="de-DE"/>
+          <w14:ligatures w14:val="standardContextual"/>
+        </w:rPr>
+      </w:pPr>
+    </w:p>
+    <w:p>
+      <w:pPr>
+        <w:jc w:val="center"/>
+        <w:rPr>
+          <w:lang w:val="en-US"/>
+        </w:rPr>
+      </w:pPr>
+    </w:p>
+    <w:p>
+      <w:pPr>
+        <w:rPr>
+          <w:lang w:val="en-US"/>
+        </w:rPr>
+      </w:pPr>
+      <w:r>
+        <w:rPr>
+          <w:lang w:val="en-US"/>
+        </w:rPr>
+        <w:t>)</w:t>
+      </w:r>
+      <w:r>
+        <w:rPr>
+          <w:lang w:val="en-US"/>
+        </w:rPr>
+        <w:t xml:space="preserve"> </w:t>
+      </w:r>
+    </w:p>
+    <w:p>
+      <w:pPr>
+        <w:pStyle w:val="ListParagraph"/>
+        <w:numPr>
+          <w:ilvl w:val="0"/>
+          <w:numId w:val="16"/>
+        </w:numPr>
+      </w:pPr>
+      <w:r>
+        <w:t>Do ssh in to Jenkins and do this</w:t>
+      </w:r>
+      <w:r>
+        <w:t xml:space="preserve"> </w:t>
+      </w:r>
+    </w:p>
+    <w:p>
+      <w:pPr>
+        <w:ind w:left="720"/>
+        <w:rPr>
+          <w:u w:val="single"/>
+        </w:rPr>
+      </w:pPr>
+      <w:proofErr w:type="spellStart"/>
+      <w:r>
+        <w:rPr>
+          <w:u w:val="single"/>
+        </w:rPr>
+        <w:t>su</w:t>
+      </w:r>
+      <w:proofErr w:type="spellEnd"/>
+      <w:r>
+        <w:rPr>
+          <w:u w:val="single"/>
+        </w:rPr>
+        <w:t xml:space="preserve"> - </w:t>
+      </w:r>
+      <w:proofErr w:type="spellStart"/>
+      <w:r>
+        <w:rPr>
+          <w:u w:val="single"/>
+        </w:rPr>
+        <w:t>jenkins</w:t>
+      </w:r>
+      <w:proofErr w:type="spellEnd"/>
+    </w:p>
+    <w:p>
+      <w:pPr>
+        <w:rPr>
+          <w:u w:val="single"/>
+          <w:lang w:val="en-US"/>
+        </w:rPr>
+      </w:pPr>
+      <w:r>
+        <w:rPr>
+          <w:u w:val="single"/>
+          <w:lang w:val="en-US"/>
+        </w:rPr>
+        <w:t>git ls-remote -h git@github.com:rakeshallampally657/</w:t>
+      </w:r>
+      <w:proofErr w:type="spellStart"/>
+      <w:r>
+        <w:rPr>
+          <w:u w:val="single"/>
+          <w:lang w:val="en-US"/>
+        </w:rPr>
+        <w:t>vprofile-project.git</w:t>
+      </w:r>
+      <w:proofErr w:type="spellEnd"/>
+      <w:r>
+        <w:rPr>
+          <w:u w:val="single"/>
+          <w:lang w:val="en-US"/>
+        </w:rPr>
+        <w:t xml:space="preserve"> HEAD</w:t>
+      </w:r>
+    </w:p>
+    <w:p>
+      <w:pPr>
+        <w:rPr>
+          <w:u w:val="single"/>
+          <w:lang w:val="en-US"/>
+        </w:rPr>
+      </w:pPr>
+      <w:r>
+        <w:rPr>
+          <w:u w:val="single"/>
+          <w:lang w:val="en-US"/>
+        </w:rPr>
+        <w:t>cat .ssh/</w:t>
+      </w:r>
+      <w:proofErr w:type="spellStart"/>
+      <w:r>
+        <w:rPr>
+          <w:u w:val="single"/>
+          <w:lang w:val="en-US"/>
+        </w:rPr>
+        <w:t>known_hosts</w:t>
+      </w:r>
+      <w:proofErr w:type="spellEnd"/>
+    </w:p>
+    <w:p>
+      <w:pPr>
+        <w:rPr>
+          <w:u w:val="single"/>
+          <w:lang w:val="en-US"/>
+        </w:rPr>
+      </w:pPr>
+    </w:p>
+    <w:p>
+      <w:pPr>
+        <w:pStyle w:val="ListParagraph"/>
+        <w:numPr>
+          <w:ilvl w:val="0"/>
+          <w:numId w:val="16"/>
+        </w:numPr>
+        <w:rPr>
+          <w:u w:val="single"/>
+          <w:lang w:val="en-US"/>
+        </w:rPr>
+      </w:pPr>
+      <w:r>
+        <w:rPr>
+          <w:u w:val="single"/>
+          <w:lang w:val="en-US"/>
+        </w:rPr>
+        <w:t xml:space="preserve"> </w:t>
+      </w:r>
+      <w:r>
+        <w:rPr>
+          <w:lang w:val="en-US"/>
+        </w:rPr>
+        <w:t>Choose the right branch and do build</w:t>
+      </w:r>
+    </w:p>
+    <w:p>
+      <w:pPr>
+        <w:rPr>
+          <w:u w:val="single"/>
+          <w:lang w:val="en-US"/>
+        </w:rPr>
+      </w:pPr>
+    </w:p>
+    <w:p>
+      <w:pPr>
+        <w:rPr>
+          <w:b/>
+          <w:bCs/>
+          <w:lang w:val="en-US"/>
+        </w:rPr>
+      </w:pPr>
+      <w:r>
+        <w:rPr>
+          <w:b/>
+          <w:bCs/>
+          <w:u w:val="single"/>
+          <w:lang w:val="en-US"/>
+        </w:rPr>
+        <w:t xml:space="preserve">66) </w:t>
+      </w:r>
+      <w:r>
+        <w:rPr>
+          <w:b/>
+          <w:bCs/>
+          <w:lang w:val="en-US"/>
+        </w:rPr>
+        <w:t>Git hub webhook:</w:t>
+      </w:r>
+    </w:p>
+    <w:p>
+      <w:pPr>
+        <w:rPr>
+          <w:lang w:val="en-US"/>
+        </w:rPr>
+      </w:pPr>
+      <w:proofErr w:type="spellStart"/>
+      <w:r>
+        <w:rPr>
+          <w:lang w:val="en-US"/>
+        </w:rPr>
+        <w:t>payloadUrl</w:t>
+      </w:r>
+      <w:proofErr w:type="spellEnd"/>
+      <w:r>
+        <w:rPr>
+          <w:lang w:val="en-US"/>
+        </w:rPr>
+        <w:t xml:space="preserve">: </w:t>
+      </w:r>
+      <w:hyperlink r:id="rId23" w:history="1">
+        <w:r>
+          <w:rPr>
+            <w:rStyle w:val="Hyperlink"/>
+            <w:lang w:val="en-US"/>
+          </w:rPr>
+          <w:t>http://54.162.2.36:8080/github-webhook/</w:t>
+        </w:r>
+      </w:hyperlink>
+      <w:r>
+        <w:rPr>
+          <w:lang w:val="en-US"/>
+        </w:rPr>
+        <w:t xml:space="preserve">  (public </w:t>
+      </w:r>
+      <w:proofErr w:type="spellStart"/>
+      <w:r>
+        <w:rPr>
+          <w:lang w:val="en-US"/>
+        </w:rPr>
+        <w:t>ip</w:t>
+      </w:r>
+      <w:proofErr w:type="spellEnd"/>
+      <w:r>
+        <w:rPr>
+          <w:lang w:val="en-US"/>
+        </w:rPr>
+        <w:t>)</w:t>
+      </w:r>
+    </w:p>
+    <w:p>
+      <w:pPr>
+        <w:rPr>
+          <w:lang w:val="en-US"/>
+        </w:rPr>
+      </w:pPr>
+      <w:r>
+        <w:rPr>
+          <w:lang w:val="en-US"/>
+        </w:rPr>
+        <w:t>select the push event</w:t>
+      </w:r>
+    </w:p>
+    <w:p>
+      <w:pPr>
+        <w:rPr>
+          <w:lang w:val="en-US"/>
+        </w:rPr>
+      </w:pPr>
+      <w:r>
+        <w:rPr>
+          <w:lang w:val="en-US"/>
+        </w:rPr>
+        <w:t>add webhook</w:t>
+      </w:r>
+    </w:p>
+    <w:p>
+      <w:pPr>
+        <w:rPr>
+          <w:lang w:val="en-US"/>
+        </w:rPr>
+      </w:pPr>
+    </w:p>
+    <w:p>
+      <w:pPr>
+        <w:rPr>
+          <w:lang w:val="en-US"/>
+        </w:rPr>
+      </w:pPr>
+      <w:r>
+        <w:rPr>
+          <w:lang w:val="en-US"/>
+        </w:rPr>
+        <w:t xml:space="preserve">now go to Jenkins </w:t>
+      </w:r>
+      <w:proofErr w:type="spellStart"/>
+      <w:r>
+        <w:rPr>
+          <w:lang w:val="en-US"/>
+        </w:rPr>
+        <w:t>ui</w:t>
+      </w:r>
+      <w:proofErr w:type="spellEnd"/>
+      <w:r>
+        <w:rPr>
+          <w:lang w:val="en-US"/>
+        </w:rPr>
+        <w:t xml:space="preserve">-&gt; </w:t>
+      </w:r>
+      <w:proofErr w:type="spellStart"/>
+      <w:r>
+        <w:rPr>
+          <w:lang w:val="en-US"/>
+        </w:rPr>
+        <w:t>vprofile</w:t>
+      </w:r>
+      <w:proofErr w:type="spellEnd"/>
+      <w:r>
+        <w:rPr>
+          <w:lang w:val="en-US"/>
+        </w:rPr>
+        <w:t xml:space="preserve"> pipeline -&gt; configuration </w:t>
+      </w:r>
+    </w:p>
+    <w:p>
+      <w:r>
+        <w:rPr>
+          <w:lang w:val="en-US"/>
+        </w:rPr>
+        <w:t>select the “</w:t>
+      </w:r>
+      <w:r>
+        <w:rPr>
+          <w:rStyle w:val="jenkins-checkbox"/>
+          <w:rFonts w:ascii="Segoe UI" w:hAnsi="Segoe UI" w:cs="Segoe UI"/>
+          <w:color w:val="14141F"/>
+          <w:sz w:val="21"/>
+          <w:szCs w:val="21"/>
+          <w:shd w:val="clear" w:color="auto" w:fill="FFFFFF"/>
+        </w:rPr>
+        <w:t xml:space="preserve">GitHub hook trigger for </w:t>
+      </w:r>
+      <w:proofErr w:type="spellStart"/>
+      <w:r>
+        <w:rPr>
+          <w:rStyle w:val="jenkins-checkbox"/>
+          <w:rFonts w:ascii="Segoe UI" w:hAnsi="Segoe UI" w:cs="Segoe UI"/>
+          <w:color w:val="14141F"/>
+          <w:sz w:val="21"/>
+          <w:szCs w:val="21"/>
+          <w:shd w:val="clear" w:color="auto" w:fill="FFFFFF"/>
+        </w:rPr>
+        <w:t>GITScm</w:t>
+      </w:r>
+      <w:proofErr w:type="spellEnd"/>
+      <w:r>
+        <w:rPr>
+          <w:rStyle w:val="jenkins-checkbox"/>
+          <w:rFonts w:ascii="Segoe UI" w:hAnsi="Segoe UI" w:cs="Segoe UI"/>
+          <w:color w:val="14141F"/>
+          <w:sz w:val="21"/>
+          <w:szCs w:val="21"/>
+          <w:shd w:val="clear" w:color="auto" w:fill="FFFFFF"/>
+        </w:rPr>
+        <w:t xml:space="preserve"> polling</w:t>
+      </w:r>
+      <w:hyperlink r:id="rId24" w:tooltip="Help for feature: GitHub hook trigger for GITScm polling" w:history="1">
+        <w:r>
+          <w:rPr>
+            <w:rStyle w:val="Hyperlink"/>
+            <w:rFonts w:ascii="Segoe UI" w:hAnsi="Segoe UI" w:cs="Segoe UI"/>
+            <w:sz w:val="21"/>
+            <w:szCs w:val="21"/>
+            <w:shd w:val="clear" w:color="auto" w:fill="FFFFFF"/>
+          </w:rPr>
+          <w:t>”</w:t>
+        </w:r>
+      </w:hyperlink>
+    </w:p>
+    <w:p>
+      <w:pPr>
+        <w:rPr>
+          <w:lang w:val="en-US"/>
+        </w:rPr>
+      </w:pPr>
+      <w:r>
+        <w:rPr>
+          <w:lang w:val="en-US"/>
+        </w:rPr>
+        <w:t>in Jenkins file add additional stages and do build again</w:t>
+      </w:r>
+    </w:p>
+    <w:p>
+      <w:pPr>
+        <w:rPr>
+          <w:lang w:val="en-US"/>
+        </w:rPr>
+      </w:pPr>
+    </w:p>
+    <w:p>
+      <w:pPr>
+        <w:pStyle w:val="HTMLPreformatted"/>
+        <w:shd w:val="clear" w:color="auto" w:fill="2B2B2B"/>
+        <w:rPr>
+          <w:color w:val="A9B7C6"/>
+          <w:lang w:val="en-US"/>
+        </w:rPr>
+      </w:pPr>
+      <w:r>
+        <w:rPr>
+          <w:color w:val="A9B7C6"/>
+          <w:lang w:val="en-US"/>
+        </w:rPr>
+        <w:t>pipeline {</w:t>
+      </w:r>
+      <w:r>
+        <w:rPr>
+          <w:color w:val="A9B7C6"/>
+          <w:lang w:val="en-US"/>
+        </w:rPr>
+        <w:br/>
+      </w:r>
+      <w:r>
+        <w:rPr>
+          <w:color w:val="A9B7C6"/>
+          <w:lang w:val="en-US"/>
+        </w:rPr>
+        <w:br/>
+        <w:t xml:space="preserve"> agent any</w:t>
+      </w:r>
+      <w:r>
+        <w:rPr>
+          <w:color w:val="A9B7C6"/>
+          <w:lang w:val="en-US"/>
+        </w:rPr>
+        <w:br/>
+      </w:r>
+      <w:r>
+        <w:rPr>
+          <w:color w:val="A9B7C6"/>
+          <w:lang w:val="en-US"/>
+        </w:rPr>
+        <w:br/>
+        <w:t xml:space="preserve"> tools {</w:t>
+      </w:r>
+      <w:r>
+        <w:rPr>
+          <w:color w:val="A9B7C6"/>
+          <w:lang w:val="en-US"/>
+        </w:rPr>
+        <w:br/>
+        <w:t xml:space="preserve">        maven </w:t>
+      </w:r>
+      <w:r>
+        <w:rPr>
+          <w:color w:val="6A8759"/>
+          <w:lang w:val="en-US"/>
+        </w:rPr>
+        <w:t>"MAVEN3"</w:t>
+      </w:r>
+      <w:r>
+        <w:rPr>
+          <w:color w:val="6A8759"/>
+          <w:lang w:val="en-US"/>
+        </w:rPr>
+        <w:br/>
+      </w:r>
+      <w:r>
+        <w:rPr>
+          <w:color w:val="A9B7C6"/>
+          <w:lang w:val="en-US"/>
+        </w:rPr>
+        <w:t xml:space="preserve">        </w:t>
+      </w:r>
+      <w:proofErr w:type="spellStart"/>
+      <w:r>
+        <w:rPr>
+          <w:color w:val="A9B7C6"/>
+          <w:lang w:val="en-US"/>
+        </w:rPr>
+        <w:t>jdk</w:t>
+      </w:r>
+      <w:proofErr w:type="spellEnd"/>
+      <w:r>
+        <w:rPr>
+          <w:color w:val="A9B7C6"/>
+          <w:lang w:val="en-US"/>
+        </w:rPr>
+        <w:t xml:space="preserve"> </w:t>
+      </w:r>
+      <w:r>
+        <w:rPr>
+          <w:color w:val="6A8759"/>
+          <w:lang w:val="en-US"/>
+        </w:rPr>
+        <w:t>"OracleJDK8"</w:t>
+      </w:r>
+      <w:r>
+        <w:rPr>
+          <w:color w:val="6A8759"/>
+          <w:lang w:val="en-US"/>
+        </w:rPr>
+        <w:br/>
+      </w:r>
+      <w:r>
+        <w:rPr>
+          <w:color w:val="A9B7C6"/>
+          <w:lang w:val="en-US"/>
+        </w:rPr>
+        <w:t xml:space="preserve">    }</w:t>
+      </w:r>
+      <w:r>
+        <w:rPr>
+          <w:color w:val="A9B7C6"/>
+          <w:lang w:val="en-US"/>
+        </w:rPr>
+        <w:br/>
+      </w:r>
+      <w:r>
+        <w:rPr>
+          <w:color w:val="A9B7C6"/>
+          <w:lang w:val="en-US"/>
+        </w:rPr>
+        <w:br/>
+        <w:t xml:space="preserve">    environment {</w:t>
+      </w:r>
+      <w:r>
+        <w:rPr>
+          <w:color w:val="A9B7C6"/>
+          <w:lang w:val="en-US"/>
+        </w:rPr>
+        <w:br/>
+      </w:r>
+      <w:r>
+        <w:rPr>
+          <w:color w:val="A9B7C6"/>
+          <w:lang w:val="en-US"/>
+        </w:rPr>
+        <w:br/>
+        <w:t xml:space="preserve">        </w:t>
+      </w:r>
+      <w:r>
+        <w:rPr>
+          <w:i/>
+          <w:iCs/>
+          <w:color w:val="9876AA"/>
+          <w:lang w:val="en-US"/>
+        </w:rPr>
+        <w:t xml:space="preserve">SNAP_REPO </w:t>
+      </w:r>
+      <w:r>
+        <w:rPr>
+          <w:color w:val="CC7832"/>
+          <w:lang w:val="en-US"/>
+        </w:rPr>
+        <w:t xml:space="preserve">= </w:t>
+      </w:r>
+      <w:r>
+        <w:rPr>
+          <w:color w:val="6A8759"/>
+          <w:lang w:val="en-US"/>
+        </w:rPr>
+        <w:t>'</w:t>
+      </w:r>
+      <w:proofErr w:type="spellStart"/>
+      <w:r>
+        <w:rPr>
+          <w:color w:val="6A8759"/>
+          <w:lang w:val="en-US"/>
+        </w:rPr>
+        <w:t>vprofile</w:t>
+      </w:r>
+      <w:proofErr w:type="spellEnd"/>
+      <w:r>
+        <w:rPr>
+          <w:color w:val="6A8759"/>
+          <w:lang w:val="en-US"/>
+        </w:rPr>
+        <w:t>-snapshot'</w:t>
+      </w:r>
+      <w:r>
+        <w:rPr>
+          <w:color w:val="6A8759"/>
+          <w:lang w:val="en-US"/>
+        </w:rPr>
+        <w:br/>
+        <w:t xml:space="preserve">        </w:t>
+      </w:r>
+      <w:r>
+        <w:rPr>
+          <w:i/>
+          <w:iCs/>
+          <w:color w:val="9876AA"/>
+          <w:lang w:val="en-US"/>
+        </w:rPr>
+        <w:t xml:space="preserve">NEXUS_USER </w:t>
+      </w:r>
+      <w:r>
+        <w:rPr>
+          <w:color w:val="CC7832"/>
+          <w:lang w:val="en-US"/>
+        </w:rPr>
+        <w:t xml:space="preserve">= </w:t>
+      </w:r>
+      <w:r>
+        <w:rPr>
+          <w:color w:val="6A8759"/>
+          <w:lang w:val="en-US"/>
+        </w:rPr>
+        <w:t>'admin'</w:t>
+      </w:r>
+      <w:r>
+        <w:rPr>
+          <w:color w:val="6A8759"/>
+          <w:lang w:val="en-US"/>
+        </w:rPr>
+        <w:br/>
+        <w:t xml:space="preserve">        </w:t>
+      </w:r>
+      <w:r>
+        <w:rPr>
+          <w:i/>
+          <w:iCs/>
+          <w:color w:val="9876AA"/>
+          <w:lang w:val="en-US"/>
+        </w:rPr>
+        <w:t xml:space="preserve">NEXUS_PASS </w:t>
+      </w:r>
+      <w:r>
+        <w:rPr>
+          <w:color w:val="CC7832"/>
+          <w:lang w:val="en-US"/>
+        </w:rPr>
+        <w:t xml:space="preserve">= </w:t>
+      </w:r>
+      <w:r>
+        <w:rPr>
+          <w:color w:val="6A8759"/>
+          <w:lang w:val="en-US"/>
+        </w:rPr>
+        <w:t>'admin'</w:t>
+      </w:r>
+      <w:r>
+        <w:rPr>
+          <w:color w:val="6A8759"/>
+          <w:lang w:val="en-US"/>
+        </w:rPr>
+        <w:br/>
+        <w:t xml:space="preserve">        </w:t>
+      </w:r>
+      <w:r>
+        <w:rPr>
+          <w:i/>
+          <w:iCs/>
+          <w:color w:val="9876AA"/>
+          <w:lang w:val="en-US"/>
+        </w:rPr>
+        <w:t xml:space="preserve">RELEASE_REPO </w:t>
+      </w:r>
+      <w:r>
+        <w:rPr>
+          <w:color w:val="CC7832"/>
+          <w:lang w:val="en-US"/>
+        </w:rPr>
+        <w:t xml:space="preserve">= </w:t>
+      </w:r>
+      <w:r>
+        <w:rPr>
+          <w:color w:val="6A8759"/>
+          <w:lang w:val="en-US"/>
+        </w:rPr>
+        <w:t>'</w:t>
+      </w:r>
+      <w:proofErr w:type="spellStart"/>
+      <w:r>
+        <w:rPr>
+          <w:color w:val="6A8759"/>
+          <w:lang w:val="en-US"/>
+        </w:rPr>
+        <w:t>vprofile</w:t>
+      </w:r>
+      <w:proofErr w:type="spellEnd"/>
+      <w:r>
+        <w:rPr>
+          <w:color w:val="6A8759"/>
+          <w:lang w:val="en-US"/>
+        </w:rPr>
+        <w:t>-release'</w:t>
+      </w:r>
+      <w:r>
+        <w:rPr>
+          <w:color w:val="6A8759"/>
+          <w:lang w:val="en-US"/>
+        </w:rPr>
+        <w:br/>
+        <w:t xml:space="preserve">        </w:t>
+      </w:r>
+      <w:r>
+        <w:rPr>
+          <w:i/>
+          <w:iCs/>
+          <w:color w:val="9876AA"/>
+          <w:lang w:val="en-US"/>
+        </w:rPr>
+        <w:t xml:space="preserve">CENTRAL_REPO </w:t>
+      </w:r>
+      <w:r>
+        <w:rPr>
+          <w:color w:val="CC7832"/>
+          <w:lang w:val="en-US"/>
+        </w:rPr>
+        <w:t xml:space="preserve">= </w:t>
+      </w:r>
+      <w:r>
+        <w:rPr>
+          <w:color w:val="6A8759"/>
+          <w:lang w:val="en-US"/>
+        </w:rPr>
+        <w:t>'</w:t>
+      </w:r>
+      <w:proofErr w:type="spellStart"/>
+      <w:r>
+        <w:rPr>
+          <w:color w:val="6A8759"/>
+          <w:lang w:val="en-US"/>
+        </w:rPr>
+        <w:t>vpro</w:t>
+      </w:r>
+      <w:proofErr w:type="spellEnd"/>
+      <w:r>
+        <w:rPr>
+          <w:color w:val="6A8759"/>
+          <w:lang w:val="en-US"/>
+        </w:rPr>
+        <w:t>-</w:t>
+      </w:r>
+      <w:proofErr w:type="spellStart"/>
+      <w:r>
+        <w:rPr>
+          <w:color w:val="6A8759"/>
+          <w:lang w:val="en-US"/>
+        </w:rPr>
+        <w:t>mven</w:t>
+      </w:r>
+      <w:proofErr w:type="spellEnd"/>
+      <w:r>
+        <w:rPr>
+          <w:color w:val="6A8759"/>
+          <w:lang w:val="en-US"/>
+        </w:rPr>
+        <w:t>-central'</w:t>
+      </w:r>
+      <w:r>
+        <w:rPr>
+          <w:color w:val="6A8759"/>
+          <w:lang w:val="en-US"/>
+        </w:rPr>
+        <w:br/>
+        <w:t xml:space="preserve">        </w:t>
+      </w:r>
+      <w:r>
+        <w:rPr>
+          <w:i/>
+          <w:iCs/>
+          <w:color w:val="9876AA"/>
+          <w:lang w:val="en-US"/>
+        </w:rPr>
+        <w:t xml:space="preserve">NEXUSIP </w:t>
+      </w:r>
+      <w:r>
+        <w:rPr>
+          <w:color w:val="CC7832"/>
+          <w:lang w:val="en-US"/>
+        </w:rPr>
+        <w:t xml:space="preserve">= </w:t>
+      </w:r>
+      <w:r>
+        <w:rPr>
+          <w:color w:val="6A8759"/>
+          <w:lang w:val="en-US"/>
+        </w:rPr>
+        <w:t>'172.31.60.58'</w:t>
+      </w:r>
+      <w:r>
+        <w:rPr>
+          <w:color w:val="6A8759"/>
+          <w:lang w:val="en-US"/>
+        </w:rPr>
+        <w:br/>
+        <w:t xml:space="preserve">        </w:t>
+      </w:r>
+      <w:r>
+        <w:rPr>
+          <w:i/>
+          <w:iCs/>
+          <w:color w:val="9876AA"/>
+          <w:lang w:val="en-US"/>
+        </w:rPr>
+        <w:t xml:space="preserve">NEXUSPORT </w:t>
+      </w:r>
+      <w:r>
+        <w:rPr>
+          <w:color w:val="CC7832"/>
+          <w:lang w:val="en-US"/>
+        </w:rPr>
+        <w:t xml:space="preserve">= </w:t>
+      </w:r>
+      <w:r>
+        <w:rPr>
+          <w:color w:val="6A8759"/>
+          <w:lang w:val="en-US"/>
+        </w:rPr>
+        <w:t>'8081'</w:t>
+      </w:r>
+      <w:r>
+        <w:rPr>
+          <w:color w:val="6A8759"/>
+          <w:lang w:val="en-US"/>
+        </w:rPr>
+        <w:br/>
+        <w:t xml:space="preserve">        </w:t>
+      </w:r>
+      <w:r>
+        <w:rPr>
+          <w:i/>
+          <w:iCs/>
+          <w:color w:val="9876AA"/>
+          <w:lang w:val="en-US"/>
+        </w:rPr>
+        <w:t xml:space="preserve">NEXUS_GRP_REPO </w:t>
+      </w:r>
+      <w:r>
+        <w:rPr>
+          <w:color w:val="CC7832"/>
+          <w:lang w:val="en-US"/>
+        </w:rPr>
+        <w:t xml:space="preserve">= </w:t>
+      </w:r>
+      <w:r>
+        <w:rPr>
+          <w:color w:val="6A8759"/>
+          <w:lang w:val="en-US"/>
+        </w:rPr>
+        <w:t>'</w:t>
+      </w:r>
+      <w:proofErr w:type="spellStart"/>
+      <w:r>
+        <w:rPr>
+          <w:color w:val="6A8759"/>
+          <w:lang w:val="en-US"/>
+        </w:rPr>
+        <w:t>vpro</w:t>
+      </w:r>
+      <w:proofErr w:type="spellEnd"/>
+      <w:r>
+        <w:rPr>
+          <w:color w:val="6A8759"/>
+          <w:lang w:val="en-US"/>
+        </w:rPr>
+        <w:t>-maven-group'</w:t>
+      </w:r>
+      <w:r>
+        <w:rPr>
+          <w:color w:val="6A8759"/>
+          <w:lang w:val="en-US"/>
+        </w:rPr>
+        <w:br/>
+        <w:t xml:space="preserve">        </w:t>
+      </w:r>
+      <w:r>
+        <w:rPr>
+          <w:i/>
+          <w:iCs/>
+          <w:color w:val="9876AA"/>
+          <w:lang w:val="en-US"/>
+        </w:rPr>
+        <w:t xml:space="preserve">NEXUS_LOGIN </w:t>
+      </w:r>
+      <w:r>
+        <w:rPr>
+          <w:color w:val="CC7832"/>
+          <w:lang w:val="en-US"/>
+        </w:rPr>
+        <w:t xml:space="preserve">= </w:t>
+      </w:r>
+      <w:r>
+        <w:rPr>
+          <w:color w:val="6A8759"/>
+          <w:lang w:val="en-US"/>
+        </w:rPr>
+        <w:t>'</w:t>
+      </w:r>
+      <w:proofErr w:type="spellStart"/>
+      <w:r>
+        <w:rPr>
+          <w:color w:val="6A8759"/>
+          <w:lang w:val="en-US"/>
+        </w:rPr>
+        <w:t>nexuslogin</w:t>
+      </w:r>
+      <w:proofErr w:type="spellEnd"/>
+      <w:r>
+        <w:rPr>
+          <w:color w:val="6A8759"/>
+          <w:lang w:val="en-US"/>
+        </w:rPr>
+        <w:t>'</w:t>
+      </w:r>
+      <w:r>
+        <w:rPr>
+          <w:color w:val="6A8759"/>
+          <w:lang w:val="en-US"/>
+        </w:rPr>
+        <w:br/>
+      </w:r>
+      <w:r>
+        <w:rPr>
+          <w:color w:val="A9B7C6"/>
+          <w:lang w:val="en-US"/>
+        </w:rPr>
+        <w:t xml:space="preserve">        }</w:t>
+      </w:r>
+      <w:r>
+        <w:rPr>
+          <w:color w:val="A9B7C6"/>
+          <w:lang w:val="en-US"/>
+        </w:rPr>
+        <w:br/>
+      </w:r>
+      <w:r>
+        <w:rPr>
+          <w:color w:val="A9B7C6"/>
+          <w:lang w:val="en-US"/>
+        </w:rPr>
+        <w:br/>
+      </w:r>
+      <w:r>
+        <w:rPr>
+          <w:color w:val="A9B7C6"/>
+          <w:lang w:val="en-US"/>
+        </w:rPr>
+        <w:lastRenderedPageBreak/>
+        <w:t xml:space="preserve">    stages{</w:t>
+      </w:r>
+      <w:r>
+        <w:rPr>
+          <w:color w:val="A9B7C6"/>
+          <w:lang w:val="en-US"/>
+        </w:rPr>
+        <w:br/>
+      </w:r>
+      <w:r>
+        <w:rPr>
+          <w:color w:val="A9B7C6"/>
+          <w:lang w:val="en-US"/>
+        </w:rPr>
+        <w:br/>
+      </w:r>
+      <w:r>
+        <w:rPr>
+          <w:color w:val="A9B7C6"/>
+          <w:lang w:val="en-US"/>
+        </w:rPr>
+        <w:br/>
+        <w:t xml:space="preserve">        stage(</w:t>
+      </w:r>
+      <w:r>
+        <w:rPr>
+          <w:color w:val="6A8759"/>
+          <w:lang w:val="en-US"/>
+        </w:rPr>
+        <w:t>'BUILD'</w:t>
+      </w:r>
+      <w:r>
+        <w:rPr>
+          <w:color w:val="A9B7C6"/>
+          <w:lang w:val="en-US"/>
+        </w:rPr>
+        <w:t>){</w:t>
+      </w:r>
+      <w:r>
+        <w:rPr>
+          <w:color w:val="A9B7C6"/>
+          <w:lang w:val="en-US"/>
+        </w:rPr>
+        <w:br/>
+        <w:t xml:space="preserve">            steps {</w:t>
+      </w:r>
+      <w:r>
+        <w:rPr>
+          <w:color w:val="A9B7C6"/>
+          <w:lang w:val="en-US"/>
+        </w:rPr>
+        <w:br/>
+        <w:t xml:space="preserve">                </w:t>
+      </w:r>
+      <w:proofErr w:type="spellStart"/>
+      <w:r>
+        <w:rPr>
+          <w:color w:val="A9B7C6"/>
+          <w:lang w:val="en-US"/>
+        </w:rPr>
+        <w:t>sh</w:t>
+      </w:r>
+      <w:proofErr w:type="spellEnd"/>
+      <w:r>
+        <w:rPr>
+          <w:color w:val="A9B7C6"/>
+          <w:lang w:val="en-US"/>
+        </w:rPr>
+        <w:t xml:space="preserve"> </w:t>
+      </w:r>
+      <w:r>
+        <w:rPr>
+          <w:color w:val="6A8759"/>
+          <w:lang w:val="en-US"/>
+        </w:rPr>
+        <w:t>'</w:t>
+      </w:r>
+      <w:proofErr w:type="spellStart"/>
+      <w:r>
+        <w:rPr>
+          <w:color w:val="6A8759"/>
+          <w:lang w:val="en-US"/>
+        </w:rPr>
+        <w:t>mvn</w:t>
+      </w:r>
+      <w:proofErr w:type="spellEnd"/>
+      <w:r>
+        <w:rPr>
+          <w:color w:val="6A8759"/>
+          <w:lang w:val="en-US"/>
+        </w:rPr>
+        <w:t xml:space="preserve"> -s settings.xml -</w:t>
+      </w:r>
+      <w:proofErr w:type="spellStart"/>
+      <w:r>
+        <w:rPr>
+          <w:color w:val="6A8759"/>
+          <w:lang w:val="en-US"/>
+        </w:rPr>
+        <w:t>DskipTests</w:t>
+      </w:r>
+      <w:proofErr w:type="spellEnd"/>
+      <w:r>
+        <w:rPr>
+          <w:color w:val="6A8759"/>
+          <w:lang w:val="en-US"/>
+        </w:rPr>
+        <w:t xml:space="preserve"> install'</w:t>
+      </w:r>
+      <w:r>
+        <w:rPr>
+          <w:color w:val="6A8759"/>
+          <w:lang w:val="en-US"/>
+        </w:rPr>
+        <w:br/>
+      </w:r>
+      <w:r>
+        <w:rPr>
+          <w:color w:val="A9B7C6"/>
+          <w:lang w:val="en-US"/>
+        </w:rPr>
+        <w:t xml:space="preserve">            }</w:t>
+      </w:r>
+      <w:r>
+        <w:rPr>
+          <w:color w:val="A9B7C6"/>
+          <w:lang w:val="en-US"/>
+        </w:rPr>
+        <w:br/>
+      </w:r>
+      <w:r>
+        <w:rPr>
+          <w:color w:val="A9B7C6"/>
+          <w:lang w:val="en-US"/>
+        </w:rPr>
+        <w:br/>
+        <w:t xml:space="preserve">            post{</w:t>
+      </w:r>
+      <w:r>
+        <w:rPr>
+          <w:color w:val="A9B7C6"/>
+          <w:lang w:val="en-US"/>
+        </w:rPr>
+        <w:br/>
+        <w:t xml:space="preserve">            success {</w:t>
+      </w:r>
+      <w:r>
+        <w:rPr>
+          <w:color w:val="A9B7C6"/>
+          <w:lang w:val="en-US"/>
+        </w:rPr>
+        <w:br/>
+        <w:t xml:space="preserve">            echo </w:t>
+      </w:r>
+      <w:r>
+        <w:rPr>
+          <w:color w:val="6A8759"/>
+          <w:lang w:val="en-US"/>
+        </w:rPr>
+        <w:t>"Now archiving"</w:t>
+      </w:r>
+      <w:r>
+        <w:rPr>
+          <w:color w:val="6A8759"/>
+          <w:lang w:val="en-US"/>
+        </w:rPr>
+        <w:br/>
+      </w:r>
+      <w:r>
+        <w:rPr>
+          <w:color w:val="A9B7C6"/>
+          <w:lang w:val="en-US"/>
+        </w:rPr>
+        <w:t xml:space="preserve">            </w:t>
+      </w:r>
+      <w:proofErr w:type="spellStart"/>
+      <w:r>
+        <w:rPr>
+          <w:color w:val="A9B7C6"/>
+          <w:lang w:val="en-US"/>
+        </w:rPr>
+        <w:t>archiveArtifacts</w:t>
+      </w:r>
+      <w:proofErr w:type="spellEnd"/>
+      <w:r>
+        <w:rPr>
+          <w:color w:val="A9B7C6"/>
+          <w:lang w:val="en-US"/>
+        </w:rPr>
+        <w:t xml:space="preserve"> </w:t>
+      </w:r>
+      <w:r>
+        <w:rPr>
+          <w:i/>
+          <w:iCs/>
+          <w:color w:val="9876AA"/>
+          <w:lang w:val="en-US"/>
+        </w:rPr>
+        <w:t>artifacts</w:t>
+      </w:r>
+      <w:r>
+        <w:rPr>
+          <w:color w:val="A9B7C6"/>
+          <w:lang w:val="en-US"/>
+        </w:rPr>
+        <w:t xml:space="preserve">: </w:t>
+      </w:r>
+      <w:r>
+        <w:rPr>
+          <w:color w:val="6A8759"/>
+          <w:lang w:val="en-US"/>
+        </w:rPr>
+        <w:t>'**/*.war'</w:t>
+      </w:r>
+      <w:r>
+        <w:rPr>
+          <w:color w:val="6A8759"/>
+          <w:lang w:val="en-US"/>
+        </w:rPr>
+        <w:br/>
+      </w:r>
+      <w:r>
+        <w:rPr>
+          <w:color w:val="A9B7C6"/>
+          <w:lang w:val="en-US"/>
+        </w:rPr>
+        <w:t xml:space="preserve">            }}</w:t>
+      </w:r>
+      <w:r>
+        <w:rPr>
+          <w:color w:val="A9B7C6"/>
+          <w:lang w:val="en-US"/>
+        </w:rPr>
+        <w:br/>
+        <w:t xml:space="preserve">             }</w:t>
+      </w:r>
+      <w:r>
+        <w:rPr>
+          <w:color w:val="A9B7C6"/>
+          <w:lang w:val="en-US"/>
+        </w:rPr>
+        <w:br/>
+      </w:r>
+      <w:r>
+        <w:rPr>
+          <w:color w:val="A9B7C6"/>
+          <w:lang w:val="en-US"/>
+        </w:rPr>
+        <w:br/>
+        <w:t xml:space="preserve">            stage(</w:t>
+      </w:r>
+      <w:r>
+        <w:rPr>
+          <w:color w:val="6A8759"/>
+          <w:lang w:val="en-US"/>
+        </w:rPr>
+        <w:t>'Test'</w:t>
+      </w:r>
+      <w:r>
+        <w:rPr>
+          <w:color w:val="A9B7C6"/>
+          <w:lang w:val="en-US"/>
+        </w:rPr>
+        <w:t>){</w:t>
+      </w:r>
+      <w:r>
+        <w:rPr>
+          <w:color w:val="A9B7C6"/>
+          <w:lang w:val="en-US"/>
+        </w:rPr>
+        <w:br/>
+        <w:t xml:space="preserve">            steps{</w:t>
+      </w:r>
+      <w:r>
+        <w:rPr>
+          <w:color w:val="A9B7C6"/>
+          <w:lang w:val="en-US"/>
+        </w:rPr>
+        <w:br/>
+        <w:t xml:space="preserve">            </w:t>
+      </w:r>
+      <w:proofErr w:type="spellStart"/>
+      <w:r>
+        <w:rPr>
+          <w:color w:val="A9B7C6"/>
+          <w:lang w:val="en-US"/>
+        </w:rPr>
+        <w:t>sh</w:t>
+      </w:r>
+      <w:proofErr w:type="spellEnd"/>
+      <w:r>
+        <w:rPr>
+          <w:color w:val="A9B7C6"/>
+          <w:lang w:val="en-US"/>
+        </w:rPr>
+        <w:t xml:space="preserve"> </w:t>
+      </w:r>
+      <w:r>
+        <w:rPr>
+          <w:color w:val="6A8759"/>
+          <w:lang w:val="en-US"/>
+        </w:rPr>
+        <w:t>'</w:t>
+      </w:r>
+      <w:proofErr w:type="spellStart"/>
+      <w:r>
+        <w:rPr>
+          <w:color w:val="6A8759"/>
+          <w:lang w:val="en-US"/>
+        </w:rPr>
+        <w:t>mvn</w:t>
+      </w:r>
+      <w:proofErr w:type="spellEnd"/>
+      <w:r>
+        <w:rPr>
+          <w:color w:val="6A8759"/>
+          <w:lang w:val="en-US"/>
+        </w:rPr>
+        <w:t xml:space="preserve"> test'</w:t>
+      </w:r>
+      <w:r>
+        <w:rPr>
+          <w:color w:val="A9B7C6"/>
+          <w:lang w:val="en-US"/>
+        </w:rPr>
+        <w:t>}</w:t>
+      </w:r>
+      <w:r>
+        <w:rPr>
+          <w:color w:val="A9B7C6"/>
+          <w:lang w:val="en-US"/>
+        </w:rPr>
+        <w:br/>
+        <w:t xml:space="preserve">            }</w:t>
+      </w:r>
+      <w:r>
+        <w:rPr>
+          <w:color w:val="A9B7C6"/>
+          <w:lang w:val="en-US"/>
+        </w:rPr>
+        <w:br/>
+      </w:r>
+      <w:r>
+        <w:rPr>
+          <w:color w:val="A9B7C6"/>
+          <w:lang w:val="en-US"/>
+        </w:rPr>
+        <w:br/>
+        <w:t xml:space="preserve">            stage(</w:t>
+      </w:r>
+      <w:r>
+        <w:rPr>
+          <w:color w:val="6A8759"/>
+          <w:lang w:val="en-US"/>
+        </w:rPr>
+        <w:t>'</w:t>
+      </w:r>
+      <w:proofErr w:type="spellStart"/>
+      <w:r>
+        <w:rPr>
+          <w:color w:val="6A8759"/>
+          <w:lang w:val="en-US"/>
+        </w:rPr>
+        <w:t>Checkstyle</w:t>
+      </w:r>
+      <w:proofErr w:type="spellEnd"/>
+      <w:r>
+        <w:rPr>
+          <w:color w:val="6A8759"/>
+          <w:lang w:val="en-US"/>
+        </w:rPr>
+        <w:t xml:space="preserve"> analysis'</w:t>
+      </w:r>
+      <w:r>
+        <w:rPr>
+          <w:color w:val="A9B7C6"/>
+          <w:lang w:val="en-US"/>
+        </w:rPr>
+        <w:t>){</w:t>
+      </w:r>
+      <w:r>
+        <w:rPr>
+          <w:color w:val="A9B7C6"/>
+          <w:lang w:val="en-US"/>
+        </w:rPr>
+        <w:br/>
+        <w:t xml:space="preserve">                        steps{</w:t>
+      </w:r>
+      <w:r>
+        <w:rPr>
+          <w:color w:val="A9B7C6"/>
+          <w:lang w:val="en-US"/>
+        </w:rPr>
+        <w:br/>
+        <w:t xml:space="preserve">                        </w:t>
+      </w:r>
+      <w:proofErr w:type="spellStart"/>
+      <w:r>
+        <w:rPr>
+          <w:color w:val="A9B7C6"/>
+          <w:lang w:val="en-US"/>
+        </w:rPr>
+        <w:t>sh</w:t>
+      </w:r>
+      <w:proofErr w:type="spellEnd"/>
+      <w:r>
+        <w:rPr>
+          <w:color w:val="A9B7C6"/>
+          <w:lang w:val="en-US"/>
+        </w:rPr>
+        <w:t xml:space="preserve"> </w:t>
+      </w:r>
+      <w:r>
+        <w:rPr>
+          <w:color w:val="6A8759"/>
+          <w:lang w:val="en-US"/>
+        </w:rPr>
+        <w:t>'</w:t>
+      </w:r>
+      <w:proofErr w:type="spellStart"/>
+      <w:r>
+        <w:rPr>
+          <w:color w:val="6A8759"/>
+          <w:lang w:val="en-US"/>
+        </w:rPr>
+        <w:t>mvn</w:t>
+      </w:r>
+      <w:proofErr w:type="spellEnd"/>
+      <w:r>
+        <w:rPr>
+          <w:color w:val="6A8759"/>
+          <w:lang w:val="en-US"/>
+        </w:rPr>
+        <w:t xml:space="preserve"> </w:t>
+      </w:r>
+      <w:proofErr w:type="spellStart"/>
+      <w:r>
+        <w:rPr>
+          <w:color w:val="6A8759"/>
+          <w:lang w:val="en-US"/>
+        </w:rPr>
+        <w:t>checkstyle:checkstyle</w:t>
+      </w:r>
+      <w:proofErr w:type="spellEnd"/>
+      <w:r>
+        <w:rPr>
+          <w:color w:val="6A8759"/>
+          <w:lang w:val="en-US"/>
+        </w:rPr>
+        <w:t>'</w:t>
+      </w:r>
+      <w:r>
+        <w:rPr>
+          <w:color w:val="A9B7C6"/>
+          <w:lang w:val="en-US"/>
+        </w:rPr>
+        <w:t>}</w:t>
+      </w:r>
+      <w:r>
+        <w:rPr>
+          <w:color w:val="A9B7C6"/>
+          <w:lang w:val="en-US"/>
+        </w:rPr>
+        <w:br/>
+        <w:t xml:space="preserve">                        }</w:t>
+      </w:r>
+      <w:r>
+        <w:rPr>
+          <w:color w:val="A9B7C6"/>
+          <w:lang w:val="en-US"/>
+        </w:rPr>
+        <w:br/>
+      </w:r>
+      <w:r>
+        <w:rPr>
+          <w:color w:val="A9B7C6"/>
+          <w:lang w:val="en-US"/>
+        </w:rPr>
+        <w:br/>
+      </w:r>
+      <w:r>
+        <w:rPr>
+          <w:color w:val="A9B7C6"/>
+          <w:lang w:val="en-US"/>
+        </w:rPr>
+        <w:br/>
+      </w:r>
+      <w:r>
+        <w:rPr>
+          <w:color w:val="A9B7C6"/>
+          <w:lang w:val="en-US"/>
+        </w:rPr>
+        <w:br/>
+      </w:r>
+      <w:r>
+        <w:rPr>
+          <w:color w:val="A9B7C6"/>
+          <w:lang w:val="en-US"/>
+        </w:rPr>
+        <w:br/>
+        <w:t xml:space="preserve">        }</w:t>
+      </w:r>
+      <w:r>
+        <w:rPr>
+          <w:color w:val="A9B7C6"/>
+          <w:lang w:val="en-US"/>
+        </w:rPr>
+        <w:br/>
+      </w:r>
+      <w:r>
+        <w:rPr>
+          <w:color w:val="A9B7C6"/>
+          <w:lang w:val="en-US"/>
+        </w:rPr>
+        <w:br/>
+      </w:r>
+      <w:r>
+        <w:rPr>
+          <w:color w:val="A9B7C6"/>
+          <w:lang w:val="en-US"/>
+        </w:rPr>
+        <w:br/>
+      </w:r>
+      <w:r>
+        <w:rPr>
+          <w:color w:val="A9B7C6"/>
+          <w:lang w:val="en-US"/>
+        </w:rPr>
+        <w:br/>
+        <w:t>}</w:t>
+      </w:r>
+    </w:p>
+    <w:p>
+      <w:pPr>
+        <w:rPr>
+          <w:lang w:val="en-US"/>
+        </w:rPr>
+      </w:pPr>
+    </w:p>
+    <w:p>
+      <w:pPr>
+        <w:rPr>
+          <w:lang w:val="en-US"/>
+        </w:rPr>
+      </w:pPr>
+    </w:p>
+    <w:p>
+      <w:pPr>
+        <w:rPr>
+          <w:u w:val="single"/>
+          <w:lang w:val="en-US"/>
+        </w:rPr>
+      </w:pPr>
+      <w:r>
+        <w:rPr>
+          <w:b/>
+          <w:bCs/>
+          <w:u w:val="single"/>
+          <w:lang w:val="en-US"/>
+        </w:rPr>
+        <w:t xml:space="preserve">code analysis with </w:t>
+      </w:r>
+      <w:proofErr w:type="spellStart"/>
+      <w:r>
+        <w:rPr>
+          <w:b/>
+          <w:bCs/>
+          <w:u w:val="single"/>
+          <w:lang w:val="en-US"/>
+        </w:rPr>
+        <w:t>sonarqube</w:t>
+      </w:r>
+      <w:proofErr w:type="spellEnd"/>
+      <w:r>
+        <w:rPr>
+          <w:u w:val="single"/>
+          <w:lang w:val="en-US"/>
+        </w:rPr>
+        <w:t>:</w:t>
+      </w:r>
+    </w:p>
+    <w:p>
+      <w:pPr>
+        <w:rPr>
+          <w:lang w:val="en-US"/>
+        </w:rPr>
+      </w:pPr>
+      <w:r>
+        <w:rPr>
+          <w:lang w:val="en-US"/>
+        </w:rPr>
+        <w:t>1)</w:t>
+      </w:r>
+      <w:r>
+        <w:rPr>
+          <w:lang w:val="en-US"/>
+        </w:rPr>
+        <w:t xml:space="preserve">go to tools  in manage Jenkins -&gt; </w:t>
+      </w:r>
+      <w:r>
+        <w:rPr>
+          <w:lang w:val="en-US"/>
+        </w:rPr>
+        <w:t xml:space="preserve">name: </w:t>
+      </w:r>
+      <w:proofErr w:type="spellStart"/>
+      <w:r>
+        <w:rPr>
+          <w:lang w:val="en-US"/>
+        </w:rPr>
+        <w:t>sonnarscanner</w:t>
+      </w:r>
+      <w:proofErr w:type="spellEnd"/>
+      <w:r>
+        <w:rPr>
+          <w:lang w:val="en-US"/>
+        </w:rPr>
+        <w:t xml:space="preserve"> -&gt; version : 4.7</w:t>
+      </w:r>
+    </w:p>
+    <w:p>
+      <w:pPr>
+        <w:rPr>
+          <w:lang w:val="de-DE"/>
+        </w:rPr>
+      </w:pPr>
+      <w:r>
+        <w:rPr>
+          <w:lang w:val="de-DE"/>
+        </w:rPr>
+        <w:t xml:space="preserve">2) manage </w:t>
+      </w:r>
+      <w:proofErr w:type="spellStart"/>
+      <w:r>
+        <w:rPr>
+          <w:lang w:val="de-DE"/>
+        </w:rPr>
+        <w:t>jenkisn</w:t>
+      </w:r>
+      <w:proofErr w:type="spellEnd"/>
+      <w:r>
+        <w:rPr>
+          <w:lang w:val="de-DE"/>
+        </w:rPr>
+        <w:t xml:space="preserve"> -&gt; </w:t>
+      </w:r>
+      <w:proofErr w:type="spellStart"/>
+      <w:r>
+        <w:rPr>
+          <w:lang w:val="de-DE"/>
+        </w:rPr>
+        <w:t>system</w:t>
+      </w:r>
+      <w:proofErr w:type="spellEnd"/>
+      <w:r>
+        <w:rPr>
+          <w:lang w:val="de-DE"/>
+        </w:rPr>
+        <w:t xml:space="preserve"> -&gt; </w:t>
+      </w:r>
+      <w:proofErr w:type="spellStart"/>
+      <w:r>
+        <w:rPr>
+          <w:lang w:val="de-DE"/>
+        </w:rPr>
+        <w:t>name</w:t>
+      </w:r>
+      <w:proofErr w:type="spellEnd"/>
+      <w:r>
+        <w:rPr>
+          <w:lang w:val="de-DE"/>
+        </w:rPr>
+        <w:t xml:space="preserve">: </w:t>
+      </w:r>
+      <w:proofErr w:type="spellStart"/>
+      <w:r>
+        <w:rPr>
+          <w:lang w:val="de-DE"/>
+        </w:rPr>
+        <w:t>s</w:t>
+      </w:r>
+      <w:r>
+        <w:rPr>
+          <w:lang w:val="de-DE"/>
+        </w:rPr>
+        <w:t>onarserver</w:t>
+      </w:r>
+      <w:proofErr w:type="spellEnd"/>
+      <w:r>
+        <w:rPr>
+          <w:lang w:val="de-DE"/>
+        </w:rPr>
+        <w:t xml:space="preserve"> , </w:t>
+      </w:r>
+      <w:proofErr w:type="spellStart"/>
+      <w:r>
+        <w:rPr>
+          <w:lang w:val="de-DE"/>
+        </w:rPr>
+        <w:t>sever</w:t>
+      </w:r>
+      <w:proofErr w:type="spellEnd"/>
+      <w:r>
+        <w:rPr>
+          <w:lang w:val="de-DE"/>
+        </w:rPr>
+        <w:t xml:space="preserve">: </w:t>
+      </w:r>
+      <w:hyperlink r:id="rId25" w:history="1">
+        <w:r>
+          <w:rPr>
+            <w:rStyle w:val="Hyperlink"/>
+            <w:lang w:val="de-DE"/>
+          </w:rPr>
+          <w:t>http://</w:t>
+        </w:r>
+        <w:r>
+          <w:rPr>
+            <w:rStyle w:val="Hyperlink"/>
+            <w:lang w:val="de-DE"/>
+          </w:rPr>
+          <w:t>privateipaddress</w:t>
+        </w:r>
+      </w:hyperlink>
+      <w:r>
+        <w:rPr>
+          <w:lang w:val="de-DE"/>
+        </w:rPr>
+        <w:t>ofsonarserver</w:t>
+      </w:r>
+      <w:r>
+        <w:rPr>
+          <w:lang w:val="de-DE"/>
+        </w:rPr>
+        <w:t xml:space="preserve"> , </w:t>
+      </w:r>
+    </w:p>
+    <w:p>
+      <w:pPr>
+        <w:rPr>
+          <w:lang w:val="en-US"/>
+        </w:rPr>
+      </w:pPr>
+      <w:proofErr w:type="spellStart"/>
+      <w:r>
+        <w:rPr>
+          <w:lang w:val="en-US"/>
+        </w:rPr>
+        <w:t>soanr</w:t>
+      </w:r>
+      <w:proofErr w:type="spellEnd"/>
+      <w:r>
+        <w:rPr>
+          <w:lang w:val="en-US"/>
+        </w:rPr>
+        <w:t xml:space="preserve"> token: you nee</w:t>
+      </w:r>
+      <w:r>
+        <w:rPr>
+          <w:lang w:val="en-US"/>
+        </w:rPr>
+        <w:t xml:space="preserve">d first generate from </w:t>
+      </w:r>
+      <w:r>
+        <w:rPr>
+          <w:lang w:val="en-US"/>
+        </w:rPr>
+        <w:t xml:space="preserve">its </w:t>
+      </w:r>
+      <w:proofErr w:type="spellStart"/>
+      <w:r>
+        <w:rPr>
+          <w:lang w:val="en-US"/>
+        </w:rPr>
+        <w:t>ui</w:t>
+      </w:r>
+      <w:proofErr w:type="spellEnd"/>
+      <w:r>
+        <w:rPr>
+          <w:lang w:val="en-US"/>
+        </w:rPr>
+        <w:t xml:space="preserve"> and copy it. </w:t>
+      </w:r>
+    </w:p>
+    <w:p>
+      <w:pPr>
+        <w:rPr>
+          <w:lang w:val="en-US"/>
+        </w:rPr>
+      </w:pPr>
+      <w:r>
+        <w:rPr>
+          <w:lang w:val="en-US"/>
+        </w:rPr>
+        <w:t xml:space="preserve">Now in manage Jenkins-&gt; server auth token -&gt; </w:t>
+      </w:r>
+      <w:r>
+        <w:rPr>
+          <w:lang w:val="en-US"/>
+        </w:rPr>
+        <w:t xml:space="preserve">kind: secret text ; id: </w:t>
+      </w:r>
+      <w:proofErr w:type="spellStart"/>
+      <w:r>
+        <w:rPr>
+          <w:lang w:val="en-US"/>
+        </w:rPr>
+        <w:t>sonartoken</w:t>
+      </w:r>
+      <w:proofErr w:type="spellEnd"/>
+    </w:p>
+    <w:p>
+      <w:pPr>
+        <w:rPr>
+          <w:lang w:val="en-US"/>
+        </w:rPr>
+      </w:pPr>
+      <w:r>
+        <w:rPr>
+          <w:lang w:val="en-US"/>
+        </w:rPr>
+        <w:t xml:space="preserve">3) modify </w:t>
+      </w:r>
+      <w:proofErr w:type="spellStart"/>
+      <w:r>
+        <w:rPr>
+          <w:lang w:val="en-US"/>
+        </w:rPr>
+        <w:t>jenkinsfile</w:t>
+      </w:r>
+      <w:proofErr w:type="spellEnd"/>
+      <w:r>
+        <w:rPr>
+          <w:lang w:val="en-US"/>
+        </w:rPr>
+        <w:t xml:space="preserve"> add </w:t>
+      </w:r>
+      <w:proofErr w:type="spellStart"/>
+      <w:r>
+        <w:rPr>
+          <w:lang w:val="en-US"/>
+        </w:rPr>
+        <w:t>sonaranalysis</w:t>
+      </w:r>
+      <w:proofErr w:type="spellEnd"/>
+      <w:r>
+        <w:rPr>
+          <w:lang w:val="en-US"/>
+        </w:rPr>
+        <w:t xml:space="preserve"> part</w:t>
+      </w:r>
+    </w:p>
+    <w:p>
+      <w:pPr>
+        <w:rPr>
+          <w:lang w:val="en-US"/>
+        </w:rPr>
+      </w:pPr>
+    </w:p>
+    <w:p>
+      <w:pPr>
+        <w:pStyle w:val="HTMLPreformatted"/>
+        <w:shd w:val="clear" w:color="auto" w:fill="2B2B2B"/>
+        <w:rPr>
+          <w:color w:val="A9B7C6"/>
+          <w:lang w:val="en-US"/>
+        </w:rPr>
+      </w:pPr>
+      <w:r>
+        <w:rPr>
+          <w:lang w:val="en-US"/>
+        </w:rPr>
+        <w:t xml:space="preserve">  </w:t>
+      </w:r>
+      <w:r>
+        <w:rPr>
+          <w:color w:val="A9B7C6"/>
+          <w:lang w:val="en-US"/>
+        </w:rPr>
+        <w:t>pipeline {</w:t>
+      </w:r>
+      <w:r>
+        <w:rPr>
+          <w:color w:val="A9B7C6"/>
+          <w:lang w:val="en-US"/>
+        </w:rPr>
+        <w:br/>
+      </w:r>
+      <w:r>
+        <w:rPr>
+          <w:color w:val="A9B7C6"/>
+          <w:lang w:val="en-US"/>
+        </w:rPr>
+        <w:br/>
+        <w:t xml:space="preserve"> agent any</w:t>
+      </w:r>
+      <w:r>
+        <w:rPr>
+          <w:color w:val="A9B7C6"/>
+          <w:lang w:val="en-US"/>
+        </w:rPr>
+        <w:br/>
+      </w:r>
+      <w:r>
+        <w:rPr>
+          <w:color w:val="A9B7C6"/>
+          <w:lang w:val="en-US"/>
+        </w:rPr>
+        <w:br/>
+        <w:t xml:space="preserve"> tools {</w:t>
+      </w:r>
+      <w:r>
+        <w:rPr>
+          <w:color w:val="A9B7C6"/>
+          <w:lang w:val="en-US"/>
+        </w:rPr>
+        <w:br/>
+        <w:t xml:space="preserve">        maven </w:t>
+      </w:r>
+      <w:r>
+        <w:rPr>
+          <w:color w:val="6A8759"/>
+          <w:lang w:val="en-US"/>
+        </w:rPr>
+        <w:t>"MAVEN3"</w:t>
+      </w:r>
+      <w:r>
+        <w:rPr>
+          <w:color w:val="6A8759"/>
+          <w:lang w:val="en-US"/>
+        </w:rPr>
+        <w:br/>
+      </w:r>
+      <w:r>
+        <w:rPr>
+          <w:color w:val="A9B7C6"/>
+          <w:lang w:val="en-US"/>
+        </w:rPr>
+        <w:t xml:space="preserve">        </w:t>
+      </w:r>
+      <w:proofErr w:type="spellStart"/>
+      <w:r>
+        <w:rPr>
+          <w:color w:val="A9B7C6"/>
+          <w:lang w:val="en-US"/>
+        </w:rPr>
+        <w:t>jdk</w:t>
+      </w:r>
+      <w:proofErr w:type="spellEnd"/>
+      <w:r>
+        <w:rPr>
+          <w:color w:val="A9B7C6"/>
+          <w:lang w:val="en-US"/>
+        </w:rPr>
+        <w:t xml:space="preserve"> </w:t>
+      </w:r>
+      <w:r>
+        <w:rPr>
+          <w:color w:val="6A8759"/>
+          <w:lang w:val="en-US"/>
+        </w:rPr>
+        <w:t>"OracleJDK8"</w:t>
+      </w:r>
+      <w:r>
+        <w:rPr>
+          <w:color w:val="6A8759"/>
+          <w:lang w:val="en-US"/>
+        </w:rPr>
+        <w:br/>
+      </w:r>
+      <w:r>
+        <w:rPr>
+          <w:color w:val="A9B7C6"/>
+          <w:lang w:val="en-US"/>
+        </w:rPr>
+        <w:t xml:space="preserve">    }</w:t>
+      </w:r>
+      <w:r>
+        <w:rPr>
+          <w:color w:val="A9B7C6"/>
+          <w:lang w:val="en-US"/>
+        </w:rPr>
+        <w:br/>
+      </w:r>
+      <w:r>
+        <w:rPr>
+          <w:color w:val="A9B7C6"/>
+          <w:lang w:val="en-US"/>
+        </w:rPr>
+        <w:lastRenderedPageBreak/>
+        <w:br/>
+        <w:t xml:space="preserve">    environment {</w:t>
+      </w:r>
+      <w:r>
+        <w:rPr>
+          <w:color w:val="A9B7C6"/>
+          <w:lang w:val="en-US"/>
+        </w:rPr>
+        <w:br/>
+      </w:r>
+      <w:r>
+        <w:rPr>
+          <w:color w:val="A9B7C6"/>
+          <w:lang w:val="en-US"/>
+        </w:rPr>
+        <w:br/>
+        <w:t xml:space="preserve">        </w:t>
+      </w:r>
+      <w:r>
+        <w:rPr>
+          <w:i/>
+          <w:iCs/>
+          <w:color w:val="9876AA"/>
+          <w:lang w:val="en-US"/>
+        </w:rPr>
+        <w:t xml:space="preserve">SNAP_REPO </w:t>
+      </w:r>
+      <w:r>
+        <w:rPr>
+          <w:color w:val="CC7832"/>
+          <w:lang w:val="en-US"/>
+        </w:rPr>
+        <w:t xml:space="preserve">= </w:t>
+      </w:r>
+      <w:r>
+        <w:rPr>
+          <w:color w:val="6A8759"/>
+          <w:lang w:val="en-US"/>
+        </w:rPr>
+        <w:t>'</w:t>
+      </w:r>
+      <w:proofErr w:type="spellStart"/>
+      <w:r>
+        <w:rPr>
+          <w:color w:val="6A8759"/>
+          <w:lang w:val="en-US"/>
+        </w:rPr>
+        <w:t>vprofile</w:t>
+      </w:r>
+      <w:proofErr w:type="spellEnd"/>
+      <w:r>
+        <w:rPr>
+          <w:color w:val="6A8759"/>
+          <w:lang w:val="en-US"/>
+        </w:rPr>
+        <w:t>-snapshot'</w:t>
+      </w:r>
+      <w:r>
+        <w:rPr>
+          <w:color w:val="6A8759"/>
+          <w:lang w:val="en-US"/>
+        </w:rPr>
+        <w:br/>
+        <w:t xml:space="preserve">        </w:t>
+      </w:r>
+      <w:r>
+        <w:rPr>
+          <w:i/>
+          <w:iCs/>
+          <w:color w:val="9876AA"/>
+          <w:lang w:val="en-US"/>
+        </w:rPr>
+        <w:t xml:space="preserve">NEXUS_USER </w:t>
+      </w:r>
+      <w:r>
+        <w:rPr>
+          <w:color w:val="CC7832"/>
+          <w:lang w:val="en-US"/>
+        </w:rPr>
+        <w:t xml:space="preserve">= </w:t>
+      </w:r>
+      <w:r>
+        <w:rPr>
+          <w:color w:val="6A8759"/>
+          <w:lang w:val="en-US"/>
+        </w:rPr>
+        <w:t>'admin'</w:t>
+      </w:r>
+      <w:r>
+        <w:rPr>
+          <w:color w:val="6A8759"/>
+          <w:lang w:val="en-US"/>
+        </w:rPr>
+        <w:br/>
+        <w:t xml:space="preserve">        </w:t>
+      </w:r>
+      <w:r>
+        <w:rPr>
+          <w:i/>
+          <w:iCs/>
+          <w:color w:val="9876AA"/>
+          <w:lang w:val="en-US"/>
+        </w:rPr>
+        <w:t xml:space="preserve">NEXUS_PASS </w:t>
+      </w:r>
+      <w:r>
+        <w:rPr>
+          <w:color w:val="CC7832"/>
+          <w:lang w:val="en-US"/>
+        </w:rPr>
+        <w:t xml:space="preserve">= </w:t>
+      </w:r>
+      <w:r>
+        <w:rPr>
+          <w:color w:val="6A8759"/>
+          <w:lang w:val="en-US"/>
+        </w:rPr>
+        <w:t>'admin'</w:t>
+      </w:r>
+      <w:r>
+        <w:rPr>
+          <w:color w:val="6A8759"/>
+          <w:lang w:val="en-US"/>
+        </w:rPr>
+        <w:br/>
+        <w:t xml:space="preserve">        </w:t>
+      </w:r>
+      <w:r>
+        <w:rPr>
+          <w:i/>
+          <w:iCs/>
+          <w:color w:val="9876AA"/>
+          <w:lang w:val="en-US"/>
+        </w:rPr>
+        <w:t xml:space="preserve">RELEASE_REPO </w:t>
+      </w:r>
+      <w:r>
+        <w:rPr>
+          <w:color w:val="CC7832"/>
+          <w:lang w:val="en-US"/>
+        </w:rPr>
+        <w:t xml:space="preserve">= </w:t>
+      </w:r>
+      <w:r>
+        <w:rPr>
+          <w:color w:val="6A8759"/>
+          <w:lang w:val="en-US"/>
+        </w:rPr>
+        <w:t>'</w:t>
+      </w:r>
+      <w:proofErr w:type="spellStart"/>
+      <w:r>
+        <w:rPr>
+          <w:color w:val="6A8759"/>
+          <w:lang w:val="en-US"/>
+        </w:rPr>
+        <w:t>vprofile</w:t>
+      </w:r>
+      <w:proofErr w:type="spellEnd"/>
+      <w:r>
+        <w:rPr>
+          <w:color w:val="6A8759"/>
+          <w:lang w:val="en-US"/>
+        </w:rPr>
+        <w:t>-release'</w:t>
+      </w:r>
+      <w:r>
+        <w:rPr>
+          <w:color w:val="6A8759"/>
+          <w:lang w:val="en-US"/>
+        </w:rPr>
+        <w:br/>
+        <w:t xml:space="preserve">        </w:t>
+      </w:r>
+      <w:r>
+        <w:rPr>
+          <w:i/>
+          <w:iCs/>
+          <w:color w:val="9876AA"/>
+          <w:lang w:val="en-US"/>
+        </w:rPr>
+        <w:t xml:space="preserve">CENTRAL_REPO </w:t>
+      </w:r>
+      <w:r>
+        <w:rPr>
+          <w:color w:val="CC7832"/>
+          <w:lang w:val="en-US"/>
+        </w:rPr>
+        <w:t xml:space="preserve">= </w:t>
+      </w:r>
+      <w:r>
+        <w:rPr>
+          <w:color w:val="6A8759"/>
+          <w:lang w:val="en-US"/>
+        </w:rPr>
+        <w:t>'</w:t>
+      </w:r>
+      <w:proofErr w:type="spellStart"/>
+      <w:r>
+        <w:rPr>
+          <w:color w:val="6A8759"/>
+          <w:lang w:val="en-US"/>
+        </w:rPr>
+        <w:t>vpro</w:t>
+      </w:r>
+      <w:proofErr w:type="spellEnd"/>
+      <w:r>
+        <w:rPr>
+          <w:color w:val="6A8759"/>
+          <w:lang w:val="en-US"/>
+        </w:rPr>
+        <w:t>-</w:t>
+      </w:r>
+      <w:proofErr w:type="spellStart"/>
+      <w:r>
+        <w:rPr>
+          <w:color w:val="6A8759"/>
+          <w:lang w:val="en-US"/>
+        </w:rPr>
+        <w:t>mven</w:t>
+      </w:r>
+      <w:proofErr w:type="spellEnd"/>
+      <w:r>
+        <w:rPr>
+          <w:color w:val="6A8759"/>
+          <w:lang w:val="en-US"/>
+        </w:rPr>
+        <w:t>-central'</w:t>
+      </w:r>
+      <w:r>
+        <w:rPr>
+          <w:color w:val="6A8759"/>
+          <w:lang w:val="en-US"/>
+        </w:rPr>
+        <w:br/>
+        <w:t xml:space="preserve">        </w:t>
+      </w:r>
+      <w:r>
+        <w:rPr>
+          <w:i/>
+          <w:iCs/>
+          <w:color w:val="9876AA"/>
+          <w:lang w:val="en-US"/>
+        </w:rPr>
+        <w:t xml:space="preserve">NEXUSIP </w:t>
+      </w:r>
+      <w:r>
+        <w:rPr>
+          <w:color w:val="CC7832"/>
+          <w:lang w:val="en-US"/>
+        </w:rPr>
+        <w:t xml:space="preserve">= </w:t>
+      </w:r>
+      <w:r>
+        <w:rPr>
+          <w:color w:val="6A8759"/>
+          <w:lang w:val="en-US"/>
+        </w:rPr>
+        <w:t>'172.31.60.58'</w:t>
+      </w:r>
+      <w:r>
+        <w:rPr>
+          <w:color w:val="6A8759"/>
+          <w:lang w:val="en-US"/>
+        </w:rPr>
+        <w:br/>
+        <w:t xml:space="preserve">        </w:t>
+      </w:r>
+      <w:r>
+        <w:rPr>
+          <w:i/>
+          <w:iCs/>
+          <w:color w:val="9876AA"/>
+          <w:lang w:val="en-US"/>
+        </w:rPr>
+        <w:t xml:space="preserve">NEXUSPORT </w:t>
+      </w:r>
+      <w:r>
+        <w:rPr>
+          <w:color w:val="CC7832"/>
+          <w:lang w:val="en-US"/>
+        </w:rPr>
+        <w:t xml:space="preserve">= </w:t>
+      </w:r>
+      <w:r>
+        <w:rPr>
+          <w:color w:val="6A8759"/>
+          <w:lang w:val="en-US"/>
+        </w:rPr>
+        <w:t>'8081'</w:t>
+      </w:r>
+      <w:r>
+        <w:rPr>
+          <w:color w:val="6A8759"/>
+          <w:lang w:val="en-US"/>
+        </w:rPr>
+        <w:br/>
+        <w:t xml:space="preserve">        </w:t>
+      </w:r>
+      <w:r>
+        <w:rPr>
+          <w:i/>
+          <w:iCs/>
+          <w:color w:val="9876AA"/>
+          <w:lang w:val="en-US"/>
+        </w:rPr>
+        <w:t xml:space="preserve">NEXUS_GRP_REPO </w:t>
+      </w:r>
+      <w:r>
+        <w:rPr>
+          <w:color w:val="CC7832"/>
+          <w:lang w:val="en-US"/>
+        </w:rPr>
+        <w:t xml:space="preserve">= </w:t>
+      </w:r>
+      <w:r>
+        <w:rPr>
+          <w:color w:val="6A8759"/>
+          <w:lang w:val="en-US"/>
+        </w:rPr>
+        <w:t>'</w:t>
+      </w:r>
+      <w:proofErr w:type="spellStart"/>
+      <w:r>
+        <w:rPr>
+          <w:color w:val="6A8759"/>
+          <w:lang w:val="en-US"/>
+        </w:rPr>
+        <w:t>vpro</w:t>
+      </w:r>
+      <w:proofErr w:type="spellEnd"/>
+      <w:r>
+        <w:rPr>
+          <w:color w:val="6A8759"/>
+          <w:lang w:val="en-US"/>
+        </w:rPr>
+        <w:t>-maven-group'</w:t>
+      </w:r>
+      <w:r>
+        <w:rPr>
+          <w:color w:val="6A8759"/>
+          <w:lang w:val="en-US"/>
+        </w:rPr>
+        <w:br/>
+        <w:t xml:space="preserve">        </w:t>
+      </w:r>
+      <w:r>
+        <w:rPr>
+          <w:i/>
+          <w:iCs/>
+          <w:color w:val="9876AA"/>
+          <w:lang w:val="en-US"/>
+        </w:rPr>
+        <w:t xml:space="preserve">NEXUS_LOGIN </w:t>
+      </w:r>
+      <w:r>
+        <w:rPr>
+          <w:color w:val="CC7832"/>
+          <w:lang w:val="en-US"/>
+        </w:rPr>
+        <w:t xml:space="preserve">= </w:t>
+      </w:r>
+      <w:r>
+        <w:rPr>
+          <w:color w:val="6A8759"/>
+          <w:lang w:val="en-US"/>
+        </w:rPr>
+        <w:t>'</w:t>
+      </w:r>
+      <w:proofErr w:type="spellStart"/>
+      <w:r>
+        <w:rPr>
+          <w:color w:val="6A8759"/>
+          <w:lang w:val="en-US"/>
+        </w:rPr>
+        <w:t>nexuslogin</w:t>
+      </w:r>
+      <w:proofErr w:type="spellEnd"/>
+      <w:r>
+        <w:rPr>
+          <w:color w:val="6A8759"/>
+          <w:lang w:val="en-US"/>
+        </w:rPr>
+        <w:t>'</w:t>
+      </w:r>
+      <w:r>
+        <w:rPr>
+          <w:color w:val="6A8759"/>
+          <w:lang w:val="en-US"/>
+        </w:rPr>
+        <w:br/>
+        <w:t xml:space="preserve">        </w:t>
+      </w:r>
+      <w:r>
+        <w:rPr>
+          <w:i/>
+          <w:iCs/>
+          <w:color w:val="9876AA"/>
+          <w:lang w:val="en-US"/>
+        </w:rPr>
+        <w:t xml:space="preserve">SONARSERVER </w:t>
+      </w:r>
+      <w:r>
+        <w:rPr>
+          <w:color w:val="CC7832"/>
+          <w:lang w:val="en-US"/>
+        </w:rPr>
+        <w:t xml:space="preserve">= </w:t>
+      </w:r>
+      <w:r>
+        <w:rPr>
+          <w:color w:val="6A8759"/>
+          <w:lang w:val="en-US"/>
+        </w:rPr>
+        <w:t>'</w:t>
+      </w:r>
+      <w:proofErr w:type="spellStart"/>
+      <w:r>
+        <w:rPr>
+          <w:color w:val="6A8759"/>
+          <w:lang w:val="en-US"/>
+        </w:rPr>
+        <w:t>sonarserver</w:t>
+      </w:r>
+      <w:proofErr w:type="spellEnd"/>
+      <w:r>
+        <w:rPr>
+          <w:color w:val="6A8759"/>
+          <w:lang w:val="en-US"/>
+        </w:rPr>
+        <w:t>'</w:t>
+      </w:r>
+      <w:r>
+        <w:rPr>
+          <w:color w:val="6A8759"/>
+          <w:lang w:val="en-US"/>
+        </w:rPr>
+        <w:br/>
+        <w:t xml:space="preserve">        </w:t>
+      </w:r>
+      <w:r>
+        <w:rPr>
+          <w:i/>
+          <w:iCs/>
+          <w:color w:val="9876AA"/>
+          <w:lang w:val="en-US"/>
+        </w:rPr>
+        <w:t xml:space="preserve">SONARSCANNER </w:t>
+      </w:r>
+      <w:r>
+        <w:rPr>
+          <w:color w:val="CC7832"/>
+          <w:lang w:val="en-US"/>
+        </w:rPr>
+        <w:t xml:space="preserve">= </w:t>
+      </w:r>
+      <w:r>
+        <w:rPr>
+          <w:color w:val="6A8759"/>
+          <w:lang w:val="en-US"/>
+        </w:rPr>
+        <w:t>'</w:t>
+      </w:r>
+      <w:proofErr w:type="spellStart"/>
+      <w:r>
+        <w:rPr>
+          <w:color w:val="6A8759"/>
+          <w:lang w:val="en-US"/>
+        </w:rPr>
+        <w:t>sonarscanner</w:t>
+      </w:r>
+      <w:proofErr w:type="spellEnd"/>
+      <w:r>
+        <w:rPr>
+          <w:color w:val="6A8759"/>
+          <w:lang w:val="en-US"/>
+        </w:rPr>
+        <w:t>'</w:t>
+      </w:r>
+      <w:r>
+        <w:rPr>
+          <w:color w:val="6A8759"/>
+          <w:lang w:val="en-US"/>
+        </w:rPr>
+        <w:br/>
+      </w:r>
+      <w:r>
+        <w:rPr>
+          <w:color w:val="A9B7C6"/>
+          <w:lang w:val="en-US"/>
+        </w:rPr>
+        <w:t xml:space="preserve">        }</w:t>
+      </w:r>
+      <w:r>
+        <w:rPr>
+          <w:color w:val="A9B7C6"/>
+          <w:lang w:val="en-US"/>
+        </w:rPr>
+        <w:br/>
+      </w:r>
+      <w:r>
+        <w:rPr>
+          <w:color w:val="A9B7C6"/>
+          <w:lang w:val="en-US"/>
+        </w:rPr>
+        <w:br/>
+        <w:t xml:space="preserve">    stages{</w:t>
+      </w:r>
+      <w:r>
+        <w:rPr>
+          <w:color w:val="A9B7C6"/>
+          <w:lang w:val="en-US"/>
+        </w:rPr>
+        <w:br/>
+      </w:r>
+      <w:r>
+        <w:rPr>
+          <w:color w:val="A9B7C6"/>
+          <w:lang w:val="en-US"/>
+        </w:rPr>
+        <w:br/>
+      </w:r>
+      <w:r>
+        <w:rPr>
+          <w:color w:val="A9B7C6"/>
+          <w:lang w:val="en-US"/>
+        </w:rPr>
+        <w:br/>
+        <w:t xml:space="preserve">        stage(</w:t>
+      </w:r>
+      <w:r>
+        <w:rPr>
+          <w:color w:val="6A8759"/>
+          <w:lang w:val="en-US"/>
+        </w:rPr>
+        <w:t>'BUILD'</w:t>
+      </w:r>
+      <w:r>
+        <w:rPr>
+          <w:color w:val="A9B7C6"/>
+          <w:lang w:val="en-US"/>
+        </w:rPr>
+        <w:t>){</w:t>
+      </w:r>
+      <w:r>
+        <w:rPr>
+          <w:color w:val="A9B7C6"/>
+          <w:lang w:val="en-US"/>
+        </w:rPr>
+        <w:br/>
+        <w:t xml:space="preserve">            steps {</w:t>
+      </w:r>
+      <w:r>
+        <w:rPr>
+          <w:color w:val="A9B7C6"/>
+          <w:lang w:val="en-US"/>
+        </w:rPr>
+        <w:br/>
+        <w:t xml:space="preserve">                </w:t>
+      </w:r>
+      <w:proofErr w:type="spellStart"/>
+      <w:r>
+        <w:rPr>
+          <w:color w:val="A9B7C6"/>
+          <w:lang w:val="en-US"/>
+        </w:rPr>
+        <w:t>sh</w:t>
+      </w:r>
+      <w:proofErr w:type="spellEnd"/>
+      <w:r>
+        <w:rPr>
+          <w:color w:val="A9B7C6"/>
+          <w:lang w:val="en-US"/>
+        </w:rPr>
+        <w:t xml:space="preserve"> </w:t>
+      </w:r>
+      <w:r>
+        <w:rPr>
+          <w:color w:val="6A8759"/>
+          <w:lang w:val="en-US"/>
+        </w:rPr>
+        <w:t>'</w:t>
+      </w:r>
+      <w:proofErr w:type="spellStart"/>
+      <w:r>
+        <w:rPr>
+          <w:color w:val="6A8759"/>
+          <w:lang w:val="en-US"/>
+        </w:rPr>
+        <w:t>mvn</w:t>
+      </w:r>
+      <w:proofErr w:type="spellEnd"/>
+      <w:r>
+        <w:rPr>
+          <w:color w:val="6A8759"/>
+          <w:lang w:val="en-US"/>
+        </w:rPr>
+        <w:t xml:space="preserve"> -s settings.xml -</w:t>
+      </w:r>
+      <w:proofErr w:type="spellStart"/>
+      <w:r>
+        <w:rPr>
+          <w:color w:val="6A8759"/>
+          <w:lang w:val="en-US"/>
+        </w:rPr>
+        <w:t>DskipTests</w:t>
+      </w:r>
+      <w:proofErr w:type="spellEnd"/>
+      <w:r>
+        <w:rPr>
+          <w:color w:val="6A8759"/>
+          <w:lang w:val="en-US"/>
+        </w:rPr>
+        <w:t xml:space="preserve"> install'</w:t>
+      </w:r>
+      <w:r>
+        <w:rPr>
+          <w:color w:val="6A8759"/>
+          <w:lang w:val="en-US"/>
+        </w:rPr>
+        <w:br/>
+      </w:r>
+      <w:r>
+        <w:rPr>
+          <w:color w:val="A9B7C6"/>
+          <w:lang w:val="en-US"/>
+        </w:rPr>
+        <w:t xml:space="preserve">            }</w:t>
+      </w:r>
+      <w:r>
+        <w:rPr>
+          <w:color w:val="A9B7C6"/>
+          <w:lang w:val="en-US"/>
+        </w:rPr>
+        <w:br/>
+      </w:r>
+      <w:r>
+        <w:rPr>
+          <w:color w:val="A9B7C6"/>
+          <w:lang w:val="en-US"/>
+        </w:rPr>
+        <w:br/>
+        <w:t xml:space="preserve">            post{</w:t>
+      </w:r>
+      <w:r>
+        <w:rPr>
+          <w:color w:val="A9B7C6"/>
+          <w:lang w:val="en-US"/>
+        </w:rPr>
+        <w:br/>
+        <w:t xml:space="preserve">            success {</w:t>
+      </w:r>
+      <w:r>
+        <w:rPr>
+          <w:color w:val="A9B7C6"/>
+          <w:lang w:val="en-US"/>
+        </w:rPr>
+        <w:br/>
+        <w:t xml:space="preserve">            echo </w:t>
+      </w:r>
+      <w:r>
+        <w:rPr>
+          <w:color w:val="6A8759"/>
+          <w:lang w:val="en-US"/>
+        </w:rPr>
+        <w:t>"Now archiving"</w:t>
+      </w:r>
+      <w:r>
+        <w:rPr>
+          <w:color w:val="6A8759"/>
+          <w:lang w:val="en-US"/>
+        </w:rPr>
+        <w:br/>
+      </w:r>
+      <w:r>
+        <w:rPr>
+          <w:color w:val="A9B7C6"/>
+          <w:lang w:val="en-US"/>
+        </w:rPr>
+        <w:t xml:space="preserve">            </w:t>
+      </w:r>
+      <w:proofErr w:type="spellStart"/>
+      <w:r>
+        <w:rPr>
+          <w:color w:val="A9B7C6"/>
+          <w:lang w:val="en-US"/>
+        </w:rPr>
+        <w:t>archiveArtifacts</w:t>
+      </w:r>
+      <w:proofErr w:type="spellEnd"/>
+      <w:r>
+        <w:rPr>
+          <w:color w:val="A9B7C6"/>
+          <w:lang w:val="en-US"/>
+        </w:rPr>
+        <w:t xml:space="preserve"> </w:t>
+      </w:r>
+      <w:r>
+        <w:rPr>
+          <w:i/>
+          <w:iCs/>
+          <w:color w:val="9876AA"/>
+          <w:lang w:val="en-US"/>
+        </w:rPr>
+        <w:t>artifacts</w:t>
+      </w:r>
+      <w:r>
+        <w:rPr>
+          <w:color w:val="A9B7C6"/>
+          <w:lang w:val="en-US"/>
+        </w:rPr>
+        <w:t xml:space="preserve">: </w:t>
+      </w:r>
+      <w:r>
+        <w:rPr>
+          <w:color w:val="6A8759"/>
+          <w:lang w:val="en-US"/>
+        </w:rPr>
+        <w:t>'**/*.war'</w:t>
+      </w:r>
+      <w:r>
+        <w:rPr>
+          <w:color w:val="6A8759"/>
+          <w:lang w:val="en-US"/>
+        </w:rPr>
+        <w:br/>
+      </w:r>
+      <w:r>
+        <w:rPr>
+          <w:color w:val="A9B7C6"/>
+          <w:lang w:val="en-US"/>
+        </w:rPr>
+        <w:t xml:space="preserve">            }}</w:t>
+      </w:r>
+      <w:r>
+        <w:rPr>
+          <w:color w:val="A9B7C6"/>
+          <w:lang w:val="en-US"/>
+        </w:rPr>
+        <w:br/>
+        <w:t xml:space="preserve">             }</w:t>
+      </w:r>
+      <w:r>
+        <w:rPr>
+          <w:color w:val="A9B7C6"/>
+          <w:lang w:val="en-US"/>
+        </w:rPr>
+        <w:br/>
+      </w:r>
+      <w:r>
+        <w:rPr>
+          <w:color w:val="A9B7C6"/>
+          <w:lang w:val="en-US"/>
+        </w:rPr>
+        <w:br/>
+        <w:t xml:space="preserve">            stage(</w:t>
+      </w:r>
+      <w:r>
+        <w:rPr>
+          <w:color w:val="6A8759"/>
+          <w:lang w:val="en-US"/>
+        </w:rPr>
+        <w:t>'Test'</w:t>
+      </w:r>
+      <w:r>
+        <w:rPr>
+          <w:color w:val="A9B7C6"/>
+          <w:lang w:val="en-US"/>
+        </w:rPr>
+        <w:t>){</w:t>
+      </w:r>
+      <w:r>
+        <w:rPr>
+          <w:color w:val="A9B7C6"/>
+          <w:lang w:val="en-US"/>
+        </w:rPr>
+        <w:br/>
+        <w:t xml:space="preserve">            steps{</w:t>
+      </w:r>
+      <w:r>
+        <w:rPr>
+          <w:color w:val="A9B7C6"/>
+          <w:lang w:val="en-US"/>
+        </w:rPr>
+        <w:br/>
+        <w:t xml:space="preserve">            </w:t>
+      </w:r>
+      <w:proofErr w:type="spellStart"/>
+      <w:r>
+        <w:rPr>
+          <w:color w:val="A9B7C6"/>
+          <w:lang w:val="en-US"/>
+        </w:rPr>
+        <w:t>sh</w:t>
+      </w:r>
+      <w:proofErr w:type="spellEnd"/>
+      <w:r>
+        <w:rPr>
+          <w:color w:val="A9B7C6"/>
+          <w:lang w:val="en-US"/>
+        </w:rPr>
+        <w:t xml:space="preserve"> </w:t>
+      </w:r>
+      <w:r>
+        <w:rPr>
+          <w:color w:val="6A8759"/>
+          <w:lang w:val="en-US"/>
+        </w:rPr>
+        <w:t>'</w:t>
+      </w:r>
+      <w:proofErr w:type="spellStart"/>
+      <w:r>
+        <w:rPr>
+          <w:color w:val="6A8759"/>
+          <w:lang w:val="en-US"/>
+        </w:rPr>
+        <w:t>mvn</w:t>
+      </w:r>
+      <w:proofErr w:type="spellEnd"/>
+      <w:r>
+        <w:rPr>
+          <w:color w:val="6A8759"/>
+          <w:lang w:val="en-US"/>
+        </w:rPr>
+        <w:t xml:space="preserve"> -s settings.xml test'</w:t>
+      </w:r>
+      <w:r>
+        <w:rPr>
+          <w:color w:val="A9B7C6"/>
+          <w:lang w:val="en-US"/>
+        </w:rPr>
+        <w:t>}</w:t>
+      </w:r>
+      <w:r>
+        <w:rPr>
+          <w:color w:val="A9B7C6"/>
+          <w:lang w:val="en-US"/>
+        </w:rPr>
+        <w:br/>
+        <w:t xml:space="preserve">            }</w:t>
+      </w:r>
+      <w:r>
+        <w:rPr>
+          <w:color w:val="A9B7C6"/>
+          <w:lang w:val="en-US"/>
+        </w:rPr>
+        <w:br/>
+      </w:r>
+      <w:r>
+        <w:rPr>
+          <w:color w:val="A9B7C6"/>
+          <w:lang w:val="en-US"/>
+        </w:rPr>
+        <w:br/>
+        <w:t xml:space="preserve">            stage(</w:t>
+      </w:r>
+      <w:r>
+        <w:rPr>
+          <w:color w:val="6A8759"/>
+          <w:lang w:val="en-US"/>
+        </w:rPr>
+        <w:t>'</w:t>
+      </w:r>
+      <w:proofErr w:type="spellStart"/>
+      <w:r>
+        <w:rPr>
+          <w:color w:val="6A8759"/>
+          <w:lang w:val="en-US"/>
+        </w:rPr>
+        <w:t>Checkstyle</w:t>
+      </w:r>
+      <w:proofErr w:type="spellEnd"/>
+      <w:r>
+        <w:rPr>
+          <w:color w:val="6A8759"/>
+          <w:lang w:val="en-US"/>
+        </w:rPr>
+        <w:t xml:space="preserve"> analysis'</w:t>
+      </w:r>
+      <w:r>
+        <w:rPr>
+          <w:color w:val="A9B7C6"/>
+          <w:lang w:val="en-US"/>
+        </w:rPr>
+        <w:t>){</w:t>
+      </w:r>
+      <w:r>
+        <w:rPr>
+          <w:color w:val="A9B7C6"/>
+          <w:lang w:val="en-US"/>
+        </w:rPr>
+        <w:br/>
+        <w:t xml:space="preserve">                        steps{</w:t>
+      </w:r>
+      <w:r>
+        <w:rPr>
+          <w:color w:val="A9B7C6"/>
+          <w:lang w:val="en-US"/>
+        </w:rPr>
+        <w:br/>
+        <w:t xml:space="preserve">                        </w:t>
+      </w:r>
+      <w:proofErr w:type="spellStart"/>
+      <w:r>
+        <w:rPr>
+          <w:color w:val="A9B7C6"/>
+          <w:lang w:val="en-US"/>
+        </w:rPr>
+        <w:t>sh</w:t>
+      </w:r>
+      <w:proofErr w:type="spellEnd"/>
+      <w:r>
+        <w:rPr>
+          <w:color w:val="A9B7C6"/>
+          <w:lang w:val="en-US"/>
+        </w:rPr>
+        <w:t xml:space="preserve"> </w:t>
+      </w:r>
+      <w:r>
+        <w:rPr>
+          <w:color w:val="6A8759"/>
+          <w:lang w:val="en-US"/>
+        </w:rPr>
+        <w:t>'</w:t>
+      </w:r>
+      <w:proofErr w:type="spellStart"/>
+      <w:r>
+        <w:rPr>
+          <w:color w:val="6A8759"/>
+          <w:lang w:val="en-US"/>
+        </w:rPr>
+        <w:t>mvn</w:t>
+      </w:r>
+      <w:proofErr w:type="spellEnd"/>
+      <w:r>
+        <w:rPr>
+          <w:color w:val="6A8759"/>
+          <w:lang w:val="en-US"/>
+        </w:rPr>
+        <w:t xml:space="preserve"> -s settings.xml </w:t>
+      </w:r>
+      <w:proofErr w:type="spellStart"/>
+      <w:r>
+        <w:rPr>
+          <w:color w:val="6A8759"/>
+          <w:lang w:val="en-US"/>
+        </w:rPr>
+        <w:t>checkstyle:checkstyle</w:t>
+      </w:r>
+      <w:proofErr w:type="spellEnd"/>
+      <w:r>
+        <w:rPr>
+          <w:color w:val="6A8759"/>
+          <w:lang w:val="en-US"/>
+        </w:rPr>
+        <w:t>'</w:t>
+      </w:r>
+      <w:r>
+        <w:rPr>
+          <w:color w:val="A9B7C6"/>
+          <w:lang w:val="en-US"/>
+        </w:rPr>
+        <w:t>}</w:t>
+      </w:r>
+      <w:r>
+        <w:rPr>
+          <w:color w:val="A9B7C6"/>
+          <w:lang w:val="en-US"/>
+        </w:rPr>
+        <w:br/>
+        <w:t xml:space="preserve">                        }</w:t>
+      </w:r>
+      <w:r>
+        <w:rPr>
+          <w:color w:val="A9B7C6"/>
+          <w:lang w:val="en-US"/>
+        </w:rPr>
+        <w:br/>
+      </w:r>
+      <w:r>
+        <w:rPr>
+          <w:color w:val="A9B7C6"/>
+          <w:lang w:val="en-US"/>
+        </w:rPr>
+        <w:br/>
+        <w:t xml:space="preserve">            stage(</w:t>
+      </w:r>
+      <w:r>
+        <w:rPr>
+          <w:color w:val="6A8759"/>
+          <w:lang w:val="en-US"/>
+        </w:rPr>
+        <w:t>'CODE ANALYSIS with SONARQUBE'</w:t>
+      </w:r>
+      <w:r>
+        <w:rPr>
+          <w:color w:val="A9B7C6"/>
+          <w:lang w:val="en-US"/>
+        </w:rPr>
+        <w:t>) {</w:t>
+      </w:r>
+      <w:r>
+        <w:rPr>
+          <w:color w:val="A9B7C6"/>
+          <w:lang w:val="en-US"/>
+        </w:rPr>
+        <w:br/>
+      </w:r>
+      <w:r>
+        <w:rPr>
+          <w:color w:val="A9B7C6"/>
+          <w:lang w:val="en-US"/>
+        </w:rPr>
+        <w:br/>
+        <w:t xml:space="preserve">                environment {</w:t>
+      </w:r>
+      <w:r>
+        <w:rPr>
+          <w:color w:val="A9B7C6"/>
+          <w:lang w:val="en-US"/>
+        </w:rPr>
+        <w:br/>
+        <w:t xml:space="preserve">                         </w:t>
+      </w:r>
+      <w:proofErr w:type="spellStart"/>
+      <w:r>
+        <w:rPr>
+          <w:color w:val="A9B7C6"/>
+          <w:lang w:val="en-US"/>
+        </w:rPr>
+        <w:t>scannerHome</w:t>
+      </w:r>
+      <w:proofErr w:type="spellEnd"/>
+      <w:r>
+        <w:rPr>
+          <w:color w:val="A9B7C6"/>
+          <w:lang w:val="en-US"/>
+        </w:rPr>
+        <w:t xml:space="preserve"> </w:t>
+      </w:r>
+      <w:r>
+        <w:rPr>
+          <w:color w:val="CC7832"/>
+          <w:lang w:val="en-US"/>
+        </w:rPr>
+        <w:t>=</w:t>
+      </w:r>
+      <w:r>
+        <w:rPr>
+          <w:color w:val="A9B7C6"/>
+          <w:lang w:val="en-US"/>
+        </w:rPr>
+        <w:t xml:space="preserve"> tool </w:t>
+      </w:r>
+      <w:r>
+        <w:rPr>
+          <w:color w:val="6A8759"/>
+          <w:lang w:val="en-US"/>
+        </w:rPr>
+        <w:t>"${SONARSCANNER}"</w:t>
+      </w:r>
+      <w:r>
+        <w:rPr>
+          <w:color w:val="6A8759"/>
+          <w:lang w:val="en-US"/>
+        </w:rPr>
+        <w:br/>
+      </w:r>
+      <w:r>
+        <w:rPr>
+          <w:color w:val="A9B7C6"/>
+          <w:lang w:val="en-US"/>
+        </w:rPr>
+        <w:t xml:space="preserve">                      }</w:t>
+      </w:r>
+      <w:r>
+        <w:rPr>
+          <w:color w:val="A9B7C6"/>
+          <w:lang w:val="en-US"/>
+        </w:rPr>
+        <w:br/>
+      </w:r>
+      <w:r>
+        <w:rPr>
+          <w:color w:val="A9B7C6"/>
+          <w:lang w:val="en-US"/>
+        </w:rPr>
+        <w:br/>
+        <w:t xml:space="preserve">                      steps {</w:t>
+      </w:r>
+      <w:r>
+        <w:rPr>
+          <w:color w:val="A9B7C6"/>
+          <w:lang w:val="en-US"/>
+        </w:rPr>
+        <w:br/>
+        <w:t xml:space="preserve">                        </w:t>
+      </w:r>
+      <w:proofErr w:type="spellStart"/>
+      <w:r>
+        <w:rPr>
+          <w:color w:val="A9B7C6"/>
+          <w:lang w:val="en-US"/>
+        </w:rPr>
+        <w:t>withSonarQubeEnv</w:t>
+      </w:r>
+      <w:proofErr w:type="spellEnd"/>
+      <w:r>
+        <w:rPr>
+          <w:color w:val="A9B7C6"/>
+          <w:lang w:val="en-US"/>
+        </w:rPr>
+        <w:t>(</w:t>
+      </w:r>
+      <w:r>
+        <w:rPr>
+          <w:color w:val="6A8759"/>
+          <w:lang w:val="en-US"/>
+        </w:rPr>
+        <w:t>"${SONARSERVER}"</w:t>
+      </w:r>
+      <w:r>
+        <w:rPr>
+          <w:color w:val="A9B7C6"/>
+          <w:lang w:val="en-US"/>
+        </w:rPr>
+        <w:t>) {</w:t>
+      </w:r>
+      <w:r>
+        <w:rPr>
+          <w:color w:val="A9B7C6"/>
+          <w:lang w:val="en-US"/>
+        </w:rPr>
+        <w:br/>
+        <w:t xml:space="preserve">                           </w:t>
+      </w:r>
+      <w:proofErr w:type="spellStart"/>
+      <w:r>
+        <w:rPr>
+          <w:color w:val="A9B7C6"/>
+          <w:lang w:val="en-US"/>
+        </w:rPr>
+        <w:t>sh</w:t>
+      </w:r>
+      <w:proofErr w:type="spellEnd"/>
+      <w:r>
+        <w:rPr>
+          <w:color w:val="A9B7C6"/>
+          <w:lang w:val="en-US"/>
+        </w:rPr>
+        <w:t xml:space="preserve"> </w:t>
+      </w:r>
+      <w:r>
+        <w:rPr>
+          <w:color w:val="6A8759"/>
+          <w:lang w:val="en-US"/>
+        </w:rPr>
+        <w:t>'''${</w:t>
+      </w:r>
+      <w:proofErr w:type="spellStart"/>
+      <w:r>
+        <w:rPr>
+          <w:color w:val="6A8759"/>
+          <w:lang w:val="en-US"/>
+        </w:rPr>
+        <w:t>scannerHome</w:t>
+      </w:r>
+      <w:proofErr w:type="spellEnd"/>
+      <w:r>
+        <w:rPr>
+          <w:color w:val="6A8759"/>
+          <w:lang w:val="en-US"/>
+        </w:rPr>
+        <w:t>}/bin/sonar-scanner -</w:t>
+      </w:r>
+      <w:proofErr w:type="spellStart"/>
+      <w:r>
+        <w:rPr>
+          <w:color w:val="6A8759"/>
+          <w:lang w:val="en-US"/>
+        </w:rPr>
+        <w:t>Dsonar.projectKey</w:t>
+      </w:r>
+      <w:proofErr w:type="spellEnd"/>
+      <w:r>
+        <w:rPr>
+          <w:color w:val="6A8759"/>
+          <w:lang w:val="en-US"/>
+        </w:rPr>
+        <w:t>=</w:t>
+      </w:r>
+      <w:proofErr w:type="spellStart"/>
+      <w:r>
+        <w:rPr>
+          <w:color w:val="6A8759"/>
+          <w:lang w:val="en-US"/>
+        </w:rPr>
+        <w:t>vprofile</w:t>
+      </w:r>
+      <w:proofErr w:type="spellEnd"/>
+      <w:r>
+        <w:rPr>
+          <w:color w:val="6A8759"/>
+          <w:lang w:val="en-US"/>
+        </w:rPr>
+        <w:t xml:space="preserve"> \</w:t>
+      </w:r>
+      <w:r>
+        <w:rPr>
+          <w:color w:val="6A8759"/>
+          <w:lang w:val="en-US"/>
+        </w:rPr>
+        <w:br/>
+        <w:t xml:space="preserve">                               -</w:t>
+      </w:r>
+      <w:proofErr w:type="spellStart"/>
+      <w:r>
+        <w:rPr>
+          <w:color w:val="6A8759"/>
+          <w:lang w:val="en-US"/>
+        </w:rPr>
+        <w:t>Dsonar.projectName</w:t>
+      </w:r>
+      <w:proofErr w:type="spellEnd"/>
+      <w:r>
+        <w:rPr>
+          <w:color w:val="6A8759"/>
+          <w:lang w:val="en-US"/>
+        </w:rPr>
+        <w:t>=</w:t>
+      </w:r>
+      <w:proofErr w:type="spellStart"/>
+      <w:r>
+        <w:rPr>
+          <w:color w:val="6A8759"/>
+          <w:lang w:val="en-US"/>
+        </w:rPr>
+        <w:t>vprofile</w:t>
+      </w:r>
+      <w:proofErr w:type="spellEnd"/>
+      <w:r>
+        <w:rPr>
+          <w:color w:val="6A8759"/>
+          <w:lang w:val="en-US"/>
+        </w:rPr>
+        <w:t xml:space="preserve"> \</w:t>
+      </w:r>
+      <w:r>
+        <w:rPr>
+          <w:color w:val="6A8759"/>
+          <w:lang w:val="en-US"/>
+        </w:rPr>
+        <w:br/>
+        <w:t xml:space="preserve">                               -</w:t>
+      </w:r>
+      <w:proofErr w:type="spellStart"/>
+      <w:r>
+        <w:rPr>
+          <w:color w:val="6A8759"/>
+          <w:lang w:val="en-US"/>
+        </w:rPr>
+        <w:t>Dsonar.projectVersion</w:t>
+      </w:r>
+      <w:proofErr w:type="spellEnd"/>
+      <w:r>
+        <w:rPr>
+          <w:color w:val="6A8759"/>
+          <w:lang w:val="en-US"/>
+        </w:rPr>
+        <w:t>=1.0 \</w:t>
+      </w:r>
+      <w:r>
+        <w:rPr>
+          <w:color w:val="6A8759"/>
+          <w:lang w:val="en-US"/>
+        </w:rPr>
+        <w:br/>
+        <w:t xml:space="preserve">                               -</w:t>
+      </w:r>
+      <w:proofErr w:type="spellStart"/>
+      <w:r>
+        <w:rPr>
+          <w:color w:val="6A8759"/>
+          <w:lang w:val="en-US"/>
+        </w:rPr>
+        <w:t>Dsonar.sources</w:t>
+      </w:r>
+      <w:proofErr w:type="spellEnd"/>
+      <w:r>
+        <w:rPr>
+          <w:color w:val="6A8759"/>
+          <w:lang w:val="en-US"/>
+        </w:rPr>
+        <w:t>=</w:t>
+      </w:r>
+      <w:proofErr w:type="spellStart"/>
+      <w:r>
+        <w:rPr>
+          <w:color w:val="6A8759"/>
+          <w:lang w:val="en-US"/>
+        </w:rPr>
+        <w:t>src</w:t>
+      </w:r>
+      <w:proofErr w:type="spellEnd"/>
+      <w:r>
+        <w:rPr>
+          <w:color w:val="6A8759"/>
+          <w:lang w:val="en-US"/>
+        </w:rPr>
+        <w:t>/ \</w:t>
+      </w:r>
+      <w:r>
+        <w:rPr>
+          <w:color w:val="6A8759"/>
+          <w:lang w:val="en-US"/>
+        </w:rPr>
+        <w:br/>
+        <w:t xml:space="preserve">                               -Dsonar.java.binaries=target/test-classes/com/visualpathit/account/controllerTest/ \</w:t>
+      </w:r>
+      <w:r>
+        <w:rPr>
+          <w:color w:val="6A8759"/>
+          <w:lang w:val="en-US"/>
+        </w:rPr>
+        <w:br/>
+        <w:t xml:space="preserve">                               -</w:t>
+      </w:r>
+      <w:proofErr w:type="spellStart"/>
+      <w:r>
+        <w:rPr>
+          <w:color w:val="6A8759"/>
+          <w:lang w:val="en-US"/>
+        </w:rPr>
+        <w:t>Dsonar.junit.reportsPath</w:t>
+      </w:r>
+      <w:proofErr w:type="spellEnd"/>
+      <w:r>
+        <w:rPr>
+          <w:color w:val="6A8759"/>
+          <w:lang w:val="en-US"/>
+        </w:rPr>
+        <w:t>=target/surefire-reports/ \</w:t>
+      </w:r>
+      <w:r>
+        <w:rPr>
+          <w:color w:val="6A8759"/>
+          <w:lang w:val="en-US"/>
+        </w:rPr>
+        <w:br/>
+        <w:t xml:space="preserve">                               -</w:t>
+      </w:r>
+      <w:proofErr w:type="spellStart"/>
+      <w:r>
+        <w:rPr>
+          <w:color w:val="6A8759"/>
+          <w:lang w:val="en-US"/>
+        </w:rPr>
+        <w:t>Dsonar.jacoco.reportsPath</w:t>
+      </w:r>
+      <w:proofErr w:type="spellEnd"/>
+      <w:r>
+        <w:rPr>
+          <w:color w:val="6A8759"/>
+          <w:lang w:val="en-US"/>
+        </w:rPr>
+        <w:t>=target/</w:t>
+      </w:r>
+      <w:proofErr w:type="spellStart"/>
+      <w:r>
+        <w:rPr>
+          <w:color w:val="6A8759"/>
+          <w:lang w:val="en-US"/>
+        </w:rPr>
+        <w:t>jacoco.exec</w:t>
+      </w:r>
+      <w:proofErr w:type="spellEnd"/>
+      <w:r>
+        <w:rPr>
+          <w:color w:val="6A8759"/>
+          <w:lang w:val="en-US"/>
+        </w:rPr>
+        <w:t xml:space="preserve"> \</w:t>
+      </w:r>
+      <w:r>
+        <w:rPr>
+          <w:color w:val="6A8759"/>
+          <w:lang w:val="en-US"/>
+        </w:rPr>
+        <w:br/>
+      </w:r>
+      <w:r>
+        <w:rPr>
+          <w:color w:val="6A8759"/>
+          <w:lang w:val="en-US"/>
+        </w:rPr>
+        <w:lastRenderedPageBreak/>
+        <w:t xml:space="preserve">                               -Dsonar.java.checkstyle.reportPaths=target/checkstyle-result.xml'''</w:t>
+      </w:r>
+      <w:r>
+        <w:rPr>
+          <w:color w:val="6A8759"/>
+          <w:lang w:val="en-US"/>
+        </w:rPr>
+        <w:br/>
+      </w:r>
+      <w:r>
+        <w:rPr>
+          <w:color w:val="A9B7C6"/>
+          <w:lang w:val="en-US"/>
+        </w:rPr>
+        <w:t xml:space="preserve">                        }</w:t>
+      </w:r>
+      <w:r>
+        <w:rPr>
+          <w:color w:val="A9B7C6"/>
+          <w:lang w:val="en-US"/>
+        </w:rPr>
+        <w:br/>
+      </w:r>
+      <w:r>
+        <w:rPr>
+          <w:color w:val="A9B7C6"/>
+          <w:lang w:val="en-US"/>
+        </w:rPr>
+        <w:br/>
+      </w:r>
+      <w:r>
+        <w:rPr>
+          <w:color w:val="A9B7C6"/>
+          <w:lang w:val="en-US"/>
+        </w:rPr>
+        <w:br/>
+        <w:t xml:space="preserve">                    }</w:t>
+      </w:r>
+      <w:r>
+        <w:rPr>
+          <w:color w:val="A9B7C6"/>
+          <w:lang w:val="en-US"/>
+        </w:rPr>
+        <w:br/>
+        <w:t xml:space="preserve">        }</w:t>
+      </w:r>
+      <w:r>
+        <w:rPr>
+          <w:color w:val="A9B7C6"/>
+          <w:lang w:val="en-US"/>
+        </w:rPr>
+        <w:br/>
+      </w:r>
+      <w:r>
+        <w:rPr>
+          <w:color w:val="A9B7C6"/>
+          <w:lang w:val="en-US"/>
+        </w:rPr>
+        <w:br/>
+      </w:r>
+      <w:r>
+        <w:rPr>
+          <w:color w:val="A9B7C6"/>
+          <w:lang w:val="en-US"/>
+        </w:rPr>
+        <w:br/>
+      </w:r>
+      <w:r>
+        <w:rPr>
+          <w:color w:val="A9B7C6"/>
+          <w:lang w:val="en-US"/>
+        </w:rPr>
+        <w:br/>
+        <w:t>}</w:t>
+      </w:r>
+    </w:p>
+    <w:p>
+      <w:pPr>
+        <w:rPr>
+          <w:lang w:val="en-US"/>
+        </w:rPr>
+      </w:pPr>
+      <w:r>
+        <w:rPr>
+          <w:lang w:val="en-US"/>
+        </w:rPr>
+        <w:t xml:space="preserve"> </w:t>
+      </w:r>
+    </w:p>
+    <w:p>
+      <w:pPr>
+        <w:rPr>
+          <w:lang w:val="en-US"/>
+        </w:rPr>
+      </w:pPr>
+    </w:p>
+    <w:p>
+      <w:pPr>
+        <w:rPr>
+          <w:lang w:val="en-US"/>
+        </w:rPr>
+      </w:pPr>
+    </w:p>
+    <w:p>
+      <w:pPr>
+        <w:rPr>
+          <w:b/>
+          <w:bCs/>
+          <w:u w:val="single"/>
+          <w:lang w:val="en-US"/>
+        </w:rPr>
+      </w:pPr>
+      <w:r>
+        <w:rPr>
+          <w:u w:val="single"/>
+          <w:lang w:val="en-US"/>
+        </w:rPr>
+        <w:t xml:space="preserve">   </w:t>
+      </w:r>
+      <w:r>
+        <w:rPr>
+          <w:b/>
+          <w:bCs/>
+          <w:u w:val="single"/>
+          <w:lang w:val="en-US"/>
+        </w:rPr>
+        <w:t xml:space="preserve">Quality gate for sonar: </w:t>
+      </w:r>
+    </w:p>
+    <w:p>
+      <w:pPr>
+        <w:pStyle w:val="ListParagraph"/>
+        <w:numPr>
+          <w:ilvl w:val="0"/>
+          <w:numId w:val="17"/>
+        </w:numPr>
+        <w:rPr>
+          <w:lang w:val="en-US"/>
+        </w:rPr>
+      </w:pPr>
+      <w:r>
+        <w:rPr>
+          <w:lang w:val="en-US"/>
+        </w:rPr>
+        <w:t xml:space="preserve">First in sonar </w:t>
+      </w:r>
+      <w:proofErr w:type="spellStart"/>
+      <w:r>
+        <w:rPr>
+          <w:lang w:val="en-US"/>
+        </w:rPr>
+        <w:t>ui</w:t>
+      </w:r>
+      <w:proofErr w:type="spellEnd"/>
+      <w:r>
+        <w:rPr>
+          <w:lang w:val="en-US"/>
+        </w:rPr>
+        <w:t xml:space="preserve"> create a quality gate which sets bugs limit to 25</w:t>
+      </w:r>
+    </w:p>
+    <w:p>
+      <w:pPr>
+        <w:pStyle w:val="ListParagraph"/>
+        <w:numPr>
+          <w:ilvl w:val="0"/>
+          <w:numId w:val="17"/>
+        </w:numPr>
+        <w:rPr>
+          <w:lang w:val="en-US"/>
+        </w:rPr>
+      </w:pPr>
+      <w:r>
+        <w:rPr>
+          <w:lang w:val="en-US"/>
+        </w:rPr>
+        <w:t>Now for the project you attach this quality gate you created</w:t>
+      </w:r>
+    </w:p>
+    <w:p>
+      <w:pPr>
+        <w:pStyle w:val="ListParagraph"/>
+        <w:numPr>
+          <w:ilvl w:val="0"/>
+          <w:numId w:val="17"/>
+        </w:numPr>
+        <w:rPr>
+          <w:lang w:val="en-US"/>
+        </w:rPr>
+      </w:pPr>
+      <w:r>
+        <w:rPr>
+          <w:lang w:val="en-US"/>
+        </w:rPr>
+        <w:t>Create a webhook for the same project</w:t>
+      </w:r>
+    </w:p>
+    <w:p>
+      <w:pPr>
+        <w:ind w:left="720"/>
+        <w:rPr>
+          <w:lang w:val="en-US"/>
+        </w:rPr>
+      </w:pPr>
+      <w:r>
+        <w:rPr>
+          <w:lang w:val="en-US"/>
+        </w:rPr>
+        <w:t xml:space="preserve">Name: </w:t>
+      </w:r>
+      <w:proofErr w:type="spellStart"/>
+      <w:r>
+        <w:rPr>
+          <w:lang w:val="en-US"/>
+        </w:rPr>
+        <w:t>jenkinswebhook</w:t>
+      </w:r>
+      <w:proofErr w:type="spellEnd"/>
+    </w:p>
+    <w:p>
+      <w:pPr>
+        <w:ind w:left="720"/>
+        <w:rPr>
+          <w:lang w:val="en-US"/>
+        </w:rPr>
+      </w:pPr>
+      <w:r>
+        <w:rPr>
+          <w:lang w:val="en-US"/>
+        </w:rPr>
+        <w:t xml:space="preserve">url: </w:t>
+      </w:r>
+      <w:hyperlink r:id="rId26" w:history="1">
+        <w:r>
+          <w:rPr>
+            <w:rStyle w:val="Hyperlink"/>
+            <w:lang w:val="en-US"/>
+          </w:rPr>
+          <w:t>http://172.31.47.217:8080/sonarqube-webhook</w:t>
+        </w:r>
+      </w:hyperlink>
+    </w:p>
+    <w:p>
+      <w:pPr>
+        <w:pStyle w:val="HTMLPreformatted"/>
+        <w:shd w:val="clear" w:color="auto" w:fill="2B2B2B"/>
+        <w:rPr>
+          <w:color w:val="A9B7C6"/>
+          <w:lang w:val="en-US"/>
+        </w:rPr>
+      </w:pPr>
+      <w:r>
+        <w:rPr>
+          <w:color w:val="A9B7C6"/>
+          <w:lang w:val="en-US"/>
+        </w:rPr>
+        <w:t>stage(</w:t>
+      </w:r>
+      <w:r>
+        <w:rPr>
+          <w:color w:val="6A8759"/>
+          <w:lang w:val="en-US"/>
+        </w:rPr>
+        <w:t>"quality gate"</w:t>
+      </w:r>
+      <w:r>
+        <w:rPr>
+          <w:color w:val="A9B7C6"/>
+          <w:lang w:val="en-US"/>
+        </w:rPr>
+        <w:t>){</w:t>
+      </w:r>
+      <w:r>
+        <w:rPr>
+          <w:color w:val="A9B7C6"/>
+          <w:lang w:val="en-US"/>
+        </w:rPr>
+        <w:br/>
+        <w:t xml:space="preserve">  steps{</w:t>
+      </w:r>
+      <w:r>
+        <w:rPr>
+          <w:color w:val="A9B7C6"/>
+          <w:lang w:val="en-US"/>
+        </w:rPr>
+        <w:br/>
+        <w:t xml:space="preserve">     timeout(</w:t>
+      </w:r>
+      <w:r>
+        <w:rPr>
+          <w:i/>
+          <w:iCs/>
+          <w:color w:val="9876AA"/>
+          <w:lang w:val="en-US"/>
+        </w:rPr>
+        <w:t>time</w:t>
+      </w:r>
+      <w:r>
+        <w:rPr>
+          <w:color w:val="A9B7C6"/>
+          <w:lang w:val="en-US"/>
+        </w:rPr>
+        <w:t xml:space="preserve">: </w:t>
+      </w:r>
+      <w:r>
+        <w:rPr>
+          <w:i/>
+          <w:iCs/>
+          <w:color w:val="6897BB"/>
+          <w:lang w:val="en-US"/>
+        </w:rPr>
+        <w:t>10</w:t>
+      </w:r>
+      <w:r>
+        <w:rPr>
+          <w:color w:val="A9B7C6"/>
+          <w:lang w:val="en-US"/>
+        </w:rPr>
+        <w:t xml:space="preserve">, </w:t>
+      </w:r>
+      <w:r>
+        <w:rPr>
+          <w:i/>
+          <w:iCs/>
+          <w:color w:val="9876AA"/>
+          <w:lang w:val="en-US"/>
+        </w:rPr>
+        <w:t>unit</w:t>
+      </w:r>
+      <w:r>
+        <w:rPr>
+          <w:color w:val="A9B7C6"/>
+          <w:lang w:val="en-US"/>
+        </w:rPr>
+        <w:t xml:space="preserve">: </w:t>
+      </w:r>
+      <w:r>
+        <w:rPr>
+          <w:color w:val="6A8759"/>
+          <w:lang w:val="en-US"/>
+        </w:rPr>
+        <w:t>'MINUTES'</w:t>
+      </w:r>
+      <w:r>
+        <w:rPr>
+          <w:color w:val="A9B7C6"/>
+          <w:lang w:val="en-US"/>
+        </w:rPr>
+        <w:t>) {</w:t>
+      </w:r>
+      <w:r>
+        <w:rPr>
+          <w:color w:val="A9B7C6"/>
+          <w:lang w:val="en-US"/>
+        </w:rPr>
+        <w:br/>
+        <w:t xml:space="preserve">                   </w:t>
+      </w:r>
+      <w:proofErr w:type="spellStart"/>
+      <w:r>
+        <w:rPr>
+          <w:color w:val="A9B7C6"/>
+          <w:lang w:val="en-US"/>
+        </w:rPr>
+        <w:t>waitForQualityGate</w:t>
+      </w:r>
+      <w:proofErr w:type="spellEnd"/>
+      <w:r>
+        <w:rPr>
+          <w:color w:val="A9B7C6"/>
+          <w:lang w:val="en-US"/>
+        </w:rPr>
+        <w:t xml:space="preserve"> </w:t>
+      </w:r>
+      <w:proofErr w:type="spellStart"/>
+      <w:r>
+        <w:rPr>
+          <w:i/>
+          <w:iCs/>
+          <w:color w:val="9876AA"/>
+          <w:lang w:val="en-US"/>
+        </w:rPr>
+        <w:t>abortPipeline</w:t>
+      </w:r>
+      <w:proofErr w:type="spellEnd"/>
+      <w:r>
+        <w:rPr>
+          <w:color w:val="A9B7C6"/>
+          <w:lang w:val="en-US"/>
+        </w:rPr>
+        <w:t xml:space="preserve">: </w:t>
+      </w:r>
+      <w:r>
+        <w:rPr>
+          <w:i/>
+          <w:iCs/>
+          <w:color w:val="9876AA"/>
+          <w:lang w:val="en-US"/>
+        </w:rPr>
+        <w:t>true</w:t>
+      </w:r>
+      <w:r>
+        <w:rPr>
+          <w:i/>
+          <w:iCs/>
+          <w:color w:val="9876AA"/>
+          <w:lang w:val="en-US"/>
+        </w:rPr>
+        <w:br/>
+      </w:r>
+      <w:r>
+        <w:rPr>
+          <w:color w:val="A9B7C6"/>
+          <w:lang w:val="en-US"/>
+        </w:rPr>
+        <w:t xml:space="preserve">                }</w:t>
+      </w:r>
+      <w:r>
+        <w:rPr>
+          <w:color w:val="A9B7C6"/>
+          <w:lang w:val="en-US"/>
+        </w:rPr>
+        <w:br/>
+        <w:t xml:space="preserve">  }</w:t>
+      </w:r>
+      <w:r>
+        <w:rPr>
+          <w:color w:val="A9B7C6"/>
+          <w:lang w:val="en-US"/>
+        </w:rPr>
+        <w:br/>
+        <w:t>}</w:t>
+      </w:r>
+    </w:p>
+    <w:p>
+      <w:pPr>
+        <w:ind w:left="720"/>
+        <w:rPr>
+          <w:lang w:val="en-US"/>
+        </w:rPr>
+      </w:pPr>
+      <w:r>
+        <w:rPr>
+          <w:lang w:val="en-US"/>
+        </w:rPr>
+        <w:t>ADD the above stage to pipeline and run</w:t>
+      </w:r>
+    </w:p>
+    <w:p>
+      <w:pPr>
+        <w:ind w:left="720"/>
+        <w:rPr>
+          <w:b/>
+          <w:bCs/>
+          <w:lang w:val="en-US"/>
+        </w:rPr>
+      </w:pPr>
+    </w:p>
+    <w:p>
+      <w:pPr>
+        <w:ind w:left="720"/>
+        <w:rPr>
+          <w:b/>
+          <w:bCs/>
+          <w:lang w:val="en-US"/>
+        </w:rPr>
+      </w:pPr>
+      <w:r>
+        <w:rPr>
+          <w:b/>
+          <w:bCs/>
+          <w:lang w:val="en-US"/>
+        </w:rPr>
+        <w:t>69) publish artifact to nexus repo</w:t>
+      </w:r>
+    </w:p>
+    <w:p>
+      <w:pPr>
+        <w:ind w:left="720"/>
+        <w:rPr>
+          <w:lang w:val="en-US"/>
+        </w:rPr>
+      </w:pPr>
+      <w:r>
+        <w:rPr>
+          <w:lang w:val="en-US"/>
+        </w:rPr>
+        <w:t>1) go to manage Jenkins -&gt; system -&gt; build timestamp: choose format of time stamp</w:t>
+      </w:r>
+    </w:p>
+    <w:p>
+      <w:pPr>
+        <w:ind w:left="720"/>
+        <w:rPr>
+          <w:lang w:val="en-US"/>
+        </w:rPr>
+      </w:pPr>
+      <w:r>
+        <w:rPr>
+          <w:lang w:val="en-US"/>
+        </w:rPr>
+        <w:t>2) add new stage to pipeline</w:t>
+      </w:r>
+    </w:p>
+    <w:p>
+      <w:pPr>
+        <w:pStyle w:val="HTMLPreformatted"/>
+        <w:shd w:val="clear" w:color="auto" w:fill="2B2B2B"/>
+        <w:rPr>
+          <w:color w:val="A9B7C6"/>
+          <w:lang w:val="en-US"/>
+        </w:rPr>
+      </w:pPr>
+      <w:r>
+        <w:rPr>
+          <w:lang w:val="en-US"/>
+        </w:rPr>
+        <w:t xml:space="preserve">  </w:t>
+      </w:r>
+      <w:r>
+        <w:rPr>
+          <w:color w:val="A9B7C6"/>
+          <w:lang w:val="en-US"/>
+        </w:rPr>
+        <w:t>stage(</w:t>
+      </w:r>
+      <w:r>
+        <w:rPr>
+          <w:color w:val="6A8759"/>
+          <w:lang w:val="en-US"/>
+        </w:rPr>
+        <w:t>"upload artifact to nexus"</w:t>
+      </w:r>
+      <w:r>
+        <w:rPr>
+          <w:color w:val="A9B7C6"/>
+          <w:lang w:val="en-US"/>
+        </w:rPr>
+        <w:t>){</w:t>
+      </w:r>
+      <w:r>
+        <w:rPr>
+          <w:color w:val="A9B7C6"/>
+          <w:lang w:val="en-US"/>
+        </w:rPr>
+        <w:br/>
+        <w:t xml:space="preserve">  steps {</w:t>
+      </w:r>
+      <w:r>
+        <w:rPr>
+          <w:color w:val="A9B7C6"/>
+          <w:lang w:val="en-US"/>
+        </w:rPr>
+        <w:br/>
+        <w:t xml:space="preserve">        nexusArtifactUploader(</w:t>
+      </w:r>
+      <w:r>
+        <w:rPr>
+          <w:color w:val="A9B7C6"/>
+          <w:lang w:val="en-US"/>
+        </w:rPr>
+        <w:br/>
+        <w:t xml:space="preserve">            </w:t>
+      </w:r>
+      <w:r>
+        <w:rPr>
+          <w:i/>
+          <w:iCs/>
+          <w:color w:val="9876AA"/>
+          <w:lang w:val="en-US"/>
+        </w:rPr>
+        <w:t>nexusVersion</w:t>
+      </w:r>
+      <w:r>
+        <w:rPr>
+          <w:color w:val="A9B7C6"/>
+          <w:lang w:val="en-US"/>
+        </w:rPr>
+        <w:t xml:space="preserve">: </w:t>
+      </w:r>
+      <w:r>
+        <w:rPr>
+          <w:color w:val="6A8759"/>
+          <w:lang w:val="en-US"/>
+        </w:rPr>
+        <w:t>'nexus3'</w:t>
+      </w:r>
+      <w:r>
+        <w:rPr>
+          <w:color w:val="A9B7C6"/>
+          <w:lang w:val="en-US"/>
+        </w:rPr>
+        <w:t>,</w:t>
+      </w:r>
+      <w:r>
+        <w:rPr>
+          <w:color w:val="A9B7C6"/>
+          <w:lang w:val="en-US"/>
+        </w:rPr>
+        <w:br/>
+        <w:t xml:space="preserve">            </w:t>
+      </w:r>
+      <w:r>
+        <w:rPr>
+          <w:i/>
+          <w:iCs/>
+          <w:color w:val="9876AA"/>
+          <w:lang w:val="en-US"/>
+        </w:rPr>
+        <w:t>protocol</w:t>
+      </w:r>
+      <w:r>
+        <w:rPr>
+          <w:color w:val="A9B7C6"/>
+          <w:lang w:val="en-US"/>
+        </w:rPr>
+        <w:t xml:space="preserve">: </w:t>
+      </w:r>
+      <w:r>
+        <w:rPr>
+          <w:color w:val="6A8759"/>
+          <w:lang w:val="en-US"/>
+        </w:rPr>
+        <w:t>'http'</w:t>
+      </w:r>
+      <w:r>
+        <w:rPr>
+          <w:color w:val="A9B7C6"/>
+          <w:lang w:val="en-US"/>
+        </w:rPr>
+        <w:t>,</w:t>
+      </w:r>
+      <w:r>
+        <w:rPr>
+          <w:color w:val="A9B7C6"/>
+          <w:lang w:val="en-US"/>
+        </w:rPr>
+        <w:br/>
+        <w:t xml:space="preserve">            </w:t>
+      </w:r>
+      <w:r>
+        <w:rPr>
+          <w:i/>
+          <w:iCs/>
+          <w:color w:val="9876AA"/>
+          <w:lang w:val="en-US"/>
+        </w:rPr>
+        <w:t>nexusUrl</w:t>
+      </w:r>
+      <w:r>
+        <w:rPr>
+          <w:color w:val="A9B7C6"/>
+          <w:lang w:val="en-US"/>
+        </w:rPr>
+        <w:t xml:space="preserve">: </w:t>
+      </w:r>
+      <w:r>
+        <w:rPr>
+          <w:color w:val="6A8759"/>
+          <w:lang w:val="en-US"/>
+        </w:rPr>
+        <w:t>"${NEXUSIP}:${NEXUSPORT}"</w:t>
+      </w:r>
+      <w:r>
+        <w:rPr>
+          <w:color w:val="A9B7C6"/>
+          <w:lang w:val="en-US"/>
+        </w:rPr>
+        <w:t>,</w:t>
+      </w:r>
+      <w:r>
+        <w:rPr>
+          <w:color w:val="A9B7C6"/>
+          <w:lang w:val="en-US"/>
+        </w:rPr>
+        <w:br/>
+        <w:t xml:space="preserve">            </w:t>
+      </w:r>
+      <w:r>
+        <w:rPr>
+          <w:i/>
+          <w:iCs/>
+          <w:color w:val="9876AA"/>
+          <w:lang w:val="en-US"/>
+        </w:rPr>
+        <w:t>groupId</w:t>
+      </w:r>
+      <w:r>
+        <w:rPr>
+          <w:color w:val="A9B7C6"/>
+          <w:lang w:val="en-US"/>
+        </w:rPr>
+        <w:t xml:space="preserve">: </w:t>
+      </w:r>
+      <w:r>
+        <w:rPr>
+          <w:color w:val="6A8759"/>
+          <w:lang w:val="en-US"/>
+        </w:rPr>
+        <w:t>'QA'</w:t>
+      </w:r>
+      <w:r>
+        <w:rPr>
+          <w:color w:val="A9B7C6"/>
+          <w:lang w:val="en-US"/>
+        </w:rPr>
+        <w:t>,</w:t>
+      </w:r>
+      <w:r>
+        <w:rPr>
+          <w:color w:val="A9B7C6"/>
+          <w:lang w:val="en-US"/>
+        </w:rPr>
+        <w:br/>
+        <w:t xml:space="preserve">            </w:t>
+      </w:r>
+      <w:r>
+        <w:rPr>
+          <w:i/>
+          <w:iCs/>
+          <w:color w:val="9876AA"/>
+          <w:lang w:val="en-US"/>
+        </w:rPr>
+        <w:t>version</w:t>
+      </w:r>
+      <w:r>
+        <w:rPr>
+          <w:color w:val="A9B7C6"/>
+          <w:lang w:val="en-US"/>
+        </w:rPr>
+        <w:t xml:space="preserve">: </w:t>
+      </w:r>
+      <w:r>
+        <w:rPr>
+          <w:color w:val="6A8759"/>
+          <w:lang w:val="en-US"/>
+        </w:rPr>
+        <w:t>"${env.BUILD_ID}-${env.BUILD_TIMESTAMP}"</w:t>
+      </w:r>
+      <w:r>
+        <w:rPr>
+          <w:color w:val="A9B7C6"/>
+          <w:lang w:val="en-US"/>
+        </w:rPr>
+        <w:t>,</w:t>
+      </w:r>
+      <w:r>
+        <w:rPr>
+          <w:color w:val="A9B7C6"/>
+          <w:lang w:val="en-US"/>
+        </w:rPr>
+        <w:br/>
+        <w:t xml:space="preserve">            </w:t>
+      </w:r>
+      <w:r>
+        <w:rPr>
+          <w:i/>
+          <w:iCs/>
+          <w:color w:val="9876AA"/>
+          <w:lang w:val="en-US"/>
+        </w:rPr>
+        <w:t>repository</w:t>
+      </w:r>
+      <w:r>
+        <w:rPr>
+          <w:color w:val="A9B7C6"/>
+          <w:lang w:val="en-US"/>
+        </w:rPr>
+        <w:t xml:space="preserve">: </w:t>
+      </w:r>
+      <w:r>
+        <w:rPr>
+          <w:color w:val="6A8759"/>
+          <w:lang w:val="en-US"/>
+        </w:rPr>
+        <w:t>"${RELEASE_REPO}"</w:t>
+      </w:r>
+      <w:r>
+        <w:rPr>
+          <w:color w:val="A9B7C6"/>
+          <w:lang w:val="en-US"/>
+        </w:rPr>
+        <w:t>,</w:t>
+      </w:r>
+      <w:r>
+        <w:rPr>
+          <w:color w:val="A9B7C6"/>
+          <w:lang w:val="en-US"/>
+        </w:rPr>
+        <w:br/>
+        <w:t xml:space="preserve">            </w:t>
+      </w:r>
+      <w:r>
+        <w:rPr>
+          <w:i/>
+          <w:iCs/>
+          <w:color w:val="9876AA"/>
+          <w:lang w:val="en-US"/>
+        </w:rPr>
+        <w:t>credentialsId</w:t>
+      </w:r>
+      <w:r>
+        <w:rPr>
+          <w:color w:val="A9B7C6"/>
+          <w:lang w:val="en-US"/>
+        </w:rPr>
+        <w:t xml:space="preserve">: </w:t>
+      </w:r>
+      <w:r>
+        <w:rPr>
+          <w:color w:val="6A8759"/>
+          <w:lang w:val="en-US"/>
+        </w:rPr>
+        <w:t>"${NEXUS_LOGIN}"</w:t>
+      </w:r>
+      <w:r>
+        <w:rPr>
+          <w:color w:val="A9B7C6"/>
+          <w:lang w:val="en-US"/>
+        </w:rPr>
+        <w:t>,</w:t>
+      </w:r>
+      <w:r>
+        <w:rPr>
+          <w:color w:val="A9B7C6"/>
+          <w:lang w:val="en-US"/>
+        </w:rPr>
+        <w:br/>
+        <w:t xml:space="preserve">            </w:t>
+      </w:r>
+      <w:r>
+        <w:rPr>
+          <w:i/>
+          <w:iCs/>
+          <w:color w:val="9876AA"/>
+          <w:lang w:val="en-US"/>
+        </w:rPr>
+        <w:t>artifacts</w:t>
+      </w:r>
+      <w:r>
+        <w:rPr>
+          <w:color w:val="A9B7C6"/>
+          <w:lang w:val="en-US"/>
+        </w:rPr>
+        <w:t>: [</w:t>
+      </w:r>
+      <w:r>
+        <w:rPr>
+          <w:color w:val="A9B7C6"/>
+          <w:lang w:val="en-US"/>
+        </w:rPr>
+        <w:br/>
+        <w:t xml:space="preserve">                [</w:t>
+      </w:r>
+      <w:r>
+        <w:rPr>
+          <w:i/>
+          <w:iCs/>
+          <w:color w:val="9876AA"/>
+          <w:lang w:val="en-US"/>
+        </w:rPr>
+        <w:t>artifactId</w:t>
+      </w:r>
+      <w:r>
+        <w:rPr>
+          <w:color w:val="A9B7C6"/>
+          <w:lang w:val="en-US"/>
+        </w:rPr>
+        <w:t xml:space="preserve">: </w:t>
+      </w:r>
+      <w:r>
+        <w:rPr>
+          <w:color w:val="6A8759"/>
+          <w:lang w:val="en-US"/>
+        </w:rPr>
+        <w:t>'vproapp'</w:t>
+      </w:r>
+      <w:r>
+        <w:rPr>
+          <w:color w:val="A9B7C6"/>
+          <w:lang w:val="en-US"/>
+        </w:rPr>
+        <w:t>,</w:t>
+      </w:r>
+      <w:r>
+        <w:rPr>
+          <w:color w:val="A9B7C6"/>
+          <w:lang w:val="en-US"/>
+        </w:rPr>
+        <w:br/>
+        <w:t xml:space="preserve">                 </w:t>
+      </w:r>
+      <w:r>
+        <w:rPr>
+          <w:i/>
+          <w:iCs/>
+          <w:color w:val="9876AA"/>
+          <w:lang w:val="en-US"/>
+        </w:rPr>
+        <w:t>classifier</w:t>
+      </w:r>
+      <w:r>
+        <w:rPr>
+          <w:color w:val="A9B7C6"/>
+          <w:lang w:val="en-US"/>
+        </w:rPr>
+        <w:t xml:space="preserve">: </w:t>
+      </w:r>
+      <w:r>
+        <w:rPr>
+          <w:color w:val="6A8759"/>
+          <w:lang w:val="en-US"/>
+        </w:rPr>
+        <w:t>''</w:t>
+      </w:r>
+      <w:r>
+        <w:rPr>
+          <w:color w:val="A9B7C6"/>
+          <w:lang w:val="en-US"/>
+        </w:rPr>
+        <w:t>,</w:t>
+      </w:r>
+      <w:r>
+        <w:rPr>
+          <w:color w:val="A9B7C6"/>
+          <w:lang w:val="en-US"/>
+        </w:rPr>
+        <w:br/>
+        <w:t xml:space="preserve">                 </w:t>
+      </w:r>
+      <w:r>
+        <w:rPr>
+          <w:i/>
+          <w:iCs/>
+          <w:color w:val="9876AA"/>
+          <w:lang w:val="en-US"/>
+        </w:rPr>
+        <w:t>file</w:t>
+      </w:r>
+      <w:r>
+        <w:rPr>
+          <w:color w:val="A9B7C6"/>
+          <w:lang w:val="en-US"/>
+        </w:rPr>
+        <w:t xml:space="preserve">: </w:t>
+      </w:r>
+      <w:r>
+        <w:rPr>
+          <w:color w:val="6A8759"/>
+          <w:lang w:val="en-US"/>
+        </w:rPr>
+        <w:t>'target/vprofile-v2.war'</w:t>
+      </w:r>
+      <w:r>
+        <w:rPr>
+          <w:color w:val="A9B7C6"/>
+          <w:lang w:val="en-US"/>
+        </w:rPr>
+        <w:t>,</w:t>
+      </w:r>
+      <w:r>
+        <w:rPr>
+          <w:color w:val="A9B7C6"/>
+          <w:lang w:val="en-US"/>
+        </w:rPr>
+        <w:br/>
+      </w:r>
+      <w:r>
+        <w:rPr>
+          <w:color w:val="A9B7C6"/>
+          <w:lang w:val="en-US"/>
+        </w:rPr>
+        <w:lastRenderedPageBreak/>
+        <w:t xml:space="preserve">                 </w:t>
+      </w:r>
+      <w:r>
+        <w:rPr>
+          <w:i/>
+          <w:iCs/>
+          <w:color w:val="9876AA"/>
+          <w:lang w:val="en-US"/>
+        </w:rPr>
+        <w:t>type</w:t>
+      </w:r>
+      <w:r>
+        <w:rPr>
+          <w:color w:val="A9B7C6"/>
+          <w:lang w:val="en-US"/>
+        </w:rPr>
+        <w:t xml:space="preserve">: </w:t>
+      </w:r>
+      <w:r>
+        <w:rPr>
+          <w:color w:val="6A8759"/>
+          <w:lang w:val="en-US"/>
+        </w:rPr>
+        <w:t>'war'</w:t>
+      </w:r>
+      <w:r>
+        <w:rPr>
+          <w:color w:val="A9B7C6"/>
+          <w:lang w:val="en-US"/>
+        </w:rPr>
+        <w:t>]</w:t>
+      </w:r>
+      <w:r>
+        <w:rPr>
+          <w:color w:val="A9B7C6"/>
+          <w:lang w:val="en-US"/>
+        </w:rPr>
+        <w:br/>
+        <w:t xml:space="preserve">            ]</w:t>
+      </w:r>
+      <w:r>
+        <w:rPr>
+          <w:color w:val="A9B7C6"/>
+          <w:lang w:val="en-US"/>
+        </w:rPr>
+        <w:br/>
+        <w:t xml:space="preserve">         )</w:t>
+      </w:r>
+      <w:r>
+        <w:rPr>
+          <w:color w:val="A9B7C6"/>
+          <w:lang w:val="en-US"/>
+        </w:rPr>
+        <w:br/>
+      </w:r>
+      <w:r>
+        <w:rPr>
+          <w:color w:val="A9B7C6"/>
+          <w:lang w:val="en-US"/>
+        </w:rPr>
+        <w:br/>
+        <w:t xml:space="preserve">  }</w:t>
+      </w:r>
+      <w:r>
+        <w:rPr>
+          <w:color w:val="A9B7C6"/>
+          <w:lang w:val="en-US"/>
+        </w:rPr>
+        <w:br/>
+        <w:t>}</w:t>
+      </w:r>
+    </w:p>
+    <w:p>
+      <w:pPr>
+        <w:ind w:left="720"/>
+        <w:rPr>
+          <w:lang w:val="en-US"/>
+        </w:rPr>
+      </w:pPr>
     </w:p>
     <w:sectPr>
-      <w:headerReference w:type="default" r:id="rId20"/>
+      <w:headerReference w:type="default" r:id="rId27"/>
+      <w:footerReference w:type="default" r:id="rId28"/>
       <w:pgSz w:w="11906" w:h="16838" w:code="9"/>
       <w:pgMar w:top="1701" w:right="1134" w:bottom="1701" w:left="1134" w:header="709" w:footer="284" w:gutter="0"/>
       <w:cols w:space="708"/>
@@ -3070,6 +10315,21 @@
     </w:p>
   </w:endnote>
 </w:endnotes>
+</file>
+
+<file path=word/footer1.xml><?xml version="1.0" encoding="utf-8"?>
+<w:ftr xmlns:wpc="http://schemas.microsoft.com/office/word/2010/wordprocessingCanvas" xmlns:cx="http://schemas.microsoft.com/office/drawing/2014/chartex" xmlns:cx1="http://schemas.microsoft.com/office/drawing/2015/9/8/chartex" xmlns:cx2="http://schemas.microsoft.com/office/drawing/2015/10/21/chartex" xmlns:cx3="http://schemas.microsoft.com/office/drawing/2016/5/9/chartex" xmlns:cx4="http://schemas.microsoft.com/office/drawing/2016/5/10/chartex" xmlns:cx5="http://schemas.microsoft.com/office/drawing/2016/5/11/chartex" xmlns:cx6="http://schemas.microsoft.com/office/drawing/2016/5/12/chartex" xmlns:cx7="http://schemas.microsoft.com/office/drawing/2016/5/13/chartex" xmlns:cx8="http://schemas.microsoft.com/office/drawing/2016/5/14/chartex" xmlns:mc="http://schemas.openxmlformats.org/markup-compatibility/2006" xmlns:aink="http://schemas.microsoft.com/office/drawing/2016/ink" xmlns:am3d="http://schemas.microsoft.com/office/drawing/2017/model3d" xmlns:o="urn:schemas-microsoft-com:office:office" xmlns:oel="http://schemas.microsoft.com/office/2019/extlst" xmlns:r="http://schemas.openxmlformats.org/officeDocument/2006/relationships" xmlns:m="http://schemas.openxmlformats.org/officeDocument/2006/math" xmlns:v="urn:schemas-microsoft-com:vml" xmlns:wp14="http://schemas.microsoft.com/office/word/2010/wordprocessingDrawing" xmlns:wp="http://schemas.openxmlformats.org/drawingml/2006/wordprocessingDrawing" xmlns:w10="urn:schemas-microsoft-com:office:word" xmlns:w="http://schemas.openxmlformats.org/wordprocessingml/2006/main" xmlns:w14="http://schemas.microsoft.com/office/word/2010/wordml" xmlns:w15="http://schemas.microsoft.com/office/word/2012/wordml" xmlns:w16cex="http://schemas.microsoft.com/office/word/2018/wordml/cex" xmlns:w16cid="http://schemas.microsoft.com/office/word/2016/wordml/cid" xmlns:w16="http://schemas.microsoft.com/office/word/2018/wordml" xmlns:w16sdtdh="http://schemas.microsoft.com/office/word/2020/wordml/sdtdatahash" xmlns:w16se="http://schemas.microsoft.com/office/word/2015/wordml/symex" xmlns:wpg="http://schemas.microsoft.com/office/word/2010/wordprocessingGroup" xmlns:wpi="http://schemas.microsoft.com/office/word/2010/wordprocessingInk" xmlns:wne="http://schemas.microsoft.com/office/word/2006/wordml" xmlns:wps="http://schemas.microsoft.com/office/word/2010/wordprocessingShape" mc:Ignorable="w14 w15 w16se w16cid w16 w16cex w16sdtdh wp14">
+  <w:p>
+    <w:pPr>
+      <w:pStyle w:val="Footer"/>
+    </w:pPr>
+  </w:p>
+  <w:p>
+    <w:pPr>
+      <w:pStyle w:val="Footer"/>
+    </w:pPr>
+  </w:p>
+</w:ftr>
 </file>
 
 <file path=word/footnotes.xml><?xml version="1.0" encoding="utf-8"?>
@@ -3937,6 +11197,95 @@
     <w:numStyleLink w:val="SWObullets"/>
   </w:abstractNum>
   <w:abstractNum w:abstractNumId="13" w15:restartNumberingAfterBreak="0">
+    <w:nsid w:val="76BD0A19"/>
+    <w:multiLevelType w:val="hybridMultilevel"/>
+    <w:tmpl w:val="A52ABA2C"/>
+    <w:lvl w:ilvl="0" w:tplc="04070011">
+      <w:start w:val="1"/>
+      <w:numFmt w:val="decimal"/>
+      <w:lvlText w:val="%1)"/>
+      <w:lvlJc w:val="left"/>
+      <w:pPr>
+        <w:ind w:left="720" w:hanging="360"/>
+      </w:pPr>
+      <w:rPr>
+        <w:rFonts w:hint="default"/>
+      </w:rPr>
+    </w:lvl>
+    <w:lvl w:ilvl="1" w:tplc="04070019" w:tentative="1">
+      <w:start w:val="1"/>
+      <w:numFmt w:val="lowerLetter"/>
+      <w:lvlText w:val="%2."/>
+      <w:lvlJc w:val="left"/>
+      <w:pPr>
+        <w:ind w:left="1440" w:hanging="360"/>
+      </w:pPr>
+    </w:lvl>
+    <w:lvl w:ilvl="2" w:tplc="0407001B" w:tentative="1">
+      <w:start w:val="1"/>
+      <w:numFmt w:val="lowerRoman"/>
+      <w:lvlText w:val="%3."/>
+      <w:lvlJc w:val="right"/>
+      <w:pPr>
+        <w:ind w:left="2160" w:hanging="180"/>
+      </w:pPr>
+    </w:lvl>
+    <w:lvl w:ilvl="3" w:tplc="0407000F" w:tentative="1">
+      <w:start w:val="1"/>
+      <w:numFmt w:val="decimal"/>
+      <w:lvlText w:val="%4."/>
+      <w:lvlJc w:val="left"/>
+      <w:pPr>
+        <w:ind w:left="2880" w:hanging="360"/>
+      </w:pPr>
+    </w:lvl>
+    <w:lvl w:ilvl="4" w:tplc="04070019" w:tentative="1">
+      <w:start w:val="1"/>
+      <w:numFmt w:val="lowerLetter"/>
+      <w:lvlText w:val="%5."/>
+      <w:lvlJc w:val="left"/>
+      <w:pPr>
+        <w:ind w:left="3600" w:hanging="360"/>
+      </w:pPr>
+    </w:lvl>
+    <w:lvl w:ilvl="5" w:tplc="0407001B" w:tentative="1">
+      <w:start w:val="1"/>
+      <w:numFmt w:val="lowerRoman"/>
+      <w:lvlText w:val="%6."/>
+      <w:lvlJc w:val="right"/>
+      <w:pPr>
+        <w:ind w:left="4320" w:hanging="180"/>
+      </w:pPr>
+    </w:lvl>
+    <w:lvl w:ilvl="6" w:tplc="0407000F" w:tentative="1">
+      <w:start w:val="1"/>
+      <w:numFmt w:val="decimal"/>
+      <w:lvlText w:val="%7."/>
+      <w:lvlJc w:val="left"/>
+      <w:pPr>
+        <w:ind w:left="5040" w:hanging="360"/>
+      </w:pPr>
+    </w:lvl>
+    <w:lvl w:ilvl="7" w:tplc="04070019" w:tentative="1">
+      <w:start w:val="1"/>
+      <w:numFmt w:val="lowerLetter"/>
+      <w:lvlText w:val="%8."/>
+      <w:lvlJc w:val="left"/>
+      <w:pPr>
+        <w:ind w:left="5760" w:hanging="360"/>
+      </w:pPr>
+    </w:lvl>
+    <w:lvl w:ilvl="8" w:tplc="0407001B" w:tentative="1">
+      <w:start w:val="1"/>
+      <w:numFmt w:val="lowerRoman"/>
+      <w:lvlText w:val="%9."/>
+      <w:lvlJc w:val="right"/>
+      <w:pPr>
+        <w:ind w:left="6480" w:hanging="180"/>
+      </w:pPr>
+    </w:lvl>
+  </w:abstractNum>
+  <w:abstractNum w:abstractNumId="14" w15:restartNumberingAfterBreak="0">
     <w:nsid w:val="7932573E"/>
     <w:multiLevelType w:val="multilevel"/>
     <w:tmpl w:val="05E80F0E"/>
@@ -4055,7 +11404,96 @@
       </w:rPr>
     </w:lvl>
   </w:abstractNum>
-  <w:abstractNum w:abstractNumId="14" w15:restartNumberingAfterBreak="0">
+  <w:abstractNum w:abstractNumId="15" w15:restartNumberingAfterBreak="0">
+    <w:nsid w:val="798A6869"/>
+    <w:multiLevelType w:val="hybridMultilevel"/>
+    <w:tmpl w:val="F29AA82A"/>
+    <w:lvl w:ilvl="0" w:tplc="92648752">
+      <w:start w:val="1"/>
+      <w:numFmt w:val="decimal"/>
+      <w:lvlText w:val="%1)"/>
+      <w:lvlJc w:val="left"/>
+      <w:pPr>
+        <w:ind w:left="1080" w:hanging="360"/>
+      </w:pPr>
+      <w:rPr>
+        <w:rFonts w:hint="default"/>
+      </w:rPr>
+    </w:lvl>
+    <w:lvl w:ilvl="1" w:tplc="04070019" w:tentative="1">
+      <w:start w:val="1"/>
+      <w:numFmt w:val="lowerLetter"/>
+      <w:lvlText w:val="%2."/>
+      <w:lvlJc w:val="left"/>
+      <w:pPr>
+        <w:ind w:left="1800" w:hanging="360"/>
+      </w:pPr>
+    </w:lvl>
+    <w:lvl w:ilvl="2" w:tplc="0407001B" w:tentative="1">
+      <w:start w:val="1"/>
+      <w:numFmt w:val="lowerRoman"/>
+      <w:lvlText w:val="%3."/>
+      <w:lvlJc w:val="right"/>
+      <w:pPr>
+        <w:ind w:left="2520" w:hanging="180"/>
+      </w:pPr>
+    </w:lvl>
+    <w:lvl w:ilvl="3" w:tplc="0407000F" w:tentative="1">
+      <w:start w:val="1"/>
+      <w:numFmt w:val="decimal"/>
+      <w:lvlText w:val="%4."/>
+      <w:lvlJc w:val="left"/>
+      <w:pPr>
+        <w:ind w:left="3240" w:hanging="360"/>
+      </w:pPr>
+    </w:lvl>
+    <w:lvl w:ilvl="4" w:tplc="04070019" w:tentative="1">
+      <w:start w:val="1"/>
+      <w:numFmt w:val="lowerLetter"/>
+      <w:lvlText w:val="%5."/>
+      <w:lvlJc w:val="left"/>
+      <w:pPr>
+        <w:ind w:left="3960" w:hanging="360"/>
+      </w:pPr>
+    </w:lvl>
+    <w:lvl w:ilvl="5" w:tplc="0407001B" w:tentative="1">
+      <w:start w:val="1"/>
+      <w:numFmt w:val="lowerRoman"/>
+      <w:lvlText w:val="%6."/>
+      <w:lvlJc w:val="right"/>
+      <w:pPr>
+        <w:ind w:left="4680" w:hanging="180"/>
+      </w:pPr>
+    </w:lvl>
+    <w:lvl w:ilvl="6" w:tplc="0407000F" w:tentative="1">
+      <w:start w:val="1"/>
+      <w:numFmt w:val="decimal"/>
+      <w:lvlText w:val="%7."/>
+      <w:lvlJc w:val="left"/>
+      <w:pPr>
+        <w:ind w:left="5400" w:hanging="360"/>
+      </w:pPr>
+    </w:lvl>
+    <w:lvl w:ilvl="7" w:tplc="04070019" w:tentative="1">
+      <w:start w:val="1"/>
+      <w:numFmt w:val="lowerLetter"/>
+      <w:lvlText w:val="%8."/>
+      <w:lvlJc w:val="left"/>
+      <w:pPr>
+        <w:ind w:left="6120" w:hanging="360"/>
+      </w:pPr>
+    </w:lvl>
+    <w:lvl w:ilvl="8" w:tplc="0407001B" w:tentative="1">
+      <w:start w:val="1"/>
+      <w:numFmt w:val="lowerRoman"/>
+      <w:lvlText w:val="%9."/>
+      <w:lvlJc w:val="right"/>
+      <w:pPr>
+        <w:ind w:left="6840" w:hanging="180"/>
+      </w:pPr>
+    </w:lvl>
+  </w:abstractNum>
+  <w:abstractNum w:abstractNumId="16" w15:restartNumberingAfterBreak="0">
     <w:nsid w:val="7A4A42A0"/>
     <w:multiLevelType w:val="hybridMultilevel"/>
     <w:tmpl w:val="59DA5EA2"/>
@@ -4175,7 +11613,7 @@
     <w:abstractNumId w:val="8"/>
   </w:num>
   <w:num w:numId="3" w16cid:durableId="1389114913">
-    <w:abstractNumId w:val="13"/>
+    <w:abstractNumId w:val="14"/>
   </w:num>
   <w:num w:numId="4" w16cid:durableId="2100367395">
     <w:abstractNumId w:val="11"/>
@@ -4202,7 +11640,7 @@
     <w:abstractNumId w:val="0"/>
   </w:num>
   <w:num w:numId="12" w16cid:durableId="122160427">
-    <w:abstractNumId w:val="14"/>
+    <w:abstractNumId w:val="16"/>
   </w:num>
   <w:num w:numId="13" w16cid:durableId="2086144261">
     <w:abstractNumId w:val="7"/>
@@ -4212,6 +11650,12 @@
   </w:num>
   <w:num w:numId="15" w16cid:durableId="469372104">
     <w:abstractNumId w:val="9"/>
+  </w:num>
+  <w:num w:numId="16" w16cid:durableId="1535071005">
+    <w:abstractNumId w:val="15"/>
+  </w:num>
+  <w:num w:numId="17" w16cid:durableId="110362715">
+    <w:abstractNumId w:val="13"/>
   </w:num>
   <w:numIdMacAtCleanup w:val="9"/>
 </w:numbering>
@@ -6322,6 +13766,71 @@
       <w:spacing w:val="5"/>
     </w:rPr>
   </w:style>
+  <w:style w:type="character" w:styleId="UnresolvedMention">
+    <w:name w:val="Unresolved Mention"/>
+    <w:basedOn w:val="DefaultParagraphFont"/>
+    <w:uiPriority w:val="99"/>
+    <w:semiHidden/>
+    <w:unhideWhenUsed/>
+    <w:rsid w:val="001E1515"/>
+    <w:rPr>
+      <w:color w:val="605E5C"/>
+      <w:shd w:val="clear" w:color="auto" w:fill="E1DFDD"/>
+    </w:rPr>
+  </w:style>
+  <w:style w:type="paragraph" w:styleId="HTMLPreformatted">
+    <w:name w:val="HTML Preformatted"/>
+    <w:basedOn w:val="Normal"/>
+    <w:link w:val="HTMLPreformattedChar"/>
+    <w:uiPriority w:val="99"/>
+    <w:semiHidden/>
+    <w:unhideWhenUsed/>
+    <w:rsid w:val="00CE359E"/>
+    <w:pPr>
+      <w:tabs>
+        <w:tab w:val="left" w:pos="916"/>
+        <w:tab w:val="left" w:pos="1832"/>
+        <w:tab w:val="left" w:pos="2748"/>
+        <w:tab w:val="left" w:pos="3664"/>
+        <w:tab w:val="left" w:pos="4580"/>
+        <w:tab w:val="left" w:pos="5496"/>
+        <w:tab w:val="left" w:pos="6412"/>
+        <w:tab w:val="left" w:pos="7328"/>
+        <w:tab w:val="left" w:pos="8244"/>
+        <w:tab w:val="left" w:pos="9160"/>
+        <w:tab w:val="left" w:pos="10076"/>
+        <w:tab w:val="left" w:pos="10992"/>
+        <w:tab w:val="left" w:pos="11908"/>
+        <w:tab w:val="left" w:pos="12824"/>
+        <w:tab w:val="left" w:pos="13740"/>
+        <w:tab w:val="left" w:pos="14656"/>
+      </w:tabs>
+      <w:spacing w:before="0" w:after="0" w:line="240" w:lineRule="auto"/>
+    </w:pPr>
+    <w:rPr>
+      <w:rFonts w:ascii="Courier New" w:eastAsia="Times New Roman" w:hAnsi="Courier New" w:cs="Courier New"/>
+      <w:sz w:val="20"/>
+      <w:lang w:val="de-DE"/>
+    </w:rPr>
+  </w:style>
+  <w:style w:type="character" w:customStyle="1" w:styleId="HTMLPreformattedChar">
+    <w:name w:val="HTML Preformatted Char"/>
+    <w:basedOn w:val="DefaultParagraphFont"/>
+    <w:link w:val="HTMLPreformatted"/>
+    <w:uiPriority w:val="99"/>
+    <w:semiHidden/>
+    <w:rsid w:val="00CE359E"/>
+    <w:rPr>
+      <w:rFonts w:ascii="Courier New" w:eastAsia="Times New Roman" w:hAnsi="Courier New" w:cs="Courier New"/>
+      <w:kern w:val="0"/>
+      <w14:ligatures w14:val="none"/>
+    </w:rPr>
+  </w:style>
+  <w:style w:type="character" w:customStyle="1" w:styleId="jenkins-checkbox">
+    <w:name w:val="jenkins-checkbox"/>
+    <w:basedOn w:val="DefaultParagraphFont"/>
+    <w:rsid w:val="00F65B6A"/>
+  </w:style>
 </w:styles>
 </file>
 

--- a/devopsudemy.docx
+++ b/devopsudemy.docx
@@ -5682,6 +5682,7 @@
       <w:r>
         <w:rPr>
           <w:rStyle w:val="FollowedHyperlink"/>
+          <w:noProof/>
           <w:color w:val="auto"/>
           <w:u w:val="none"/>
           <w:lang w:val="en-US"/>
@@ -5740,6 +5741,7 @@
       <w:r>
         <w:rPr>
           <w:rStyle w:val="FollowedHyperlink"/>
+          <w:noProof/>
           <w:color w:val="auto"/>
           <w:u w:val="none"/>
           <w:lang w:val="en-US"/>
@@ -7554,14 +7556,7 @@
             <w:rStyle w:val="Hyperlink"/>
             <w:lang w:val="de-DE"/>
           </w:rPr>
-          <w:t>http://</w:t>
-        </w:r>
-        <w:r>
-          <w:rPr>
-            <w:rStyle w:val="Hyperlink"/>
-            <w:lang w:val="de-DE"/>
-          </w:rPr>
-          <w:t>privateipaddress</w:t>
+          <w:t>http://privateipaddress</w:t>
         </w:r>
       </w:hyperlink>
       <w:r>
@@ -10279,9 +10274,5046 @@
         </w:rPr>
       </w:pPr>
     </w:p>
+    <w:p>
+      <w:pPr>
+        <w:ind w:left="720"/>
+        <w:rPr>
+          <w:lang w:val="en-US"/>
+        </w:rPr>
+      </w:pPr>
+    </w:p>
+    <w:p>
+      <w:pPr>
+        <w:ind w:left="720"/>
+        <w:rPr>
+          <w:b/>
+          <w:bCs/>
+          <w:u w:val="single"/>
+          <w:lang w:val="en-US"/>
+        </w:rPr>
+      </w:pPr>
+      <w:r>
+        <w:rPr>
+          <w:b/>
+          <w:bCs/>
+          <w:u w:val="single"/>
+          <w:lang w:val="en-US"/>
+        </w:rPr>
+        <w:t>Section: 12</w:t>
+      </w:r>
+    </w:p>
+    <w:p>
+      <w:pPr>
+        <w:ind w:left="720"/>
+        <w:rPr>
+          <w:lang w:val="en-US"/>
+        </w:rPr>
+      </w:pPr>
+      <w:hyperlink r:id="rId27" w:history="1">
+        <w:r>
+          <w:rPr>
+            <w:rStyle w:val="Hyperlink"/>
+            <w:lang w:val="en-US"/>
+          </w:rPr>
+          <w:t>https://github.com/devopshydclub/vprofile-project/tree/docker</w:t>
+        </w:r>
+      </w:hyperlink>
+    </w:p>
+    <w:p>
+      <w:pPr>
+        <w:pStyle w:val="ListParagraph"/>
+        <w:numPr>
+          <w:ilvl w:val="0"/>
+          <w:numId w:val="14"/>
+        </w:numPr>
+        <w:rPr>
+          <w:lang w:val="en-US"/>
+        </w:rPr>
+      </w:pPr>
+      <w:r>
+        <w:rPr>
+          <w:lang w:val="en-US"/>
+        </w:rPr>
+        <w:t xml:space="preserve">checkout out the docker branch and </w:t>
+      </w:r>
+      <w:r>
+        <w:rPr>
+          <w:lang w:val="en-US"/>
+        </w:rPr>
+        <w:t xml:space="preserve">download the above </w:t>
+      </w:r>
+      <w:r>
+        <w:rPr>
+          <w:lang w:val="en-US"/>
+        </w:rPr>
+        <w:t xml:space="preserve">zipped </w:t>
+      </w:r>
+      <w:r>
+        <w:rPr>
+          <w:lang w:val="en-US"/>
+        </w:rPr>
+        <w:t xml:space="preserve">repo. </w:t>
+      </w:r>
+    </w:p>
+    <w:p>
+      <w:pPr>
+        <w:pStyle w:val="ListParagraph"/>
+        <w:numPr>
+          <w:ilvl w:val="0"/>
+          <w:numId w:val="14"/>
+        </w:numPr>
+        <w:rPr>
+          <w:lang w:val="en-US"/>
+        </w:rPr>
+      </w:pPr>
+      <w:r>
+        <w:rPr>
+          <w:lang w:val="en-US"/>
+        </w:rPr>
+        <w:t xml:space="preserve">From the previous repo </w:t>
+      </w:r>
+      <w:r>
+        <w:rPr>
+          <w:lang w:val="en-US"/>
+        </w:rPr>
+        <w:t>branch ci-</w:t>
+      </w:r>
+      <w:proofErr w:type="spellStart"/>
+      <w:r>
+        <w:rPr>
+          <w:lang w:val="en-US"/>
+        </w:rPr>
+        <w:t>jenkins</w:t>
+      </w:r>
+      <w:proofErr w:type="spellEnd"/>
+      <w:r>
+        <w:rPr>
+          <w:lang w:val="en-US"/>
+        </w:rPr>
+        <w:t xml:space="preserve"> you need to checkout to the new branch as </w:t>
+      </w:r>
+    </w:p>
+    <w:p>
+      <w:pPr>
+        <w:ind w:left="360"/>
+        <w:rPr>
+          <w:lang w:val="en-US"/>
+        </w:rPr>
+      </w:pPr>
+      <w:r>
+        <w:rPr>
+          <w:lang w:val="en-US"/>
+        </w:rPr>
+        <w:t xml:space="preserve"> </w:t>
+      </w:r>
+      <w:proofErr w:type="spellStart"/>
+      <w:r>
+        <w:rPr>
+          <w:lang w:val="en-US"/>
+        </w:rPr>
+        <w:t>Cicd-jenkins</w:t>
+      </w:r>
+      <w:proofErr w:type="spellEnd"/>
+      <w:r>
+        <w:rPr>
+          <w:lang w:val="en-US"/>
+        </w:rPr>
+        <w:t>.</w:t>
+      </w:r>
+    </w:p>
+    <w:p>
+      <w:pPr>
+        <w:pStyle w:val="ListParagraph"/>
+        <w:numPr>
+          <w:ilvl w:val="0"/>
+          <w:numId w:val="14"/>
+        </w:numPr>
+        <w:rPr>
+          <w:lang w:val="en-US"/>
+        </w:rPr>
+      </w:pPr>
+      <w:r>
+        <w:rPr>
+          <w:lang w:val="en-US"/>
+        </w:rPr>
+        <w:t>Now copy docker</w:t>
+      </w:r>
+      <w:r>
+        <w:rPr>
+          <w:lang w:val="en-US"/>
+        </w:rPr>
+        <w:t>-</w:t>
+      </w:r>
+      <w:r>
+        <w:rPr>
+          <w:lang w:val="en-US"/>
+        </w:rPr>
+        <w:t>files folder from above</w:t>
+      </w:r>
+      <w:r>
+        <w:rPr>
+          <w:lang w:val="en-US"/>
+        </w:rPr>
+        <w:t xml:space="preserve"> downloaded</w:t>
+      </w:r>
+      <w:r>
+        <w:rPr>
+          <w:lang w:val="en-US"/>
+        </w:rPr>
+        <w:t xml:space="preserve"> repo to the branch of </w:t>
+      </w:r>
+      <w:proofErr w:type="spellStart"/>
+      <w:r>
+        <w:rPr>
+          <w:lang w:val="en-US"/>
+        </w:rPr>
+        <w:t>ci</w:t>
+      </w:r>
+      <w:r>
+        <w:rPr>
+          <w:lang w:val="en-US"/>
+        </w:rPr>
+        <w:t>cd</w:t>
+      </w:r>
+      <w:r>
+        <w:rPr>
+          <w:lang w:val="en-US"/>
+        </w:rPr>
+        <w:t>-jenkins</w:t>
+      </w:r>
+      <w:proofErr w:type="spellEnd"/>
+      <w:r>
+        <w:rPr>
+          <w:lang w:val="en-US"/>
+        </w:rPr>
+        <w:t>.</w:t>
+      </w:r>
+    </w:p>
+    <w:p>
+      <w:pPr>
+        <w:pStyle w:val="ListParagraph"/>
+        <w:numPr>
+          <w:ilvl w:val="0"/>
+          <w:numId w:val="14"/>
+        </w:numPr>
+        <w:rPr>
+          <w:lang w:val="en-US"/>
+        </w:rPr>
+      </w:pPr>
+      <w:r>
+        <w:rPr>
+          <w:lang w:val="en-US"/>
+        </w:rPr>
+        <w:t xml:space="preserve">Now </w:t>
+      </w:r>
+      <w:r>
+        <w:rPr>
+          <w:lang w:val="en-US"/>
+        </w:rPr>
+        <w:t>create</w:t>
+      </w:r>
+      <w:r>
+        <w:rPr>
+          <w:lang w:val="en-US"/>
+        </w:rPr>
+        <w:t xml:space="preserve"> </w:t>
+      </w:r>
+      <w:r>
+        <w:rPr>
+          <w:lang w:val="en-US"/>
+        </w:rPr>
+        <w:t xml:space="preserve"> </w:t>
+      </w:r>
+      <w:r>
+        <w:rPr>
+          <w:lang w:val="en-US"/>
+        </w:rPr>
+        <w:t xml:space="preserve">2 folders </w:t>
+      </w:r>
+      <w:proofErr w:type="spellStart"/>
+      <w:r>
+        <w:rPr>
+          <w:lang w:val="en-US"/>
+        </w:rPr>
+        <w:t>ProdPipeline</w:t>
+      </w:r>
+      <w:proofErr w:type="spellEnd"/>
+      <w:r>
+        <w:rPr>
+          <w:lang w:val="en-US"/>
+        </w:rPr>
+        <w:t xml:space="preserve">, </w:t>
+      </w:r>
+      <w:proofErr w:type="spellStart"/>
+      <w:r>
+        <w:rPr>
+          <w:lang w:val="en-US"/>
+        </w:rPr>
+        <w:t>StagePipeline</w:t>
+      </w:r>
+      <w:proofErr w:type="spellEnd"/>
+    </w:p>
+    <w:p>
+      <w:pPr>
+        <w:pStyle w:val="ListParagraph"/>
+        <w:numPr>
+          <w:ilvl w:val="0"/>
+          <w:numId w:val="14"/>
+        </w:numPr>
+        <w:rPr>
+          <w:lang w:val="en-US"/>
+        </w:rPr>
+      </w:pPr>
+      <w:r>
+        <w:rPr>
+          <w:lang w:val="en-US"/>
+        </w:rPr>
+        <w:t xml:space="preserve">And copy </w:t>
+      </w:r>
+      <w:proofErr w:type="spellStart"/>
+      <w:r>
+        <w:rPr>
+          <w:lang w:val="en-US"/>
+        </w:rPr>
+        <w:t>Jenkinsfile</w:t>
+      </w:r>
+      <w:proofErr w:type="spellEnd"/>
+      <w:r>
+        <w:rPr>
+          <w:lang w:val="en-US"/>
+        </w:rPr>
+        <w:t xml:space="preserve"> </w:t>
+      </w:r>
+      <w:r>
+        <w:rPr>
+          <w:lang w:val="en-US"/>
+        </w:rPr>
+        <w:t>in to the above created folder and remove from the old location</w:t>
+      </w:r>
+    </w:p>
+    <w:p>
+      <w:pPr>
+        <w:pStyle w:val="ListParagraph"/>
+        <w:numPr>
+          <w:ilvl w:val="0"/>
+          <w:numId w:val="14"/>
+        </w:numPr>
+        <w:rPr>
+          <w:lang w:val="en-US"/>
+        </w:rPr>
+      </w:pPr>
+      <w:r>
+        <w:rPr>
+          <w:lang w:val="en-US"/>
+        </w:rPr>
+        <w:t xml:space="preserve">Create </w:t>
+      </w:r>
+      <w:proofErr w:type="spellStart"/>
+      <w:r>
+        <w:rPr>
+          <w:lang w:val="en-US"/>
+        </w:rPr>
+        <w:t>iam</w:t>
+      </w:r>
+      <w:proofErr w:type="spellEnd"/>
+      <w:r>
+        <w:rPr>
+          <w:lang w:val="en-US"/>
+        </w:rPr>
+        <w:t xml:space="preserve"> user </w:t>
+      </w:r>
+      <w:r>
+        <w:rPr>
+          <w:lang w:val="en-US"/>
+        </w:rPr>
+        <w:t xml:space="preserve">which has 2 permissions (1. </w:t>
+      </w:r>
+      <w:hyperlink r:id="rId28" w:anchor="/policies/details/arn%3Aaws%3Aiam%3A%3Aaws%3Apolicy%2FAmazonEC2ContainerRegistryFullAccess" w:tgtFrame="_blank" w:history="1">
+        <w:r>
+          <w:rPr>
+            <w:rStyle w:val="Hyperlink"/>
+            <w:rFonts w:ascii="Roboto" w:hAnsi="Roboto"/>
+            <w:sz w:val="21"/>
+            <w:szCs w:val="21"/>
+            <w:shd w:val="clear" w:color="auto" w:fill="FFFFFF"/>
+          </w:rPr>
+          <w:t>AmazonEC2ContainerRegistryFullAccess</w:t>
+        </w:r>
+      </w:hyperlink>
+      <w:r>
+        <w:t xml:space="preserve"> </w:t>
+      </w:r>
+    </w:p>
+    <w:p>
+      <w:pPr>
+        <w:ind w:left="360"/>
+        <w:rPr>
+          <w:lang w:val="en-US"/>
+        </w:rPr>
+      </w:pPr>
+      <w:r>
+        <w:t>2.</w:t>
+      </w:r>
+      <w:r>
+        <w:t xml:space="preserve"> </w:t>
+      </w:r>
+      <w:hyperlink r:id="rId29" w:anchor="/policies/details/arn%3Aaws%3Aiam%3A%3Aaws%3Apolicy%2FAmazonECS_FullAccess" w:tgtFrame="_blank" w:history="1">
+        <w:proofErr w:type="spellStart"/>
+        <w:r>
+          <w:rPr>
+            <w:rStyle w:val="Hyperlink"/>
+            <w:rFonts w:ascii="Roboto" w:hAnsi="Roboto"/>
+            <w:sz w:val="21"/>
+            <w:szCs w:val="21"/>
+            <w:shd w:val="clear" w:color="auto" w:fill="FFFFFF"/>
+          </w:rPr>
+          <w:t>AmazonECS_FullAccess</w:t>
+        </w:r>
+        <w:proofErr w:type="spellEnd"/>
+      </w:hyperlink>
+      <w:r>
+        <w:t xml:space="preserve"> )</w:t>
+      </w:r>
+    </w:p>
+    <w:p>
+      <w:pPr>
+        <w:pStyle w:val="ListParagraph"/>
+        <w:numPr>
+          <w:ilvl w:val="0"/>
+          <w:numId w:val="14"/>
+        </w:numPr>
+        <w:rPr>
+          <w:lang w:val="en-US"/>
+        </w:rPr>
+      </w:pPr>
+      <w:r>
+        <w:t xml:space="preserve">Create </w:t>
+      </w:r>
+      <w:proofErr w:type="spellStart"/>
+      <w:r>
+        <w:t>ecr</w:t>
+      </w:r>
+      <w:proofErr w:type="spellEnd"/>
+      <w:r>
+        <w:t xml:space="preserve"> repo</w:t>
+      </w:r>
+    </w:p>
+    <w:p>
+      <w:pPr>
+        <w:pStyle w:val="ListParagraph"/>
+        <w:numPr>
+          <w:ilvl w:val="0"/>
+          <w:numId w:val="14"/>
+        </w:numPr>
+        <w:rPr>
+          <w:lang w:val="en-US"/>
+        </w:rPr>
+      </w:pPr>
+      <w:r>
+        <w:t xml:space="preserve">Go to Jenkins </w:t>
+      </w:r>
+      <w:proofErr w:type="spellStart"/>
+      <w:r>
+        <w:t>ui</w:t>
+      </w:r>
+      <w:proofErr w:type="spellEnd"/>
+      <w:r>
+        <w:t xml:space="preserve"> -&gt; manage plugins -&gt; </w:t>
+      </w:r>
+      <w:r>
+        <w:t xml:space="preserve"> and install following plugins:</w:t>
+      </w:r>
+    </w:p>
+    <w:p>
+      <w:pPr>
+        <w:spacing w:before="0" w:after="0" w:line="240" w:lineRule="auto"/>
+      </w:pPr>
+      <w:hyperlink r:id="rId30" w:tgtFrame="_blank" w:history="1">
+        <w:r>
+          <w:rPr>
+            <w:rStyle w:val="Hyperlink"/>
+            <w:rFonts w:ascii="Segoe UI" w:hAnsi="Segoe UI" w:cs="Segoe UI"/>
+            <w:sz w:val="21"/>
+            <w:szCs w:val="21"/>
+            <w:bdr w:val="none" w:sz="0" w:space="0" w:color="auto" w:frame="1"/>
+            <w:shd w:val="clear" w:color="auto" w:fill="FFFFFF"/>
+          </w:rPr>
+          <w:t>Docker Pipeline</w:t>
+        </w:r>
+        <w:r>
+          <w:rPr>
+            <w:rStyle w:val="jenkins-visually-hidden"/>
+            <w:rFonts w:ascii="Segoe UI" w:hAnsi="Segoe UI" w:cs="Segoe UI"/>
+            <w:color w:val="0000FF"/>
+            <w:sz w:val="21"/>
+            <w:szCs w:val="21"/>
+            <w:bdr w:val="none" w:sz="0" w:space="0" w:color="auto" w:frame="1"/>
+            <w:shd w:val="clear" w:color="auto" w:fill="FFFFFF"/>
+          </w:rPr>
+          <w:t>,</w:t>
+        </w:r>
+      </w:hyperlink>
+      <w:r>
+        <w:t xml:space="preserve"> </w:t>
+      </w:r>
+      <w:r>
+        <w:t xml:space="preserve"> </w:t>
+      </w:r>
+      <w:hyperlink r:id="rId31" w:tgtFrame="_blank" w:history="1">
+        <w:r>
+          <w:rPr>
+            <w:rStyle w:val="Hyperlink"/>
+            <w:rFonts w:ascii="Segoe UI" w:hAnsi="Segoe UI" w:cs="Segoe UI"/>
+            <w:sz w:val="21"/>
+            <w:szCs w:val="21"/>
+            <w:bdr w:val="none" w:sz="0" w:space="0" w:color="auto" w:frame="1"/>
+          </w:rPr>
+          <w:t>Docker Build and Publish</w:t>
+        </w:r>
+        <w:r>
+          <w:rPr>
+            <w:rStyle w:val="jenkins-visually-hidden"/>
+            <w:rFonts w:ascii="Segoe UI" w:hAnsi="Segoe UI" w:cs="Segoe UI"/>
+            <w:color w:val="0000FF"/>
+            <w:sz w:val="21"/>
+            <w:szCs w:val="21"/>
+            <w:bdr w:val="none" w:sz="0" w:space="0" w:color="auto" w:frame="1"/>
+          </w:rPr>
+          <w:t>Version</w:t>
+        </w:r>
+        <w:r>
+          <w:rPr>
+            <w:rStyle w:val="jenkins-label"/>
+            <w:rFonts w:ascii="Segoe UI" w:hAnsi="Segoe UI" w:cs="Segoe UI"/>
+            <w:color w:val="0000FF"/>
+            <w:sz w:val="21"/>
+            <w:szCs w:val="21"/>
+            <w:bdr w:val="none" w:sz="0" w:space="0" w:color="auto" w:frame="1"/>
+          </w:rPr>
+          <w:t>1.4.0</w:t>
+        </w:r>
+      </w:hyperlink>
+      <w:r>
+        <w:rPr>
+          <w:rFonts w:ascii="Segoe UI" w:hAnsi="Segoe UI" w:cs="Segoe UI"/>
+          <w:color w:val="14141F"/>
+          <w:sz w:val="21"/>
+          <w:szCs w:val="21"/>
+        </w:rPr>
+        <w:t xml:space="preserve"> , Amazon </w:t>
+      </w:r>
+      <w:proofErr w:type="spellStart"/>
+      <w:r>
+        <w:rPr>
+          <w:rFonts w:ascii="Segoe UI" w:hAnsi="Segoe UI" w:cs="Segoe UI"/>
+          <w:color w:val="14141F"/>
+          <w:sz w:val="21"/>
+          <w:szCs w:val="21"/>
+        </w:rPr>
+        <w:t>ecr</w:t>
+      </w:r>
+      <w:proofErr w:type="spellEnd"/>
+      <w:r>
+        <w:rPr>
+          <w:rFonts w:ascii="Segoe UI" w:hAnsi="Segoe UI" w:cs="Segoe UI"/>
+          <w:color w:val="14141F"/>
+          <w:sz w:val="21"/>
+          <w:szCs w:val="21"/>
+        </w:rPr>
+        <w:t xml:space="preserve">, </w:t>
+      </w:r>
+      <w:hyperlink r:id="rId32" w:tgtFrame="_blank" w:history="1">
+        <w:r>
+          <w:rPr>
+            <w:rStyle w:val="Hyperlink"/>
+            <w:rFonts w:ascii="Segoe UI" w:hAnsi="Segoe UI" w:cs="Segoe UI"/>
+            <w:sz w:val="21"/>
+            <w:szCs w:val="21"/>
+            <w:bdr w:val="none" w:sz="0" w:space="0" w:color="auto" w:frame="1"/>
+            <w:shd w:val="clear" w:color="auto" w:fill="FFFFFF"/>
+          </w:rPr>
+          <w:t>Pipeline: AWS Steps</w:t>
+        </w:r>
+        <w:r>
+          <w:rPr>
+            <w:rStyle w:val="jenkins-visually-hidden"/>
+            <w:rFonts w:ascii="Segoe UI" w:hAnsi="Segoe UI" w:cs="Segoe UI"/>
+            <w:color w:val="0000FF"/>
+            <w:sz w:val="21"/>
+            <w:szCs w:val="21"/>
+            <w:bdr w:val="none" w:sz="0" w:space="0" w:color="auto" w:frame="1"/>
+            <w:shd w:val="clear" w:color="auto" w:fill="FFFFFF"/>
+          </w:rPr>
+          <w:t>Version</w:t>
+        </w:r>
+        <w:r>
+          <w:rPr>
+            <w:rStyle w:val="jenkins-label"/>
+            <w:rFonts w:ascii="Segoe UI" w:hAnsi="Segoe UI" w:cs="Segoe UI"/>
+            <w:color w:val="0000FF"/>
+            <w:sz w:val="21"/>
+            <w:szCs w:val="21"/>
+            <w:bdr w:val="none" w:sz="0" w:space="0" w:color="auto" w:frame="1"/>
+            <w:shd w:val="clear" w:color="auto" w:fill="FFFFFF"/>
+          </w:rPr>
+          <w:t>1.45</w:t>
+        </w:r>
+      </w:hyperlink>
+    </w:p>
+    <w:p>
+      <w:pPr>
+        <w:spacing w:before="0" w:after="0" w:line="240" w:lineRule="auto"/>
+      </w:pPr>
+    </w:p>
+    <w:p>
+      <w:pPr>
+        <w:spacing w:before="0" w:after="0" w:line="240" w:lineRule="auto"/>
+        <w:rPr>
+          <w:rFonts w:ascii="Segoe UI" w:hAnsi="Segoe UI" w:cs="Segoe UI"/>
+          <w:color w:val="14141F"/>
+          <w:sz w:val="21"/>
+          <w:szCs w:val="21"/>
+          <w:lang w:val="en-US"/>
+        </w:rPr>
+      </w:pPr>
+    </w:p>
+    <w:p>
+      <w:pPr>
+        <w:pStyle w:val="ListParagraph"/>
+        <w:numPr>
+          <w:ilvl w:val="0"/>
+          <w:numId w:val="14"/>
+        </w:numPr>
+        <w:spacing w:before="0" w:after="0" w:line="240" w:lineRule="auto"/>
+        <w:rPr>
+          <w:rFonts w:ascii="Segoe UI" w:hAnsi="Segoe UI" w:cs="Segoe UI"/>
+          <w:color w:val="14141F"/>
+          <w:sz w:val="21"/>
+          <w:szCs w:val="21"/>
+          <w:lang w:val="en-US"/>
+        </w:rPr>
+      </w:pPr>
+      <w:r>
+        <w:rPr>
+          <w:rFonts w:ascii="Segoe UI" w:hAnsi="Segoe UI" w:cs="Segoe UI"/>
+          <w:color w:val="14141F"/>
+          <w:sz w:val="21"/>
+          <w:szCs w:val="21"/>
+          <w:lang w:val="en-US"/>
+        </w:rPr>
+        <w:t xml:space="preserve">Manage Jenkins - &gt; credentials -&gt; system -&gt; global credentials </w:t>
+      </w:r>
+      <w:r>
+        <w:rPr>
+          <w:rFonts w:ascii="Segoe UI" w:hAnsi="Segoe UI" w:cs="Segoe UI"/>
+          <w:color w:val="14141F"/>
+          <w:sz w:val="21"/>
+          <w:szCs w:val="21"/>
+          <w:lang w:val="en-US"/>
+        </w:rPr>
+        <w:t xml:space="preserve">-&gt; </w:t>
+      </w:r>
+    </w:p>
+    <w:p>
+      <w:pPr>
+        <w:pStyle w:val="ListParagraph"/>
+        <w:spacing w:before="0" w:after="0" w:line="240" w:lineRule="auto"/>
+        <w:ind w:left="720" w:firstLine="0"/>
+        <w:rPr>
+          <w:rFonts w:ascii="Segoe UI" w:hAnsi="Segoe UI" w:cs="Segoe UI"/>
+          <w:color w:val="14141F"/>
+          <w:sz w:val="21"/>
+          <w:szCs w:val="21"/>
+          <w:lang w:val="en-US"/>
+        </w:rPr>
+      </w:pPr>
+      <w:r>
+        <w:rPr>
+          <w:rFonts w:ascii="Segoe UI" w:hAnsi="Segoe UI" w:cs="Segoe UI"/>
+          <w:color w:val="14141F"/>
+          <w:sz w:val="21"/>
+          <w:szCs w:val="21"/>
+          <w:lang w:val="en-US"/>
+        </w:rPr>
+        <w:t xml:space="preserve">Kind: AWS credentials , </w:t>
+      </w:r>
+    </w:p>
+    <w:p>
+      <w:pPr>
+        <w:pStyle w:val="ListParagraph"/>
+        <w:spacing w:before="0" w:after="0" w:line="240" w:lineRule="auto"/>
+        <w:ind w:left="720" w:firstLine="0"/>
+        <w:rPr>
+          <w:rFonts w:ascii="Segoe UI" w:hAnsi="Segoe UI" w:cs="Segoe UI"/>
+          <w:color w:val="14141F"/>
+          <w:sz w:val="21"/>
+          <w:szCs w:val="21"/>
+          <w:lang w:val="en-US"/>
+        </w:rPr>
+      </w:pPr>
+    </w:p>
+    <w:p>
+      <w:pPr>
+        <w:pStyle w:val="ListParagraph"/>
+        <w:spacing w:before="0" w:after="0" w:line="240" w:lineRule="auto"/>
+        <w:ind w:left="720" w:firstLine="0"/>
+        <w:rPr>
+          <w:rFonts w:ascii="Segoe UI" w:hAnsi="Segoe UI" w:cs="Segoe UI"/>
+          <w:color w:val="14141F"/>
+          <w:sz w:val="21"/>
+          <w:szCs w:val="21"/>
+          <w:lang w:val="en-US"/>
+        </w:rPr>
+      </w:pPr>
+      <w:r>
+        <w:rPr>
+          <w:rFonts w:ascii="Segoe UI" w:hAnsi="Segoe UI" w:cs="Segoe UI"/>
+          <w:color w:val="14141F"/>
+          <w:sz w:val="21"/>
+          <w:szCs w:val="21"/>
+          <w:lang w:val="en-US"/>
+        </w:rPr>
+        <w:lastRenderedPageBreak/>
+        <w:drawing>
+          <wp:inline distT="0" distB="0" distL="0" distR="0" wp14:anchorId="4F82A853" wp14:editId="2293474C">
+            <wp:extent cx="6120130" cy="5133975"/>
+            <wp:effectExtent l="0" t="0" r="0" b="9525"/>
+            <wp:docPr id="2141903957" name="Picture 1" descr="A screenshot of a computer&#10;&#10;Description automatically generated"/>
+            <wp:cNvGraphicFramePr>
+              <a:graphicFrameLocks xmlns:a="http://schemas.openxmlformats.org/drawingml/2006/main" noChangeAspect="1"/>
+            </wp:cNvGraphicFramePr>
+            <a:graphic xmlns:a="http://schemas.openxmlformats.org/drawingml/2006/main">
+              <a:graphicData uri="http://schemas.openxmlformats.org/drawingml/2006/picture">
+                <pic:pic xmlns:pic="http://schemas.openxmlformats.org/drawingml/2006/picture">
+                  <pic:nvPicPr>
+                    <pic:cNvPr id="2141903957" name="Picture 1" descr="A screenshot of a computer&#10;&#10;Description automatically generated"/>
+                    <pic:cNvPicPr/>
+                  </pic:nvPicPr>
+                  <pic:blipFill>
+                    <a:blip r:embed="rId33"/>
+                    <a:stretch>
+                      <a:fillRect/>
+                    </a:stretch>
+                  </pic:blipFill>
+                  <pic:spPr>
+                    <a:xfrm>
+                      <a:off x="0" y="0"/>
+                      <a:ext cx="6120130" cy="5133975"/>
+                    </a:xfrm>
+                    <a:prstGeom prst="rect">
+                      <a:avLst/>
+                    </a:prstGeom>
+                  </pic:spPr>
+                </pic:pic>
+              </a:graphicData>
+            </a:graphic>
+          </wp:inline>
+        </w:drawing>
+      </w:r>
+    </w:p>
+    <w:p>
+      <w:pPr>
+        <w:pStyle w:val="ListParagraph"/>
+        <w:spacing w:before="0" w:after="0" w:line="240" w:lineRule="auto"/>
+        <w:ind w:left="720" w:firstLine="0"/>
+        <w:rPr>
+          <w:rFonts w:ascii="Segoe UI" w:hAnsi="Segoe UI" w:cs="Segoe UI"/>
+          <w:color w:val="14141F"/>
+          <w:sz w:val="21"/>
+          <w:szCs w:val="21"/>
+          <w:lang w:val="en-US"/>
+        </w:rPr>
+      </w:pPr>
+    </w:p>
+    <w:p>
+      <w:pPr>
+        <w:pStyle w:val="ListParagraph"/>
+        <w:spacing w:before="0" w:after="0" w:line="240" w:lineRule="auto"/>
+        <w:ind w:left="720" w:firstLine="0"/>
+        <w:rPr>
+          <w:rFonts w:ascii="Segoe UI" w:hAnsi="Segoe UI" w:cs="Segoe UI"/>
+          <w:color w:val="14141F"/>
+          <w:sz w:val="21"/>
+          <w:szCs w:val="21"/>
+          <w:lang w:val="en-US"/>
+        </w:rPr>
+      </w:pPr>
+    </w:p>
+    <w:p>
+      <w:pPr>
+        <w:pStyle w:val="ListParagraph"/>
+        <w:numPr>
+          <w:ilvl w:val="0"/>
+          <w:numId w:val="14"/>
+        </w:numPr>
+        <w:spacing w:before="0" w:after="0" w:line="240" w:lineRule="auto"/>
+        <w:rPr>
+          <w:rFonts w:ascii="Segoe UI" w:hAnsi="Segoe UI" w:cs="Segoe UI"/>
+          <w:color w:val="14141F"/>
+          <w:sz w:val="21"/>
+          <w:szCs w:val="21"/>
+          <w:lang w:val="en-US"/>
+        </w:rPr>
+      </w:pPr>
+      <w:r>
+        <w:rPr>
+          <w:rFonts w:ascii="Segoe UI" w:hAnsi="Segoe UI" w:cs="Segoe UI"/>
+          <w:color w:val="14141F"/>
+          <w:sz w:val="21"/>
+          <w:szCs w:val="21"/>
+          <w:lang w:val="en-US"/>
+        </w:rPr>
+        <w:t xml:space="preserve">Ssh to </w:t>
+      </w:r>
+      <w:proofErr w:type="spellStart"/>
+      <w:r>
+        <w:rPr>
+          <w:rFonts w:ascii="Segoe UI" w:hAnsi="Segoe UI" w:cs="Segoe UI"/>
+          <w:color w:val="14141F"/>
+          <w:sz w:val="21"/>
+          <w:szCs w:val="21"/>
+          <w:lang w:val="en-US"/>
+        </w:rPr>
+        <w:t>jenkins</w:t>
+      </w:r>
+      <w:proofErr w:type="spellEnd"/>
+      <w:r>
+        <w:rPr>
+          <w:rFonts w:ascii="Segoe UI" w:hAnsi="Segoe UI" w:cs="Segoe UI"/>
+          <w:color w:val="14141F"/>
+          <w:sz w:val="21"/>
+          <w:szCs w:val="21"/>
+          <w:lang w:val="en-US"/>
+        </w:rPr>
+        <w:t xml:space="preserve"> terminal: </w:t>
+      </w:r>
+    </w:p>
+    <w:p>
+      <w:pPr>
+        <w:pStyle w:val="ListParagraph"/>
+        <w:numPr>
+          <w:ilvl w:val="0"/>
+          <w:numId w:val="14"/>
+        </w:numPr>
+        <w:spacing w:before="0" w:after="0" w:line="240" w:lineRule="auto"/>
+        <w:rPr>
+          <w:rFonts w:ascii="Segoe UI" w:hAnsi="Segoe UI" w:cs="Segoe UI"/>
+          <w:color w:val="14141F"/>
+          <w:sz w:val="21"/>
+          <w:szCs w:val="21"/>
+          <w:lang w:val="en-US"/>
+        </w:rPr>
+      </w:pPr>
+      <w:r>
+        <w:rPr>
+          <w:rFonts w:ascii="Segoe UI" w:hAnsi="Segoe UI" w:cs="Segoe UI"/>
+          <w:color w:val="14141F"/>
+          <w:sz w:val="21"/>
+          <w:szCs w:val="21"/>
+          <w:lang w:val="en-US"/>
+        </w:rPr>
+        <w:t>a</w:t>
+      </w:r>
+      <w:r>
+        <w:rPr>
+          <w:rFonts w:ascii="Segoe UI" w:hAnsi="Segoe UI" w:cs="Segoe UI"/>
+          <w:color w:val="14141F"/>
+          <w:sz w:val="21"/>
+          <w:szCs w:val="21"/>
+          <w:lang w:val="en-US"/>
+        </w:rPr>
+        <w:t xml:space="preserve">pt update &amp;&amp; apt install </w:t>
+      </w:r>
+      <w:proofErr w:type="spellStart"/>
+      <w:r>
+        <w:rPr>
+          <w:rFonts w:ascii="Segoe UI" w:hAnsi="Segoe UI" w:cs="Segoe UI"/>
+          <w:color w:val="14141F"/>
+          <w:sz w:val="21"/>
+          <w:szCs w:val="21"/>
+          <w:lang w:val="en-US"/>
+        </w:rPr>
+        <w:t>awscli</w:t>
+      </w:r>
+      <w:proofErr w:type="spellEnd"/>
+      <w:r>
+        <w:rPr>
+          <w:rFonts w:ascii="Segoe UI" w:hAnsi="Segoe UI" w:cs="Segoe UI"/>
+          <w:color w:val="14141F"/>
+          <w:sz w:val="21"/>
+          <w:szCs w:val="21"/>
+          <w:lang w:val="en-US"/>
+        </w:rPr>
+        <w:t xml:space="preserve"> -y</w:t>
+      </w:r>
+      <w:r>
+        <w:rPr>
+          <w:rFonts w:ascii="Segoe UI" w:hAnsi="Segoe UI" w:cs="Segoe UI"/>
+          <w:color w:val="14141F"/>
+          <w:sz w:val="21"/>
+          <w:szCs w:val="21"/>
+          <w:lang w:val="en-US"/>
+        </w:rPr>
+        <w:t xml:space="preserve">   </w:t>
+      </w:r>
+      <w:r>
+        <w:rPr>
+          <w:rFonts w:ascii="Segoe UI" w:hAnsi="Segoe UI" w:cs="Segoe UI"/>
+          <w:color w:val="14141F"/>
+          <w:sz w:val="21"/>
+          <w:szCs w:val="21"/>
+          <w:lang w:val="en-US"/>
+        </w:rPr>
+        <w:t>(</w:t>
+      </w:r>
+      <w:r>
+        <w:rPr>
+          <w:rFonts w:ascii="Segoe UI" w:hAnsi="Segoe UI" w:cs="Segoe UI"/>
+          <w:color w:val="14141F"/>
+          <w:sz w:val="21"/>
+          <w:szCs w:val="21"/>
+          <w:lang w:val="en-US"/>
+        </w:rPr>
+        <w:t xml:space="preserve">run this command  on </w:t>
+      </w:r>
+      <w:proofErr w:type="spellStart"/>
+      <w:r>
+        <w:rPr>
+          <w:rFonts w:ascii="Segoe UI" w:hAnsi="Segoe UI" w:cs="Segoe UI"/>
+          <w:color w:val="14141F"/>
+          <w:sz w:val="21"/>
+          <w:szCs w:val="21"/>
+          <w:lang w:val="en-US"/>
+        </w:rPr>
+        <w:t>cmd</w:t>
+      </w:r>
+      <w:proofErr w:type="spellEnd"/>
+      <w:r>
+        <w:rPr>
+          <w:rFonts w:ascii="Segoe UI" w:hAnsi="Segoe UI" w:cs="Segoe UI"/>
+          <w:color w:val="14141F"/>
+          <w:sz w:val="21"/>
+          <w:szCs w:val="21"/>
+          <w:lang w:val="en-US"/>
+        </w:rPr>
+        <w:t xml:space="preserve"> </w:t>
+      </w:r>
+      <w:r>
+        <w:rPr>
+          <w:rFonts w:ascii="Segoe UI" w:hAnsi="Segoe UI" w:cs="Segoe UI"/>
+          <w:color w:val="14141F"/>
+          <w:sz w:val="21"/>
+          <w:szCs w:val="21"/>
+          <w:lang w:val="en-US"/>
+        </w:rPr>
+        <w:t>)</w:t>
+      </w:r>
+    </w:p>
+    <w:p>
+      <w:pPr>
+        <w:pStyle w:val="ListParagraph"/>
+        <w:spacing w:before="0" w:after="0" w:line="240" w:lineRule="auto"/>
+        <w:ind w:left="720" w:firstLine="0"/>
+        <w:rPr>
+          <w:rFonts w:ascii="Segoe UI" w:hAnsi="Segoe UI" w:cs="Segoe UI"/>
+          <w:color w:val="14141F"/>
+          <w:sz w:val="21"/>
+          <w:szCs w:val="21"/>
+          <w:lang w:val="en-US"/>
+        </w:rPr>
+      </w:pPr>
+    </w:p>
+    <w:p>
+      <w:pPr>
+        <w:pStyle w:val="ListParagraph"/>
+        <w:numPr>
+          <w:ilvl w:val="0"/>
+          <w:numId w:val="14"/>
+        </w:numPr>
+        <w:spacing w:before="0" w:after="0" w:line="240" w:lineRule="auto"/>
+        <w:rPr>
+          <w:rFonts w:ascii="Segoe UI" w:hAnsi="Segoe UI" w:cs="Segoe UI"/>
+          <w:color w:val="14141F"/>
+          <w:sz w:val="21"/>
+          <w:szCs w:val="21"/>
+          <w:lang w:val="en-US"/>
+        </w:rPr>
+      </w:pPr>
+      <w:r>
+        <w:rPr>
+          <w:rFonts w:ascii="Segoe UI" w:hAnsi="Segoe UI" w:cs="Segoe UI"/>
+          <w:color w:val="14141F"/>
+          <w:sz w:val="21"/>
+          <w:szCs w:val="21"/>
+          <w:lang w:val="en-US"/>
+        </w:rPr>
+        <w:t>then install docker in ssh term</w:t>
+      </w:r>
+      <w:r>
+        <w:rPr>
+          <w:rFonts w:ascii="Segoe UI" w:hAnsi="Segoe UI" w:cs="Segoe UI"/>
+          <w:color w:val="14141F"/>
+          <w:sz w:val="21"/>
+          <w:szCs w:val="21"/>
+          <w:lang w:val="en-US"/>
+        </w:rPr>
+        <w:t>inal of Jenkins server</w:t>
+      </w:r>
+    </w:p>
+    <w:p>
+      <w:pPr>
+        <w:pStyle w:val="ListParagraph"/>
+        <w:numPr>
+          <w:ilvl w:val="0"/>
+          <w:numId w:val="14"/>
+        </w:numPr>
+        <w:spacing w:before="0" w:after="0" w:line="240" w:lineRule="auto"/>
+        <w:rPr>
+          <w:rFonts w:ascii="Segoe UI" w:hAnsi="Segoe UI" w:cs="Segoe UI"/>
+          <w:color w:val="14141F"/>
+          <w:sz w:val="21"/>
+          <w:szCs w:val="21"/>
+          <w:lang w:val="en-US"/>
+        </w:rPr>
+      </w:pPr>
+      <w:r>
+        <w:rPr>
+          <w:rFonts w:ascii="Segoe UI" w:hAnsi="Segoe UI" w:cs="Segoe UI"/>
+          <w:color w:val="14141F"/>
+          <w:sz w:val="21"/>
+          <w:szCs w:val="21"/>
+          <w:lang w:val="en-US"/>
+        </w:rPr>
+        <w:t>now do “</w:t>
+      </w:r>
+      <w:proofErr w:type="spellStart"/>
+      <w:r>
+        <w:rPr>
+          <w:rFonts w:ascii="Segoe UI" w:hAnsi="Segoe UI" w:cs="Segoe UI"/>
+          <w:color w:val="14141F"/>
+          <w:sz w:val="21"/>
+          <w:szCs w:val="21"/>
+          <w:lang w:val="en-US"/>
+        </w:rPr>
+        <w:t>su</w:t>
+      </w:r>
+      <w:proofErr w:type="spellEnd"/>
+      <w:r>
+        <w:rPr>
+          <w:rFonts w:ascii="Segoe UI" w:hAnsi="Segoe UI" w:cs="Segoe UI"/>
+          <w:color w:val="14141F"/>
+          <w:sz w:val="21"/>
+          <w:szCs w:val="21"/>
+          <w:lang w:val="en-US"/>
+        </w:rPr>
+        <w:t xml:space="preserve"> -</w:t>
+      </w:r>
+      <w:r>
+        <w:rPr>
+          <w:rFonts w:ascii="Segoe UI" w:hAnsi="Segoe UI" w:cs="Segoe UI"/>
+          <w:color w:val="14141F"/>
+          <w:sz w:val="21"/>
+          <w:szCs w:val="21"/>
+          <w:lang w:val="en-US"/>
+        </w:rPr>
+        <w:t xml:space="preserve"> </w:t>
+      </w:r>
+      <w:proofErr w:type="spellStart"/>
+      <w:r>
+        <w:rPr>
+          <w:rFonts w:ascii="Segoe UI" w:hAnsi="Segoe UI" w:cs="Segoe UI"/>
+          <w:color w:val="14141F"/>
+          <w:sz w:val="21"/>
+          <w:szCs w:val="21"/>
+          <w:lang w:val="en-US"/>
+        </w:rPr>
+        <w:t>jenkins</w:t>
+      </w:r>
+      <w:proofErr w:type="spellEnd"/>
+      <w:r>
+        <w:rPr>
+          <w:rFonts w:ascii="Segoe UI" w:hAnsi="Segoe UI" w:cs="Segoe UI"/>
+          <w:color w:val="14141F"/>
+          <w:sz w:val="21"/>
+          <w:szCs w:val="21"/>
+          <w:lang w:val="en-US"/>
+        </w:rPr>
+        <w:t xml:space="preserve">”  but you see you don’t have </w:t>
+      </w:r>
+      <w:proofErr w:type="spellStart"/>
+      <w:r>
+        <w:rPr>
+          <w:rFonts w:ascii="Segoe UI" w:hAnsi="Segoe UI" w:cs="Segoe UI"/>
+          <w:color w:val="14141F"/>
+          <w:sz w:val="21"/>
+          <w:szCs w:val="21"/>
+          <w:lang w:val="en-US"/>
+        </w:rPr>
+        <w:t>paermission</w:t>
+      </w:r>
+      <w:proofErr w:type="spellEnd"/>
+      <w:r>
+        <w:rPr>
+          <w:rFonts w:ascii="Segoe UI" w:hAnsi="Segoe UI" w:cs="Segoe UI"/>
+          <w:color w:val="14141F"/>
+          <w:sz w:val="21"/>
+          <w:szCs w:val="21"/>
+          <w:lang w:val="en-US"/>
+        </w:rPr>
+        <w:t xml:space="preserve"> to view docker images</w:t>
+      </w:r>
+    </w:p>
+    <w:p>
+      <w:pPr>
+        <w:pStyle w:val="ListParagraph"/>
+        <w:numPr>
+          <w:ilvl w:val="0"/>
+          <w:numId w:val="14"/>
+        </w:numPr>
+        <w:spacing w:before="0" w:after="0" w:line="240" w:lineRule="auto"/>
+        <w:rPr>
+          <w:rFonts w:ascii="Segoe UI" w:hAnsi="Segoe UI" w:cs="Segoe UI"/>
+          <w:color w:val="14141F"/>
+          <w:sz w:val="21"/>
+          <w:szCs w:val="21"/>
+          <w:lang w:val="de-DE"/>
+        </w:rPr>
+      </w:pPr>
+      <w:r>
+        <w:rPr>
+          <w:rFonts w:ascii="Segoe UI" w:hAnsi="Segoe UI" w:cs="Segoe UI"/>
+          <w:color w:val="14141F"/>
+          <w:sz w:val="21"/>
+          <w:szCs w:val="21"/>
+          <w:lang w:val="de-DE"/>
+        </w:rPr>
+        <w:t>so</w:t>
+      </w:r>
+      <w:r>
+        <w:rPr>
+          <w:rFonts w:ascii="Segoe UI" w:hAnsi="Segoe UI" w:cs="Segoe UI"/>
+          <w:color w:val="14141F"/>
+          <w:sz w:val="21"/>
+          <w:szCs w:val="21"/>
+          <w:lang w:val="de-DE"/>
+        </w:rPr>
+        <w:t xml:space="preserve"> do “</w:t>
+      </w:r>
+      <w:proofErr w:type="spellStart"/>
+      <w:r>
+        <w:rPr>
+          <w:rFonts w:ascii="Segoe UI" w:hAnsi="Segoe UI" w:cs="Segoe UI"/>
+          <w:color w:val="14141F"/>
+          <w:sz w:val="21"/>
+          <w:szCs w:val="21"/>
+          <w:lang w:val="de-DE"/>
+        </w:rPr>
+        <w:t>usermod</w:t>
+      </w:r>
+      <w:proofErr w:type="spellEnd"/>
+      <w:r>
+        <w:rPr>
+          <w:rFonts w:ascii="Segoe UI" w:hAnsi="Segoe UI" w:cs="Segoe UI"/>
+          <w:color w:val="14141F"/>
+          <w:sz w:val="21"/>
+          <w:szCs w:val="21"/>
+          <w:lang w:val="de-DE"/>
+        </w:rPr>
+        <w:t xml:space="preserve"> -</w:t>
+      </w:r>
+      <w:proofErr w:type="spellStart"/>
+      <w:r>
+        <w:rPr>
+          <w:rFonts w:ascii="Segoe UI" w:hAnsi="Segoe UI" w:cs="Segoe UI"/>
+          <w:color w:val="14141F"/>
+          <w:sz w:val="21"/>
+          <w:szCs w:val="21"/>
+          <w:lang w:val="de-DE"/>
+        </w:rPr>
+        <w:t>aG</w:t>
+      </w:r>
+      <w:proofErr w:type="spellEnd"/>
+      <w:r>
+        <w:rPr>
+          <w:rFonts w:ascii="Segoe UI" w:hAnsi="Segoe UI" w:cs="Segoe UI"/>
+          <w:color w:val="14141F"/>
+          <w:sz w:val="21"/>
+          <w:szCs w:val="21"/>
+          <w:lang w:val="de-DE"/>
+        </w:rPr>
+        <w:t xml:space="preserve"> </w:t>
+      </w:r>
+      <w:proofErr w:type="spellStart"/>
+      <w:r>
+        <w:rPr>
+          <w:rFonts w:ascii="Segoe UI" w:hAnsi="Segoe UI" w:cs="Segoe UI"/>
+          <w:color w:val="14141F"/>
+          <w:sz w:val="21"/>
+          <w:szCs w:val="21"/>
+          <w:lang w:val="de-DE"/>
+        </w:rPr>
+        <w:t>docker</w:t>
+      </w:r>
+      <w:proofErr w:type="spellEnd"/>
+      <w:r>
+        <w:rPr>
+          <w:rFonts w:ascii="Segoe UI" w:hAnsi="Segoe UI" w:cs="Segoe UI"/>
+          <w:color w:val="14141F"/>
+          <w:sz w:val="21"/>
+          <w:szCs w:val="21"/>
+          <w:lang w:val="de-DE"/>
+        </w:rPr>
+        <w:t xml:space="preserve"> </w:t>
+      </w:r>
+      <w:r>
+        <w:rPr>
+          <w:rFonts w:ascii="Segoe UI" w:hAnsi="Segoe UI" w:cs="Segoe UI"/>
+          <w:color w:val="14141F"/>
+          <w:sz w:val="21"/>
+          <w:szCs w:val="21"/>
+          <w:lang w:val="de-DE"/>
+        </w:rPr>
+        <w:t>Jenkins”</w:t>
+      </w:r>
+    </w:p>
+    <w:p>
+      <w:pPr>
+        <w:pStyle w:val="ListParagraph"/>
+        <w:numPr>
+          <w:ilvl w:val="0"/>
+          <w:numId w:val="14"/>
+        </w:numPr>
+        <w:spacing w:before="0" w:after="0" w:line="240" w:lineRule="auto"/>
+        <w:rPr>
+          <w:rFonts w:ascii="Segoe UI" w:hAnsi="Segoe UI" w:cs="Segoe UI"/>
+          <w:color w:val="14141F"/>
+          <w:sz w:val="21"/>
+          <w:szCs w:val="21"/>
+          <w:lang w:val="en-US"/>
+        </w:rPr>
+      </w:pPr>
+      <w:r>
+        <w:rPr>
+          <w:rFonts w:ascii="Segoe UI" w:hAnsi="Segoe UI" w:cs="Segoe UI"/>
+          <w:color w:val="14141F"/>
+          <w:sz w:val="21"/>
+          <w:szCs w:val="21"/>
+          <w:lang w:val="en-US"/>
+        </w:rPr>
+        <w:t xml:space="preserve">id </w:t>
+      </w:r>
+      <w:proofErr w:type="spellStart"/>
+      <w:r>
+        <w:rPr>
+          <w:rFonts w:ascii="Segoe UI" w:hAnsi="Segoe UI" w:cs="Segoe UI"/>
+          <w:color w:val="14141F"/>
+          <w:sz w:val="21"/>
+          <w:szCs w:val="21"/>
+          <w:lang w:val="en-US"/>
+        </w:rPr>
+        <w:t>jenkins</w:t>
+      </w:r>
+      <w:proofErr w:type="spellEnd"/>
+      <w:r>
+        <w:rPr>
+          <w:rFonts w:ascii="Segoe UI" w:hAnsi="Segoe UI" w:cs="Segoe UI"/>
+          <w:color w:val="14141F"/>
+          <w:sz w:val="21"/>
+          <w:szCs w:val="21"/>
+          <w:lang w:val="en-US"/>
+        </w:rPr>
+        <w:t xml:space="preserve"> ( will show groups and </w:t>
+      </w:r>
+      <w:proofErr w:type="spellStart"/>
+      <w:r>
+        <w:rPr>
+          <w:rFonts w:ascii="Segoe UI" w:hAnsi="Segoe UI" w:cs="Segoe UI"/>
+          <w:color w:val="14141F"/>
+          <w:sz w:val="21"/>
+          <w:szCs w:val="21"/>
+          <w:lang w:val="en-US"/>
+        </w:rPr>
+        <w:t>uids</w:t>
+      </w:r>
+      <w:proofErr w:type="spellEnd"/>
+      <w:r>
+        <w:rPr>
+          <w:rFonts w:ascii="Segoe UI" w:hAnsi="Segoe UI" w:cs="Segoe UI"/>
+          <w:color w:val="14141F"/>
+          <w:sz w:val="21"/>
+          <w:szCs w:val="21"/>
+          <w:lang w:val="en-US"/>
+        </w:rPr>
+        <w:t>)</w:t>
+      </w:r>
+    </w:p>
+    <w:p>
+      <w:pPr>
+        <w:pStyle w:val="ListParagraph"/>
+        <w:numPr>
+          <w:ilvl w:val="0"/>
+          <w:numId w:val="14"/>
+        </w:numPr>
+        <w:spacing w:before="0" w:after="0" w:line="240" w:lineRule="auto"/>
+        <w:rPr>
+          <w:rFonts w:ascii="Segoe UI" w:hAnsi="Segoe UI" w:cs="Segoe UI"/>
+          <w:color w:val="14141F"/>
+          <w:sz w:val="21"/>
+          <w:szCs w:val="21"/>
+          <w:lang w:val="en-US"/>
+        </w:rPr>
+      </w:pPr>
+      <w:r>
+        <w:rPr>
+          <w:rFonts w:ascii="Segoe UI" w:hAnsi="Segoe UI" w:cs="Segoe UI"/>
+          <w:color w:val="14141F"/>
+          <w:sz w:val="21"/>
+          <w:szCs w:val="21"/>
+          <w:lang w:val="en-US"/>
+        </w:rPr>
+        <w:t xml:space="preserve"> </w:t>
+      </w:r>
+    </w:p>
+    <w:p>
+      <w:pPr>
+        <w:pStyle w:val="ListParagraph"/>
+        <w:spacing w:before="0" w:after="0" w:line="240" w:lineRule="auto"/>
+        <w:ind w:left="720" w:firstLine="0"/>
+        <w:rPr>
+          <w:rFonts w:ascii="Segoe UI" w:hAnsi="Segoe UI" w:cs="Segoe UI"/>
+          <w:color w:val="14141F"/>
+          <w:sz w:val="21"/>
+          <w:szCs w:val="21"/>
+          <w:lang w:val="en-US"/>
+        </w:rPr>
+      </w:pPr>
+    </w:p>
+    <w:p>
+      <w:pPr>
+        <w:pStyle w:val="ListParagraph"/>
+        <w:spacing w:before="0" w:after="0" w:line="240" w:lineRule="auto"/>
+        <w:ind w:left="720" w:firstLine="0"/>
+        <w:rPr>
+          <w:rFonts w:ascii="Segoe UI" w:hAnsi="Segoe UI" w:cs="Segoe UI"/>
+          <w:color w:val="14141F"/>
+          <w:sz w:val="21"/>
+          <w:szCs w:val="21"/>
+          <w:lang w:val="en-US"/>
+        </w:rPr>
+      </w:pPr>
+    </w:p>
+    <w:p>
+      <w:pPr>
+        <w:pStyle w:val="ListParagraph"/>
+        <w:numPr>
+          <w:ilvl w:val="0"/>
+          <w:numId w:val="14"/>
+        </w:numPr>
+        <w:spacing w:before="0" w:after="0" w:line="240" w:lineRule="auto"/>
+        <w:rPr>
+          <w:rFonts w:ascii="Segoe UI" w:hAnsi="Segoe UI" w:cs="Segoe UI"/>
+          <w:color w:val="14141F"/>
+          <w:sz w:val="21"/>
+          <w:szCs w:val="21"/>
+          <w:lang w:val="en-US"/>
+        </w:rPr>
+      </w:pPr>
+      <w:r>
+        <w:rPr>
+          <w:rFonts w:ascii="Segoe UI" w:hAnsi="Segoe UI" w:cs="Segoe UI"/>
+          <w:color w:val="14141F"/>
+          <w:sz w:val="21"/>
+          <w:szCs w:val="21"/>
+          <w:lang w:val="en-US"/>
+        </w:rPr>
+        <w:t xml:space="preserve">now </w:t>
+      </w:r>
+      <w:r>
+        <w:rPr>
+          <w:rFonts w:ascii="Segoe UI" w:hAnsi="Segoe UI" w:cs="Segoe UI"/>
+          <w:color w:val="14141F"/>
+          <w:sz w:val="21"/>
+          <w:szCs w:val="21"/>
+          <w:lang w:val="en-US"/>
+        </w:rPr>
+        <w:t xml:space="preserve">go to </w:t>
+      </w:r>
+      <w:proofErr w:type="spellStart"/>
+      <w:r>
+        <w:rPr>
+          <w:rFonts w:ascii="Segoe UI" w:hAnsi="Segoe UI" w:cs="Segoe UI"/>
+          <w:color w:val="14141F"/>
+          <w:sz w:val="21"/>
+          <w:szCs w:val="21"/>
+          <w:lang w:val="en-US"/>
+        </w:rPr>
+        <w:t>jenkinsfile</w:t>
+      </w:r>
+      <w:proofErr w:type="spellEnd"/>
+      <w:r>
+        <w:rPr>
+          <w:rFonts w:ascii="Segoe UI" w:hAnsi="Segoe UI" w:cs="Segoe UI"/>
+          <w:color w:val="14141F"/>
+          <w:sz w:val="21"/>
+          <w:szCs w:val="21"/>
+          <w:lang w:val="en-US"/>
+        </w:rPr>
+        <w:t xml:space="preserve"> in the </w:t>
+      </w:r>
+      <w:proofErr w:type="spellStart"/>
+      <w:r>
+        <w:rPr>
+          <w:rFonts w:ascii="Segoe UI" w:hAnsi="Segoe UI" w:cs="Segoe UI"/>
+          <w:color w:val="14141F"/>
+          <w:sz w:val="21"/>
+          <w:szCs w:val="21"/>
+          <w:lang w:val="en-US"/>
+        </w:rPr>
+        <w:t>stagepipeline</w:t>
+      </w:r>
+      <w:proofErr w:type="spellEnd"/>
+      <w:r>
+        <w:rPr>
+          <w:rFonts w:ascii="Segoe UI" w:hAnsi="Segoe UI" w:cs="Segoe UI"/>
+          <w:color w:val="14141F"/>
+          <w:sz w:val="21"/>
+          <w:szCs w:val="21"/>
+          <w:lang w:val="en-US"/>
+        </w:rPr>
+        <w:t xml:space="preserve">: </w:t>
+      </w:r>
+    </w:p>
+    <w:p>
+      <w:pPr>
+        <w:pStyle w:val="ListParagraph"/>
+        <w:numPr>
+          <w:ilvl w:val="0"/>
+          <w:numId w:val="14"/>
+        </w:numPr>
+        <w:spacing w:before="0" w:after="0" w:line="240" w:lineRule="auto"/>
+        <w:rPr>
+          <w:rFonts w:ascii="Segoe UI" w:hAnsi="Segoe UI" w:cs="Segoe UI"/>
+          <w:color w:val="14141F"/>
+          <w:sz w:val="21"/>
+          <w:szCs w:val="21"/>
+          <w:lang w:val="en-US"/>
+        </w:rPr>
+      </w:pPr>
+      <w:r>
+        <w:rPr>
+          <w:rFonts w:ascii="Segoe UI" w:hAnsi="Segoe UI" w:cs="Segoe UI"/>
+          <w:color w:val="14141F"/>
+          <w:sz w:val="21"/>
+          <w:szCs w:val="21"/>
+          <w:lang w:val="en-US"/>
+        </w:rPr>
+        <w:t xml:space="preserve">add new stages to existing pipeline such : build </w:t>
+      </w:r>
+      <w:proofErr w:type="spellStart"/>
+      <w:r>
+        <w:rPr>
+          <w:rFonts w:ascii="Segoe UI" w:hAnsi="Segoe UI" w:cs="Segoe UI"/>
+          <w:color w:val="14141F"/>
+          <w:sz w:val="21"/>
+          <w:szCs w:val="21"/>
+          <w:lang w:val="en-US"/>
+        </w:rPr>
+        <w:t>dockerimage</w:t>
+      </w:r>
+      <w:proofErr w:type="spellEnd"/>
+      <w:r>
+        <w:rPr>
+          <w:rFonts w:ascii="Segoe UI" w:hAnsi="Segoe UI" w:cs="Segoe UI"/>
+          <w:color w:val="14141F"/>
+          <w:sz w:val="21"/>
+          <w:szCs w:val="21"/>
+          <w:lang w:val="en-US"/>
+        </w:rPr>
+        <w:t xml:space="preserve">, </w:t>
+      </w:r>
+      <w:r>
+        <w:rPr>
+          <w:rFonts w:ascii="Segoe UI" w:hAnsi="Segoe UI" w:cs="Segoe UI"/>
+          <w:color w:val="14141F"/>
+          <w:sz w:val="21"/>
+          <w:szCs w:val="21"/>
+          <w:lang w:val="en-US"/>
+        </w:rPr>
+        <w:t xml:space="preserve">upload image to </w:t>
+      </w:r>
+      <w:proofErr w:type="spellStart"/>
+      <w:r>
+        <w:rPr>
+          <w:rFonts w:ascii="Segoe UI" w:hAnsi="Segoe UI" w:cs="Segoe UI"/>
+          <w:color w:val="14141F"/>
+          <w:sz w:val="21"/>
+          <w:szCs w:val="21"/>
+          <w:lang w:val="en-US"/>
+        </w:rPr>
+        <w:t>ecr</w:t>
+      </w:r>
+      <w:proofErr w:type="spellEnd"/>
+      <w:r>
+        <w:rPr>
+          <w:rFonts w:ascii="Segoe UI" w:hAnsi="Segoe UI" w:cs="Segoe UI"/>
+          <w:color w:val="14141F"/>
+          <w:sz w:val="21"/>
+          <w:szCs w:val="21"/>
+          <w:lang w:val="en-US"/>
+        </w:rPr>
+        <w:t>.</w:t>
+      </w:r>
+    </w:p>
+    <w:p>
+      <w:pPr>
+        <w:pStyle w:val="ListParagraph"/>
+        <w:spacing w:before="0" w:after="0" w:line="240" w:lineRule="auto"/>
+        <w:ind w:left="720" w:firstLine="0"/>
+        <w:rPr>
+          <w:rFonts w:ascii="Segoe UI" w:hAnsi="Segoe UI" w:cs="Segoe UI"/>
+          <w:color w:val="14141F"/>
+          <w:sz w:val="21"/>
+          <w:szCs w:val="21"/>
+          <w:lang w:val="en-US"/>
+        </w:rPr>
+      </w:pPr>
+    </w:p>
+    <w:p>
+      <w:pPr>
+        <w:pStyle w:val="ListParagraph"/>
+        <w:spacing w:before="0" w:after="0" w:line="240" w:lineRule="auto"/>
+        <w:ind w:left="720" w:firstLine="0"/>
+        <w:rPr>
+          <w:rFonts w:ascii="Segoe UI" w:hAnsi="Segoe UI" w:cs="Segoe UI"/>
+          <w:color w:val="14141F"/>
+          <w:sz w:val="21"/>
+          <w:szCs w:val="21"/>
+          <w:lang w:val="en-US"/>
+        </w:rPr>
+      </w:pPr>
+    </w:p>
+    <w:p>
+      <w:pPr>
+        <w:pStyle w:val="HTMLPreformatted"/>
+        <w:shd w:val="clear" w:color="auto" w:fill="2B2B2B"/>
+        <w:rPr>
+          <w:color w:val="A9B7C6"/>
+          <w:lang w:val="en-US"/>
+        </w:rPr>
+      </w:pPr>
+      <w:r>
+        <w:rPr>
+          <w:color w:val="A9B7C6"/>
+          <w:lang w:val="en-US"/>
+        </w:rPr>
+        <w:t>pipeline {</w:t>
+      </w:r>
+      <w:r>
+        <w:rPr>
+          <w:color w:val="A9B7C6"/>
+          <w:lang w:val="en-US"/>
+        </w:rPr>
+        <w:br/>
+      </w:r>
+      <w:r>
+        <w:rPr>
+          <w:color w:val="A9B7C6"/>
+          <w:lang w:val="en-US"/>
+        </w:rPr>
+        <w:br/>
+        <w:t xml:space="preserve"> agent any</w:t>
+      </w:r>
+      <w:r>
+        <w:rPr>
+          <w:color w:val="A9B7C6"/>
+          <w:lang w:val="en-US"/>
+        </w:rPr>
+        <w:br/>
+      </w:r>
+      <w:r>
+        <w:rPr>
+          <w:color w:val="A9B7C6"/>
+          <w:lang w:val="en-US"/>
+        </w:rPr>
+        <w:lastRenderedPageBreak/>
+        <w:br/>
+        <w:t xml:space="preserve"> tools {</w:t>
+      </w:r>
+      <w:r>
+        <w:rPr>
+          <w:color w:val="A9B7C6"/>
+          <w:lang w:val="en-US"/>
+        </w:rPr>
+        <w:br/>
+        <w:t xml:space="preserve">        maven </w:t>
+      </w:r>
+      <w:r>
+        <w:rPr>
+          <w:color w:val="6A8759"/>
+          <w:lang w:val="en-US"/>
+        </w:rPr>
+        <w:t>"MAVEN3"</w:t>
+      </w:r>
+      <w:r>
+        <w:rPr>
+          <w:color w:val="6A8759"/>
+          <w:lang w:val="en-US"/>
+        </w:rPr>
+        <w:br/>
+      </w:r>
+      <w:r>
+        <w:rPr>
+          <w:color w:val="A9B7C6"/>
+          <w:lang w:val="en-US"/>
+        </w:rPr>
+        <w:t xml:space="preserve">        </w:t>
+      </w:r>
+      <w:proofErr w:type="spellStart"/>
+      <w:r>
+        <w:rPr>
+          <w:color w:val="A9B7C6"/>
+          <w:lang w:val="en-US"/>
+        </w:rPr>
+        <w:t>jdk</w:t>
+      </w:r>
+      <w:proofErr w:type="spellEnd"/>
+      <w:r>
+        <w:rPr>
+          <w:color w:val="A9B7C6"/>
+          <w:lang w:val="en-US"/>
+        </w:rPr>
+        <w:t xml:space="preserve"> </w:t>
+      </w:r>
+      <w:r>
+        <w:rPr>
+          <w:color w:val="6A8759"/>
+          <w:lang w:val="en-US"/>
+        </w:rPr>
+        <w:t>"OracleJDK8"</w:t>
+      </w:r>
+      <w:r>
+        <w:rPr>
+          <w:color w:val="6A8759"/>
+          <w:lang w:val="en-US"/>
+        </w:rPr>
+        <w:br/>
+      </w:r>
+      <w:r>
+        <w:rPr>
+          <w:color w:val="A9B7C6"/>
+          <w:lang w:val="en-US"/>
+        </w:rPr>
+        <w:t xml:space="preserve">    }</w:t>
+      </w:r>
+      <w:r>
+        <w:rPr>
+          <w:color w:val="A9B7C6"/>
+          <w:lang w:val="en-US"/>
+        </w:rPr>
+        <w:br/>
+      </w:r>
+      <w:r>
+        <w:rPr>
+          <w:color w:val="A9B7C6"/>
+          <w:lang w:val="en-US"/>
+        </w:rPr>
+        <w:br/>
+        <w:t xml:space="preserve">    environment {</w:t>
+      </w:r>
+      <w:r>
+        <w:rPr>
+          <w:color w:val="A9B7C6"/>
+          <w:lang w:val="en-US"/>
+        </w:rPr>
+        <w:br/>
+      </w:r>
+      <w:r>
+        <w:rPr>
+          <w:color w:val="A9B7C6"/>
+          <w:lang w:val="en-US"/>
+        </w:rPr>
+        <w:br/>
+        <w:t xml:space="preserve">        </w:t>
+      </w:r>
+      <w:r>
+        <w:rPr>
+          <w:i/>
+          <w:iCs/>
+          <w:color w:val="9876AA"/>
+          <w:lang w:val="en-US"/>
+        </w:rPr>
+        <w:t xml:space="preserve">SNAP_REPO </w:t>
+      </w:r>
+      <w:r>
+        <w:rPr>
+          <w:color w:val="CC7832"/>
+          <w:lang w:val="en-US"/>
+        </w:rPr>
+        <w:t xml:space="preserve">= </w:t>
+      </w:r>
+      <w:r>
+        <w:rPr>
+          <w:color w:val="6A8759"/>
+          <w:lang w:val="en-US"/>
+        </w:rPr>
+        <w:t>'</w:t>
+      </w:r>
+      <w:proofErr w:type="spellStart"/>
+      <w:r>
+        <w:rPr>
+          <w:color w:val="6A8759"/>
+          <w:lang w:val="en-US"/>
+        </w:rPr>
+        <w:t>vprofile</w:t>
+      </w:r>
+      <w:proofErr w:type="spellEnd"/>
+      <w:r>
+        <w:rPr>
+          <w:color w:val="6A8759"/>
+          <w:lang w:val="en-US"/>
+        </w:rPr>
+        <w:t>-snapshot'</w:t>
+      </w:r>
+      <w:r>
+        <w:rPr>
+          <w:color w:val="6A8759"/>
+          <w:lang w:val="en-US"/>
+        </w:rPr>
+        <w:br/>
+        <w:t xml:space="preserve">        </w:t>
+      </w:r>
+      <w:r>
+        <w:rPr>
+          <w:i/>
+          <w:iCs/>
+          <w:color w:val="9876AA"/>
+          <w:lang w:val="en-US"/>
+        </w:rPr>
+        <w:t xml:space="preserve">NEXUS_USER </w:t>
+      </w:r>
+      <w:r>
+        <w:rPr>
+          <w:color w:val="CC7832"/>
+          <w:lang w:val="en-US"/>
+        </w:rPr>
+        <w:t xml:space="preserve">= </w:t>
+      </w:r>
+      <w:r>
+        <w:rPr>
+          <w:color w:val="6A8759"/>
+          <w:lang w:val="en-US"/>
+        </w:rPr>
+        <w:t>'admin'</w:t>
+      </w:r>
+      <w:r>
+        <w:rPr>
+          <w:color w:val="6A8759"/>
+          <w:lang w:val="en-US"/>
+        </w:rPr>
+        <w:br/>
+        <w:t xml:space="preserve">        </w:t>
+      </w:r>
+      <w:r>
+        <w:rPr>
+          <w:i/>
+          <w:iCs/>
+          <w:color w:val="9876AA"/>
+          <w:lang w:val="en-US"/>
+        </w:rPr>
+        <w:t xml:space="preserve">NEXUS_PASS </w:t>
+      </w:r>
+      <w:r>
+        <w:rPr>
+          <w:color w:val="CC7832"/>
+          <w:lang w:val="en-US"/>
+        </w:rPr>
+        <w:t xml:space="preserve">= </w:t>
+      </w:r>
+      <w:r>
+        <w:rPr>
+          <w:color w:val="6A8759"/>
+          <w:lang w:val="en-US"/>
+        </w:rPr>
+        <w:t>'admin'</w:t>
+      </w:r>
+      <w:r>
+        <w:rPr>
+          <w:color w:val="6A8759"/>
+          <w:lang w:val="en-US"/>
+        </w:rPr>
+        <w:br/>
+        <w:t xml:space="preserve">        </w:t>
+      </w:r>
+      <w:r>
+        <w:rPr>
+          <w:i/>
+          <w:iCs/>
+          <w:color w:val="9876AA"/>
+          <w:lang w:val="en-US"/>
+        </w:rPr>
+        <w:t xml:space="preserve">RELEASE_REPO </w:t>
+      </w:r>
+      <w:r>
+        <w:rPr>
+          <w:color w:val="CC7832"/>
+          <w:lang w:val="en-US"/>
+        </w:rPr>
+        <w:t xml:space="preserve">= </w:t>
+      </w:r>
+      <w:r>
+        <w:rPr>
+          <w:color w:val="6A8759"/>
+          <w:lang w:val="en-US"/>
+        </w:rPr>
+        <w:t>'</w:t>
+      </w:r>
+      <w:proofErr w:type="spellStart"/>
+      <w:r>
+        <w:rPr>
+          <w:color w:val="6A8759"/>
+          <w:lang w:val="en-US"/>
+        </w:rPr>
+        <w:t>vprofile</w:t>
+      </w:r>
+      <w:proofErr w:type="spellEnd"/>
+      <w:r>
+        <w:rPr>
+          <w:color w:val="6A8759"/>
+          <w:lang w:val="en-US"/>
+        </w:rPr>
+        <w:t>-release'</w:t>
+      </w:r>
+      <w:r>
+        <w:rPr>
+          <w:color w:val="6A8759"/>
+          <w:lang w:val="en-US"/>
+        </w:rPr>
+        <w:br/>
+        <w:t xml:space="preserve">        </w:t>
+      </w:r>
+      <w:r>
+        <w:rPr>
+          <w:i/>
+          <w:iCs/>
+          <w:color w:val="9876AA"/>
+          <w:lang w:val="en-US"/>
+        </w:rPr>
+        <w:t xml:space="preserve">CENTRAL_REPO </w:t>
+      </w:r>
+      <w:r>
+        <w:rPr>
+          <w:color w:val="CC7832"/>
+          <w:lang w:val="en-US"/>
+        </w:rPr>
+        <w:t xml:space="preserve">= </w:t>
+      </w:r>
+      <w:r>
+        <w:rPr>
+          <w:color w:val="6A8759"/>
+          <w:lang w:val="en-US"/>
+        </w:rPr>
+        <w:t>'</w:t>
+      </w:r>
+      <w:proofErr w:type="spellStart"/>
+      <w:r>
+        <w:rPr>
+          <w:color w:val="6A8759"/>
+          <w:lang w:val="en-US"/>
+        </w:rPr>
+        <w:t>vpro</w:t>
+      </w:r>
+      <w:proofErr w:type="spellEnd"/>
+      <w:r>
+        <w:rPr>
+          <w:color w:val="6A8759"/>
+          <w:lang w:val="en-US"/>
+        </w:rPr>
+        <w:t>-</w:t>
+      </w:r>
+      <w:proofErr w:type="spellStart"/>
+      <w:r>
+        <w:rPr>
+          <w:color w:val="6A8759"/>
+          <w:lang w:val="en-US"/>
+        </w:rPr>
+        <w:t>mven</w:t>
+      </w:r>
+      <w:proofErr w:type="spellEnd"/>
+      <w:r>
+        <w:rPr>
+          <w:color w:val="6A8759"/>
+          <w:lang w:val="en-US"/>
+        </w:rPr>
+        <w:t>-central'</w:t>
+      </w:r>
+      <w:r>
+        <w:rPr>
+          <w:color w:val="6A8759"/>
+          <w:lang w:val="en-US"/>
+        </w:rPr>
+        <w:br/>
+        <w:t xml:space="preserve">        </w:t>
+      </w:r>
+      <w:r>
+        <w:rPr>
+          <w:i/>
+          <w:iCs/>
+          <w:color w:val="9876AA"/>
+          <w:lang w:val="en-US"/>
+        </w:rPr>
+        <w:t xml:space="preserve">NEXUSIP </w:t>
+      </w:r>
+      <w:r>
+        <w:rPr>
+          <w:color w:val="CC7832"/>
+          <w:lang w:val="en-US"/>
+        </w:rPr>
+        <w:t xml:space="preserve">= </w:t>
+      </w:r>
+      <w:r>
+        <w:rPr>
+          <w:color w:val="6A8759"/>
+          <w:lang w:val="en-US"/>
+        </w:rPr>
+        <w:t>'172.31.60.58'</w:t>
+      </w:r>
+      <w:r>
+        <w:rPr>
+          <w:color w:val="6A8759"/>
+          <w:lang w:val="en-US"/>
+        </w:rPr>
+        <w:br/>
+        <w:t xml:space="preserve">        </w:t>
+      </w:r>
+      <w:r>
+        <w:rPr>
+          <w:i/>
+          <w:iCs/>
+          <w:color w:val="9876AA"/>
+          <w:lang w:val="en-US"/>
+        </w:rPr>
+        <w:t xml:space="preserve">NEXUSPORT </w:t>
+      </w:r>
+      <w:r>
+        <w:rPr>
+          <w:color w:val="CC7832"/>
+          <w:lang w:val="en-US"/>
+        </w:rPr>
+        <w:t xml:space="preserve">= </w:t>
+      </w:r>
+      <w:r>
+        <w:rPr>
+          <w:color w:val="6A8759"/>
+          <w:lang w:val="en-US"/>
+        </w:rPr>
+        <w:t>'8081'</w:t>
+      </w:r>
+      <w:r>
+        <w:rPr>
+          <w:color w:val="6A8759"/>
+          <w:lang w:val="en-US"/>
+        </w:rPr>
+        <w:br/>
+        <w:t xml:space="preserve">        </w:t>
+      </w:r>
+      <w:r>
+        <w:rPr>
+          <w:i/>
+          <w:iCs/>
+          <w:color w:val="9876AA"/>
+          <w:lang w:val="en-US"/>
+        </w:rPr>
+        <w:t xml:space="preserve">NEXUS_GRP_REPO </w:t>
+      </w:r>
+      <w:r>
+        <w:rPr>
+          <w:color w:val="CC7832"/>
+          <w:lang w:val="en-US"/>
+        </w:rPr>
+        <w:t xml:space="preserve">= </w:t>
+      </w:r>
+      <w:r>
+        <w:rPr>
+          <w:color w:val="6A8759"/>
+          <w:lang w:val="en-US"/>
+        </w:rPr>
+        <w:t>'</w:t>
+      </w:r>
+      <w:proofErr w:type="spellStart"/>
+      <w:r>
+        <w:rPr>
+          <w:color w:val="6A8759"/>
+          <w:lang w:val="en-US"/>
+        </w:rPr>
+        <w:t>vpro</w:t>
+      </w:r>
+      <w:proofErr w:type="spellEnd"/>
+      <w:r>
+        <w:rPr>
+          <w:color w:val="6A8759"/>
+          <w:lang w:val="en-US"/>
+        </w:rPr>
+        <w:t>-maven-group'</w:t>
+      </w:r>
+      <w:r>
+        <w:rPr>
+          <w:color w:val="6A8759"/>
+          <w:lang w:val="en-US"/>
+        </w:rPr>
+        <w:br/>
+        <w:t xml:space="preserve">        </w:t>
+      </w:r>
+      <w:r>
+        <w:rPr>
+          <w:i/>
+          <w:iCs/>
+          <w:color w:val="9876AA"/>
+          <w:lang w:val="en-US"/>
+        </w:rPr>
+        <w:t xml:space="preserve">NEXUS_LOGIN </w:t>
+      </w:r>
+      <w:r>
+        <w:rPr>
+          <w:color w:val="CC7832"/>
+          <w:lang w:val="en-US"/>
+        </w:rPr>
+        <w:t xml:space="preserve">= </w:t>
+      </w:r>
+      <w:r>
+        <w:rPr>
+          <w:color w:val="6A8759"/>
+          <w:lang w:val="en-US"/>
+        </w:rPr>
+        <w:t>'</w:t>
+      </w:r>
+      <w:proofErr w:type="spellStart"/>
+      <w:r>
+        <w:rPr>
+          <w:color w:val="6A8759"/>
+          <w:lang w:val="en-US"/>
+        </w:rPr>
+        <w:t>nexuslogin</w:t>
+      </w:r>
+      <w:proofErr w:type="spellEnd"/>
+      <w:r>
+        <w:rPr>
+          <w:color w:val="6A8759"/>
+          <w:lang w:val="en-US"/>
+        </w:rPr>
+        <w:t>'</w:t>
+      </w:r>
+      <w:r>
+        <w:rPr>
+          <w:color w:val="6A8759"/>
+          <w:lang w:val="en-US"/>
+        </w:rPr>
+        <w:br/>
+        <w:t xml:space="preserve">        </w:t>
+      </w:r>
+      <w:r>
+        <w:rPr>
+          <w:i/>
+          <w:iCs/>
+          <w:color w:val="9876AA"/>
+          <w:lang w:val="en-US"/>
+        </w:rPr>
+        <w:t xml:space="preserve">SONARSERVER </w:t>
+      </w:r>
+      <w:r>
+        <w:rPr>
+          <w:color w:val="CC7832"/>
+          <w:lang w:val="en-US"/>
+        </w:rPr>
+        <w:t xml:space="preserve">= </w:t>
+      </w:r>
+      <w:r>
+        <w:rPr>
+          <w:color w:val="6A8759"/>
+          <w:lang w:val="en-US"/>
+        </w:rPr>
+        <w:t>'</w:t>
+      </w:r>
+      <w:proofErr w:type="spellStart"/>
+      <w:r>
+        <w:rPr>
+          <w:color w:val="6A8759"/>
+          <w:lang w:val="en-US"/>
+        </w:rPr>
+        <w:t>sonarserver</w:t>
+      </w:r>
+      <w:proofErr w:type="spellEnd"/>
+      <w:r>
+        <w:rPr>
+          <w:color w:val="6A8759"/>
+          <w:lang w:val="en-US"/>
+        </w:rPr>
+        <w:t>'</w:t>
+      </w:r>
+      <w:r>
+        <w:rPr>
+          <w:color w:val="6A8759"/>
+          <w:lang w:val="en-US"/>
+        </w:rPr>
+        <w:br/>
+        <w:t xml:space="preserve">        </w:t>
+      </w:r>
+      <w:r>
+        <w:rPr>
+          <w:i/>
+          <w:iCs/>
+          <w:color w:val="9876AA"/>
+          <w:lang w:val="en-US"/>
+        </w:rPr>
+        <w:t xml:space="preserve">SONARSCANNER </w:t>
+      </w:r>
+      <w:r>
+        <w:rPr>
+          <w:color w:val="CC7832"/>
+          <w:lang w:val="en-US"/>
+        </w:rPr>
+        <w:t xml:space="preserve">= </w:t>
+      </w:r>
+      <w:r>
+        <w:rPr>
+          <w:color w:val="6A8759"/>
+          <w:lang w:val="en-US"/>
+        </w:rPr>
+        <w:t>'</w:t>
+      </w:r>
+      <w:proofErr w:type="spellStart"/>
+      <w:r>
+        <w:rPr>
+          <w:color w:val="6A8759"/>
+          <w:lang w:val="en-US"/>
+        </w:rPr>
+        <w:t>sonarscanner</w:t>
+      </w:r>
+      <w:proofErr w:type="spellEnd"/>
+      <w:r>
+        <w:rPr>
+          <w:color w:val="6A8759"/>
+          <w:lang w:val="en-US"/>
+        </w:rPr>
+        <w:t>'</w:t>
+      </w:r>
+      <w:r>
+        <w:rPr>
+          <w:color w:val="6A8759"/>
+          <w:lang w:val="en-US"/>
+        </w:rPr>
+        <w:br/>
+      </w:r>
+      <w:r>
+        <w:rPr>
+          <w:color w:val="A9B7C6"/>
+          <w:lang w:val="en-US"/>
+        </w:rPr>
+        <w:t xml:space="preserve">        </w:t>
+      </w:r>
+      <w:proofErr w:type="spellStart"/>
+      <w:r>
+        <w:rPr>
+          <w:color w:val="A9B7C6"/>
+          <w:lang w:val="en-US"/>
+        </w:rPr>
+        <w:t>registryCredential</w:t>
+      </w:r>
+      <w:proofErr w:type="spellEnd"/>
+      <w:r>
+        <w:rPr>
+          <w:color w:val="A9B7C6"/>
+          <w:lang w:val="en-US"/>
+        </w:rPr>
+        <w:t xml:space="preserve"> </w:t>
+      </w:r>
+      <w:r>
+        <w:rPr>
+          <w:color w:val="CC7832"/>
+          <w:lang w:val="en-US"/>
+        </w:rPr>
+        <w:t xml:space="preserve">= </w:t>
+      </w:r>
+      <w:r>
+        <w:rPr>
+          <w:color w:val="6A8759"/>
+          <w:lang w:val="en-US"/>
+        </w:rPr>
+        <w:t>'ecr:us-east-1:awscreds'</w:t>
+      </w:r>
+      <w:r>
+        <w:rPr>
+          <w:color w:val="6A8759"/>
+          <w:lang w:val="en-US"/>
+        </w:rPr>
+        <w:br/>
+      </w:r>
+      <w:r>
+        <w:rPr>
+          <w:color w:val="A9B7C6"/>
+          <w:lang w:val="en-US"/>
+        </w:rPr>
+        <w:t xml:space="preserve">        </w:t>
+      </w:r>
+      <w:proofErr w:type="spellStart"/>
+      <w:r>
+        <w:rPr>
+          <w:color w:val="A9B7C6"/>
+          <w:lang w:val="en-US"/>
+        </w:rPr>
+        <w:t>appRegistry</w:t>
+      </w:r>
+      <w:proofErr w:type="spellEnd"/>
+      <w:r>
+        <w:rPr>
+          <w:color w:val="A9B7C6"/>
+          <w:lang w:val="en-US"/>
+        </w:rPr>
+        <w:t xml:space="preserve"> </w:t>
+      </w:r>
+      <w:r>
+        <w:rPr>
+          <w:color w:val="CC7832"/>
+          <w:lang w:val="en-US"/>
+        </w:rPr>
+        <w:t xml:space="preserve">= </w:t>
+      </w:r>
+      <w:r>
+        <w:rPr>
+          <w:color w:val="6A8759"/>
+          <w:lang w:val="en-US"/>
+        </w:rPr>
+        <w:t>"891377113487.dkr.ecr.us-east-1.amazonaws.com/vprofile-ecr-rakesh"</w:t>
+      </w:r>
+      <w:r>
+        <w:rPr>
+          <w:color w:val="6A8759"/>
+          <w:lang w:val="en-US"/>
+        </w:rPr>
+        <w:br/>
+      </w:r>
+      <w:r>
+        <w:rPr>
+          <w:color w:val="A9B7C6"/>
+          <w:lang w:val="en-US"/>
+        </w:rPr>
+        <w:t xml:space="preserve">        </w:t>
+      </w:r>
+      <w:proofErr w:type="spellStart"/>
+      <w:r>
+        <w:rPr>
+          <w:color w:val="A9B7C6"/>
+          <w:lang w:val="en-US"/>
+        </w:rPr>
+        <w:t>fileRegistry</w:t>
+      </w:r>
+      <w:proofErr w:type="spellEnd"/>
+      <w:r>
+        <w:rPr>
+          <w:color w:val="A9B7C6"/>
+          <w:lang w:val="en-US"/>
+        </w:rPr>
+        <w:t xml:space="preserve"> </w:t>
+      </w:r>
+      <w:r>
+        <w:rPr>
+          <w:color w:val="CC7832"/>
+          <w:lang w:val="en-US"/>
+        </w:rPr>
+        <w:t xml:space="preserve">= </w:t>
+      </w:r>
+      <w:r>
+        <w:rPr>
+          <w:color w:val="6A8759"/>
+          <w:lang w:val="en-US"/>
+        </w:rPr>
+        <w:t>"https://891377113487.dkr.ecr.us-east-1.amazonaws.com"</w:t>
+      </w:r>
+      <w:r>
+        <w:rPr>
+          <w:color w:val="6A8759"/>
+          <w:lang w:val="en-US"/>
+        </w:rPr>
+        <w:br/>
+      </w:r>
+      <w:r>
+        <w:rPr>
+          <w:color w:val="A9B7C6"/>
+          <w:lang w:val="en-US"/>
+        </w:rPr>
+        <w:t xml:space="preserve">        }</w:t>
+      </w:r>
+      <w:r>
+        <w:rPr>
+          <w:color w:val="A9B7C6"/>
+          <w:lang w:val="en-US"/>
+        </w:rPr>
+        <w:br/>
+      </w:r>
+      <w:r>
+        <w:rPr>
+          <w:color w:val="A9B7C6"/>
+          <w:lang w:val="en-US"/>
+        </w:rPr>
+        <w:br/>
+        <w:t xml:space="preserve">    stages{</w:t>
+      </w:r>
+      <w:r>
+        <w:rPr>
+          <w:color w:val="A9B7C6"/>
+          <w:lang w:val="en-US"/>
+        </w:rPr>
+        <w:br/>
+      </w:r>
+      <w:r>
+        <w:rPr>
+          <w:color w:val="A9B7C6"/>
+          <w:lang w:val="en-US"/>
+        </w:rPr>
+        <w:br/>
+      </w:r>
+      <w:r>
+        <w:rPr>
+          <w:color w:val="A9B7C6"/>
+          <w:lang w:val="en-US"/>
+        </w:rPr>
+        <w:br/>
+        <w:t xml:space="preserve">        stage(</w:t>
+      </w:r>
+      <w:r>
+        <w:rPr>
+          <w:color w:val="6A8759"/>
+          <w:lang w:val="en-US"/>
+        </w:rPr>
+        <w:t>'BUILD'</w:t>
+      </w:r>
+      <w:r>
+        <w:rPr>
+          <w:color w:val="A9B7C6"/>
+          <w:lang w:val="en-US"/>
+        </w:rPr>
+        <w:t>){</w:t>
+      </w:r>
+      <w:r>
+        <w:rPr>
+          <w:color w:val="A9B7C6"/>
+          <w:lang w:val="en-US"/>
+        </w:rPr>
+        <w:br/>
+        <w:t xml:space="preserve">            steps {</w:t>
+      </w:r>
+      <w:r>
+        <w:rPr>
+          <w:color w:val="A9B7C6"/>
+          <w:lang w:val="en-US"/>
+        </w:rPr>
+        <w:br/>
+        <w:t xml:space="preserve">                </w:t>
+      </w:r>
+      <w:proofErr w:type="spellStart"/>
+      <w:r>
+        <w:rPr>
+          <w:color w:val="A9B7C6"/>
+          <w:lang w:val="en-US"/>
+        </w:rPr>
+        <w:t>sh</w:t>
+      </w:r>
+      <w:proofErr w:type="spellEnd"/>
+      <w:r>
+        <w:rPr>
+          <w:color w:val="A9B7C6"/>
+          <w:lang w:val="en-US"/>
+        </w:rPr>
+        <w:t xml:space="preserve"> </w:t>
+      </w:r>
+      <w:r>
+        <w:rPr>
+          <w:color w:val="6A8759"/>
+          <w:lang w:val="en-US"/>
+        </w:rPr>
+        <w:t>'</w:t>
+      </w:r>
+      <w:proofErr w:type="spellStart"/>
+      <w:r>
+        <w:rPr>
+          <w:color w:val="6A8759"/>
+          <w:lang w:val="en-US"/>
+        </w:rPr>
+        <w:t>mvn</w:t>
+      </w:r>
+      <w:proofErr w:type="spellEnd"/>
+      <w:r>
+        <w:rPr>
+          <w:color w:val="6A8759"/>
+          <w:lang w:val="en-US"/>
+        </w:rPr>
+        <w:t xml:space="preserve"> -s settings.xml -</w:t>
+      </w:r>
+      <w:proofErr w:type="spellStart"/>
+      <w:r>
+        <w:rPr>
+          <w:color w:val="6A8759"/>
+          <w:lang w:val="en-US"/>
+        </w:rPr>
+        <w:t>DskipTests</w:t>
+      </w:r>
+      <w:proofErr w:type="spellEnd"/>
+      <w:r>
+        <w:rPr>
+          <w:color w:val="6A8759"/>
+          <w:lang w:val="en-US"/>
+        </w:rPr>
+        <w:t xml:space="preserve"> install'</w:t>
+      </w:r>
+      <w:r>
+        <w:rPr>
+          <w:color w:val="6A8759"/>
+          <w:lang w:val="en-US"/>
+        </w:rPr>
+        <w:br/>
+      </w:r>
+      <w:r>
+        <w:rPr>
+          <w:color w:val="A9B7C6"/>
+          <w:lang w:val="en-US"/>
+        </w:rPr>
+        <w:t xml:space="preserve">            }</w:t>
+      </w:r>
+      <w:r>
+        <w:rPr>
+          <w:color w:val="A9B7C6"/>
+          <w:lang w:val="en-US"/>
+        </w:rPr>
+        <w:br/>
+      </w:r>
+      <w:r>
+        <w:rPr>
+          <w:color w:val="A9B7C6"/>
+          <w:lang w:val="en-US"/>
+        </w:rPr>
+        <w:br/>
+        <w:t xml:space="preserve">            post{</w:t>
+      </w:r>
+      <w:r>
+        <w:rPr>
+          <w:color w:val="A9B7C6"/>
+          <w:lang w:val="en-US"/>
+        </w:rPr>
+        <w:br/>
+        <w:t xml:space="preserve">            success {</w:t>
+      </w:r>
+      <w:r>
+        <w:rPr>
+          <w:color w:val="A9B7C6"/>
+          <w:lang w:val="en-US"/>
+        </w:rPr>
+        <w:br/>
+        <w:t xml:space="preserve">            echo </w:t>
+      </w:r>
+      <w:r>
+        <w:rPr>
+          <w:color w:val="6A8759"/>
+          <w:lang w:val="en-US"/>
+        </w:rPr>
+        <w:t>"Now archiving"</w:t>
+      </w:r>
+      <w:r>
+        <w:rPr>
+          <w:color w:val="6A8759"/>
+          <w:lang w:val="en-US"/>
+        </w:rPr>
+        <w:br/>
+      </w:r>
+      <w:r>
+        <w:rPr>
+          <w:color w:val="A9B7C6"/>
+          <w:lang w:val="en-US"/>
+        </w:rPr>
+        <w:t xml:space="preserve">            </w:t>
+      </w:r>
+      <w:proofErr w:type="spellStart"/>
+      <w:r>
+        <w:rPr>
+          <w:color w:val="A9B7C6"/>
+          <w:lang w:val="en-US"/>
+        </w:rPr>
+        <w:t>archiveArtifacts</w:t>
+      </w:r>
+      <w:proofErr w:type="spellEnd"/>
+      <w:r>
+        <w:rPr>
+          <w:color w:val="A9B7C6"/>
+          <w:lang w:val="en-US"/>
+        </w:rPr>
+        <w:t xml:space="preserve"> </w:t>
+      </w:r>
+      <w:r>
+        <w:rPr>
+          <w:i/>
+          <w:iCs/>
+          <w:color w:val="9876AA"/>
+          <w:lang w:val="en-US"/>
+        </w:rPr>
+        <w:t>artifacts</w:t>
+      </w:r>
+      <w:r>
+        <w:rPr>
+          <w:color w:val="A9B7C6"/>
+          <w:lang w:val="en-US"/>
+        </w:rPr>
+        <w:t xml:space="preserve">: </w:t>
+      </w:r>
+      <w:r>
+        <w:rPr>
+          <w:color w:val="6A8759"/>
+          <w:lang w:val="en-US"/>
+        </w:rPr>
+        <w:t>'**/*.war'</w:t>
+      </w:r>
+      <w:r>
+        <w:rPr>
+          <w:color w:val="6A8759"/>
+          <w:lang w:val="en-US"/>
+        </w:rPr>
+        <w:br/>
+      </w:r>
+      <w:r>
+        <w:rPr>
+          <w:color w:val="A9B7C6"/>
+          <w:lang w:val="en-US"/>
+        </w:rPr>
+        <w:t xml:space="preserve">            }}</w:t>
+      </w:r>
+      <w:r>
+        <w:rPr>
+          <w:color w:val="A9B7C6"/>
+          <w:lang w:val="en-US"/>
+        </w:rPr>
+        <w:br/>
+        <w:t xml:space="preserve">             }</w:t>
+      </w:r>
+      <w:r>
+        <w:rPr>
+          <w:color w:val="A9B7C6"/>
+          <w:lang w:val="en-US"/>
+        </w:rPr>
+        <w:br/>
+      </w:r>
+      <w:r>
+        <w:rPr>
+          <w:color w:val="A9B7C6"/>
+          <w:lang w:val="en-US"/>
+        </w:rPr>
+        <w:br/>
+        <w:t xml:space="preserve">            stage(</w:t>
+      </w:r>
+      <w:r>
+        <w:rPr>
+          <w:color w:val="6A8759"/>
+          <w:lang w:val="en-US"/>
+        </w:rPr>
+        <w:t>'Test'</w:t>
+      </w:r>
+      <w:r>
+        <w:rPr>
+          <w:color w:val="A9B7C6"/>
+          <w:lang w:val="en-US"/>
+        </w:rPr>
+        <w:t>){</w:t>
+      </w:r>
+      <w:r>
+        <w:rPr>
+          <w:color w:val="A9B7C6"/>
+          <w:lang w:val="en-US"/>
+        </w:rPr>
+        <w:br/>
+        <w:t xml:space="preserve">            steps{</w:t>
+      </w:r>
+      <w:r>
+        <w:rPr>
+          <w:color w:val="A9B7C6"/>
+          <w:lang w:val="en-US"/>
+        </w:rPr>
+        <w:br/>
+        <w:t xml:space="preserve">            </w:t>
+      </w:r>
+      <w:proofErr w:type="spellStart"/>
+      <w:r>
+        <w:rPr>
+          <w:color w:val="A9B7C6"/>
+          <w:lang w:val="en-US"/>
+        </w:rPr>
+        <w:t>sh</w:t>
+      </w:r>
+      <w:proofErr w:type="spellEnd"/>
+      <w:r>
+        <w:rPr>
+          <w:color w:val="A9B7C6"/>
+          <w:lang w:val="en-US"/>
+        </w:rPr>
+        <w:t xml:space="preserve"> </w:t>
+      </w:r>
+      <w:r>
+        <w:rPr>
+          <w:color w:val="6A8759"/>
+          <w:lang w:val="en-US"/>
+        </w:rPr>
+        <w:t>'</w:t>
+      </w:r>
+      <w:proofErr w:type="spellStart"/>
+      <w:r>
+        <w:rPr>
+          <w:color w:val="6A8759"/>
+          <w:lang w:val="en-US"/>
+        </w:rPr>
+        <w:t>mvn</w:t>
+      </w:r>
+      <w:proofErr w:type="spellEnd"/>
+      <w:r>
+        <w:rPr>
+          <w:color w:val="6A8759"/>
+          <w:lang w:val="en-US"/>
+        </w:rPr>
+        <w:t xml:space="preserve"> -s settings.xml test'</w:t>
+      </w:r>
+      <w:r>
+        <w:rPr>
+          <w:color w:val="A9B7C6"/>
+          <w:lang w:val="en-US"/>
+        </w:rPr>
+        <w:t>}</w:t>
+      </w:r>
+      <w:r>
+        <w:rPr>
+          <w:color w:val="A9B7C6"/>
+          <w:lang w:val="en-US"/>
+        </w:rPr>
+        <w:br/>
+        <w:t xml:space="preserve">            }</w:t>
+      </w:r>
+      <w:r>
+        <w:rPr>
+          <w:color w:val="A9B7C6"/>
+          <w:lang w:val="en-US"/>
+        </w:rPr>
+        <w:br/>
+      </w:r>
+      <w:r>
+        <w:rPr>
+          <w:color w:val="A9B7C6"/>
+          <w:lang w:val="en-US"/>
+        </w:rPr>
+        <w:br/>
+        <w:t xml:space="preserve">            stage(</w:t>
+      </w:r>
+      <w:r>
+        <w:rPr>
+          <w:color w:val="6A8759"/>
+          <w:lang w:val="en-US"/>
+        </w:rPr>
+        <w:t>'</w:t>
+      </w:r>
+      <w:proofErr w:type="spellStart"/>
+      <w:r>
+        <w:rPr>
+          <w:color w:val="6A8759"/>
+          <w:lang w:val="en-US"/>
+        </w:rPr>
+        <w:t>Checkstyle</w:t>
+      </w:r>
+      <w:proofErr w:type="spellEnd"/>
+      <w:r>
+        <w:rPr>
+          <w:color w:val="6A8759"/>
+          <w:lang w:val="en-US"/>
+        </w:rPr>
+        <w:t xml:space="preserve"> analysis'</w:t>
+      </w:r>
+      <w:r>
+        <w:rPr>
+          <w:color w:val="A9B7C6"/>
+          <w:lang w:val="en-US"/>
+        </w:rPr>
+        <w:t>){</w:t>
+      </w:r>
+      <w:r>
+        <w:rPr>
+          <w:color w:val="A9B7C6"/>
+          <w:lang w:val="en-US"/>
+        </w:rPr>
+        <w:br/>
+        <w:t xml:space="preserve">                        steps{</w:t>
+      </w:r>
+      <w:r>
+        <w:rPr>
+          <w:color w:val="A9B7C6"/>
+          <w:lang w:val="en-US"/>
+        </w:rPr>
+        <w:br/>
+        <w:t xml:space="preserve">                        </w:t>
+      </w:r>
+      <w:proofErr w:type="spellStart"/>
+      <w:r>
+        <w:rPr>
+          <w:color w:val="A9B7C6"/>
+          <w:lang w:val="en-US"/>
+        </w:rPr>
+        <w:t>sh</w:t>
+      </w:r>
+      <w:proofErr w:type="spellEnd"/>
+      <w:r>
+        <w:rPr>
+          <w:color w:val="A9B7C6"/>
+          <w:lang w:val="en-US"/>
+        </w:rPr>
+        <w:t xml:space="preserve"> </w:t>
+      </w:r>
+      <w:r>
+        <w:rPr>
+          <w:color w:val="6A8759"/>
+          <w:lang w:val="en-US"/>
+        </w:rPr>
+        <w:t>'</w:t>
+      </w:r>
+      <w:proofErr w:type="spellStart"/>
+      <w:r>
+        <w:rPr>
+          <w:color w:val="6A8759"/>
+          <w:lang w:val="en-US"/>
+        </w:rPr>
+        <w:t>mvn</w:t>
+      </w:r>
+      <w:proofErr w:type="spellEnd"/>
+      <w:r>
+        <w:rPr>
+          <w:color w:val="6A8759"/>
+          <w:lang w:val="en-US"/>
+        </w:rPr>
+        <w:t xml:space="preserve"> -s settings.xml </w:t>
+      </w:r>
+      <w:proofErr w:type="spellStart"/>
+      <w:r>
+        <w:rPr>
+          <w:color w:val="6A8759"/>
+          <w:lang w:val="en-US"/>
+        </w:rPr>
+        <w:t>checkstyle:checkstyle</w:t>
+      </w:r>
+      <w:proofErr w:type="spellEnd"/>
+      <w:r>
+        <w:rPr>
+          <w:color w:val="6A8759"/>
+          <w:lang w:val="en-US"/>
+        </w:rPr>
+        <w:t>'</w:t>
+      </w:r>
+      <w:r>
+        <w:rPr>
+          <w:color w:val="A9B7C6"/>
+          <w:lang w:val="en-US"/>
+        </w:rPr>
+        <w:t>}</w:t>
+      </w:r>
+      <w:r>
+        <w:rPr>
+          <w:color w:val="A9B7C6"/>
+          <w:lang w:val="en-US"/>
+        </w:rPr>
+        <w:br/>
+        <w:t xml:space="preserve">                        }</w:t>
+      </w:r>
+      <w:r>
+        <w:rPr>
+          <w:color w:val="A9B7C6"/>
+          <w:lang w:val="en-US"/>
+        </w:rPr>
+        <w:br/>
+      </w:r>
+      <w:r>
+        <w:rPr>
+          <w:color w:val="A9B7C6"/>
+          <w:lang w:val="en-US"/>
+        </w:rPr>
+        <w:br/>
+        <w:t xml:space="preserve">            stage(</w:t>
+      </w:r>
+      <w:r>
+        <w:rPr>
+          <w:color w:val="6A8759"/>
+          <w:lang w:val="en-US"/>
+        </w:rPr>
+        <w:t>'CODE ANALYSIS with SONARQUBE'</w:t>
+      </w:r>
+      <w:r>
+        <w:rPr>
+          <w:color w:val="A9B7C6"/>
+          <w:lang w:val="en-US"/>
+        </w:rPr>
+        <w:t>) {</w:t>
+      </w:r>
+      <w:r>
+        <w:rPr>
+          <w:color w:val="A9B7C6"/>
+          <w:lang w:val="en-US"/>
+        </w:rPr>
+        <w:br/>
+      </w:r>
+      <w:r>
+        <w:rPr>
+          <w:color w:val="A9B7C6"/>
+          <w:lang w:val="en-US"/>
+        </w:rPr>
+        <w:br/>
+        <w:t xml:space="preserve">                environment {</w:t>
+      </w:r>
+      <w:r>
+        <w:rPr>
+          <w:color w:val="A9B7C6"/>
+          <w:lang w:val="en-US"/>
+        </w:rPr>
+        <w:br/>
+        <w:t xml:space="preserve">                         </w:t>
+      </w:r>
+      <w:proofErr w:type="spellStart"/>
+      <w:r>
+        <w:rPr>
+          <w:color w:val="A9B7C6"/>
+          <w:lang w:val="en-US"/>
+        </w:rPr>
+        <w:t>scannerHome</w:t>
+      </w:r>
+      <w:proofErr w:type="spellEnd"/>
+      <w:r>
+        <w:rPr>
+          <w:color w:val="A9B7C6"/>
+          <w:lang w:val="en-US"/>
+        </w:rPr>
+        <w:t xml:space="preserve"> </w:t>
+      </w:r>
+      <w:r>
+        <w:rPr>
+          <w:color w:val="CC7832"/>
+          <w:lang w:val="en-US"/>
+        </w:rPr>
+        <w:t>=</w:t>
+      </w:r>
+      <w:r>
+        <w:rPr>
+          <w:color w:val="A9B7C6"/>
+          <w:lang w:val="en-US"/>
+        </w:rPr>
+        <w:t xml:space="preserve"> tool </w:t>
+      </w:r>
+      <w:r>
+        <w:rPr>
+          <w:color w:val="6A8759"/>
+          <w:lang w:val="en-US"/>
+        </w:rPr>
+        <w:t>"${SONARSCANNER}"</w:t>
+      </w:r>
+      <w:r>
+        <w:rPr>
+          <w:color w:val="6A8759"/>
+          <w:lang w:val="en-US"/>
+        </w:rPr>
+        <w:br/>
+      </w:r>
+      <w:r>
+        <w:rPr>
+          <w:color w:val="A9B7C6"/>
+          <w:lang w:val="en-US"/>
+        </w:rPr>
+        <w:t xml:space="preserve">                      }</w:t>
+      </w:r>
+      <w:r>
+        <w:rPr>
+          <w:color w:val="A9B7C6"/>
+          <w:lang w:val="en-US"/>
+        </w:rPr>
+        <w:br/>
+      </w:r>
+      <w:r>
+        <w:rPr>
+          <w:color w:val="A9B7C6"/>
+          <w:lang w:val="en-US"/>
+        </w:rPr>
+        <w:br/>
+        <w:t xml:space="preserve">                      steps {</w:t>
+      </w:r>
+      <w:r>
+        <w:rPr>
+          <w:color w:val="A9B7C6"/>
+          <w:lang w:val="en-US"/>
+        </w:rPr>
+        <w:br/>
+        <w:t xml:space="preserve">                        </w:t>
+      </w:r>
+      <w:proofErr w:type="spellStart"/>
+      <w:r>
+        <w:rPr>
+          <w:color w:val="A9B7C6"/>
+          <w:lang w:val="en-US"/>
+        </w:rPr>
+        <w:t>withSonarQubeEnv</w:t>
+      </w:r>
+      <w:proofErr w:type="spellEnd"/>
+      <w:r>
+        <w:rPr>
+          <w:color w:val="A9B7C6"/>
+          <w:lang w:val="en-US"/>
+        </w:rPr>
+        <w:t>(</w:t>
+      </w:r>
+      <w:r>
+        <w:rPr>
+          <w:color w:val="6A8759"/>
+          <w:lang w:val="en-US"/>
+        </w:rPr>
+        <w:t>"${SONARSERVER}"</w:t>
+      </w:r>
+      <w:r>
+        <w:rPr>
+          <w:color w:val="A9B7C6"/>
+          <w:lang w:val="en-US"/>
+        </w:rPr>
+        <w:t>) {</w:t>
+      </w:r>
+      <w:r>
+        <w:rPr>
+          <w:color w:val="A9B7C6"/>
+          <w:lang w:val="en-US"/>
+        </w:rPr>
+        <w:br/>
+        <w:t xml:space="preserve">                           </w:t>
+      </w:r>
+      <w:proofErr w:type="spellStart"/>
+      <w:r>
+        <w:rPr>
+          <w:color w:val="A9B7C6"/>
+          <w:lang w:val="en-US"/>
+        </w:rPr>
+        <w:t>sh</w:t>
+      </w:r>
+      <w:proofErr w:type="spellEnd"/>
+      <w:r>
+        <w:rPr>
+          <w:color w:val="A9B7C6"/>
+          <w:lang w:val="en-US"/>
+        </w:rPr>
+        <w:t xml:space="preserve"> </w:t>
+      </w:r>
+      <w:r>
+        <w:rPr>
+          <w:color w:val="6A8759"/>
+          <w:lang w:val="en-US"/>
+        </w:rPr>
+        <w:t>'''${</w:t>
+      </w:r>
+      <w:proofErr w:type="spellStart"/>
+      <w:r>
+        <w:rPr>
+          <w:color w:val="6A8759"/>
+          <w:lang w:val="en-US"/>
+        </w:rPr>
+        <w:t>scannerHome</w:t>
+      </w:r>
+      <w:proofErr w:type="spellEnd"/>
+      <w:r>
+        <w:rPr>
+          <w:color w:val="6A8759"/>
+          <w:lang w:val="en-US"/>
+        </w:rPr>
+        <w:t>}/bin/sonar-scanner -</w:t>
+      </w:r>
+      <w:proofErr w:type="spellStart"/>
+      <w:r>
+        <w:rPr>
+          <w:color w:val="6A8759"/>
+          <w:lang w:val="en-US"/>
+        </w:rPr>
+        <w:lastRenderedPageBreak/>
+        <w:t>Dsonar.projectKey</w:t>
+      </w:r>
+      <w:proofErr w:type="spellEnd"/>
+      <w:r>
+        <w:rPr>
+          <w:color w:val="6A8759"/>
+          <w:lang w:val="en-US"/>
+        </w:rPr>
+        <w:t>=</w:t>
+      </w:r>
+      <w:proofErr w:type="spellStart"/>
+      <w:r>
+        <w:rPr>
+          <w:color w:val="6A8759"/>
+          <w:lang w:val="en-US"/>
+        </w:rPr>
+        <w:t>vprofile</w:t>
+      </w:r>
+      <w:proofErr w:type="spellEnd"/>
+      <w:r>
+        <w:rPr>
+          <w:color w:val="6A8759"/>
+          <w:lang w:val="en-US"/>
+        </w:rPr>
+        <w:t xml:space="preserve"> \</w:t>
+      </w:r>
+      <w:r>
+        <w:rPr>
+          <w:color w:val="6A8759"/>
+          <w:lang w:val="en-US"/>
+        </w:rPr>
+        <w:br/>
+        <w:t xml:space="preserve">                               -</w:t>
+      </w:r>
+      <w:proofErr w:type="spellStart"/>
+      <w:r>
+        <w:rPr>
+          <w:color w:val="6A8759"/>
+          <w:lang w:val="en-US"/>
+        </w:rPr>
+        <w:t>Dsonar.projectName</w:t>
+      </w:r>
+      <w:proofErr w:type="spellEnd"/>
+      <w:r>
+        <w:rPr>
+          <w:color w:val="6A8759"/>
+          <w:lang w:val="en-US"/>
+        </w:rPr>
+        <w:t>=</w:t>
+      </w:r>
+      <w:proofErr w:type="spellStart"/>
+      <w:r>
+        <w:rPr>
+          <w:color w:val="6A8759"/>
+          <w:lang w:val="en-US"/>
+        </w:rPr>
+        <w:t>vprofile</w:t>
+      </w:r>
+      <w:proofErr w:type="spellEnd"/>
+      <w:r>
+        <w:rPr>
+          <w:color w:val="6A8759"/>
+          <w:lang w:val="en-US"/>
+        </w:rPr>
+        <w:t xml:space="preserve"> \</w:t>
+      </w:r>
+      <w:r>
+        <w:rPr>
+          <w:color w:val="6A8759"/>
+          <w:lang w:val="en-US"/>
+        </w:rPr>
+        <w:br/>
+        <w:t xml:space="preserve">                               -</w:t>
+      </w:r>
+      <w:proofErr w:type="spellStart"/>
+      <w:r>
+        <w:rPr>
+          <w:color w:val="6A8759"/>
+          <w:lang w:val="en-US"/>
+        </w:rPr>
+        <w:t>Dsonar.projectVersion</w:t>
+      </w:r>
+      <w:proofErr w:type="spellEnd"/>
+      <w:r>
+        <w:rPr>
+          <w:color w:val="6A8759"/>
+          <w:lang w:val="en-US"/>
+        </w:rPr>
+        <w:t>=1.0 \</w:t>
+      </w:r>
+      <w:r>
+        <w:rPr>
+          <w:color w:val="6A8759"/>
+          <w:lang w:val="en-US"/>
+        </w:rPr>
+        <w:br/>
+        <w:t xml:space="preserve">                               -</w:t>
+      </w:r>
+      <w:proofErr w:type="spellStart"/>
+      <w:r>
+        <w:rPr>
+          <w:color w:val="6A8759"/>
+          <w:lang w:val="en-US"/>
+        </w:rPr>
+        <w:t>Dsonar.sources</w:t>
+      </w:r>
+      <w:proofErr w:type="spellEnd"/>
+      <w:r>
+        <w:rPr>
+          <w:color w:val="6A8759"/>
+          <w:lang w:val="en-US"/>
+        </w:rPr>
+        <w:t>=</w:t>
+      </w:r>
+      <w:proofErr w:type="spellStart"/>
+      <w:r>
+        <w:rPr>
+          <w:color w:val="6A8759"/>
+          <w:lang w:val="en-US"/>
+        </w:rPr>
+        <w:t>src</w:t>
+      </w:r>
+      <w:proofErr w:type="spellEnd"/>
+      <w:r>
+        <w:rPr>
+          <w:color w:val="6A8759"/>
+          <w:lang w:val="en-US"/>
+        </w:rPr>
+        <w:t>/ \</w:t>
+      </w:r>
+      <w:r>
+        <w:rPr>
+          <w:color w:val="6A8759"/>
+          <w:lang w:val="en-US"/>
+        </w:rPr>
+        <w:br/>
+        <w:t xml:space="preserve">                               -Dsonar.java.binaries=target/test-classes/com/visualpathit/account/controllerTest/ \</w:t>
+      </w:r>
+      <w:r>
+        <w:rPr>
+          <w:color w:val="6A8759"/>
+          <w:lang w:val="en-US"/>
+        </w:rPr>
+        <w:br/>
+        <w:t xml:space="preserve">                               -</w:t>
+      </w:r>
+      <w:proofErr w:type="spellStart"/>
+      <w:r>
+        <w:rPr>
+          <w:color w:val="6A8759"/>
+          <w:lang w:val="en-US"/>
+        </w:rPr>
+        <w:t>Dsonar.junit.reportsPath</w:t>
+      </w:r>
+      <w:proofErr w:type="spellEnd"/>
+      <w:r>
+        <w:rPr>
+          <w:color w:val="6A8759"/>
+          <w:lang w:val="en-US"/>
+        </w:rPr>
+        <w:t>=target/surefire-reports/ \</w:t>
+      </w:r>
+      <w:r>
+        <w:rPr>
+          <w:color w:val="6A8759"/>
+          <w:lang w:val="en-US"/>
+        </w:rPr>
+        <w:br/>
+        <w:t xml:space="preserve">                               -</w:t>
+      </w:r>
+      <w:proofErr w:type="spellStart"/>
+      <w:r>
+        <w:rPr>
+          <w:color w:val="6A8759"/>
+          <w:lang w:val="en-US"/>
+        </w:rPr>
+        <w:t>Dsonar.jacoco.reportsPath</w:t>
+      </w:r>
+      <w:proofErr w:type="spellEnd"/>
+      <w:r>
+        <w:rPr>
+          <w:color w:val="6A8759"/>
+          <w:lang w:val="en-US"/>
+        </w:rPr>
+        <w:t>=target/</w:t>
+      </w:r>
+      <w:proofErr w:type="spellStart"/>
+      <w:r>
+        <w:rPr>
+          <w:color w:val="6A8759"/>
+          <w:lang w:val="en-US"/>
+        </w:rPr>
+        <w:t>jacoco.exec</w:t>
+      </w:r>
+      <w:proofErr w:type="spellEnd"/>
+      <w:r>
+        <w:rPr>
+          <w:color w:val="6A8759"/>
+          <w:lang w:val="en-US"/>
+        </w:rPr>
+        <w:t xml:space="preserve"> \</w:t>
+      </w:r>
+      <w:r>
+        <w:rPr>
+          <w:color w:val="6A8759"/>
+          <w:lang w:val="en-US"/>
+        </w:rPr>
+        <w:br/>
+        <w:t xml:space="preserve">                               -Dsonar.java.checkstyle.reportPaths=target/checkstyle-result.xml'''</w:t>
+      </w:r>
+      <w:r>
+        <w:rPr>
+          <w:color w:val="6A8759"/>
+          <w:lang w:val="en-US"/>
+        </w:rPr>
+        <w:br/>
+      </w:r>
+      <w:r>
+        <w:rPr>
+          <w:color w:val="A9B7C6"/>
+          <w:lang w:val="en-US"/>
+        </w:rPr>
+        <w:t xml:space="preserve">                        }</w:t>
+      </w:r>
+      <w:r>
+        <w:rPr>
+          <w:color w:val="A9B7C6"/>
+          <w:lang w:val="en-US"/>
+        </w:rPr>
+        <w:br/>
+      </w:r>
+      <w:r>
+        <w:rPr>
+          <w:color w:val="A9B7C6"/>
+          <w:lang w:val="en-US"/>
+        </w:rPr>
+        <w:br/>
+      </w:r>
+      <w:r>
+        <w:rPr>
+          <w:color w:val="A9B7C6"/>
+          <w:lang w:val="en-US"/>
+        </w:rPr>
+        <w:br/>
+        <w:t xml:space="preserve">                      }</w:t>
+      </w:r>
+      <w:r>
+        <w:rPr>
+          <w:color w:val="A9B7C6"/>
+          <w:lang w:val="en-US"/>
+        </w:rPr>
+        <w:br/>
+        <w:t xml:space="preserve">             }</w:t>
+      </w:r>
+      <w:r>
+        <w:rPr>
+          <w:color w:val="A9B7C6"/>
+          <w:lang w:val="en-US"/>
+        </w:rPr>
+        <w:br/>
+      </w:r>
+      <w:r>
+        <w:rPr>
+          <w:color w:val="A9B7C6"/>
+          <w:lang w:val="en-US"/>
+        </w:rPr>
+        <w:br/>
+        <w:t xml:space="preserve">             stage(</w:t>
+      </w:r>
+      <w:r>
+        <w:rPr>
+          <w:color w:val="6A8759"/>
+          <w:lang w:val="en-US"/>
+        </w:rPr>
+        <w:t>"quality gate"</w:t>
+      </w:r>
+      <w:r>
+        <w:rPr>
+          <w:color w:val="A9B7C6"/>
+          <w:lang w:val="en-US"/>
+        </w:rPr>
+        <w:t>){</w:t>
+      </w:r>
+      <w:r>
+        <w:rPr>
+          <w:color w:val="A9B7C6"/>
+          <w:lang w:val="en-US"/>
+        </w:rPr>
+        <w:br/>
+        <w:t xml:space="preserve">               steps{</w:t>
+      </w:r>
+      <w:r>
+        <w:rPr>
+          <w:color w:val="A9B7C6"/>
+          <w:lang w:val="en-US"/>
+        </w:rPr>
+        <w:br/>
+        <w:t xml:space="preserve">                  timeout(</w:t>
+      </w:r>
+      <w:r>
+        <w:rPr>
+          <w:i/>
+          <w:iCs/>
+          <w:color w:val="9876AA"/>
+          <w:lang w:val="en-US"/>
+        </w:rPr>
+        <w:t>time</w:t>
+      </w:r>
+      <w:r>
+        <w:rPr>
+          <w:color w:val="A9B7C6"/>
+          <w:lang w:val="en-US"/>
+        </w:rPr>
+        <w:t xml:space="preserve">: </w:t>
+      </w:r>
+      <w:r>
+        <w:rPr>
+          <w:i/>
+          <w:iCs/>
+          <w:color w:val="6897BB"/>
+          <w:lang w:val="en-US"/>
+        </w:rPr>
+        <w:t>10</w:t>
+      </w:r>
+      <w:r>
+        <w:rPr>
+          <w:color w:val="A9B7C6"/>
+          <w:lang w:val="en-US"/>
+        </w:rPr>
+        <w:t xml:space="preserve">, </w:t>
+      </w:r>
+      <w:r>
+        <w:rPr>
+          <w:i/>
+          <w:iCs/>
+          <w:color w:val="9876AA"/>
+          <w:lang w:val="en-US"/>
+        </w:rPr>
+        <w:t>unit</w:t>
+      </w:r>
+      <w:r>
+        <w:rPr>
+          <w:color w:val="A9B7C6"/>
+          <w:lang w:val="en-US"/>
+        </w:rPr>
+        <w:t xml:space="preserve">: </w:t>
+      </w:r>
+      <w:r>
+        <w:rPr>
+          <w:color w:val="6A8759"/>
+          <w:lang w:val="en-US"/>
+        </w:rPr>
+        <w:t>'MINUTES'</w:t>
+      </w:r>
+      <w:r>
+        <w:rPr>
+          <w:color w:val="A9B7C6"/>
+          <w:lang w:val="en-US"/>
+        </w:rPr>
+        <w:t>) {</w:t>
+      </w:r>
+      <w:r>
+        <w:rPr>
+          <w:color w:val="A9B7C6"/>
+          <w:lang w:val="en-US"/>
+        </w:rPr>
+        <w:br/>
+        <w:t xml:space="preserve">                                </w:t>
+      </w:r>
+      <w:proofErr w:type="spellStart"/>
+      <w:r>
+        <w:rPr>
+          <w:color w:val="A9B7C6"/>
+          <w:lang w:val="en-US"/>
+        </w:rPr>
+        <w:t>waitForQualityGate</w:t>
+      </w:r>
+      <w:proofErr w:type="spellEnd"/>
+      <w:r>
+        <w:rPr>
+          <w:color w:val="A9B7C6"/>
+          <w:lang w:val="en-US"/>
+        </w:rPr>
+        <w:t xml:space="preserve"> </w:t>
+      </w:r>
+      <w:proofErr w:type="spellStart"/>
+      <w:r>
+        <w:rPr>
+          <w:i/>
+          <w:iCs/>
+          <w:color w:val="9876AA"/>
+          <w:lang w:val="en-US"/>
+        </w:rPr>
+        <w:t>abortPipeline</w:t>
+      </w:r>
+      <w:proofErr w:type="spellEnd"/>
+      <w:r>
+        <w:rPr>
+          <w:color w:val="A9B7C6"/>
+          <w:lang w:val="en-US"/>
+        </w:rPr>
+        <w:t xml:space="preserve">: </w:t>
+      </w:r>
+      <w:r>
+        <w:rPr>
+          <w:i/>
+          <w:iCs/>
+          <w:color w:val="9876AA"/>
+          <w:lang w:val="en-US"/>
+        </w:rPr>
+        <w:t>true</w:t>
+      </w:r>
+      <w:r>
+        <w:rPr>
+          <w:i/>
+          <w:iCs/>
+          <w:color w:val="9876AA"/>
+          <w:lang w:val="en-US"/>
+        </w:rPr>
+        <w:br/>
+      </w:r>
+      <w:r>
+        <w:rPr>
+          <w:color w:val="A9B7C6"/>
+          <w:lang w:val="en-US"/>
+        </w:rPr>
+        <w:t xml:space="preserve">                             }</w:t>
+      </w:r>
+      <w:r>
+        <w:rPr>
+          <w:color w:val="A9B7C6"/>
+          <w:lang w:val="en-US"/>
+        </w:rPr>
+        <w:br/>
+        <w:t xml:space="preserve">               }</w:t>
+      </w:r>
+      <w:r>
+        <w:rPr>
+          <w:color w:val="A9B7C6"/>
+          <w:lang w:val="en-US"/>
+        </w:rPr>
+        <w:br/>
+        <w:t xml:space="preserve">             }</w:t>
+      </w:r>
+      <w:r>
+        <w:rPr>
+          <w:color w:val="A9B7C6"/>
+          <w:lang w:val="en-US"/>
+        </w:rPr>
+        <w:br/>
+      </w:r>
+      <w:r>
+        <w:rPr>
+          <w:color w:val="A9B7C6"/>
+          <w:lang w:val="en-US"/>
+        </w:rPr>
+        <w:br/>
+        <w:t xml:space="preserve">             stage(</w:t>
+      </w:r>
+      <w:r>
+        <w:rPr>
+          <w:color w:val="6A8759"/>
+          <w:lang w:val="en-US"/>
+        </w:rPr>
+        <w:t>"upload artifact to nexus"</w:t>
+      </w:r>
+      <w:r>
+        <w:rPr>
+          <w:color w:val="A9B7C6"/>
+          <w:lang w:val="en-US"/>
+        </w:rPr>
+        <w:t>){</w:t>
+      </w:r>
+      <w:r>
+        <w:rPr>
+          <w:color w:val="A9B7C6"/>
+          <w:lang w:val="en-US"/>
+        </w:rPr>
+        <w:br/>
+        <w:t xml:space="preserve">               steps {</w:t>
+      </w:r>
+      <w:r>
+        <w:rPr>
+          <w:color w:val="A9B7C6"/>
+          <w:lang w:val="en-US"/>
+        </w:rPr>
+        <w:br/>
+        <w:t xml:space="preserve">                     </w:t>
+      </w:r>
+      <w:proofErr w:type="spellStart"/>
+      <w:r>
+        <w:rPr>
+          <w:color w:val="A9B7C6"/>
+          <w:lang w:val="en-US"/>
+        </w:rPr>
+        <w:t>nexusArtifactUploader</w:t>
+      </w:r>
+      <w:proofErr w:type="spellEnd"/>
+      <w:r>
+        <w:rPr>
+          <w:color w:val="A9B7C6"/>
+          <w:lang w:val="en-US"/>
+        </w:rPr>
+        <w:t>(</w:t>
+      </w:r>
+      <w:r>
+        <w:rPr>
+          <w:color w:val="A9B7C6"/>
+          <w:lang w:val="en-US"/>
+        </w:rPr>
+        <w:br/>
+        <w:t xml:space="preserve">                         </w:t>
+      </w:r>
+      <w:proofErr w:type="spellStart"/>
+      <w:r>
+        <w:rPr>
+          <w:i/>
+          <w:iCs/>
+          <w:color w:val="9876AA"/>
+          <w:lang w:val="en-US"/>
+        </w:rPr>
+        <w:t>nexusVersion</w:t>
+      </w:r>
+      <w:proofErr w:type="spellEnd"/>
+      <w:r>
+        <w:rPr>
+          <w:color w:val="A9B7C6"/>
+          <w:lang w:val="en-US"/>
+        </w:rPr>
+        <w:t xml:space="preserve">: </w:t>
+      </w:r>
+      <w:r>
+        <w:rPr>
+          <w:color w:val="6A8759"/>
+          <w:lang w:val="en-US"/>
+        </w:rPr>
+        <w:t>'nexus3'</w:t>
+      </w:r>
+      <w:r>
+        <w:rPr>
+          <w:color w:val="A9B7C6"/>
+          <w:lang w:val="en-US"/>
+        </w:rPr>
+        <w:t>,</w:t>
+      </w:r>
+      <w:r>
+        <w:rPr>
+          <w:color w:val="A9B7C6"/>
+          <w:lang w:val="en-US"/>
+        </w:rPr>
+        <w:br/>
+        <w:t xml:space="preserve">                         </w:t>
+      </w:r>
+      <w:r>
+        <w:rPr>
+          <w:i/>
+          <w:iCs/>
+          <w:color w:val="9876AA"/>
+          <w:lang w:val="en-US"/>
+        </w:rPr>
+        <w:t>protocol</w:t>
+      </w:r>
+      <w:r>
+        <w:rPr>
+          <w:color w:val="A9B7C6"/>
+          <w:lang w:val="en-US"/>
+        </w:rPr>
+        <w:t xml:space="preserve">: </w:t>
+      </w:r>
+      <w:r>
+        <w:rPr>
+          <w:color w:val="6A8759"/>
+          <w:lang w:val="en-US"/>
+        </w:rPr>
+        <w:t>'http'</w:t>
+      </w:r>
+      <w:r>
+        <w:rPr>
+          <w:color w:val="A9B7C6"/>
+          <w:lang w:val="en-US"/>
+        </w:rPr>
+        <w:t>,</w:t>
+      </w:r>
+      <w:r>
+        <w:rPr>
+          <w:color w:val="A9B7C6"/>
+          <w:lang w:val="en-US"/>
+        </w:rPr>
+        <w:br/>
+        <w:t xml:space="preserve">                         </w:t>
+      </w:r>
+      <w:proofErr w:type="spellStart"/>
+      <w:r>
+        <w:rPr>
+          <w:i/>
+          <w:iCs/>
+          <w:color w:val="9876AA"/>
+          <w:lang w:val="en-US"/>
+        </w:rPr>
+        <w:t>nexusUrl</w:t>
+      </w:r>
+      <w:proofErr w:type="spellEnd"/>
+      <w:r>
+        <w:rPr>
+          <w:color w:val="A9B7C6"/>
+          <w:lang w:val="en-US"/>
+        </w:rPr>
+        <w:t xml:space="preserve">: </w:t>
+      </w:r>
+      <w:r>
+        <w:rPr>
+          <w:color w:val="6A8759"/>
+          <w:lang w:val="en-US"/>
+        </w:rPr>
+        <w:t>"${NEXUSIP}:${NEXUSPORT}"</w:t>
+      </w:r>
+      <w:r>
+        <w:rPr>
+          <w:color w:val="A9B7C6"/>
+          <w:lang w:val="en-US"/>
+        </w:rPr>
+        <w:t>,</w:t>
+      </w:r>
+      <w:r>
+        <w:rPr>
+          <w:color w:val="A9B7C6"/>
+          <w:lang w:val="en-US"/>
+        </w:rPr>
+        <w:br/>
+        <w:t xml:space="preserve">                         </w:t>
+      </w:r>
+      <w:proofErr w:type="spellStart"/>
+      <w:r>
+        <w:rPr>
+          <w:i/>
+          <w:iCs/>
+          <w:color w:val="9876AA"/>
+          <w:lang w:val="en-US"/>
+        </w:rPr>
+        <w:t>groupId</w:t>
+      </w:r>
+      <w:proofErr w:type="spellEnd"/>
+      <w:r>
+        <w:rPr>
+          <w:color w:val="A9B7C6"/>
+          <w:lang w:val="en-US"/>
+        </w:rPr>
+        <w:t xml:space="preserve">: </w:t>
+      </w:r>
+      <w:r>
+        <w:rPr>
+          <w:color w:val="6A8759"/>
+          <w:lang w:val="en-US"/>
+        </w:rPr>
+        <w:t>'QA'</w:t>
+      </w:r>
+      <w:r>
+        <w:rPr>
+          <w:color w:val="A9B7C6"/>
+          <w:lang w:val="en-US"/>
+        </w:rPr>
+        <w:t>,</w:t>
+      </w:r>
+      <w:r>
+        <w:rPr>
+          <w:color w:val="A9B7C6"/>
+          <w:lang w:val="en-US"/>
+        </w:rPr>
+        <w:br/>
+        <w:t xml:space="preserve">                         </w:t>
+      </w:r>
+      <w:r>
+        <w:rPr>
+          <w:i/>
+          <w:iCs/>
+          <w:color w:val="9876AA"/>
+          <w:lang w:val="en-US"/>
+        </w:rPr>
+        <w:t>version</w:t>
+      </w:r>
+      <w:r>
+        <w:rPr>
+          <w:color w:val="A9B7C6"/>
+          <w:lang w:val="en-US"/>
+        </w:rPr>
+        <w:t xml:space="preserve">: </w:t>
+      </w:r>
+      <w:r>
+        <w:rPr>
+          <w:color w:val="6A8759"/>
+          <w:lang w:val="en-US"/>
+        </w:rPr>
+        <w:t>"${</w:t>
+      </w:r>
+      <w:proofErr w:type="spellStart"/>
+      <w:r>
+        <w:rPr>
+          <w:color w:val="6A8759"/>
+          <w:lang w:val="en-US"/>
+        </w:rPr>
+        <w:t>env.BUILD_ID</w:t>
+      </w:r>
+      <w:proofErr w:type="spellEnd"/>
+      <w:r>
+        <w:rPr>
+          <w:color w:val="6A8759"/>
+          <w:lang w:val="en-US"/>
+        </w:rPr>
+        <w:t>}-${</w:t>
+      </w:r>
+      <w:proofErr w:type="spellStart"/>
+      <w:r>
+        <w:rPr>
+          <w:color w:val="6A8759"/>
+          <w:lang w:val="en-US"/>
+        </w:rPr>
+        <w:t>env.BUILD_TIMESTAMP</w:t>
+      </w:r>
+      <w:proofErr w:type="spellEnd"/>
+      <w:r>
+        <w:rPr>
+          <w:color w:val="6A8759"/>
+          <w:lang w:val="en-US"/>
+        </w:rPr>
+        <w:t>}"</w:t>
+      </w:r>
+      <w:r>
+        <w:rPr>
+          <w:color w:val="A9B7C6"/>
+          <w:lang w:val="en-US"/>
+        </w:rPr>
+        <w:t>,</w:t>
+      </w:r>
+      <w:r>
+        <w:rPr>
+          <w:color w:val="A9B7C6"/>
+          <w:lang w:val="en-US"/>
+        </w:rPr>
+        <w:br/>
+        <w:t xml:space="preserve">                         </w:t>
+      </w:r>
+      <w:r>
+        <w:rPr>
+          <w:i/>
+          <w:iCs/>
+          <w:color w:val="9876AA"/>
+          <w:lang w:val="en-US"/>
+        </w:rPr>
+        <w:t>repository</w:t>
+      </w:r>
+      <w:r>
+        <w:rPr>
+          <w:color w:val="A9B7C6"/>
+          <w:lang w:val="en-US"/>
+        </w:rPr>
+        <w:t xml:space="preserve">: </w:t>
+      </w:r>
+      <w:r>
+        <w:rPr>
+          <w:color w:val="6A8759"/>
+          <w:lang w:val="en-US"/>
+        </w:rPr>
+        <w:t>"${RELEASE_REPO}"</w:t>
+      </w:r>
+      <w:r>
+        <w:rPr>
+          <w:color w:val="A9B7C6"/>
+          <w:lang w:val="en-US"/>
+        </w:rPr>
+        <w:t>,</w:t>
+      </w:r>
+      <w:r>
+        <w:rPr>
+          <w:color w:val="A9B7C6"/>
+          <w:lang w:val="en-US"/>
+        </w:rPr>
+        <w:br/>
+        <w:t xml:space="preserve">                         </w:t>
+      </w:r>
+      <w:proofErr w:type="spellStart"/>
+      <w:r>
+        <w:rPr>
+          <w:i/>
+          <w:iCs/>
+          <w:color w:val="9876AA"/>
+          <w:lang w:val="en-US"/>
+        </w:rPr>
+        <w:t>credentialsId</w:t>
+      </w:r>
+      <w:proofErr w:type="spellEnd"/>
+      <w:r>
+        <w:rPr>
+          <w:color w:val="A9B7C6"/>
+          <w:lang w:val="en-US"/>
+        </w:rPr>
+        <w:t xml:space="preserve">: </w:t>
+      </w:r>
+      <w:r>
+        <w:rPr>
+          <w:color w:val="6A8759"/>
+          <w:lang w:val="en-US"/>
+        </w:rPr>
+        <w:t>"${NEXUS_LOGIN}"</w:t>
+      </w:r>
+      <w:r>
+        <w:rPr>
+          <w:color w:val="A9B7C6"/>
+          <w:lang w:val="en-US"/>
+        </w:rPr>
+        <w:t>,</w:t>
+      </w:r>
+      <w:r>
+        <w:rPr>
+          <w:color w:val="A9B7C6"/>
+          <w:lang w:val="en-US"/>
+        </w:rPr>
+        <w:br/>
+        <w:t xml:space="preserve">                         </w:t>
+      </w:r>
+      <w:r>
+        <w:rPr>
+          <w:i/>
+          <w:iCs/>
+          <w:color w:val="9876AA"/>
+          <w:lang w:val="en-US"/>
+        </w:rPr>
+        <w:t>artifacts</w:t>
+      </w:r>
+      <w:r>
+        <w:rPr>
+          <w:color w:val="A9B7C6"/>
+          <w:lang w:val="en-US"/>
+        </w:rPr>
+        <w:t>: [</w:t>
+      </w:r>
+      <w:r>
+        <w:rPr>
+          <w:color w:val="A9B7C6"/>
+          <w:lang w:val="en-US"/>
+        </w:rPr>
+        <w:br/>
+        <w:t xml:space="preserve">                             [</w:t>
+      </w:r>
+      <w:proofErr w:type="spellStart"/>
+      <w:r>
+        <w:rPr>
+          <w:i/>
+          <w:iCs/>
+          <w:color w:val="9876AA"/>
+          <w:lang w:val="en-US"/>
+        </w:rPr>
+        <w:t>artifactId</w:t>
+      </w:r>
+      <w:proofErr w:type="spellEnd"/>
+      <w:r>
+        <w:rPr>
+          <w:color w:val="A9B7C6"/>
+          <w:lang w:val="en-US"/>
+        </w:rPr>
+        <w:t xml:space="preserve">: </w:t>
+      </w:r>
+      <w:r>
+        <w:rPr>
+          <w:color w:val="6A8759"/>
+          <w:lang w:val="en-US"/>
+        </w:rPr>
+        <w:t>'</w:t>
+      </w:r>
+      <w:proofErr w:type="spellStart"/>
+      <w:r>
+        <w:rPr>
+          <w:color w:val="6A8759"/>
+          <w:lang w:val="en-US"/>
+        </w:rPr>
+        <w:t>vproapp</w:t>
+      </w:r>
+      <w:proofErr w:type="spellEnd"/>
+      <w:r>
+        <w:rPr>
+          <w:color w:val="6A8759"/>
+          <w:lang w:val="en-US"/>
+        </w:rPr>
+        <w:t>'</w:t>
+      </w:r>
+      <w:r>
+        <w:rPr>
+          <w:color w:val="A9B7C6"/>
+          <w:lang w:val="en-US"/>
+        </w:rPr>
+        <w:t>,</w:t>
+      </w:r>
+      <w:r>
+        <w:rPr>
+          <w:color w:val="A9B7C6"/>
+          <w:lang w:val="en-US"/>
+        </w:rPr>
+        <w:br/>
+        <w:t xml:space="preserve">                              </w:t>
+      </w:r>
+      <w:r>
+        <w:rPr>
+          <w:i/>
+          <w:iCs/>
+          <w:color w:val="9876AA"/>
+          <w:lang w:val="en-US"/>
+        </w:rPr>
+        <w:t>classifier</w:t>
+      </w:r>
+      <w:r>
+        <w:rPr>
+          <w:color w:val="A9B7C6"/>
+          <w:lang w:val="en-US"/>
+        </w:rPr>
+        <w:t xml:space="preserve">: </w:t>
+      </w:r>
+      <w:r>
+        <w:rPr>
+          <w:color w:val="6A8759"/>
+          <w:lang w:val="en-US"/>
+        </w:rPr>
+        <w:t>''</w:t>
+      </w:r>
+      <w:r>
+        <w:rPr>
+          <w:color w:val="A9B7C6"/>
+          <w:lang w:val="en-US"/>
+        </w:rPr>
+        <w:t>,</w:t>
+      </w:r>
+      <w:r>
+        <w:rPr>
+          <w:color w:val="A9B7C6"/>
+          <w:lang w:val="en-US"/>
+        </w:rPr>
+        <w:br/>
+        <w:t xml:space="preserve">                              </w:t>
+      </w:r>
+      <w:r>
+        <w:rPr>
+          <w:i/>
+          <w:iCs/>
+          <w:color w:val="9876AA"/>
+          <w:lang w:val="en-US"/>
+        </w:rPr>
+        <w:t>file</w:t>
+      </w:r>
+      <w:r>
+        <w:rPr>
+          <w:color w:val="A9B7C6"/>
+          <w:lang w:val="en-US"/>
+        </w:rPr>
+        <w:t xml:space="preserve">: </w:t>
+      </w:r>
+      <w:r>
+        <w:rPr>
+          <w:color w:val="6A8759"/>
+          <w:lang w:val="en-US"/>
+        </w:rPr>
+        <w:t>'target/vprofile-v2.war'</w:t>
+      </w:r>
+      <w:r>
+        <w:rPr>
+          <w:color w:val="A9B7C6"/>
+          <w:lang w:val="en-US"/>
+        </w:rPr>
+        <w:t>,</w:t>
+      </w:r>
+      <w:r>
+        <w:rPr>
+          <w:color w:val="A9B7C6"/>
+          <w:lang w:val="en-US"/>
+        </w:rPr>
+        <w:br/>
+        <w:t xml:space="preserve">                              </w:t>
+      </w:r>
+      <w:r>
+        <w:rPr>
+          <w:i/>
+          <w:iCs/>
+          <w:color w:val="9876AA"/>
+          <w:lang w:val="en-US"/>
+        </w:rPr>
+        <w:t>type</w:t>
+      </w:r>
+      <w:r>
+        <w:rPr>
+          <w:color w:val="A9B7C6"/>
+          <w:lang w:val="en-US"/>
+        </w:rPr>
+        <w:t xml:space="preserve">: </w:t>
+      </w:r>
+      <w:r>
+        <w:rPr>
+          <w:color w:val="6A8759"/>
+          <w:lang w:val="en-US"/>
+        </w:rPr>
+        <w:t>'war'</w:t>
+      </w:r>
+      <w:r>
+        <w:rPr>
+          <w:color w:val="A9B7C6"/>
+          <w:lang w:val="en-US"/>
+        </w:rPr>
+        <w:t>]</w:t>
+      </w:r>
+      <w:r>
+        <w:rPr>
+          <w:color w:val="A9B7C6"/>
+          <w:lang w:val="en-US"/>
+        </w:rPr>
+        <w:br/>
+        <w:t xml:space="preserve">                         ]</w:t>
+      </w:r>
+      <w:r>
+        <w:rPr>
+          <w:color w:val="A9B7C6"/>
+          <w:lang w:val="en-US"/>
+        </w:rPr>
+        <w:br/>
+        <w:t xml:space="preserve">                      )</w:t>
+      </w:r>
+      <w:r>
+        <w:rPr>
+          <w:color w:val="A9B7C6"/>
+          <w:lang w:val="en-US"/>
+        </w:rPr>
+        <w:br/>
+      </w:r>
+      <w:r>
+        <w:rPr>
+          <w:color w:val="A9B7C6"/>
+          <w:lang w:val="en-US"/>
+        </w:rPr>
+        <w:br/>
+        <w:t xml:space="preserve">               }</w:t>
+      </w:r>
+      <w:r>
+        <w:rPr>
+          <w:color w:val="A9B7C6"/>
+          <w:lang w:val="en-US"/>
+        </w:rPr>
+        <w:br/>
+        <w:t xml:space="preserve">             }</w:t>
+      </w:r>
+      <w:r>
+        <w:rPr>
+          <w:color w:val="A9B7C6"/>
+          <w:lang w:val="en-US"/>
+        </w:rPr>
+        <w:br/>
+      </w:r>
+      <w:r>
+        <w:rPr>
+          <w:color w:val="A9B7C6"/>
+          <w:lang w:val="en-US"/>
+        </w:rPr>
+        <w:br/>
+        <w:t xml:space="preserve">             stage(</w:t>
+      </w:r>
+      <w:r>
+        <w:rPr>
+          <w:color w:val="6A8759"/>
+          <w:lang w:val="en-US"/>
+        </w:rPr>
+        <w:t>'build app image'</w:t>
+      </w:r>
+      <w:r>
+        <w:rPr>
+          <w:color w:val="A9B7C6"/>
+          <w:lang w:val="en-US"/>
+        </w:rPr>
+        <w:t>){</w:t>
+      </w:r>
+      <w:r>
+        <w:rPr>
+          <w:color w:val="A9B7C6"/>
+          <w:lang w:val="en-US"/>
+        </w:rPr>
+        <w:br/>
+        <w:t xml:space="preserve">             steps{</w:t>
+      </w:r>
+      <w:r>
+        <w:rPr>
+          <w:color w:val="A9B7C6"/>
+          <w:lang w:val="en-US"/>
+        </w:rPr>
+        <w:br/>
+        <w:t xml:space="preserve">               script {</w:t>
+      </w:r>
+      <w:r>
+        <w:rPr>
+          <w:color w:val="A9B7C6"/>
+          <w:lang w:val="en-US"/>
+        </w:rPr>
+        <w:br/>
+        <w:t xml:space="preserve">                </w:t>
+      </w:r>
+      <w:proofErr w:type="spellStart"/>
+      <w:r>
+        <w:rPr>
+          <w:color w:val="A9B7C6"/>
+          <w:lang w:val="en-US"/>
+        </w:rPr>
+        <w:t>dockerImage</w:t>
+      </w:r>
+      <w:proofErr w:type="spellEnd"/>
+      <w:r>
+        <w:rPr>
+          <w:color w:val="A9B7C6"/>
+          <w:lang w:val="en-US"/>
+        </w:rPr>
+        <w:t xml:space="preserve"> </w:t>
+      </w:r>
+      <w:r>
+        <w:rPr>
+          <w:color w:val="CC7832"/>
+          <w:lang w:val="en-US"/>
+        </w:rPr>
+        <w:t>=</w:t>
+      </w:r>
+      <w:r>
+        <w:rPr>
+          <w:color w:val="A9B7C6"/>
+          <w:lang w:val="en-US"/>
+        </w:rPr>
+        <w:t xml:space="preserve"> </w:t>
+      </w:r>
+      <w:proofErr w:type="spellStart"/>
+      <w:r>
+        <w:rPr>
+          <w:color w:val="A9B7C6"/>
+          <w:lang w:val="en-US"/>
+        </w:rPr>
+        <w:t>docker</w:t>
+      </w:r>
+      <w:r>
+        <w:rPr>
+          <w:color w:val="CC7832"/>
+          <w:lang w:val="en-US"/>
+        </w:rPr>
+        <w:t>.</w:t>
+      </w:r>
+      <w:r>
+        <w:rPr>
+          <w:color w:val="A9B7C6"/>
+          <w:lang w:val="en-US"/>
+        </w:rPr>
+        <w:t>build</w:t>
+      </w:r>
+      <w:proofErr w:type="spellEnd"/>
+      <w:r>
+        <w:rPr>
+          <w:color w:val="A9B7C6"/>
+          <w:lang w:val="en-US"/>
+        </w:rPr>
+        <w:t>(</w:t>
+      </w:r>
+      <w:proofErr w:type="spellStart"/>
+      <w:r>
+        <w:rPr>
+          <w:color w:val="A9B7C6"/>
+          <w:lang w:val="en-US"/>
+        </w:rPr>
+        <w:t>appRegistry</w:t>
+      </w:r>
+      <w:proofErr w:type="spellEnd"/>
+      <w:r>
+        <w:rPr>
+          <w:color w:val="A9B7C6"/>
+          <w:lang w:val="en-US"/>
+        </w:rPr>
+        <w:t xml:space="preserve"> </w:t>
+      </w:r>
+      <w:r>
+        <w:rPr>
+          <w:color w:val="CC7832"/>
+          <w:lang w:val="en-US"/>
+        </w:rPr>
+        <w:t xml:space="preserve">+ </w:t>
+      </w:r>
+      <w:r>
+        <w:rPr>
+          <w:color w:val="6A8759"/>
+          <w:lang w:val="en-US"/>
+        </w:rPr>
+        <w:t>":</w:t>
+      </w:r>
+      <w:r>
+        <w:rPr>
+          <w:color w:val="A9B7C6"/>
+          <w:lang w:val="en-US"/>
+        </w:rPr>
+        <w:t>$BUILD_NUMBER</w:t>
+      </w:r>
+      <w:r>
+        <w:rPr>
+          <w:color w:val="6A8759"/>
+          <w:lang w:val="en-US"/>
+        </w:rPr>
+        <w:t xml:space="preserve">" </w:t>
+      </w:r>
+      <w:r>
+        <w:rPr>
+          <w:color w:val="A9B7C6"/>
+          <w:lang w:val="en-US"/>
+        </w:rPr>
+        <w:t xml:space="preserve">, </w:t>
+      </w:r>
+      <w:r>
+        <w:rPr>
+          <w:color w:val="6A8759"/>
+          <w:lang w:val="en-US"/>
+        </w:rPr>
+        <w:t>"./Docker-files/app/multistage/"</w:t>
+      </w:r>
+      <w:r>
+        <w:rPr>
+          <w:color w:val="A9B7C6"/>
+          <w:lang w:val="en-US"/>
+        </w:rPr>
+        <w:t>)</w:t>
+      </w:r>
+      <w:r>
+        <w:rPr>
+          <w:color w:val="A9B7C6"/>
+          <w:lang w:val="en-US"/>
+        </w:rPr>
+        <w:br/>
+        <w:t xml:space="preserve">                }</w:t>
+      </w:r>
+      <w:r>
+        <w:rPr>
+          <w:color w:val="A9B7C6"/>
+          <w:lang w:val="en-US"/>
+        </w:rPr>
+        <w:br/>
+        <w:t xml:space="preserve">             }}</w:t>
+      </w:r>
+      <w:r>
+        <w:rPr>
+          <w:color w:val="A9B7C6"/>
+          <w:lang w:val="en-US"/>
+        </w:rPr>
+        <w:br/>
+      </w:r>
+      <w:r>
+        <w:rPr>
+          <w:color w:val="A9B7C6"/>
+          <w:lang w:val="en-US"/>
+        </w:rPr>
+        <w:br/>
+        <w:t xml:space="preserve">             stage(</w:t>
+      </w:r>
+      <w:r>
+        <w:rPr>
+          <w:color w:val="6A8759"/>
+          <w:lang w:val="en-US"/>
+        </w:rPr>
+        <w:t xml:space="preserve">'upload app image to </w:t>
+      </w:r>
+      <w:proofErr w:type="spellStart"/>
+      <w:r>
+        <w:rPr>
+          <w:color w:val="6A8759"/>
+          <w:lang w:val="en-US"/>
+        </w:rPr>
+        <w:t>ecr</w:t>
+      </w:r>
+      <w:proofErr w:type="spellEnd"/>
+      <w:r>
+        <w:rPr>
+          <w:color w:val="6A8759"/>
+          <w:lang w:val="en-US"/>
+        </w:rPr>
+        <w:t>'</w:t>
+      </w:r>
+      <w:r>
+        <w:rPr>
+          <w:color w:val="A9B7C6"/>
+          <w:lang w:val="en-US"/>
+        </w:rPr>
+        <w:t>){</w:t>
+      </w:r>
+      <w:r>
+        <w:rPr>
+          <w:color w:val="A9B7C6"/>
+          <w:lang w:val="en-US"/>
+        </w:rPr>
+        <w:br/>
+        <w:t xml:space="preserve">                steps{</w:t>
+      </w:r>
+      <w:r>
+        <w:rPr>
+          <w:color w:val="A9B7C6"/>
+          <w:lang w:val="en-US"/>
+        </w:rPr>
+        <w:br/>
+        <w:t xml:space="preserve">                  script {</w:t>
+      </w:r>
+      <w:r>
+        <w:rPr>
+          <w:color w:val="A9B7C6"/>
+          <w:lang w:val="en-US"/>
+        </w:rPr>
+        <w:br/>
+        <w:t xml:space="preserve">                     </w:t>
+      </w:r>
+      <w:proofErr w:type="spellStart"/>
+      <w:r>
+        <w:rPr>
+          <w:color w:val="A9B7C6"/>
+          <w:lang w:val="en-US"/>
+        </w:rPr>
+        <w:t>docker</w:t>
+      </w:r>
+      <w:r>
+        <w:rPr>
+          <w:color w:val="CC7832"/>
+          <w:lang w:val="en-US"/>
+        </w:rPr>
+        <w:t>.</w:t>
+      </w:r>
+      <w:r>
+        <w:rPr>
+          <w:color w:val="A9B7C6"/>
+          <w:lang w:val="en-US"/>
+        </w:rPr>
+        <w:t>withRegistry</w:t>
+      </w:r>
+      <w:proofErr w:type="spellEnd"/>
+      <w:r>
+        <w:rPr>
+          <w:color w:val="A9B7C6"/>
+          <w:lang w:val="en-US"/>
+        </w:rPr>
+        <w:t>(</w:t>
+      </w:r>
+      <w:proofErr w:type="spellStart"/>
+      <w:r>
+        <w:rPr>
+          <w:color w:val="A9B7C6"/>
+          <w:lang w:val="en-US"/>
+        </w:rPr>
+        <w:t>vprofileRegistry</w:t>
+      </w:r>
+      <w:proofErr w:type="spellEnd"/>
+      <w:r>
+        <w:rPr>
+          <w:color w:val="A9B7C6"/>
+          <w:lang w:val="en-US"/>
+        </w:rPr>
+        <w:t xml:space="preserve">, </w:t>
+      </w:r>
+      <w:proofErr w:type="spellStart"/>
+      <w:r>
+        <w:rPr>
+          <w:color w:val="A9B7C6"/>
+          <w:lang w:val="en-US"/>
+        </w:rPr>
+        <w:t>registryCredential</w:t>
+      </w:r>
+      <w:proofErr w:type="spellEnd"/>
+      <w:r>
+        <w:rPr>
+          <w:color w:val="A9B7C6"/>
+          <w:lang w:val="en-US"/>
+        </w:rPr>
+        <w:t>){</w:t>
+      </w:r>
+      <w:r>
+        <w:rPr>
+          <w:color w:val="A9B7C6"/>
+          <w:lang w:val="en-US"/>
+        </w:rPr>
+        <w:br/>
+        <w:t xml:space="preserve">                        </w:t>
+      </w:r>
+      <w:proofErr w:type="spellStart"/>
+      <w:r>
+        <w:rPr>
+          <w:color w:val="A9B7C6"/>
+          <w:lang w:val="en-US"/>
+        </w:rPr>
+        <w:t>dockerImage</w:t>
+      </w:r>
+      <w:r>
+        <w:rPr>
+          <w:color w:val="CC7832"/>
+          <w:lang w:val="en-US"/>
+        </w:rPr>
+        <w:t>.</w:t>
+      </w:r>
+      <w:r>
+        <w:rPr>
+          <w:color w:val="A9B7C6"/>
+          <w:lang w:val="en-US"/>
+        </w:rPr>
+        <w:t>push</w:t>
+      </w:r>
+      <w:proofErr w:type="spellEnd"/>
+      <w:r>
+        <w:rPr>
+          <w:color w:val="A9B7C6"/>
+          <w:lang w:val="en-US"/>
+        </w:rPr>
+        <w:t>(</w:t>
+      </w:r>
+      <w:r>
+        <w:rPr>
+          <w:color w:val="6A8759"/>
+          <w:lang w:val="en-US"/>
+        </w:rPr>
+        <w:t>"</w:t>
+      </w:r>
+      <w:r>
+        <w:rPr>
+          <w:color w:val="A9B7C6"/>
+          <w:lang w:val="en-US"/>
+        </w:rPr>
+        <w:t>$BUILD_NUMBER</w:t>
+      </w:r>
+      <w:r>
+        <w:rPr>
+          <w:color w:val="6A8759"/>
+          <w:lang w:val="en-US"/>
+        </w:rPr>
+        <w:t>"</w:t>
+      </w:r>
+      <w:r>
+        <w:rPr>
+          <w:color w:val="A9B7C6"/>
+          <w:lang w:val="en-US"/>
+        </w:rPr>
+        <w:t>)</w:t>
+      </w:r>
+      <w:r>
+        <w:rPr>
+          <w:color w:val="A9B7C6"/>
+          <w:lang w:val="en-US"/>
+        </w:rPr>
+        <w:br/>
+      </w:r>
+      <w:r>
+        <w:rPr>
+          <w:color w:val="A9B7C6"/>
+          <w:lang w:val="en-US"/>
+        </w:rPr>
+        <w:lastRenderedPageBreak/>
+        <w:t xml:space="preserve">                        </w:t>
+      </w:r>
+      <w:proofErr w:type="spellStart"/>
+      <w:r>
+        <w:rPr>
+          <w:color w:val="A9B7C6"/>
+          <w:lang w:val="en-US"/>
+        </w:rPr>
+        <w:t>dockerImage</w:t>
+      </w:r>
+      <w:r>
+        <w:rPr>
+          <w:color w:val="CC7832"/>
+          <w:lang w:val="en-US"/>
+        </w:rPr>
+        <w:t>.</w:t>
+      </w:r>
+      <w:r>
+        <w:rPr>
+          <w:color w:val="A9B7C6"/>
+          <w:lang w:val="en-US"/>
+        </w:rPr>
+        <w:t>push</w:t>
+      </w:r>
+      <w:proofErr w:type="spellEnd"/>
+      <w:r>
+        <w:rPr>
+          <w:color w:val="A9B7C6"/>
+          <w:lang w:val="en-US"/>
+        </w:rPr>
+        <w:t>(</w:t>
+      </w:r>
+      <w:r>
+        <w:rPr>
+          <w:color w:val="6A8759"/>
+          <w:lang w:val="en-US"/>
+        </w:rPr>
+        <w:t>'latest'</w:t>
+      </w:r>
+      <w:r>
+        <w:rPr>
+          <w:color w:val="A9B7C6"/>
+          <w:lang w:val="en-US"/>
+        </w:rPr>
+        <w:t>)</w:t>
+      </w:r>
+      <w:r>
+        <w:rPr>
+          <w:color w:val="A9B7C6"/>
+          <w:lang w:val="en-US"/>
+        </w:rPr>
+        <w:br/>
+        <w:t xml:space="preserve">                     }</w:t>
+      </w:r>
+      <w:r>
+        <w:rPr>
+          <w:color w:val="A9B7C6"/>
+          <w:lang w:val="en-US"/>
+        </w:rPr>
+        <w:br/>
+        <w:t xml:space="preserve">                  }</w:t>
+      </w:r>
+      <w:r>
+        <w:rPr>
+          <w:color w:val="A9B7C6"/>
+          <w:lang w:val="en-US"/>
+        </w:rPr>
+        <w:br/>
+        <w:t xml:space="preserve">                }</w:t>
+      </w:r>
+      <w:r>
+        <w:rPr>
+          <w:color w:val="A9B7C6"/>
+          <w:lang w:val="en-US"/>
+        </w:rPr>
+        <w:br/>
+        <w:t xml:space="preserve">             }</w:t>
+      </w:r>
+      <w:r>
+        <w:rPr>
+          <w:color w:val="A9B7C6"/>
+          <w:lang w:val="en-US"/>
+        </w:rPr>
+        <w:br/>
+        <w:t xml:space="preserve">        }</w:t>
+      </w:r>
+      <w:r>
+        <w:rPr>
+          <w:color w:val="A9B7C6"/>
+          <w:lang w:val="en-US"/>
+        </w:rPr>
+        <w:br/>
+      </w:r>
+      <w:r>
+        <w:rPr>
+          <w:color w:val="A9B7C6"/>
+          <w:lang w:val="en-US"/>
+        </w:rPr>
+        <w:br/>
+      </w:r>
+      <w:r>
+        <w:rPr>
+          <w:color w:val="A9B7C6"/>
+          <w:lang w:val="en-US"/>
+        </w:rPr>
+        <w:br/>
+      </w:r>
+      <w:r>
+        <w:rPr>
+          <w:color w:val="A9B7C6"/>
+          <w:lang w:val="en-US"/>
+        </w:rPr>
+        <w:br/>
+        <w:t>}</w:t>
+      </w:r>
+    </w:p>
+    <w:p>
+      <w:pPr>
+        <w:rPr>
+          <w:lang w:val="en-US"/>
+        </w:rPr>
+      </w:pPr>
+    </w:p>
+    <w:p>
+      <w:pPr>
+        <w:rPr>
+          <w:b/>
+          <w:bCs/>
+          <w:lang w:val="en-US"/>
+        </w:rPr>
+      </w:pPr>
+      <w:r>
+        <w:rPr>
+          <w:b/>
+          <w:bCs/>
+          <w:lang w:val="en-US"/>
+        </w:rPr>
+        <w:t>85</w:t>
+      </w:r>
+      <w:r>
+        <w:rPr>
+          <w:lang w:val="en-US"/>
+        </w:rPr>
+        <w:t xml:space="preserve">: </w:t>
+      </w:r>
+      <w:r>
+        <w:rPr>
+          <w:b/>
+          <w:bCs/>
+          <w:lang w:val="en-US"/>
+        </w:rPr>
+        <w:t xml:space="preserve">deploy to </w:t>
+      </w:r>
+      <w:proofErr w:type="spellStart"/>
+      <w:r>
+        <w:rPr>
+          <w:b/>
+          <w:bCs/>
+          <w:lang w:val="en-US"/>
+        </w:rPr>
+        <w:t>ecs</w:t>
+      </w:r>
+      <w:proofErr w:type="spellEnd"/>
+    </w:p>
+    <w:p>
+      <w:pPr>
+        <w:rPr>
+          <w:lang w:val="en-US"/>
+        </w:rPr>
+      </w:pPr>
+    </w:p>
+    <w:p>
+      <w:pPr>
+        <w:rPr>
+          <w:lang w:val="en-US"/>
+        </w:rPr>
+      </w:pPr>
+      <w:r>
+        <w:rPr>
+          <w:lang w:val="en-US"/>
+        </w:rPr>
+        <w:drawing>
+          <wp:inline distT="0" distB="0" distL="0" distR="0" wp14:anchorId="40C97737" wp14:editId="5A68ED05">
+            <wp:extent cx="6120130" cy="2955925"/>
+            <wp:effectExtent l="0" t="0" r="0" b="0"/>
+            <wp:docPr id="1279704057" name="Picture 1" descr="A diagram of a software&#10;&#10;Description automatically generated"/>
+            <wp:cNvGraphicFramePr>
+              <a:graphicFrameLocks xmlns:a="http://schemas.openxmlformats.org/drawingml/2006/main" noChangeAspect="1"/>
+            </wp:cNvGraphicFramePr>
+            <a:graphic xmlns:a="http://schemas.openxmlformats.org/drawingml/2006/main">
+              <a:graphicData uri="http://schemas.openxmlformats.org/drawingml/2006/picture">
+                <pic:pic xmlns:pic="http://schemas.openxmlformats.org/drawingml/2006/picture">
+                  <pic:nvPicPr>
+                    <pic:cNvPr id="1279704057" name="Picture 1" descr="A diagram of a software&#10;&#10;Description automatically generated"/>
+                    <pic:cNvPicPr/>
+                  </pic:nvPicPr>
+                  <pic:blipFill>
+                    <a:blip r:embed="rId34"/>
+                    <a:stretch>
+                      <a:fillRect/>
+                    </a:stretch>
+                  </pic:blipFill>
+                  <pic:spPr>
+                    <a:xfrm>
+                      <a:off x="0" y="0"/>
+                      <a:ext cx="6120130" cy="2955925"/>
+                    </a:xfrm>
+                    <a:prstGeom prst="rect">
+                      <a:avLst/>
+                    </a:prstGeom>
+                  </pic:spPr>
+                </pic:pic>
+              </a:graphicData>
+            </a:graphic>
+          </wp:inline>
+        </w:drawing>
+      </w:r>
+    </w:p>
+    <w:p>
+      <w:pPr>
+        <w:rPr>
+          <w:lang w:val="en-US"/>
+        </w:rPr>
+      </w:pPr>
+    </w:p>
+    <w:p>
+      <w:pPr>
+        <w:rPr>
+          <w:lang w:val="en-US"/>
+        </w:rPr>
+      </w:pPr>
+    </w:p>
+    <w:p>
+      <w:pPr>
+        <w:pStyle w:val="ListParagraph"/>
+        <w:numPr>
+          <w:ilvl w:val="0"/>
+          <w:numId w:val="18"/>
+        </w:numPr>
+        <w:rPr>
+          <w:lang w:val="en-US"/>
+        </w:rPr>
+      </w:pPr>
+      <w:r>
+        <w:rPr>
+          <w:lang w:val="en-US"/>
+        </w:rPr>
+        <w:t xml:space="preserve">create a </w:t>
+      </w:r>
+      <w:proofErr w:type="spellStart"/>
+      <w:r>
+        <w:rPr>
+          <w:lang w:val="en-US"/>
+        </w:rPr>
+        <w:t>ecs</w:t>
+      </w:r>
+      <w:proofErr w:type="spellEnd"/>
+      <w:r>
+        <w:rPr>
+          <w:lang w:val="en-US"/>
+        </w:rPr>
+        <w:t xml:space="preserve"> cluster</w:t>
+      </w:r>
+    </w:p>
+    <w:p>
+      <w:pPr>
+        <w:pStyle w:val="ListParagraph"/>
+        <w:numPr>
+          <w:ilvl w:val="0"/>
+          <w:numId w:val="18"/>
+        </w:numPr>
+        <w:rPr>
+          <w:lang w:val="en-US"/>
+        </w:rPr>
+      </w:pPr>
+      <w:r>
+        <w:rPr>
+          <w:lang w:val="en-US"/>
+        </w:rPr>
+        <w:t xml:space="preserve">then create a task definition. Here you give reference to the </w:t>
+      </w:r>
+      <w:proofErr w:type="spellStart"/>
+      <w:r>
+        <w:rPr>
+          <w:lang w:val="en-US"/>
+        </w:rPr>
+        <w:t>ecr</w:t>
+      </w:r>
+      <w:proofErr w:type="spellEnd"/>
+      <w:r>
+        <w:rPr>
+          <w:lang w:val="en-US"/>
+        </w:rPr>
+        <w:t xml:space="preserve"> image you want to deploy and also configure other stuff such as </w:t>
+      </w:r>
+      <w:proofErr w:type="spellStart"/>
+      <w:r>
+        <w:rPr>
+          <w:lang w:val="en-US"/>
+        </w:rPr>
+        <w:t>cpu</w:t>
+      </w:r>
+      <w:proofErr w:type="spellEnd"/>
+      <w:r>
+        <w:rPr>
+          <w:lang w:val="en-US"/>
+        </w:rPr>
+        <w:t xml:space="preserve"> </w:t>
+      </w:r>
+      <w:proofErr w:type="spellStart"/>
+      <w:r>
+        <w:rPr>
+          <w:lang w:val="en-US"/>
+        </w:rPr>
+        <w:t>etc</w:t>
+      </w:r>
+      <w:proofErr w:type="spellEnd"/>
+    </w:p>
+    <w:p>
+      <w:pPr>
+        <w:pStyle w:val="ListParagraph"/>
+        <w:numPr>
+          <w:ilvl w:val="0"/>
+          <w:numId w:val="18"/>
+        </w:numPr>
+        <w:rPr>
+          <w:lang w:val="en-US"/>
+        </w:rPr>
+      </w:pPr>
+      <w:r>
+        <w:rPr>
+          <w:lang w:val="en-US"/>
+        </w:rPr>
+        <w:t xml:space="preserve">then create a service, here you choose the task definition you created. </w:t>
+      </w:r>
+      <w:r>
+        <w:rPr>
+          <w:lang w:val="en-US"/>
+        </w:rPr>
+        <w:t>Then here you create a load balancer.</w:t>
+      </w:r>
+    </w:p>
+    <w:p>
+      <w:pPr>
+        <w:pStyle w:val="ListParagraph"/>
+        <w:numPr>
+          <w:ilvl w:val="0"/>
+          <w:numId w:val="18"/>
+        </w:numPr>
+        <w:rPr>
+          <w:lang w:val="en-US"/>
+        </w:rPr>
+      </w:pPr>
+      <w:r>
+        <w:rPr>
+          <w:lang w:val="en-US"/>
+        </w:rPr>
+        <w:t>Go to target group , and go to health checks -&gt; advance health checks -&gt; override: port 8080</w:t>
+      </w:r>
+    </w:p>
+    <w:p>
+      <w:pPr>
+        <w:pStyle w:val="ListParagraph"/>
+        <w:numPr>
+          <w:ilvl w:val="0"/>
+          <w:numId w:val="18"/>
+        </w:numPr>
+        <w:rPr>
+          <w:lang w:val="en-US"/>
+        </w:rPr>
+      </w:pPr>
+      <w:r>
+        <w:rPr>
+          <w:lang w:val="en-US"/>
+        </w:rPr>
+        <w:t xml:space="preserve">Later on add new stage </w:t>
+      </w:r>
+      <w:r>
+        <w:rPr>
+          <w:lang w:val="en-US"/>
+        </w:rPr>
+        <w:t xml:space="preserve">to deploy to </w:t>
+      </w:r>
+      <w:proofErr w:type="spellStart"/>
+      <w:r>
+        <w:rPr>
+          <w:lang w:val="en-US"/>
+        </w:rPr>
+        <w:t>ecs</w:t>
+      </w:r>
+      <w:proofErr w:type="spellEnd"/>
+      <w:r>
+        <w:rPr>
+          <w:lang w:val="en-US"/>
+        </w:rPr>
+        <w:t xml:space="preserve"> with cli command “</w:t>
+      </w:r>
+      <w:proofErr w:type="spellStart"/>
+      <w:r>
+        <w:rPr>
+          <w:lang w:val="en-US"/>
+        </w:rPr>
+        <w:t>aws</w:t>
+      </w:r>
+      <w:proofErr w:type="spellEnd"/>
+      <w:r>
+        <w:rPr>
+          <w:lang w:val="en-US"/>
+        </w:rPr>
+        <w:t xml:space="preserve"> </w:t>
+      </w:r>
+      <w:proofErr w:type="spellStart"/>
+      <w:r>
+        <w:rPr>
+          <w:lang w:val="en-US"/>
+        </w:rPr>
+        <w:t>ecs</w:t>
+      </w:r>
+      <w:proofErr w:type="spellEnd"/>
+      <w:r>
+        <w:rPr>
+          <w:lang w:val="en-US"/>
+        </w:rPr>
+        <w:t xml:space="preserve"> </w:t>
+      </w:r>
+      <w:proofErr w:type="spellStart"/>
+      <w:r>
+        <w:rPr>
+          <w:lang w:val="en-US"/>
+        </w:rPr>
+        <w:t>updateservice</w:t>
+      </w:r>
+      <w:proofErr w:type="spellEnd"/>
+      <w:r>
+        <w:rPr>
+          <w:lang w:val="en-US"/>
+        </w:rPr>
+        <w:t>”</w:t>
+      </w:r>
+    </w:p>
+    <w:p>
+      <w:pPr>
+        <w:rPr>
+          <w:lang w:val="en-US"/>
+        </w:rPr>
+      </w:pPr>
+      <w:r>
+        <w:rPr>
+          <w:lang w:val="en-US"/>
+        </w:rPr>
+        <w:t xml:space="preserve">     </w:t>
+      </w:r>
+      <w:r>
+        <w:rPr>
+          <w:lang w:val="en-US"/>
+        </w:rPr>
+        <w:t xml:space="preserve"> </w:t>
+      </w:r>
+    </w:p>
+    <w:p>
+      <w:pPr>
+        <w:rPr>
+          <w:lang w:val="en-US"/>
+        </w:rPr>
+      </w:pPr>
+    </w:p>
+    <w:p>
+      <w:pPr>
+        <w:rPr>
+          <w:b/>
+          <w:bCs/>
+          <w:lang w:val="en-US"/>
+        </w:rPr>
+      </w:pPr>
+      <w:r>
+        <w:rPr>
+          <w:lang w:val="en-US"/>
+        </w:rPr>
+        <w:lastRenderedPageBreak/>
+        <w:t xml:space="preserve">87) </w:t>
+      </w:r>
+      <w:r>
+        <w:rPr>
+          <w:b/>
+          <w:bCs/>
+          <w:lang w:val="en-US"/>
+        </w:rPr>
+        <w:t>promote to production :</w:t>
+      </w:r>
+    </w:p>
+    <w:p>
+      <w:pPr>
+        <w:rPr>
+          <w:lang w:val="en-US"/>
+        </w:rPr>
+      </w:pPr>
+      <w:r>
+        <w:rPr>
+          <w:lang w:val="en-US"/>
+        </w:rPr>
+        <w:t xml:space="preserve">1) create a new cluster again, new task </w:t>
+      </w:r>
+      <w:r>
+        <w:rPr>
+          <w:lang w:val="en-US"/>
+        </w:rPr>
+        <w:t xml:space="preserve">definition(with image ref), </w:t>
+      </w:r>
+      <w:r>
+        <w:rPr>
+          <w:lang w:val="en-US"/>
+        </w:rPr>
+        <w:t>create service</w:t>
+      </w:r>
+    </w:p>
+    <w:p>
+      <w:pPr>
+        <w:rPr>
+          <w:lang w:val="en-US"/>
+        </w:rPr>
+      </w:pPr>
+      <w:r>
+        <w:rPr>
+          <w:lang w:val="en-US"/>
+        </w:rPr>
+        <w:t xml:space="preserve">2) </w:t>
+      </w:r>
+      <w:r>
+        <w:rPr>
+          <w:lang w:val="en-US"/>
+        </w:rPr>
+        <w:t xml:space="preserve">create a new pipeline for prod. </w:t>
+      </w:r>
+    </w:p>
+    <w:p>
+      <w:pPr>
+        <w:rPr>
+          <w:lang w:val="en-US"/>
+        </w:rPr>
+      </w:pPr>
+      <w:r>
+        <w:rPr>
+          <w:lang w:val="en-US"/>
+        </w:rPr>
+        <w:t xml:space="preserve">3) create a new branch, </w:t>
+      </w:r>
+      <w:r>
+        <w:rPr>
+          <w:lang w:val="en-US"/>
+        </w:rPr>
+        <w:t xml:space="preserve">and use this time Jenkins file in </w:t>
+      </w:r>
+      <w:proofErr w:type="spellStart"/>
+      <w:r>
+        <w:rPr>
+          <w:lang w:val="en-US"/>
+        </w:rPr>
+        <w:t>prodpipeline</w:t>
+      </w:r>
+      <w:proofErr w:type="spellEnd"/>
+      <w:r>
+        <w:rPr>
+          <w:lang w:val="en-US"/>
+        </w:rPr>
+        <w:t xml:space="preserve"> folder</w:t>
+      </w:r>
+      <w:r>
+        <w:rPr>
+          <w:lang w:val="en-US"/>
+        </w:rPr>
+        <w:t xml:space="preserve">. Now clean the </w:t>
+      </w:r>
+      <w:proofErr w:type="spellStart"/>
+      <w:r>
+        <w:rPr>
+          <w:lang w:val="en-US"/>
+        </w:rPr>
+        <w:t>jenksfile</w:t>
+      </w:r>
+      <w:proofErr w:type="spellEnd"/>
+      <w:r>
+        <w:rPr>
+          <w:lang w:val="en-US"/>
+        </w:rPr>
+        <w:t xml:space="preserve"> for prod env. Keep only “deploy to </w:t>
+      </w:r>
+      <w:proofErr w:type="spellStart"/>
+      <w:r>
+        <w:rPr>
+          <w:lang w:val="en-US"/>
+        </w:rPr>
+        <w:t>ecs</w:t>
+      </w:r>
+      <w:proofErr w:type="spellEnd"/>
+      <w:r>
+        <w:rPr>
+          <w:lang w:val="en-US"/>
+        </w:rPr>
+        <w:t xml:space="preserve">” stage. </w:t>
+      </w:r>
+      <w:r>
+        <w:rPr>
+          <w:lang w:val="en-US"/>
+        </w:rPr>
+        <w:t xml:space="preserve"> </w:t>
+      </w:r>
+      <w:r>
+        <w:rPr>
+          <w:lang w:val="en-US"/>
+        </w:rPr>
+        <w:t>And push it.</w:t>
+      </w:r>
+    </w:p>
+    <w:p>
+      <w:pPr>
+        <w:rPr>
+          <w:lang w:val="en-US"/>
+        </w:rPr>
+      </w:pPr>
+      <w:r>
+        <w:rPr>
+          <w:lang w:val="en-US"/>
+        </w:rPr>
+        <w:t xml:space="preserve">4) in Jenkins create a new pipeline for prod. </w:t>
+      </w:r>
+      <w:r>
+        <w:rPr>
+          <w:lang w:val="en-US"/>
+        </w:rPr>
+        <w:t xml:space="preserve">Use branch as : prod.  </w:t>
+      </w:r>
+    </w:p>
     <w:sectPr>
-      <w:headerReference w:type="default" r:id="rId27"/>
-      <w:footerReference w:type="default" r:id="rId28"/>
+      <w:headerReference w:type="default" r:id="rId35"/>
+      <w:footerReference w:type="default" r:id="rId36"/>
       <w:pgSz w:w="11906" w:h="16838" w:code="9"/>
       <w:pgMar w:top="1701" w:right="1134" w:bottom="1701" w:left="1134" w:header="709" w:footer="284" w:gutter="0"/>
       <w:cols w:space="708"/>
@@ -10376,36 +15408,125 @@
 <file path=word/numbering.xml><?xml version="1.0" encoding="utf-8"?>
 <w:numbering xmlns:wpc="http://schemas.microsoft.com/office/word/2010/wordprocessingCanvas" xmlns:cx="http://schemas.microsoft.com/office/drawing/2014/chartex" xmlns:cx1="http://schemas.microsoft.com/office/drawing/2015/9/8/chartex" xmlns:cx2="http://schemas.microsoft.com/office/drawing/2015/10/21/chartex" xmlns:cx3="http://schemas.microsoft.com/office/drawing/2016/5/9/chartex" xmlns:cx4="http://schemas.microsoft.com/office/drawing/2016/5/10/chartex" xmlns:cx5="http://schemas.microsoft.com/office/drawing/2016/5/11/chartex" xmlns:cx6="http://schemas.microsoft.com/office/drawing/2016/5/12/chartex" xmlns:cx7="http://schemas.microsoft.com/office/drawing/2016/5/13/chartex" xmlns:cx8="http://schemas.microsoft.com/office/drawing/2016/5/14/chartex" xmlns:mc="http://schemas.openxmlformats.org/markup-compatibility/2006" xmlns:aink="http://schemas.microsoft.com/office/drawing/2016/ink" xmlns:am3d="http://schemas.microsoft.com/office/drawing/2017/model3d" xmlns:o="urn:schemas-microsoft-com:office:office" xmlns:oel="http://schemas.microsoft.com/office/2019/extlst" xmlns:r="http://schemas.openxmlformats.org/officeDocument/2006/relationships" xmlns:m="http://schemas.openxmlformats.org/officeDocument/2006/math" xmlns:v="urn:schemas-microsoft-com:vml" xmlns:wp14="http://schemas.microsoft.com/office/word/2010/wordprocessingDrawing" xmlns:wp="http://schemas.openxmlformats.org/drawingml/2006/wordprocessingDrawing" xmlns:w10="urn:schemas-microsoft-com:office:word" xmlns:w="http://schemas.openxmlformats.org/wordprocessingml/2006/main" xmlns:w14="http://schemas.microsoft.com/office/word/2010/wordml" xmlns:w15="http://schemas.microsoft.com/office/word/2012/wordml" xmlns:w16cex="http://schemas.microsoft.com/office/word/2018/wordml/cex" xmlns:w16cid="http://schemas.microsoft.com/office/word/2016/wordml/cid" xmlns:w16="http://schemas.microsoft.com/office/word/2018/wordml" xmlns:w16sdtdh="http://schemas.microsoft.com/office/word/2020/wordml/sdtdatahash" xmlns:w16se="http://schemas.microsoft.com/office/word/2015/wordml/symex" xmlns:wpg="http://schemas.microsoft.com/office/word/2010/wordprocessingGroup" xmlns:wpi="http://schemas.microsoft.com/office/word/2010/wordprocessingInk" xmlns:wne="http://schemas.microsoft.com/office/word/2006/wordml" xmlns:wps="http://schemas.microsoft.com/office/word/2010/wordprocessingShape" mc:Ignorable="w14 w15 w16se w16cid w16 w16cex w16sdtdh wp14">
   <w:abstractNum w:abstractNumId="0" w15:restartNumberingAfterBreak="0">
+    <w:nsid w:val="09E82B93"/>
+    <w:multiLevelType w:val="hybridMultilevel"/>
+    <w:tmpl w:val="27CE6A92"/>
+    <w:lvl w:ilvl="0" w:tplc="04070011">
+      <w:start w:val="1"/>
+      <w:numFmt w:val="decimal"/>
+      <w:lvlText w:val="%1)"/>
+      <w:lvlJc w:val="left"/>
+      <w:pPr>
+        <w:ind w:left="720" w:hanging="360"/>
+      </w:pPr>
+      <w:rPr>
+        <w:rFonts w:hint="default"/>
+      </w:rPr>
+    </w:lvl>
+    <w:lvl w:ilvl="1" w:tplc="04070019" w:tentative="1">
+      <w:start w:val="1"/>
+      <w:numFmt w:val="lowerLetter"/>
+      <w:lvlText w:val="%2."/>
+      <w:lvlJc w:val="left"/>
+      <w:pPr>
+        <w:ind w:left="1440" w:hanging="360"/>
+      </w:pPr>
+    </w:lvl>
+    <w:lvl w:ilvl="2" w:tplc="0407001B" w:tentative="1">
+      <w:start w:val="1"/>
+      <w:numFmt w:val="lowerRoman"/>
+      <w:lvlText w:val="%3."/>
+      <w:lvlJc w:val="right"/>
+      <w:pPr>
+        <w:ind w:left="2160" w:hanging="180"/>
+      </w:pPr>
+    </w:lvl>
+    <w:lvl w:ilvl="3" w:tplc="0407000F" w:tentative="1">
+      <w:start w:val="1"/>
+      <w:numFmt w:val="decimal"/>
+      <w:lvlText w:val="%4."/>
+      <w:lvlJc w:val="left"/>
+      <w:pPr>
+        <w:ind w:left="2880" w:hanging="360"/>
+      </w:pPr>
+    </w:lvl>
+    <w:lvl w:ilvl="4" w:tplc="04070019" w:tentative="1">
+      <w:start w:val="1"/>
+      <w:numFmt w:val="lowerLetter"/>
+      <w:lvlText w:val="%5."/>
+      <w:lvlJc w:val="left"/>
+      <w:pPr>
+        <w:ind w:left="3600" w:hanging="360"/>
+      </w:pPr>
+    </w:lvl>
+    <w:lvl w:ilvl="5" w:tplc="0407001B" w:tentative="1">
+      <w:start w:val="1"/>
+      <w:numFmt w:val="lowerRoman"/>
+      <w:lvlText w:val="%6."/>
+      <w:lvlJc w:val="right"/>
+      <w:pPr>
+        <w:ind w:left="4320" w:hanging="180"/>
+      </w:pPr>
+    </w:lvl>
+    <w:lvl w:ilvl="6" w:tplc="0407000F" w:tentative="1">
+      <w:start w:val="1"/>
+      <w:numFmt w:val="decimal"/>
+      <w:lvlText w:val="%7."/>
+      <w:lvlJc w:val="left"/>
+      <w:pPr>
+        <w:ind w:left="5040" w:hanging="360"/>
+      </w:pPr>
+    </w:lvl>
+    <w:lvl w:ilvl="7" w:tplc="04070019" w:tentative="1">
+      <w:start w:val="1"/>
+      <w:numFmt w:val="lowerLetter"/>
+      <w:lvlText w:val="%8."/>
+      <w:lvlJc w:val="left"/>
+      <w:pPr>
+        <w:ind w:left="5760" w:hanging="360"/>
+      </w:pPr>
+    </w:lvl>
+    <w:lvl w:ilvl="8" w:tplc="0407001B" w:tentative="1">
+      <w:start w:val="1"/>
+      <w:numFmt w:val="lowerRoman"/>
+      <w:lvlText w:val="%9."/>
+      <w:lvlJc w:val="right"/>
+      <w:pPr>
+        <w:ind w:left="6480" w:hanging="180"/>
+      </w:pPr>
+    </w:lvl>
+  </w:abstractNum>
+  <w:abstractNum w:abstractNumId="1" w15:restartNumberingAfterBreak="0">
     <w:nsid w:val="16A02F4A"/>
     <w:multiLevelType w:val="multilevel"/>
     <w:tmpl w:val="7FE61556"/>
     <w:numStyleLink w:val="SWOnumberedlist"/>
   </w:abstractNum>
-  <w:abstractNum w:abstractNumId="1" w15:restartNumberingAfterBreak="0">
+  <w:abstractNum w:abstractNumId="2" w15:restartNumberingAfterBreak="0">
     <w:nsid w:val="19980056"/>
     <w:multiLevelType w:val="multilevel"/>
     <w:tmpl w:val="7FE61556"/>
     <w:numStyleLink w:val="SWOnumberedlist"/>
   </w:abstractNum>
-  <w:abstractNum w:abstractNumId="2" w15:restartNumberingAfterBreak="0">
+  <w:abstractNum w:abstractNumId="3" w15:restartNumberingAfterBreak="0">
     <w:nsid w:val="1E4C6FEA"/>
     <w:multiLevelType w:val="multilevel"/>
     <w:tmpl w:val="05E80F0E"/>
     <w:numStyleLink w:val="SWOlist"/>
   </w:abstractNum>
-  <w:abstractNum w:abstractNumId="3" w15:restartNumberingAfterBreak="0">
+  <w:abstractNum w:abstractNumId="4" w15:restartNumberingAfterBreak="0">
     <w:nsid w:val="21B73357"/>
     <w:multiLevelType w:val="multilevel"/>
     <w:tmpl w:val="947CEFA4"/>
     <w:numStyleLink w:val="SWOheader"/>
   </w:abstractNum>
-  <w:abstractNum w:abstractNumId="4" w15:restartNumberingAfterBreak="0">
+  <w:abstractNum w:abstractNumId="5" w15:restartNumberingAfterBreak="0">
     <w:nsid w:val="28A27835"/>
     <w:multiLevelType w:val="multilevel"/>
     <w:tmpl w:val="F65229B6"/>
     <w:numStyleLink w:val="SWObullets"/>
   </w:abstractNum>
-  <w:abstractNum w:abstractNumId="5" w15:restartNumberingAfterBreak="0">
+  <w:abstractNum w:abstractNumId="6" w15:restartNumberingAfterBreak="0">
     <w:nsid w:val="350304FB"/>
     <w:multiLevelType w:val="multilevel"/>
     <w:tmpl w:val="D564FB4E"/>
@@ -10546,7 +15667,7 @@
       </w:rPr>
     </w:lvl>
   </w:abstractNum>
-  <w:abstractNum w:abstractNumId="6" w15:restartNumberingAfterBreak="0">
+  <w:abstractNum w:abstractNumId="7" w15:restartNumberingAfterBreak="0">
     <w:nsid w:val="43BB2E23"/>
     <w:multiLevelType w:val="multilevel"/>
     <w:tmpl w:val="F65229B6"/>
@@ -10684,13 +15805,13 @@
       </w:rPr>
     </w:lvl>
   </w:abstractNum>
-  <w:abstractNum w:abstractNumId="7" w15:restartNumberingAfterBreak="0">
+  <w:abstractNum w:abstractNumId="8" w15:restartNumberingAfterBreak="0">
     <w:nsid w:val="46E87CF7"/>
     <w:multiLevelType w:val="multilevel"/>
     <w:tmpl w:val="F65229B6"/>
     <w:numStyleLink w:val="SWObullets"/>
   </w:abstractNum>
-  <w:abstractNum w:abstractNumId="8" w15:restartNumberingAfterBreak="0">
+  <w:abstractNum w:abstractNumId="9" w15:restartNumberingAfterBreak="0">
     <w:nsid w:val="59A138CC"/>
     <w:multiLevelType w:val="multilevel"/>
     <w:tmpl w:val="947CEFA4"/>
@@ -10844,7 +15965,7 @@
       </w:rPr>
     </w:lvl>
   </w:abstractNum>
-  <w:abstractNum w:abstractNumId="9" w15:restartNumberingAfterBreak="0">
+  <w:abstractNum w:abstractNumId="10" w15:restartNumberingAfterBreak="0">
     <w:nsid w:val="61F65852"/>
     <w:multiLevelType w:val="hybridMultilevel"/>
     <w:tmpl w:val="0EC63244"/>
@@ -10933,10 +16054,10 @@
       </w:pPr>
     </w:lvl>
   </w:abstractNum>
-  <w:abstractNum w:abstractNumId="10" w15:restartNumberingAfterBreak="0">
+  <w:abstractNum w:abstractNumId="11" w15:restartNumberingAfterBreak="0">
     <w:nsid w:val="6950734B"/>
     <w:multiLevelType w:val="hybridMultilevel"/>
-    <w:tmpl w:val="EA766808"/>
+    <w:tmpl w:val="D0CC9840"/>
     <w:lvl w:ilvl="0" w:tplc="3AD8DFF8">
       <w:numFmt w:val="bullet"/>
       <w:lvlText w:val="-"/>
@@ -11045,7 +16166,7 @@
       </w:rPr>
     </w:lvl>
   </w:abstractNum>
-  <w:abstractNum w:abstractNumId="11" w15:restartNumberingAfterBreak="0">
+  <w:abstractNum w:abstractNumId="12" w15:restartNumberingAfterBreak="0">
     <w:nsid w:val="6B380326"/>
     <w:multiLevelType w:val="multilevel"/>
     <w:tmpl w:val="7FE61556"/>
@@ -11190,13 +16311,13 @@
       </w:rPr>
     </w:lvl>
   </w:abstractNum>
-  <w:abstractNum w:abstractNumId="12" w15:restartNumberingAfterBreak="0">
+  <w:abstractNum w:abstractNumId="13" w15:restartNumberingAfterBreak="0">
     <w:nsid w:val="6BC82E3E"/>
     <w:multiLevelType w:val="multilevel"/>
     <w:tmpl w:val="F65229B6"/>
     <w:numStyleLink w:val="SWObullets"/>
   </w:abstractNum>
-  <w:abstractNum w:abstractNumId="13" w15:restartNumberingAfterBreak="0">
+  <w:abstractNum w:abstractNumId="14" w15:restartNumberingAfterBreak="0">
     <w:nsid w:val="76BD0A19"/>
     <w:multiLevelType w:val="hybridMultilevel"/>
     <w:tmpl w:val="A52ABA2C"/>
@@ -11285,7 +16406,7 @@
       </w:pPr>
     </w:lvl>
   </w:abstractNum>
-  <w:abstractNum w:abstractNumId="14" w15:restartNumberingAfterBreak="0">
+  <w:abstractNum w:abstractNumId="15" w15:restartNumberingAfterBreak="0">
     <w:nsid w:val="7932573E"/>
     <w:multiLevelType w:val="multilevel"/>
     <w:tmpl w:val="05E80F0E"/>
@@ -11404,7 +16525,7 @@
       </w:rPr>
     </w:lvl>
   </w:abstractNum>
-  <w:abstractNum w:abstractNumId="15" w15:restartNumberingAfterBreak="0">
+  <w:abstractNum w:abstractNumId="16" w15:restartNumberingAfterBreak="0">
     <w:nsid w:val="798A6869"/>
     <w:multiLevelType w:val="hybridMultilevel"/>
     <w:tmpl w:val="F29AA82A"/>
@@ -11493,7 +16614,7 @@
       </w:pPr>
     </w:lvl>
   </w:abstractNum>
-  <w:abstractNum w:abstractNumId="16" w15:restartNumberingAfterBreak="0">
+  <w:abstractNum w:abstractNumId="17" w15:restartNumberingAfterBreak="0">
     <w:nsid w:val="7A4A42A0"/>
     <w:multiLevelType w:val="hybridMultilevel"/>
     <w:tmpl w:val="59DA5EA2"/>
@@ -11607,55 +16728,58 @@
     </w:lvl>
   </w:abstractNum>
   <w:num w:numId="1" w16cid:durableId="1827210332">
+    <w:abstractNumId w:val="7"/>
+  </w:num>
+  <w:num w:numId="2" w16cid:durableId="799105325">
+    <w:abstractNumId w:val="9"/>
+  </w:num>
+  <w:num w:numId="3" w16cid:durableId="1389114913">
+    <w:abstractNumId w:val="15"/>
+  </w:num>
+  <w:num w:numId="4" w16cid:durableId="2100367395">
+    <w:abstractNumId w:val="12"/>
+  </w:num>
+  <w:num w:numId="5" w16cid:durableId="97678174">
+    <w:abstractNumId w:val="3"/>
+  </w:num>
+  <w:num w:numId="6" w16cid:durableId="1860199495">
+    <w:abstractNumId w:val="5"/>
+  </w:num>
+  <w:num w:numId="7" w16cid:durableId="95371271">
     <w:abstractNumId w:val="6"/>
   </w:num>
-  <w:num w:numId="2" w16cid:durableId="799105325">
+  <w:num w:numId="8" w16cid:durableId="1142381764">
+    <w:abstractNumId w:val="2"/>
+  </w:num>
+  <w:num w:numId="9" w16cid:durableId="780689820">
+    <w:abstractNumId w:val="4"/>
+  </w:num>
+  <w:num w:numId="10" w16cid:durableId="1219515585">
+    <w:abstractNumId w:val="13"/>
+  </w:num>
+  <w:num w:numId="11" w16cid:durableId="1238595186">
+    <w:abstractNumId w:val="1"/>
+  </w:num>
+  <w:num w:numId="12" w16cid:durableId="122160427">
+    <w:abstractNumId w:val="17"/>
+  </w:num>
+  <w:num w:numId="13" w16cid:durableId="2086144261">
     <w:abstractNumId w:val="8"/>
   </w:num>
-  <w:num w:numId="3" w16cid:durableId="1389114913">
+  <w:num w:numId="14" w16cid:durableId="1480729702">
+    <w:abstractNumId w:val="11"/>
+  </w:num>
+  <w:num w:numId="15" w16cid:durableId="469372104">
+    <w:abstractNumId w:val="10"/>
+  </w:num>
+  <w:num w:numId="16" w16cid:durableId="1535071005">
+    <w:abstractNumId w:val="16"/>
+  </w:num>
+  <w:num w:numId="17" w16cid:durableId="110362715">
     <w:abstractNumId w:val="14"/>
   </w:num>
-  <w:num w:numId="4" w16cid:durableId="2100367395">
-    <w:abstractNumId w:val="11"/>
-  </w:num>
-  <w:num w:numId="5" w16cid:durableId="97678174">
-    <w:abstractNumId w:val="2"/>
-  </w:num>
-  <w:num w:numId="6" w16cid:durableId="1860199495">
-    <w:abstractNumId w:val="4"/>
-  </w:num>
-  <w:num w:numId="7" w16cid:durableId="95371271">
-    <w:abstractNumId w:val="5"/>
-  </w:num>
-  <w:num w:numId="8" w16cid:durableId="1142381764">
-    <w:abstractNumId w:val="1"/>
-  </w:num>
-  <w:num w:numId="9" w16cid:durableId="780689820">
-    <w:abstractNumId w:val="3"/>
-  </w:num>
-  <w:num w:numId="10" w16cid:durableId="1219515585">
-    <w:abstractNumId w:val="12"/>
-  </w:num>
-  <w:num w:numId="11" w16cid:durableId="1238595186">
+  <w:num w:numId="18" w16cid:durableId="2114084133">
     <w:abstractNumId w:val="0"/>
-  </w:num>
-  <w:num w:numId="12" w16cid:durableId="122160427">
-    <w:abstractNumId w:val="16"/>
-  </w:num>
-  <w:num w:numId="13" w16cid:durableId="2086144261">
-    <w:abstractNumId w:val="7"/>
-  </w:num>
-  <w:num w:numId="14" w16cid:durableId="1480729702">
-    <w:abstractNumId w:val="10"/>
-  </w:num>
-  <w:num w:numId="15" w16cid:durableId="469372104">
-    <w:abstractNumId w:val="9"/>
-  </w:num>
-  <w:num w:numId="16" w16cid:durableId="1535071005">
-    <w:abstractNumId w:val="15"/>
-  </w:num>
-  <w:num w:numId="17" w16cid:durableId="110362715">
-    <w:abstractNumId w:val="13"/>
   </w:num>
   <w:numIdMacAtCleanup w:val="9"/>
 </w:numbering>
@@ -13783,7 +18907,6 @@
     <w:basedOn w:val="Normal"/>
     <w:link w:val="HTMLPreformattedChar"/>
     <w:uiPriority w:val="99"/>
-    <w:semiHidden/>
     <w:unhideWhenUsed/>
     <w:rsid w:val="00CE359E"/>
     <w:pPr>
@@ -13818,7 +18941,6 @@
     <w:basedOn w:val="DefaultParagraphFont"/>
     <w:link w:val="HTMLPreformatted"/>
     <w:uiPriority w:val="99"/>
-    <w:semiHidden/>
     <w:rsid w:val="00CE359E"/>
     <w:rPr>
       <w:rFonts w:ascii="Courier New" w:eastAsia="Times New Roman" w:hAnsi="Courier New" w:cs="Courier New"/>
@@ -13830,6 +18952,16 @@
     <w:name w:val="jenkins-checkbox"/>
     <w:basedOn w:val="DefaultParagraphFont"/>
     <w:rsid w:val="00F65B6A"/>
+  </w:style>
+  <w:style w:type="character" w:customStyle="1" w:styleId="jenkins-visually-hidden">
+    <w:name w:val="jenkins-visually-hidden"/>
+    <w:basedOn w:val="DefaultParagraphFont"/>
+    <w:rsid w:val="00B01B64"/>
+  </w:style>
+  <w:style w:type="character" w:customStyle="1" w:styleId="jenkins-label">
+    <w:name w:val="jenkins-label"/>
+    <w:basedOn w:val="DefaultParagraphFont"/>
+    <w:rsid w:val="00B01B64"/>
   </w:style>
 </w:styles>
 </file>
@@ -14054,15 +19186,6 @@
 </file>
 
 <file path=customXml/item2.xml><?xml version="1.0" encoding="utf-8"?>
-<?mso-contentType ?>
-<FormTemplates xmlns="http://schemas.microsoft.com/sharepoint/v3/contenttype/forms">
-  <Display>DocumentLibraryForm</Display>
-  <Edit>DocumentLibraryForm</Edit>
-  <New>DocumentLibraryForm</New>
-</FormTemplates>
-</file>
-
-<file path=customXml/item3.xml><?xml version="1.0" encoding="utf-8"?>
 <ct:contentTypeSchema xmlns:ct="http://schemas.microsoft.com/office/2006/metadata/contentType" xmlns:ma="http://schemas.microsoft.com/office/2006/metadata/properties/metaAttributes" ct:_="" ma:_="" ma:contentTypeName="Document" ma:contentTypeID="0x010100577B8E64490DF7429B244BEE6DEC7421" ma:contentTypeVersion="17" ma:contentTypeDescription="Create a new document." ma:contentTypeScope="" ma:versionID="dba8a29a05a8ed5e8a7d22fe2e730581">
   <xsd:schema xmlns:xsd="http://www.w3.org/2001/XMLSchema" xmlns:xs="http://www.w3.org/2001/XMLSchema" xmlns:p="http://schemas.microsoft.com/office/2006/metadata/properties" xmlns:ns2="aa5a5222-90ef-4397-bed9-71f3045168ad" xmlns:ns3="78c6f1e6-af2e-4490-bd98-34221ebcaaa4" targetNamespace="http://schemas.microsoft.com/office/2006/metadata/properties" ma:root="true" ma:fieldsID="fa6b545813871ec0be92acbbcc5c63f6" ns2:_="" ns3:_="">
     <xsd:import namespace="aa5a5222-90ef-4397-bed9-71f3045168ad"/>
@@ -14305,7 +19428,20 @@
 </ct:contentTypeSchema>
 </file>
 
+<file path=customXml/item3.xml><?xml version="1.0" encoding="utf-8"?>
+<?mso-contentType ?>
+<FormTemplates xmlns="http://schemas.microsoft.com/sharepoint/v3/contenttype/forms">
+  <Display>DocumentLibraryForm</Display>
+  <Edit>DocumentLibraryForm</Edit>
+  <New>DocumentLibraryForm</New>
+</FormTemplates>
+</file>
+
 <file path=customXml/item4.xml><?xml version="1.0" encoding="utf-8"?>
+<b:Sources xmlns:b="http://schemas.openxmlformats.org/officeDocument/2006/bibliography" xmlns="http://schemas.openxmlformats.org/officeDocument/2006/bibliography" SelectedStyle="\APA.XSL" StyleName="APA"/>
+</file>
+
+<file path=customXml/item5.xml><?xml version="1.0" encoding="utf-8"?>
 <p:properties xmlns:p="http://schemas.microsoft.com/office/2006/metadata/properties" xmlns:xsi="http://www.w3.org/2001/XMLSchema-instance" xmlns:pc="http://schemas.microsoft.com/office/infopath/2007/PartnerControls">
   <documentManagement>
     <TaxCatchAll xmlns="aa5a5222-90ef-4397-bed9-71f3045168ad" xsi:nil="true"/>
@@ -14314,10 +19450,6 @@
     </lcf76f155ced4ddcb4097134ff3c332f>
   </documentManagement>
 </p:properties>
-</file>
-
-<file path=customXml/item5.xml><?xml version="1.0" encoding="utf-8"?>
-<b:Sources xmlns:b="http://schemas.openxmlformats.org/officeDocument/2006/bibliography" xmlns="http://schemas.openxmlformats.org/officeDocument/2006/bibliography" SelectedStyle="\APA.XSL" StyleName="APA"/>
 </file>
 
 <file path=customXml/itemProps1.xml><?xml version="1.0" encoding="utf-8"?>
@@ -14329,14 +19461,6 @@
 </file>
 
 <file path=customXml/itemProps2.xml><?xml version="1.0" encoding="utf-8"?>
-<ds:datastoreItem xmlns:ds="http://schemas.openxmlformats.org/officeDocument/2006/customXml" ds:itemID="{F72C9872-DD8F-4252-9937-7232B73ED417}">
-  <ds:schemaRefs>
-    <ds:schemaRef ds:uri="http://schemas.microsoft.com/sharepoint/v3/contenttype/forms"/>
-  </ds:schemaRefs>
-</ds:datastoreItem>
-</file>
-
-<file path=customXml/itemProps3.xml><?xml version="1.0" encoding="utf-8"?>
 <ds:datastoreItem xmlns:ds="http://schemas.openxmlformats.org/officeDocument/2006/customXml" ds:itemID="{98D1193D-A2E3-4805-ADB0-9EA3B16D630F}">
   <ds:schemaRefs>
     <ds:schemaRef ds:uri="http://schemas.microsoft.com/office/2006/metadata/contentType"/>
@@ -14355,7 +19479,23 @@
 </ds:datastoreItem>
 </file>
 
+<file path=customXml/itemProps3.xml><?xml version="1.0" encoding="utf-8"?>
+<ds:datastoreItem xmlns:ds="http://schemas.openxmlformats.org/officeDocument/2006/customXml" ds:itemID="{F72C9872-DD8F-4252-9937-7232B73ED417}">
+  <ds:schemaRefs>
+    <ds:schemaRef ds:uri="http://schemas.microsoft.com/sharepoint/v3/contenttype/forms"/>
+  </ds:schemaRefs>
+</ds:datastoreItem>
+</file>
+
 <file path=customXml/itemProps4.xml><?xml version="1.0" encoding="utf-8"?>
+<ds:datastoreItem xmlns:ds="http://schemas.openxmlformats.org/officeDocument/2006/customXml" ds:itemID="{332CDDE0-3017-4DAA-B87F-9300FD48B502}">
+  <ds:schemaRefs>
+    <ds:schemaRef ds:uri="http://schemas.openxmlformats.org/officeDocument/2006/bibliography"/>
+  </ds:schemaRefs>
+</ds:datastoreItem>
+</file>
+
+<file path=customXml/itemProps5.xml><?xml version="1.0" encoding="utf-8"?>
 <ds:datastoreItem xmlns:ds="http://schemas.openxmlformats.org/officeDocument/2006/customXml" ds:itemID="{741CF4C7-3EE6-433A-A90F-0AE377BB07CE}">
   <ds:schemaRefs>
     <ds:schemaRef ds:uri="http://schemas.microsoft.com/office/2006/metadata/properties"/>
@@ -14364,12 +19504,4 @@
     <ds:schemaRef ds:uri="78c6f1e6-af2e-4490-bd98-34221ebcaaa4"/>
   </ds:schemaRefs>
 </ds:datastoreItem>
-</file>
-
-<file path=customXml/itemProps5.xml><?xml version="1.0" encoding="utf-8"?>
-<ds:datastoreItem xmlns:ds="http://schemas.openxmlformats.org/officeDocument/2006/customXml" ds:itemID="{332CDDE0-3017-4DAA-B87F-9300FD48B502}">
-  <ds:schemaRefs>
-    <ds:schemaRef ds:uri="http://schemas.openxmlformats.org/officeDocument/2006/bibliography"/>
-  </ds:schemaRefs>
-</ds:datastoreItem>
 </file>